--- a/Word/机械科学与工程学院-U201410606-张照博.docx
+++ b/Word/机械科学与工程学院-U201410606-张照博.docx
@@ -1,6 +1,6 @@
 
 <file path=word/document.xml><?xml version="1.0" encoding="utf-8"?>
-<w:document xmlns:wpc="http://schemas.microsoft.com/office/word/2010/wordprocessingCanvas" xmlns:mc="http://schemas.openxmlformats.org/markup-compatibility/2006" xmlns:o="urn:schemas-microsoft-com:office:office" xmlns:r="http://schemas.openxmlformats.org/officeDocument/2006/relationships" xmlns:m="http://schemas.openxmlformats.org/officeDocument/2006/math" xmlns:v="urn:schemas-microsoft-com:vml" xmlns:wp14="http://schemas.microsoft.com/office/word/2010/wordprocessingDrawing" xmlns:wp="http://schemas.openxmlformats.org/drawingml/2006/wordprocessingDrawing" xmlns:w10="urn:schemas-microsoft-com:office:word" xmlns:w="http://schemas.openxmlformats.org/wordprocessingml/2006/main" xmlns:w14="http://schemas.microsoft.com/office/word/2010/wordml" xmlns:w15="http://schemas.microsoft.com/office/word/2012/wordml" xmlns:wpg="http://schemas.microsoft.com/office/word/2010/wordprocessingGroup" xmlns:wpi="http://schemas.microsoft.com/office/word/2010/wordprocessingInk" xmlns:wne="http://schemas.microsoft.com/office/word/2006/wordml" xmlns:wps="http://schemas.microsoft.com/office/word/2010/wordprocessingShape" mc:Ignorable="w14 w15 wp14">
+<w:document xmlns:wpc="http://schemas.microsoft.com/office/word/2010/wordprocessingCanvas" xmlns:cx="http://schemas.microsoft.com/office/drawing/2014/chartex" xmlns:cx1="http://schemas.microsoft.com/office/drawing/2015/9/8/chartex" xmlns:mc="http://schemas.openxmlformats.org/markup-compatibility/2006" xmlns:o="urn:schemas-microsoft-com:office:office" xmlns:r="http://schemas.openxmlformats.org/officeDocument/2006/relationships" xmlns:m="http://schemas.openxmlformats.org/officeDocument/2006/math" xmlns:v="urn:schemas-microsoft-com:vml" xmlns:wp14="http://schemas.microsoft.com/office/word/2010/wordprocessingDrawing" xmlns:wp="http://schemas.openxmlformats.org/drawingml/2006/wordprocessingDrawing" xmlns:w10="urn:schemas-microsoft-com:office:word" xmlns:w="http://schemas.openxmlformats.org/wordprocessingml/2006/main" xmlns:w14="http://schemas.microsoft.com/office/word/2010/wordml" xmlns:w15="http://schemas.microsoft.com/office/word/2012/wordml" xmlns:w16se="http://schemas.microsoft.com/office/word/2015/wordml/symex" xmlns:wpg="http://schemas.microsoft.com/office/word/2010/wordprocessingGroup" xmlns:wpi="http://schemas.microsoft.com/office/word/2010/wordprocessingInk" xmlns:wne="http://schemas.microsoft.com/office/word/2006/wordml" xmlns:wps="http://schemas.microsoft.com/office/word/2010/wordprocessingShape" mc:Ignorable="w14 w15 w16se wp14">
   <w:body>
     <w:p>
       <w:pPr>
@@ -19,9 +19,9 @@
         </w:rPr>
         <w:t xml:space="preserve"> </w:t>
       </w:r>
-      <w:bookmarkStart w:id="0" w:name="_MON_1065102613"/>
+      <w:bookmarkStart w:id="0" w:name="_MON_1064953734"/>
       <w:bookmarkEnd w:id="0"/>
-      <w:bookmarkStart w:id="1" w:name="_MON_1064953734"/>
+      <w:bookmarkStart w:id="1" w:name="_MON_1065102613"/>
       <w:bookmarkEnd w:id="1"/>
       <w:r>
         <w:rPr>
@@ -49,10 +49,10 @@
             <v:path o:extrusionok="f" gradientshapeok="t" o:connecttype="rect"/>
             <o:lock v:ext="edit" aspectratio="t"/>
           </v:shapetype>
-          <v:shape id="_x0000_i1025" type="#_x0000_t75" style="width:203.75pt;height:45.5pt" o:ole="" filled="t">
+          <v:shape id="_x0000_i1025" type="#_x0000_t75" style="width:203.45pt;height:45.2pt" o:ole="" filled="t">
             <v:imagedata r:id="rId8" o:title=""/>
           </v:shape>
-          <o:OLEObject Type="Embed" ProgID="Word.Picture.8" ShapeID="_x0000_i1025" DrawAspect="Content" ObjectID="_1588513847" r:id="rId9"/>
+          <o:OLEObject Type="Embed" ProgID="Word.Picture.8" ShapeID="_x0000_i1025" DrawAspect="Content" ObjectID="_1589321190" r:id="rId9"/>
         </w:object>
       </w:r>
     </w:p>
@@ -336,7 +336,7 @@
                     </wp:anchor>
                   </w:drawing>
                 </mc:Choice>
-                <mc:Fallback xmlns:w16se="http://schemas.microsoft.com/office/word/2015/wordml/symex" xmlns:cx1="http://schemas.microsoft.com/office/drawing/2015/9/8/chartex" xmlns:cx="http://schemas.microsoft.com/office/drawing/2014/chartex" xmlns:mv="urn:schemas-microsoft-com:mac:vml" xmlns:mo="http://schemas.microsoft.com/office/mac/office/2008/main">
+                <mc:Fallback xmlns:mo="http://schemas.microsoft.com/office/mac/office/2008/main" xmlns:mv="urn:schemas-microsoft-com:mac:vml">
                   <w:pict>
                     <v:shapetype w14:anchorId="018B8835" id="_x0000_t32" coordsize="21600,21600" o:spt="32" o:oned="t" path="m0,0l21600,21600e" filled="f">
                       <v:path arrowok="t" fillok="f" o:connecttype="none"/>
@@ -472,7 +472,7 @@
                     </wp:anchor>
                   </w:drawing>
                 </mc:Choice>
-                <mc:Fallback xmlns:w16se="http://schemas.microsoft.com/office/word/2015/wordml/symex" xmlns:cx1="http://schemas.microsoft.com/office/drawing/2015/9/8/chartex" xmlns:cx="http://schemas.microsoft.com/office/drawing/2014/chartex" xmlns:mv="urn:schemas-microsoft-com:mac:vml" xmlns:mo="http://schemas.microsoft.com/office/mac/office/2008/main">
+                <mc:Fallback xmlns:mo="http://schemas.microsoft.com/office/mac/office/2008/main" xmlns:mv="urn:schemas-microsoft-com:mac:vml">
                   <w:pict>
                     <v:shape w14:anchorId="2A041D61" id="AutoShape_x0020_2" o:spid="_x0000_s1026" type="#_x0000_t32" style="position:absolute;left:0;text-align:left;margin-left:16.9pt;margin-top:31.4pt;width:243pt;height:0;z-index:251659264;visibility:visible;mso-wrap-style:square;mso-width-percent:0;mso-height-percent:0;mso-wrap-distance-left:9pt;mso-wrap-distance-top:-1emu;mso-wrap-distance-right:9pt;mso-wrap-distance-bottom:-1emu;mso-position-horizontal:absolute;mso-position-horizontal-relative:text;mso-position-vertical:absolute;mso-position-vertical-relative:text;mso-width-percent:0;mso-height-percent:0;mso-width-relative:page;mso-height-relative:page" o:gfxdata="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" strokeweight=".25pt"/>
                   </w:pict>
@@ -618,7 +618,7 @@
                     </wp:anchor>
                   </w:drawing>
                 </mc:Choice>
-                <mc:Fallback xmlns:w16se="http://schemas.microsoft.com/office/word/2015/wordml/symex" xmlns:cx1="http://schemas.microsoft.com/office/drawing/2015/9/8/chartex" xmlns:cx="http://schemas.microsoft.com/office/drawing/2014/chartex" xmlns:mv="urn:schemas-microsoft-com:mac:vml" xmlns:mo="http://schemas.microsoft.com/office/mac/office/2008/main">
+                <mc:Fallback xmlns:mo="http://schemas.microsoft.com/office/mac/office/2008/main" xmlns:mv="urn:schemas-microsoft-com:mac:vml">
                   <w:pict>
                     <v:shape w14:anchorId="70CAF5ED" id="AutoShape_x0020_3" o:spid="_x0000_s1026" type="#_x0000_t32" style="position:absolute;left:0;text-align:left;margin-left:16.9pt;margin-top:30.9pt;width:243pt;height:0;z-index:251660288;visibility:visible;mso-wrap-style:square;mso-width-percent:0;mso-height-percent:0;mso-wrap-distance-left:9pt;mso-wrap-distance-top:-1emu;mso-wrap-distance-right:9pt;mso-wrap-distance-bottom:-1emu;mso-position-horizontal:absolute;mso-position-horizontal-relative:text;mso-position-vertical:absolute;mso-position-vertical-relative:text;mso-width-percent:0;mso-height-percent:0;mso-width-relative:page;mso-height-relative:page" o:gfxdata="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" strokeweight=".25pt"/>
                   </w:pict>
@@ -763,7 +763,7 @@
                     </wp:anchor>
                   </w:drawing>
                 </mc:Choice>
-                <mc:Fallback xmlns:w16se="http://schemas.microsoft.com/office/word/2015/wordml/symex" xmlns:cx1="http://schemas.microsoft.com/office/drawing/2015/9/8/chartex" xmlns:cx="http://schemas.microsoft.com/office/drawing/2014/chartex" xmlns:mv="urn:schemas-microsoft-com:mac:vml" xmlns:mo="http://schemas.microsoft.com/office/mac/office/2008/main">
+                <mc:Fallback xmlns:mo="http://schemas.microsoft.com/office/mac/office/2008/main" xmlns:mv="urn:schemas-microsoft-com:mac:vml">
                   <w:pict>
                     <v:shape w14:anchorId="3D2F3696" id="AutoShape_x0020_4" o:spid="_x0000_s1026" type="#_x0000_t32" style="position:absolute;left:0;text-align:left;margin-left:16.9pt;margin-top:31.5pt;width:243pt;height:0;z-index:251661312;visibility:visible;mso-wrap-style:square;mso-width-percent:0;mso-height-percent:0;mso-wrap-distance-left:9pt;mso-wrap-distance-top:-1emu;mso-wrap-distance-right:9pt;mso-wrap-distance-bottom:-1emu;mso-position-horizontal:absolute;mso-position-horizontal-relative:text;mso-position-vertical:absolute;mso-position-vertical-relative:text;mso-width-percent:0;mso-height-percent:0;mso-width-relative:page;mso-height-relative:page" o:gfxdata="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" strokeweight=".25pt"/>
                   </w:pict>
@@ -1459,7 +1459,7 @@
         <w:spacing w:line="360" w:lineRule="auto"/>
         <w:jc w:val="center"/>
         <w:rPr>
-          <w:rStyle w:val="1Char"/>
+          <w:rStyle w:val="10"/>
         </w:rPr>
         <w:sectPr>
           <w:headerReference w:type="default" r:id="rId12"/>
@@ -1493,7 +1493,7 @@
       <w:bookmarkStart w:id="2" w:name="_Toc514330697"/>
       <w:r>
         <w:rPr>
-          <w:rStyle w:val="1Char"/>
+          <w:rStyle w:val="10"/>
           <w:rFonts w:hint="eastAsia"/>
         </w:rPr>
         <w:lastRenderedPageBreak/>
@@ -1501,20 +1501,20 @@
       </w:r>
       <w:r>
         <w:rPr>
-          <w:rStyle w:val="1Char"/>
+          <w:rStyle w:val="10"/>
           <w:rFonts w:hint="eastAsia"/>
         </w:rPr>
         <w:t xml:space="preserve"> </w:t>
       </w:r>
       <w:r>
         <w:rPr>
-          <w:rStyle w:val="1Char"/>
+          <w:rStyle w:val="10"/>
         </w:rPr>
         <w:t xml:space="preserve"> </w:t>
       </w:r>
       <w:r>
         <w:rPr>
-          <w:rStyle w:val="1Char"/>
+          <w:rStyle w:val="10"/>
           <w:rFonts w:hint="eastAsia"/>
         </w:rPr>
         <w:t>要</w:t>
@@ -2571,7 +2571,7 @@
       <w:bookmarkStart w:id="3" w:name="_Toc514330698"/>
       <w:r>
         <w:rPr>
-          <w:rStyle w:val="1Char"/>
+          <w:rStyle w:val="10"/>
         </w:rPr>
         <w:lastRenderedPageBreak/>
         <w:t>Abstract</w:t>
@@ -2821,7 +2821,7 @@
         <w:ind w:leftChars="171" w:left="410" w:rightChars="1148" w:right="2755" w:firstLineChars="274" w:firstLine="990"/>
         <w:jc w:val="center"/>
         <w:rPr>
-          <w:rStyle w:val="1Char"/>
+          <w:rStyle w:val="10"/>
           <w:bCs w:val="0"/>
           <w:color w:val="000000"/>
           <w:kern w:val="2"/>
@@ -2888,7 +2888,7 @@
         </w:p>
         <w:p>
           <w:pPr>
-            <w:pStyle w:val="10"/>
+            <w:pStyle w:val="11"/>
             <w:rPr>
               <w:rFonts w:asciiTheme="minorHAnsi" w:eastAsiaTheme="minorEastAsia" w:hAnsiTheme="minorHAnsi" w:cstheme="minorBidi"/>
               <w:noProof/>
@@ -2908,7 +2908,7 @@
           <w:hyperlink w:anchor="_Toc514330697" w:history="1">
             <w:r>
               <w:rPr>
-                <w:rStyle w:val="a5"/>
+                <w:rStyle w:val="a7"/>
                 <w:b/>
                 <w:noProof/>
               </w:rPr>
@@ -2916,7 +2916,7 @@
             </w:r>
             <w:r>
               <w:rPr>
-                <w:rStyle w:val="a5"/>
+                <w:rStyle w:val="a7"/>
                 <w:b/>
                 <w:noProof/>
               </w:rPr>
@@ -2924,7 +2924,7 @@
             </w:r>
             <w:r>
               <w:rPr>
-                <w:rStyle w:val="a5"/>
+                <w:rStyle w:val="a7"/>
                 <w:b/>
                 <w:noProof/>
               </w:rPr>
@@ -2982,7 +2982,7 @@
         </w:p>
         <w:p>
           <w:pPr>
-            <w:pStyle w:val="10"/>
+            <w:pStyle w:val="11"/>
             <w:rPr>
               <w:rFonts w:asciiTheme="minorHAnsi" w:eastAsiaTheme="minorEastAsia" w:hAnsiTheme="minorHAnsi" w:cstheme="minorBidi"/>
               <w:noProof/>
@@ -2993,7 +2993,7 @@
           <w:hyperlink w:anchor="_Toc514330698" w:history="1">
             <w:r>
               <w:rPr>
-                <w:rStyle w:val="a5"/>
+                <w:rStyle w:val="a7"/>
                 <w:b/>
                 <w:noProof/>
               </w:rPr>
@@ -3051,7 +3051,7 @@
         </w:p>
         <w:p>
           <w:pPr>
-            <w:pStyle w:val="10"/>
+            <w:pStyle w:val="11"/>
             <w:rPr>
               <w:rFonts w:asciiTheme="minorHAnsi" w:eastAsiaTheme="minorEastAsia" w:hAnsiTheme="minorHAnsi" w:cstheme="minorBidi"/>
               <w:noProof/>
@@ -3062,7 +3062,7 @@
           <w:hyperlink w:anchor="_Toc514330699" w:history="1">
             <w:r>
               <w:rPr>
-                <w:rStyle w:val="a5"/>
+                <w:rStyle w:val="a7"/>
                 <w:rFonts w:eastAsia="黑体"/>
                 <w:b/>
                 <w:bCs/>
@@ -3073,7 +3073,7 @@
             </w:r>
             <w:r>
               <w:rPr>
-                <w:rStyle w:val="a5"/>
+                <w:rStyle w:val="a7"/>
                 <w:rFonts w:eastAsia="黑体"/>
                 <w:b/>
                 <w:bCs/>
@@ -3084,7 +3084,7 @@
             </w:r>
             <w:r>
               <w:rPr>
-                <w:rStyle w:val="a5"/>
+                <w:rStyle w:val="a7"/>
                 <w:rFonts w:eastAsia="黑体"/>
                 <w:b/>
                 <w:bCs/>
@@ -3145,7 +3145,7 @@
         </w:p>
         <w:p>
           <w:pPr>
-            <w:pStyle w:val="22"/>
+            <w:pStyle w:val="23"/>
             <w:tabs>
               <w:tab w:val="right" w:leader="middleDot" w:pos="8296"/>
             </w:tabs>
@@ -3160,7 +3160,7 @@
           <w:hyperlink w:anchor="_Toc514330700" w:history="1">
             <w:r>
               <w:rPr>
-                <w:rStyle w:val="a5"/>
+                <w:rStyle w:val="a7"/>
                 <w:rFonts w:ascii="Times New Roman" w:hAnsi="Times New Roman"/>
                 <w:noProof/>
               </w:rPr>
@@ -3168,7 +3168,7 @@
             </w:r>
             <w:r>
               <w:rPr>
-                <w:rStyle w:val="a5"/>
+                <w:rStyle w:val="a7"/>
                 <w:rFonts w:ascii="Times New Roman" w:hAnsi="Times New Roman"/>
                 <w:noProof/>
               </w:rPr>
@@ -3176,7 +3176,7 @@
             </w:r>
             <w:r>
               <w:rPr>
-                <w:rStyle w:val="a5"/>
+                <w:rStyle w:val="a7"/>
                 <w:noProof/>
               </w:rPr>
               <w:t>选题背景和意义</w:t>
@@ -3233,7 +3233,7 @@
         </w:p>
         <w:p>
           <w:pPr>
-            <w:pStyle w:val="22"/>
+            <w:pStyle w:val="23"/>
             <w:tabs>
               <w:tab w:val="right" w:leader="middleDot" w:pos="8296"/>
             </w:tabs>
@@ -3248,7 +3248,7 @@
           <w:hyperlink w:anchor="_Toc514330701" w:history="1">
             <w:r>
               <w:rPr>
-                <w:rStyle w:val="a5"/>
+                <w:rStyle w:val="a7"/>
                 <w:rFonts w:ascii="Times New Roman" w:hAnsi="Times New Roman"/>
                 <w:noProof/>
               </w:rPr>
@@ -3256,7 +3256,7 @@
             </w:r>
             <w:r>
               <w:rPr>
-                <w:rStyle w:val="a5"/>
+                <w:rStyle w:val="a7"/>
                 <w:rFonts w:ascii="Times New Roman" w:hAnsi="Times New Roman"/>
                 <w:noProof/>
               </w:rPr>
@@ -3264,7 +3264,7 @@
             </w:r>
             <w:r>
               <w:rPr>
-                <w:rStyle w:val="a5"/>
+                <w:rStyle w:val="a7"/>
                 <w:noProof/>
               </w:rPr>
               <w:t>国内外研究现况及发展趋势</w:t>
@@ -3321,7 +3321,7 @@
         </w:p>
         <w:p>
           <w:pPr>
-            <w:pStyle w:val="30"/>
+            <w:pStyle w:val="31"/>
             <w:tabs>
               <w:tab w:val="right" w:leader="middleDot" w:pos="8296"/>
             </w:tabs>
@@ -3336,7 +3336,7 @@
           <w:hyperlink w:anchor="_Toc514330702" w:history="1">
             <w:r>
               <w:rPr>
-                <w:rStyle w:val="a5"/>
+                <w:rStyle w:val="a7"/>
                 <w:rFonts w:ascii="Times New Roman" w:hAnsi="Times New Roman"/>
                 <w:noProof/>
               </w:rPr>
@@ -3344,21 +3344,21 @@
             </w:r>
             <w:r>
               <w:rPr>
-                <w:rStyle w:val="a5"/>
+                <w:rStyle w:val="a7"/>
                 <w:noProof/>
               </w:rPr>
               <w:t xml:space="preserve"> </w:t>
             </w:r>
             <w:r>
               <w:rPr>
-                <w:rStyle w:val="a5"/>
+                <w:rStyle w:val="a7"/>
                 <w:noProof/>
               </w:rPr>
               <w:t xml:space="preserve"> </w:t>
             </w:r>
             <w:r>
               <w:rPr>
-                <w:rStyle w:val="a5"/>
+                <w:rStyle w:val="a7"/>
                 <w:noProof/>
               </w:rPr>
               <w:t>国内研究现状</w:t>
@@ -3415,7 +3415,7 @@
         </w:p>
         <w:p>
           <w:pPr>
-            <w:pStyle w:val="30"/>
+            <w:pStyle w:val="31"/>
             <w:tabs>
               <w:tab w:val="right" w:leader="middleDot" w:pos="8296"/>
             </w:tabs>
@@ -3430,7 +3430,7 @@
           <w:hyperlink w:anchor="_Toc514330703" w:history="1">
             <w:r>
               <w:rPr>
-                <w:rStyle w:val="a5"/>
+                <w:rStyle w:val="a7"/>
                 <w:rFonts w:ascii="Times New Roman" w:hAnsi="Times New Roman"/>
                 <w:noProof/>
               </w:rPr>
@@ -3438,14 +3438,14 @@
             </w:r>
             <w:r>
               <w:rPr>
-                <w:rStyle w:val="a5"/>
+                <w:rStyle w:val="a7"/>
                 <w:noProof/>
               </w:rPr>
               <w:t xml:space="preserve"> </w:t>
             </w:r>
             <w:r>
               <w:rPr>
-                <w:rStyle w:val="a5"/>
+                <w:rStyle w:val="a7"/>
                 <w:noProof/>
               </w:rPr>
               <w:t>国外研究现状</w:t>
@@ -3502,7 +3502,7 @@
         </w:p>
         <w:p>
           <w:pPr>
-            <w:pStyle w:val="22"/>
+            <w:pStyle w:val="23"/>
             <w:tabs>
               <w:tab w:val="right" w:leader="middleDot" w:pos="8296"/>
             </w:tabs>
@@ -3517,7 +3517,7 @@
           <w:hyperlink w:anchor="_Toc514330704" w:history="1">
             <w:r>
               <w:rPr>
-                <w:rStyle w:val="a5"/>
+                <w:rStyle w:val="a7"/>
                 <w:rFonts w:ascii="Times New Roman" w:hAnsi="Times New Roman"/>
                 <w:noProof/>
               </w:rPr>
@@ -3525,7 +3525,7 @@
             </w:r>
             <w:r>
               <w:rPr>
-                <w:rStyle w:val="a5"/>
+                <w:rStyle w:val="a7"/>
                 <w:rFonts w:ascii="Times New Roman" w:hAnsi="Times New Roman"/>
                 <w:noProof/>
               </w:rPr>
@@ -3533,7 +3533,7 @@
             </w:r>
             <w:r>
               <w:rPr>
-                <w:rStyle w:val="a5"/>
+                <w:rStyle w:val="a7"/>
                 <w:noProof/>
               </w:rPr>
               <w:t>主要研究内容</w:t>
@@ -3590,7 +3590,7 @@
         </w:p>
         <w:p>
           <w:pPr>
-            <w:pStyle w:val="10"/>
+            <w:pStyle w:val="11"/>
             <w:rPr>
               <w:rFonts w:asciiTheme="minorHAnsi" w:eastAsiaTheme="minorEastAsia" w:hAnsiTheme="minorHAnsi" w:cstheme="minorBidi"/>
               <w:noProof/>
@@ -3601,7 +3601,7 @@
           <w:hyperlink w:anchor="_Toc514330705" w:history="1">
             <w:r>
               <w:rPr>
-                <w:rStyle w:val="a5"/>
+                <w:rStyle w:val="a7"/>
                 <w:b/>
                 <w:noProof/>
               </w:rPr>
@@ -3609,7 +3609,7 @@
             </w:r>
             <w:r>
               <w:rPr>
-                <w:rStyle w:val="a5"/>
+                <w:rStyle w:val="a7"/>
                 <w:b/>
                 <w:noProof/>
               </w:rPr>
@@ -3617,7 +3617,7 @@
             </w:r>
             <w:r>
               <w:rPr>
-                <w:rStyle w:val="a5"/>
+                <w:rStyle w:val="a7"/>
                 <w:b/>
                 <w:noProof/>
               </w:rPr>
@@ -3675,7 +3675,7 @@
         </w:p>
         <w:p>
           <w:pPr>
-            <w:pStyle w:val="22"/>
+            <w:pStyle w:val="23"/>
             <w:tabs>
               <w:tab w:val="right" w:leader="middleDot" w:pos="8296"/>
             </w:tabs>
@@ -3690,7 +3690,7 @@
           <w:hyperlink w:anchor="_Toc514330706" w:history="1">
             <w:r>
               <w:rPr>
-                <w:rStyle w:val="a5"/>
+                <w:rStyle w:val="a7"/>
                 <w:rFonts w:ascii="Times New Roman" w:hAnsi="Times New Roman"/>
                 <w:noProof/>
               </w:rPr>
@@ -3698,21 +3698,21 @@
             </w:r>
             <w:r>
               <w:rPr>
-                <w:rStyle w:val="a5"/>
+                <w:rStyle w:val="a7"/>
                 <w:noProof/>
               </w:rPr>
               <w:t xml:space="preserve"> </w:t>
             </w:r>
             <w:r>
               <w:rPr>
-                <w:rStyle w:val="a5"/>
+                <w:rStyle w:val="a7"/>
                 <w:noProof/>
               </w:rPr>
               <w:t xml:space="preserve"> </w:t>
             </w:r>
             <w:r>
               <w:rPr>
-                <w:rStyle w:val="a5"/>
+                <w:rStyle w:val="a7"/>
                 <w:noProof/>
               </w:rPr>
               <w:t>故障模型的要求</w:t>
@@ -3769,7 +3769,7 @@
         </w:p>
         <w:p>
           <w:pPr>
-            <w:pStyle w:val="22"/>
+            <w:pStyle w:val="23"/>
             <w:tabs>
               <w:tab w:val="right" w:leader="middleDot" w:pos="8296"/>
             </w:tabs>
@@ -3784,7 +3784,7 @@
           <w:hyperlink w:anchor="_Toc514330707" w:history="1">
             <w:r>
               <w:rPr>
-                <w:rStyle w:val="a5"/>
+                <w:rStyle w:val="a7"/>
                 <w:rFonts w:ascii="Times New Roman" w:hAnsi="Times New Roman"/>
                 <w:noProof/>
               </w:rPr>
@@ -3792,7 +3792,7 @@
             </w:r>
             <w:r>
               <w:rPr>
-                <w:rStyle w:val="a5"/>
+                <w:rStyle w:val="a7"/>
                 <w:rFonts w:ascii="Times New Roman" w:hAnsi="Times New Roman"/>
                 <w:noProof/>
               </w:rPr>
@@ -3800,7 +3800,7 @@
             </w:r>
             <w:r>
               <w:rPr>
-                <w:rStyle w:val="a5"/>
+                <w:rStyle w:val="a7"/>
                 <w:noProof/>
               </w:rPr>
               <w:t>决策树建立故障树模型</w:t>
@@ -3857,7 +3857,7 @@
         </w:p>
         <w:p>
           <w:pPr>
-            <w:pStyle w:val="30"/>
+            <w:pStyle w:val="31"/>
             <w:tabs>
               <w:tab w:val="right" w:leader="middleDot" w:pos="8296"/>
             </w:tabs>
@@ -3872,7 +3872,7 @@
           <w:hyperlink w:anchor="_Toc514330708" w:history="1">
             <w:r>
               <w:rPr>
-                <w:rStyle w:val="a5"/>
+                <w:rStyle w:val="a7"/>
                 <w:rFonts w:ascii="Times New Roman" w:hAnsi="Times New Roman"/>
                 <w:noProof/>
               </w:rPr>
@@ -3880,21 +3880,21 @@
             </w:r>
             <w:r>
               <w:rPr>
-                <w:rStyle w:val="a5"/>
+                <w:rStyle w:val="a7"/>
                 <w:noProof/>
               </w:rPr>
               <w:t xml:space="preserve"> </w:t>
             </w:r>
             <w:r>
               <w:rPr>
-                <w:rStyle w:val="a5"/>
+                <w:rStyle w:val="a7"/>
                 <w:noProof/>
               </w:rPr>
               <w:t xml:space="preserve"> </w:t>
             </w:r>
             <w:r>
               <w:rPr>
-                <w:rStyle w:val="a5"/>
+                <w:rStyle w:val="a7"/>
                 <w:noProof/>
               </w:rPr>
               <w:t>信息熵</w:t>
@@ -3951,7 +3951,7 @@
         </w:p>
         <w:p>
           <w:pPr>
-            <w:pStyle w:val="30"/>
+            <w:pStyle w:val="31"/>
             <w:tabs>
               <w:tab w:val="right" w:leader="middleDot" w:pos="8296"/>
             </w:tabs>
@@ -3966,7 +3966,7 @@
           <w:hyperlink w:anchor="_Toc514330709" w:history="1">
             <w:r>
               <w:rPr>
-                <w:rStyle w:val="a5"/>
+                <w:rStyle w:val="a7"/>
                 <w:rFonts w:ascii="Times New Roman" w:hAnsi="Times New Roman"/>
                 <w:noProof/>
               </w:rPr>
@@ -3974,21 +3974,21 @@
             </w:r>
             <w:r>
               <w:rPr>
-                <w:rStyle w:val="a5"/>
+                <w:rStyle w:val="a7"/>
                 <w:noProof/>
               </w:rPr>
               <w:t xml:space="preserve"> </w:t>
             </w:r>
             <w:r>
               <w:rPr>
-                <w:rStyle w:val="a5"/>
+                <w:rStyle w:val="a7"/>
                 <w:noProof/>
               </w:rPr>
               <w:t xml:space="preserve"> </w:t>
             </w:r>
             <w:r>
               <w:rPr>
-                <w:rStyle w:val="a5"/>
+                <w:rStyle w:val="a7"/>
                 <w:noProof/>
               </w:rPr>
               <w:t>信息增益</w:t>
@@ -4045,7 +4045,7 @@
         </w:p>
         <w:p>
           <w:pPr>
-            <w:pStyle w:val="30"/>
+            <w:pStyle w:val="31"/>
             <w:tabs>
               <w:tab w:val="right" w:leader="middleDot" w:pos="8296"/>
             </w:tabs>
@@ -4060,7 +4060,7 @@
           <w:hyperlink w:anchor="_Toc514330710" w:history="1">
             <w:r>
               <w:rPr>
-                <w:rStyle w:val="a5"/>
+                <w:rStyle w:val="a7"/>
                 <w:rFonts w:ascii="Times New Roman" w:hAnsi="Times New Roman"/>
                 <w:noProof/>
               </w:rPr>
@@ -4068,21 +4068,21 @@
             </w:r>
             <w:r>
               <w:rPr>
-                <w:rStyle w:val="a5"/>
+                <w:rStyle w:val="a7"/>
                 <w:noProof/>
               </w:rPr>
               <w:t xml:space="preserve"> </w:t>
             </w:r>
             <w:r>
               <w:rPr>
-                <w:rStyle w:val="a5"/>
+                <w:rStyle w:val="a7"/>
                 <w:noProof/>
               </w:rPr>
               <w:t xml:space="preserve"> </w:t>
             </w:r>
             <w:r>
               <w:rPr>
-                <w:rStyle w:val="a5"/>
+                <w:rStyle w:val="a7"/>
                 <w:rFonts w:ascii="Times New Roman" w:hAnsi="Times New Roman"/>
                 <w:noProof/>
               </w:rPr>
@@ -4090,7 +4090,7 @@
             </w:r>
             <w:r>
               <w:rPr>
-                <w:rStyle w:val="a5"/>
+                <w:rStyle w:val="a7"/>
                 <w:noProof/>
               </w:rPr>
               <w:t>算法</w:t>
@@ -4147,7 +4147,7 @@
         </w:p>
         <w:p>
           <w:pPr>
-            <w:pStyle w:val="22"/>
+            <w:pStyle w:val="23"/>
             <w:tabs>
               <w:tab w:val="right" w:leader="middleDot" w:pos="8296"/>
             </w:tabs>
@@ -4162,7 +4162,7 @@
           <w:hyperlink w:anchor="_Toc514330711" w:history="1">
             <w:r>
               <w:rPr>
-                <w:rStyle w:val="a5"/>
+                <w:rStyle w:val="a7"/>
                 <w:rFonts w:ascii="Times New Roman" w:hAnsi="Times New Roman"/>
                 <w:noProof/>
               </w:rPr>
@@ -4170,7 +4170,7 @@
             </w:r>
             <w:r>
               <w:rPr>
-                <w:rStyle w:val="a5"/>
+                <w:rStyle w:val="a7"/>
                 <w:rFonts w:ascii="Times New Roman" w:hAnsi="Times New Roman"/>
                 <w:noProof/>
               </w:rPr>
@@ -4178,7 +4178,7 @@
             </w:r>
             <w:r>
               <w:rPr>
-                <w:rStyle w:val="a5"/>
+                <w:rStyle w:val="a7"/>
                 <w:noProof/>
               </w:rPr>
               <w:t>支持向量机二分类原理</w:t>
@@ -4235,7 +4235,7 @@
         </w:p>
         <w:p>
           <w:pPr>
-            <w:pStyle w:val="30"/>
+            <w:pStyle w:val="31"/>
             <w:tabs>
               <w:tab w:val="right" w:leader="middleDot" w:pos="8296"/>
             </w:tabs>
@@ -4250,7 +4250,7 @@
           <w:hyperlink w:anchor="_Toc514330712" w:history="1">
             <w:r>
               <w:rPr>
-                <w:rStyle w:val="a5"/>
+                <w:rStyle w:val="a7"/>
                 <w:rFonts w:ascii="Times New Roman" w:hAnsi="Times New Roman"/>
                 <w:noProof/>
               </w:rPr>
@@ -4258,21 +4258,21 @@
             </w:r>
             <w:r>
               <w:rPr>
-                <w:rStyle w:val="a5"/>
+                <w:rStyle w:val="a7"/>
                 <w:noProof/>
               </w:rPr>
               <w:t xml:space="preserve"> </w:t>
             </w:r>
             <w:r>
               <w:rPr>
-                <w:rStyle w:val="a5"/>
+                <w:rStyle w:val="a7"/>
                 <w:noProof/>
               </w:rPr>
               <w:t xml:space="preserve"> </w:t>
             </w:r>
             <w:r>
               <w:rPr>
-                <w:rStyle w:val="a5"/>
+                <w:rStyle w:val="a7"/>
                 <w:rFonts w:ascii="Times New Roman" w:hAnsi="Times New Roman"/>
                 <w:noProof/>
               </w:rPr>
@@ -4280,7 +4280,7 @@
             </w:r>
             <w:r>
               <w:rPr>
-                <w:rStyle w:val="a5"/>
+                <w:rStyle w:val="a7"/>
                 <w:noProof/>
               </w:rPr>
               <w:t>原理</w:t>
@@ -4337,7 +4337,7 @@
         </w:p>
         <w:p>
           <w:pPr>
-            <w:pStyle w:val="30"/>
+            <w:pStyle w:val="31"/>
             <w:tabs>
               <w:tab w:val="right" w:leader="middleDot" w:pos="8296"/>
             </w:tabs>
@@ -4352,7 +4352,7 @@
           <w:hyperlink w:anchor="_Toc514330713" w:history="1">
             <w:r>
               <w:rPr>
-                <w:rStyle w:val="a5"/>
+                <w:rStyle w:val="a7"/>
                 <w:rFonts w:ascii="Times New Roman" w:hAnsi="Times New Roman"/>
                 <w:noProof/>
               </w:rPr>
@@ -4360,21 +4360,21 @@
             </w:r>
             <w:r>
               <w:rPr>
-                <w:rStyle w:val="a5"/>
+                <w:rStyle w:val="a7"/>
                 <w:noProof/>
               </w:rPr>
               <w:t xml:space="preserve"> </w:t>
             </w:r>
             <w:r>
               <w:rPr>
-                <w:rStyle w:val="a5"/>
+                <w:rStyle w:val="a7"/>
                 <w:noProof/>
               </w:rPr>
               <w:t xml:space="preserve"> </w:t>
             </w:r>
             <w:r>
               <w:rPr>
-                <w:rStyle w:val="a5"/>
+                <w:rStyle w:val="a7"/>
                 <w:noProof/>
               </w:rPr>
               <w:t>对偶问题</w:t>
@@ -4431,7 +4431,7 @@
         </w:p>
         <w:p>
           <w:pPr>
-            <w:pStyle w:val="30"/>
+            <w:pStyle w:val="31"/>
             <w:tabs>
               <w:tab w:val="right" w:leader="middleDot" w:pos="8296"/>
             </w:tabs>
@@ -4446,7 +4446,7 @@
           <w:hyperlink w:anchor="_Toc514330714" w:history="1">
             <w:r>
               <w:rPr>
-                <w:rStyle w:val="a5"/>
+                <w:rStyle w:val="a7"/>
                 <w:rFonts w:ascii="Times New Roman" w:hAnsi="Times New Roman"/>
                 <w:noProof/>
               </w:rPr>
@@ -4454,21 +4454,21 @@
             </w:r>
             <w:r>
               <w:rPr>
-                <w:rStyle w:val="a5"/>
+                <w:rStyle w:val="a7"/>
                 <w:noProof/>
               </w:rPr>
               <w:t xml:space="preserve"> </w:t>
             </w:r>
             <w:r>
               <w:rPr>
-                <w:rStyle w:val="a5"/>
+                <w:rStyle w:val="a7"/>
                 <w:noProof/>
               </w:rPr>
               <w:t xml:space="preserve"> </w:t>
             </w:r>
             <w:r>
               <w:rPr>
-                <w:rStyle w:val="a5"/>
+                <w:rStyle w:val="a7"/>
                 <w:rFonts w:ascii="Times New Roman" w:hAnsi="Times New Roman"/>
                 <w:noProof/>
               </w:rPr>
@@ -4476,7 +4476,7 @@
             </w:r>
             <w:r>
               <w:rPr>
-                <w:rStyle w:val="a5"/>
+                <w:rStyle w:val="a7"/>
                 <w:noProof/>
               </w:rPr>
               <w:t>核函数</w:t>
@@ -4533,7 +4533,7 @@
         </w:p>
         <w:p>
           <w:pPr>
-            <w:pStyle w:val="10"/>
+            <w:pStyle w:val="11"/>
             <w:rPr>
               <w:rFonts w:asciiTheme="minorHAnsi" w:eastAsiaTheme="minorEastAsia" w:hAnsiTheme="minorHAnsi" w:cstheme="minorBidi"/>
               <w:noProof/>
@@ -4544,7 +4544,7 @@
           <w:hyperlink w:anchor="_Toc514330715" w:history="1">
             <w:r>
               <w:rPr>
-                <w:rStyle w:val="a5"/>
+                <w:rStyle w:val="a7"/>
                 <w:b/>
                 <w:noProof/>
               </w:rPr>
@@ -4552,7 +4552,7 @@
             </w:r>
             <w:r>
               <w:rPr>
-                <w:rStyle w:val="a5"/>
+                <w:rStyle w:val="a7"/>
                 <w:b/>
                 <w:noProof/>
               </w:rPr>
@@ -4560,7 +4560,7 @@
             </w:r>
             <w:r>
               <w:rPr>
-                <w:rStyle w:val="a5"/>
+                <w:rStyle w:val="a7"/>
                 <w:b/>
                 <w:noProof/>
               </w:rPr>
@@ -4618,7 +4618,7 @@
         </w:p>
         <w:p>
           <w:pPr>
-            <w:pStyle w:val="22"/>
+            <w:pStyle w:val="23"/>
             <w:tabs>
               <w:tab w:val="right" w:leader="middleDot" w:pos="8296"/>
             </w:tabs>
@@ -4633,7 +4633,7 @@
           <w:hyperlink w:anchor="_Toc514330716" w:history="1">
             <w:r>
               <w:rPr>
-                <w:rStyle w:val="a5"/>
+                <w:rStyle w:val="a7"/>
                 <w:rFonts w:ascii="Times New Roman" w:hAnsi="Times New Roman"/>
                 <w:noProof/>
               </w:rPr>
@@ -4641,14 +4641,14 @@
             </w:r>
             <w:r>
               <w:rPr>
-                <w:rStyle w:val="a5"/>
+                <w:rStyle w:val="a7"/>
                 <w:noProof/>
               </w:rPr>
               <w:t xml:space="preserve"> </w:t>
             </w:r>
             <w:r>
               <w:rPr>
-                <w:rStyle w:val="a5"/>
+                <w:rStyle w:val="a7"/>
                 <w:noProof/>
               </w:rPr>
               <w:t>数据获取</w:t>
@@ -4705,7 +4705,7 @@
         </w:p>
         <w:p>
           <w:pPr>
-            <w:pStyle w:val="22"/>
+            <w:pStyle w:val="23"/>
             <w:tabs>
               <w:tab w:val="right" w:leader="middleDot" w:pos="8296"/>
             </w:tabs>
@@ -4720,7 +4720,7 @@
           <w:hyperlink w:anchor="_Toc514330717" w:history="1">
             <w:r>
               <w:rPr>
-                <w:rStyle w:val="a5"/>
+                <w:rStyle w:val="a7"/>
                 <w:rFonts w:ascii="Times New Roman" w:hAnsi="Times New Roman"/>
                 <w:noProof/>
               </w:rPr>
@@ -4728,7 +4728,7 @@
             </w:r>
             <w:r>
               <w:rPr>
-                <w:rStyle w:val="a5"/>
+                <w:rStyle w:val="a7"/>
                 <w:rFonts w:ascii="Times New Roman" w:hAnsi="Times New Roman"/>
                 <w:noProof/>
               </w:rPr>
@@ -4736,7 +4736,7 @@
             </w:r>
             <w:r>
               <w:rPr>
-                <w:rStyle w:val="a5"/>
+                <w:rStyle w:val="a7"/>
                 <w:rFonts w:ascii="Times New Roman" w:hAnsi="Times New Roman"/>
                 <w:noProof/>
               </w:rPr>
@@ -4744,7 +4744,7 @@
             </w:r>
             <w:r>
               <w:rPr>
-                <w:rStyle w:val="a5"/>
+                <w:rStyle w:val="a7"/>
                 <w:rFonts w:ascii="Times New Roman" w:hAnsi="Times New Roman"/>
                 <w:noProof/>
               </w:rPr>
@@ -4752,7 +4752,7 @@
             </w:r>
             <w:r>
               <w:rPr>
-                <w:rStyle w:val="a5"/>
+                <w:rStyle w:val="a7"/>
                 <w:noProof/>
               </w:rPr>
               <w:t>数据存取</w:t>
@@ -4809,7 +4809,7 @@
         </w:p>
         <w:p>
           <w:pPr>
-            <w:pStyle w:val="22"/>
+            <w:pStyle w:val="23"/>
             <w:tabs>
               <w:tab w:val="right" w:leader="middleDot" w:pos="8296"/>
             </w:tabs>
@@ -4824,7 +4824,7 @@
           <w:hyperlink w:anchor="_Toc514330718" w:history="1">
             <w:r>
               <w:rPr>
-                <w:rStyle w:val="a5"/>
+                <w:rStyle w:val="a7"/>
                 <w:rFonts w:ascii="Times New Roman" w:hAnsi="Times New Roman"/>
                 <w:noProof/>
               </w:rPr>
@@ -4832,7 +4832,7 @@
             </w:r>
             <w:r>
               <w:rPr>
-                <w:rStyle w:val="a5"/>
+                <w:rStyle w:val="a7"/>
                 <w:rFonts w:ascii="Times New Roman" w:hAnsi="Times New Roman"/>
                 <w:noProof/>
               </w:rPr>
@@ -4840,7 +4840,7 @@
             </w:r>
             <w:r>
               <w:rPr>
-                <w:rStyle w:val="a5"/>
+                <w:rStyle w:val="a7"/>
                 <w:noProof/>
               </w:rPr>
               <w:t>决策树实现</w:t>
@@ -4897,7 +4897,7 @@
         </w:p>
         <w:p>
           <w:pPr>
-            <w:pStyle w:val="30"/>
+            <w:pStyle w:val="31"/>
             <w:tabs>
               <w:tab w:val="right" w:leader="middleDot" w:pos="8296"/>
             </w:tabs>
@@ -4912,7 +4912,7 @@
           <w:hyperlink w:anchor="_Toc514330719" w:history="1">
             <w:r>
               <w:rPr>
-                <w:rStyle w:val="a5"/>
+                <w:rStyle w:val="a7"/>
                 <w:rFonts w:ascii="Times New Roman" w:hAnsi="Times New Roman"/>
                 <w:noProof/>
               </w:rPr>
@@ -4920,21 +4920,21 @@
             </w:r>
             <w:r>
               <w:rPr>
-                <w:rStyle w:val="a5"/>
+                <w:rStyle w:val="a7"/>
                 <w:noProof/>
               </w:rPr>
               <w:t xml:space="preserve"> </w:t>
             </w:r>
             <w:r>
               <w:rPr>
-                <w:rStyle w:val="a5"/>
+                <w:rStyle w:val="a7"/>
                 <w:noProof/>
               </w:rPr>
               <w:t xml:space="preserve"> </w:t>
             </w:r>
             <w:r>
               <w:rPr>
-                <w:rStyle w:val="a5"/>
+                <w:rStyle w:val="a7"/>
                 <w:noProof/>
               </w:rPr>
               <w:t>连续属性值离散化</w:t>
@@ -4991,7 +4991,7 @@
         </w:p>
         <w:p>
           <w:pPr>
-            <w:pStyle w:val="30"/>
+            <w:pStyle w:val="31"/>
             <w:tabs>
               <w:tab w:val="right" w:leader="middleDot" w:pos="8296"/>
             </w:tabs>
@@ -5006,7 +5006,7 @@
           <w:hyperlink w:anchor="_Toc514330720" w:history="1">
             <w:r>
               <w:rPr>
-                <w:rStyle w:val="a5"/>
+                <w:rStyle w:val="a7"/>
                 <w:rFonts w:ascii="Times New Roman" w:hAnsi="Times New Roman"/>
                 <w:noProof/>
               </w:rPr>
@@ -5014,21 +5014,21 @@
             </w:r>
             <w:r>
               <w:rPr>
-                <w:rStyle w:val="a5"/>
+                <w:rStyle w:val="a7"/>
                 <w:noProof/>
               </w:rPr>
               <w:t xml:space="preserve"> </w:t>
             </w:r>
             <w:r>
               <w:rPr>
-                <w:rStyle w:val="a5"/>
+                <w:rStyle w:val="a7"/>
                 <w:noProof/>
               </w:rPr>
               <w:t xml:space="preserve"> </w:t>
             </w:r>
             <w:r>
               <w:rPr>
-                <w:rStyle w:val="a5"/>
+                <w:rStyle w:val="a7"/>
                 <w:noProof/>
               </w:rPr>
               <w:t>样本初始化</w:t>
@@ -5085,7 +5085,7 @@
         </w:p>
         <w:p>
           <w:pPr>
-            <w:pStyle w:val="30"/>
+            <w:pStyle w:val="31"/>
             <w:tabs>
               <w:tab w:val="right" w:leader="middleDot" w:pos="8296"/>
             </w:tabs>
@@ -5100,7 +5100,7 @@
           <w:hyperlink w:anchor="_Toc514330721" w:history="1">
             <w:r>
               <w:rPr>
-                <w:rStyle w:val="a5"/>
+                <w:rStyle w:val="a7"/>
                 <w:rFonts w:ascii="Times New Roman" w:hAnsi="Times New Roman"/>
                 <w:noProof/>
               </w:rPr>
@@ -5108,21 +5108,21 @@
             </w:r>
             <w:r>
               <w:rPr>
-                <w:rStyle w:val="a5"/>
+                <w:rStyle w:val="a7"/>
                 <w:noProof/>
               </w:rPr>
               <w:t xml:space="preserve"> </w:t>
             </w:r>
             <w:r>
               <w:rPr>
-                <w:rStyle w:val="a5"/>
+                <w:rStyle w:val="a7"/>
                 <w:noProof/>
               </w:rPr>
               <w:t xml:space="preserve"> </w:t>
             </w:r>
             <w:r>
               <w:rPr>
-                <w:rStyle w:val="a5"/>
+                <w:rStyle w:val="a7"/>
                 <w:noProof/>
               </w:rPr>
               <w:t>生成决策树</w:t>
@@ -5179,7 +5179,7 @@
         </w:p>
         <w:p>
           <w:pPr>
-            <w:pStyle w:val="30"/>
+            <w:pStyle w:val="31"/>
             <w:tabs>
               <w:tab w:val="right" w:leader="middleDot" w:pos="8296"/>
             </w:tabs>
@@ -5194,7 +5194,7 @@
           <w:hyperlink w:anchor="_Toc514330722" w:history="1">
             <w:r>
               <w:rPr>
-                <w:rStyle w:val="a5"/>
+                <w:rStyle w:val="a7"/>
                 <w:rFonts w:ascii="Times New Roman" w:hAnsi="Times New Roman"/>
                 <w:noProof/>
               </w:rPr>
@@ -5202,21 +5202,21 @@
             </w:r>
             <w:r>
               <w:rPr>
-                <w:rStyle w:val="a5"/>
+                <w:rStyle w:val="a7"/>
                 <w:noProof/>
               </w:rPr>
               <w:t xml:space="preserve"> </w:t>
             </w:r>
             <w:r>
               <w:rPr>
-                <w:rStyle w:val="a5"/>
+                <w:rStyle w:val="a7"/>
                 <w:noProof/>
               </w:rPr>
               <w:t xml:space="preserve"> </w:t>
             </w:r>
             <w:r>
               <w:rPr>
-                <w:rStyle w:val="a5"/>
+                <w:rStyle w:val="a7"/>
                 <w:noProof/>
               </w:rPr>
               <w:t>数据测试类</w:t>
@@ -5273,7 +5273,7 @@
         </w:p>
         <w:p>
           <w:pPr>
-            <w:pStyle w:val="22"/>
+            <w:pStyle w:val="23"/>
             <w:tabs>
               <w:tab w:val="right" w:leader="middleDot" w:pos="8296"/>
             </w:tabs>
@@ -5288,7 +5288,7 @@
           <w:hyperlink w:anchor="_Toc514330723" w:history="1">
             <w:r>
               <w:rPr>
-                <w:rStyle w:val="a5"/>
+                <w:rStyle w:val="a7"/>
                 <w:rFonts w:ascii="Times New Roman" w:hAnsi="Times New Roman"/>
                 <w:noProof/>
               </w:rPr>
@@ -5296,7 +5296,7 @@
             </w:r>
             <w:r>
               <w:rPr>
-                <w:rStyle w:val="a5"/>
+                <w:rStyle w:val="a7"/>
                 <w:rFonts w:ascii="Times New Roman" w:hAnsi="Times New Roman"/>
                 <w:noProof/>
               </w:rPr>
@@ -5304,7 +5304,7 @@
             </w:r>
             <w:r>
               <w:rPr>
-                <w:rStyle w:val="a5"/>
+                <w:rStyle w:val="a7"/>
                 <w:noProof/>
               </w:rPr>
               <w:t>支持向量机实现</w:t>
@@ -5361,7 +5361,7 @@
         </w:p>
         <w:p>
           <w:pPr>
-            <w:pStyle w:val="22"/>
+            <w:pStyle w:val="23"/>
             <w:tabs>
               <w:tab w:val="right" w:leader="middleDot" w:pos="8296"/>
             </w:tabs>
@@ -5376,7 +5376,7 @@
           <w:hyperlink w:anchor="_Toc514330724" w:history="1">
             <w:r>
               <w:rPr>
-                <w:rStyle w:val="a5"/>
+                <w:rStyle w:val="a7"/>
                 <w:rFonts w:ascii="Times New Roman" w:hAnsi="Times New Roman"/>
                 <w:noProof/>
               </w:rPr>
@@ -5384,7 +5384,7 @@
             </w:r>
             <w:r>
               <w:rPr>
-                <w:rStyle w:val="a5"/>
+                <w:rStyle w:val="a7"/>
                 <w:rFonts w:ascii="Times New Roman" w:hAnsi="Times New Roman"/>
                 <w:noProof/>
               </w:rPr>
@@ -5392,7 +5392,7 @@
             </w:r>
             <w:r>
               <w:rPr>
-                <w:rStyle w:val="a5"/>
+                <w:rStyle w:val="a7"/>
                 <w:noProof/>
               </w:rPr>
               <w:t>人机交互界面设计</w:t>
@@ -5449,7 +5449,7 @@
         </w:p>
         <w:p>
           <w:pPr>
-            <w:pStyle w:val="30"/>
+            <w:pStyle w:val="31"/>
             <w:tabs>
               <w:tab w:val="right" w:leader="middleDot" w:pos="8296"/>
             </w:tabs>
@@ -5464,7 +5464,7 @@
           <w:hyperlink w:anchor="_Toc514330725" w:history="1">
             <w:r>
               <w:rPr>
-                <w:rStyle w:val="a5"/>
+                <w:rStyle w:val="a7"/>
                 <w:rFonts w:ascii="Times New Roman" w:hAnsi="Times New Roman"/>
                 <w:noProof/>
               </w:rPr>
@@ -5472,21 +5472,21 @@
             </w:r>
             <w:r>
               <w:rPr>
-                <w:rStyle w:val="a5"/>
+                <w:rStyle w:val="a7"/>
                 <w:noProof/>
               </w:rPr>
               <w:t xml:space="preserve"> </w:t>
             </w:r>
             <w:r>
               <w:rPr>
-                <w:rStyle w:val="a5"/>
+                <w:rStyle w:val="a7"/>
                 <w:noProof/>
               </w:rPr>
               <w:t xml:space="preserve"> </w:t>
             </w:r>
             <w:r>
               <w:rPr>
-                <w:rStyle w:val="a5"/>
+                <w:rStyle w:val="a7"/>
                 <w:noProof/>
               </w:rPr>
               <w:t>界面组件介绍</w:t>
@@ -5543,7 +5543,7 @@
         </w:p>
         <w:p>
           <w:pPr>
-            <w:pStyle w:val="30"/>
+            <w:pStyle w:val="31"/>
             <w:tabs>
               <w:tab w:val="right" w:leader="middleDot" w:pos="8296"/>
             </w:tabs>
@@ -5558,7 +5558,7 @@
           <w:hyperlink w:anchor="_Toc514330726" w:history="1">
             <w:r>
               <w:rPr>
-                <w:rStyle w:val="a5"/>
+                <w:rStyle w:val="a7"/>
                 <w:rFonts w:ascii="Times New Roman" w:hAnsi="Times New Roman"/>
                 <w:noProof/>
               </w:rPr>
@@ -5566,21 +5566,21 @@
             </w:r>
             <w:r>
               <w:rPr>
-                <w:rStyle w:val="a5"/>
+                <w:rStyle w:val="a7"/>
                 <w:noProof/>
               </w:rPr>
               <w:t xml:space="preserve"> </w:t>
             </w:r>
             <w:r>
               <w:rPr>
-                <w:rStyle w:val="a5"/>
+                <w:rStyle w:val="a7"/>
                 <w:noProof/>
               </w:rPr>
               <w:t xml:space="preserve"> </w:t>
             </w:r>
             <w:r>
               <w:rPr>
-                <w:rStyle w:val="a5"/>
+                <w:rStyle w:val="a7"/>
                 <w:noProof/>
               </w:rPr>
               <w:t>操作命令介绍</w:t>
@@ -5637,7 +5637,7 @@
         </w:p>
         <w:p>
           <w:pPr>
-            <w:pStyle w:val="30"/>
+            <w:pStyle w:val="31"/>
             <w:tabs>
               <w:tab w:val="right" w:leader="middleDot" w:pos="8296"/>
             </w:tabs>
@@ -5652,7 +5652,7 @@
           <w:hyperlink w:anchor="_Toc514330727" w:history="1">
             <w:r>
               <w:rPr>
-                <w:rStyle w:val="a5"/>
+                <w:rStyle w:val="a7"/>
                 <w:rFonts w:ascii="Times New Roman" w:hAnsi="Times New Roman"/>
                 <w:noProof/>
               </w:rPr>
@@ -5660,21 +5660,21 @@
             </w:r>
             <w:r>
               <w:rPr>
-                <w:rStyle w:val="a5"/>
+                <w:rStyle w:val="a7"/>
                 <w:noProof/>
               </w:rPr>
               <w:t xml:space="preserve"> </w:t>
             </w:r>
             <w:r>
               <w:rPr>
-                <w:rStyle w:val="a5"/>
+                <w:rStyle w:val="a7"/>
                 <w:noProof/>
               </w:rPr>
               <w:t xml:space="preserve"> </w:t>
             </w:r>
             <w:r>
               <w:rPr>
-                <w:rStyle w:val="a5"/>
+                <w:rStyle w:val="a7"/>
                 <w:noProof/>
               </w:rPr>
               <w:t>适用场景</w:t>
@@ -5731,7 +5731,7 @@
         </w:p>
         <w:p>
           <w:pPr>
-            <w:pStyle w:val="10"/>
+            <w:pStyle w:val="11"/>
             <w:rPr>
               <w:rFonts w:asciiTheme="minorHAnsi" w:eastAsiaTheme="minorEastAsia" w:hAnsiTheme="minorHAnsi" w:cstheme="minorBidi"/>
               <w:noProof/>
@@ -5742,7 +5742,7 @@
           <w:hyperlink w:anchor="_Toc514330728" w:history="1">
             <w:r>
               <w:rPr>
-                <w:rStyle w:val="a5"/>
+                <w:rStyle w:val="a7"/>
                 <w:b/>
                 <w:noProof/>
               </w:rPr>
@@ -5750,7 +5750,7 @@
             </w:r>
             <w:r>
               <w:rPr>
-                <w:rStyle w:val="a5"/>
+                <w:rStyle w:val="a7"/>
                 <w:b/>
                 <w:noProof/>
               </w:rPr>
@@ -5758,7 +5758,7 @@
             </w:r>
             <w:r>
               <w:rPr>
-                <w:rStyle w:val="a5"/>
+                <w:rStyle w:val="a7"/>
                 <w:b/>
                 <w:noProof/>
               </w:rPr>
@@ -5816,7 +5816,7 @@
         </w:p>
         <w:p>
           <w:pPr>
-            <w:pStyle w:val="22"/>
+            <w:pStyle w:val="23"/>
             <w:tabs>
               <w:tab w:val="right" w:leader="middleDot" w:pos="8296"/>
             </w:tabs>
@@ -5831,7 +5831,7 @@
           <w:hyperlink w:anchor="_Toc514330729" w:history="1">
             <w:r>
               <w:rPr>
-                <w:rStyle w:val="a5"/>
+                <w:rStyle w:val="a7"/>
                 <w:rFonts w:ascii="Times New Roman" w:hAnsi="Times New Roman"/>
                 <w:noProof/>
               </w:rPr>
@@ -5839,7 +5839,7 @@
             </w:r>
             <w:r>
               <w:rPr>
-                <w:rStyle w:val="a5"/>
+                <w:rStyle w:val="a7"/>
                 <w:rFonts w:ascii="Times New Roman" w:hAnsi="Times New Roman"/>
                 <w:noProof/>
               </w:rPr>
@@ -5847,7 +5847,7 @@
             </w:r>
             <w:r>
               <w:rPr>
-                <w:rStyle w:val="a5"/>
+                <w:rStyle w:val="a7"/>
                 <w:noProof/>
               </w:rPr>
               <w:t>性能度量</w:t>
@@ -5904,7 +5904,7 @@
         </w:p>
         <w:p>
           <w:pPr>
-            <w:pStyle w:val="22"/>
+            <w:pStyle w:val="23"/>
             <w:tabs>
               <w:tab w:val="right" w:leader="middleDot" w:pos="8296"/>
             </w:tabs>
@@ -5919,7 +5919,7 @@
           <w:hyperlink w:anchor="_Toc514330730" w:history="1">
             <w:r>
               <w:rPr>
-                <w:rStyle w:val="a5"/>
+                <w:rStyle w:val="a7"/>
                 <w:rFonts w:ascii="Times New Roman" w:hAnsi="Times New Roman"/>
                 <w:noProof/>
               </w:rPr>
@@ -5927,7 +5927,7 @@
             </w:r>
             <w:r>
               <w:rPr>
-                <w:rStyle w:val="a5"/>
+                <w:rStyle w:val="a7"/>
                 <w:rFonts w:ascii="Times New Roman" w:hAnsi="Times New Roman"/>
                 <w:noProof/>
               </w:rPr>
@@ -5935,7 +5935,7 @@
             </w:r>
             <w:r>
               <w:rPr>
-                <w:rStyle w:val="a5"/>
+                <w:rStyle w:val="a7"/>
                 <w:noProof/>
               </w:rPr>
               <w:t>决策树性能度量</w:t>
@@ -5992,7 +5992,7 @@
         </w:p>
         <w:p>
           <w:pPr>
-            <w:pStyle w:val="22"/>
+            <w:pStyle w:val="23"/>
             <w:tabs>
               <w:tab w:val="right" w:leader="middleDot" w:pos="8296"/>
             </w:tabs>
@@ -6007,7 +6007,7 @@
           <w:hyperlink w:anchor="_Toc514330731" w:history="1">
             <w:r>
               <w:rPr>
-                <w:rStyle w:val="a5"/>
+                <w:rStyle w:val="a7"/>
                 <w:rFonts w:ascii="Times New Roman" w:hAnsi="Times New Roman"/>
                 <w:noProof/>
               </w:rPr>
@@ -6015,7 +6015,7 @@
             </w:r>
             <w:r>
               <w:rPr>
-                <w:rStyle w:val="a5"/>
+                <w:rStyle w:val="a7"/>
                 <w:rFonts w:ascii="Times New Roman" w:hAnsi="Times New Roman"/>
                 <w:noProof/>
               </w:rPr>
@@ -6023,7 +6023,7 @@
             </w:r>
             <w:r>
               <w:rPr>
-                <w:rStyle w:val="a5"/>
+                <w:rStyle w:val="a7"/>
                 <w:noProof/>
               </w:rPr>
               <w:t>支持向量机性能度量</w:t>
@@ -6080,7 +6080,7 @@
         </w:p>
         <w:p>
           <w:pPr>
-            <w:pStyle w:val="10"/>
+            <w:pStyle w:val="11"/>
             <w:rPr>
               <w:rFonts w:asciiTheme="minorHAnsi" w:eastAsiaTheme="minorEastAsia" w:hAnsiTheme="minorHAnsi" w:cstheme="minorBidi"/>
               <w:noProof/>
@@ -6091,7 +6091,7 @@
           <w:hyperlink w:anchor="_Toc514330732" w:history="1">
             <w:r>
               <w:rPr>
-                <w:rStyle w:val="a5"/>
+                <w:rStyle w:val="a7"/>
                 <w:b/>
                 <w:noProof/>
               </w:rPr>
@@ -6099,7 +6099,7 @@
             </w:r>
             <w:r>
               <w:rPr>
-                <w:rStyle w:val="a5"/>
+                <w:rStyle w:val="a7"/>
                 <w:b/>
                 <w:noProof/>
               </w:rPr>
@@ -6107,7 +6107,7 @@
             </w:r>
             <w:r>
               <w:rPr>
-                <w:rStyle w:val="a5"/>
+                <w:rStyle w:val="a7"/>
                 <w:b/>
                 <w:noProof/>
               </w:rPr>
@@ -6165,7 +6165,7 @@
         </w:p>
         <w:p>
           <w:pPr>
-            <w:pStyle w:val="22"/>
+            <w:pStyle w:val="23"/>
             <w:tabs>
               <w:tab w:val="right" w:leader="middleDot" w:pos="8296"/>
             </w:tabs>
@@ -6180,7 +6180,7 @@
           <w:hyperlink w:anchor="_Toc514330733" w:history="1">
             <w:r>
               <w:rPr>
-                <w:rStyle w:val="a5"/>
+                <w:rStyle w:val="a7"/>
                 <w:rFonts w:ascii="Times New Roman" w:hAnsi="Times New Roman"/>
                 <w:noProof/>
               </w:rPr>
@@ -6188,14 +6188,14 @@
             </w:r>
             <w:r>
               <w:rPr>
-                <w:rStyle w:val="a5"/>
+                <w:rStyle w:val="a7"/>
                 <w:noProof/>
               </w:rPr>
               <w:t xml:space="preserve"> </w:t>
             </w:r>
             <w:r>
               <w:rPr>
-                <w:rStyle w:val="a5"/>
+                <w:rStyle w:val="a7"/>
                 <w:noProof/>
               </w:rPr>
               <w:t>全文总结</w:t>
@@ -6252,7 +6252,7 @@
         </w:p>
         <w:p>
           <w:pPr>
-            <w:pStyle w:val="22"/>
+            <w:pStyle w:val="23"/>
             <w:tabs>
               <w:tab w:val="right" w:leader="middleDot" w:pos="8296"/>
             </w:tabs>
@@ -6267,7 +6267,7 @@
           <w:hyperlink w:anchor="_Toc514330734" w:history="1">
             <w:r>
               <w:rPr>
-                <w:rStyle w:val="a5"/>
+                <w:rStyle w:val="a7"/>
                 <w:rFonts w:ascii="Times New Roman" w:hAnsi="Times New Roman"/>
                 <w:noProof/>
               </w:rPr>
@@ -6275,21 +6275,21 @@
             </w:r>
             <w:r>
               <w:rPr>
-                <w:rStyle w:val="a5"/>
+                <w:rStyle w:val="a7"/>
                 <w:noProof/>
               </w:rPr>
               <w:t xml:space="preserve"> </w:t>
             </w:r>
             <w:r>
               <w:rPr>
-                <w:rStyle w:val="a5"/>
+                <w:rStyle w:val="a7"/>
                 <w:noProof/>
               </w:rPr>
               <w:t xml:space="preserve"> </w:t>
             </w:r>
             <w:r>
               <w:rPr>
-                <w:rStyle w:val="a5"/>
+                <w:rStyle w:val="a7"/>
                 <w:noProof/>
               </w:rPr>
               <w:t>展望</w:t>
@@ -6346,7 +6346,7 @@
         </w:p>
         <w:p>
           <w:pPr>
-            <w:pStyle w:val="10"/>
+            <w:pStyle w:val="11"/>
             <w:rPr>
               <w:rFonts w:asciiTheme="minorHAnsi" w:eastAsiaTheme="minorEastAsia" w:hAnsiTheme="minorHAnsi" w:cstheme="minorBidi"/>
               <w:noProof/>
@@ -6357,7 +6357,7 @@
           <w:hyperlink w:anchor="_Toc514330735" w:history="1">
             <w:r>
               <w:rPr>
-                <w:rStyle w:val="a5"/>
+                <w:rStyle w:val="a7"/>
                 <w:b/>
                 <w:noProof/>
               </w:rPr>
@@ -6415,7 +6415,7 @@
         </w:p>
         <w:p>
           <w:pPr>
-            <w:pStyle w:val="10"/>
+            <w:pStyle w:val="11"/>
             <w:rPr>
               <w:rFonts w:asciiTheme="minorHAnsi" w:eastAsiaTheme="minorEastAsia" w:hAnsiTheme="minorHAnsi" w:cstheme="minorBidi"/>
               <w:noProof/>
@@ -6426,7 +6426,7 @@
           <w:hyperlink w:anchor="_Toc514330736" w:history="1">
             <w:r>
               <w:rPr>
-                <w:rStyle w:val="a5"/>
+                <w:rStyle w:val="a7"/>
                 <w:b/>
                 <w:noProof/>
               </w:rPr>
@@ -6484,7 +6484,7 @@
         </w:p>
         <w:p>
           <w:pPr>
-            <w:pStyle w:val="10"/>
+            <w:pStyle w:val="11"/>
             <w:rPr>
               <w:rFonts w:asciiTheme="minorHAnsi" w:eastAsiaTheme="minorEastAsia" w:hAnsiTheme="minorHAnsi" w:cstheme="minorBidi"/>
               <w:noProof/>
@@ -6495,7 +6495,7 @@
           <w:hyperlink w:anchor="_Toc514330737" w:history="1">
             <w:r>
               <w:rPr>
-                <w:rStyle w:val="a5"/>
+                <w:rStyle w:val="a7"/>
                 <w:b/>
                 <w:noProof/>
               </w:rPr>
@@ -6568,7 +6568,7 @@
         <w:widowControl/>
         <w:jc w:val="left"/>
         <w:rPr>
-          <w:rStyle w:val="1Char"/>
+          <w:rStyle w:val="10"/>
           <w:rFonts w:eastAsia="宋体"/>
           <w:b w:val="0"/>
           <w:bCs w:val="0"/>
@@ -6598,14 +6598,14 @@
       <w:bookmarkStart w:id="11" w:name="_Toc514330699"/>
       <w:r>
         <w:rPr>
-          <w:rStyle w:val="1Char"/>
+          <w:rStyle w:val="10"/>
         </w:rPr>
         <w:lastRenderedPageBreak/>
         <w:t xml:space="preserve">1 </w:t>
       </w:r>
       <w:r>
         <w:rPr>
-          <w:rStyle w:val="1Char"/>
+          <w:rStyle w:val="10"/>
           <w:rFonts w:hint="eastAsia"/>
         </w:rPr>
         <w:t>绪论</w:t>
@@ -7858,19 +7858,19 @@
       <w:bookmarkStart w:id="14" w:name="_Toc514330702"/>
       <w:r>
         <w:rPr>
-          <w:rStyle w:val="3Char"/>
+          <w:rStyle w:val="30"/>
         </w:rPr>
         <w:t>1.2.1</w:t>
       </w:r>
       <w:r>
         <w:rPr>
-          <w:rStyle w:val="3Char"/>
+          <w:rStyle w:val="30"/>
         </w:rPr>
         <w:t xml:space="preserve"> </w:t>
       </w:r>
       <w:r>
         <w:rPr>
-          <w:rStyle w:val="3Char"/>
+          <w:rStyle w:val="30"/>
         </w:rPr>
         <w:t>国内研究现状</w:t>
       </w:r>
@@ -8485,20 +8485,20 @@
       <w:bookmarkStart w:id="15" w:name="_Toc514330703"/>
       <w:r>
         <w:rPr>
-          <w:rStyle w:val="3Char"/>
+          <w:rStyle w:val="30"/>
           <w:rFonts w:hint="eastAsia"/>
         </w:rPr>
         <w:t>1.2.2</w:t>
       </w:r>
       <w:r>
         <w:rPr>
-          <w:rStyle w:val="3Char"/>
+          <w:rStyle w:val="30"/>
         </w:rPr>
         <w:t xml:space="preserve"> </w:t>
       </w:r>
       <w:r>
         <w:rPr>
-          <w:rStyle w:val="3Char"/>
+          <w:rStyle w:val="30"/>
         </w:rPr>
         <w:t>国外研究现状</w:t>
       </w:r>
@@ -9461,27 +9461,27 @@
       <w:bookmarkStart w:id="18" w:name="_Toc514330706"/>
       <w:r>
         <w:rPr>
-          <w:rStyle w:val="2Char"/>
+          <w:rStyle w:val="20"/>
           <w:rFonts w:ascii="Times New Roman" w:hAnsi="Times New Roman"/>
         </w:rPr>
         <w:t>2.1</w:t>
       </w:r>
       <w:r>
         <w:rPr>
-          <w:rStyle w:val="2Char"/>
+          <w:rStyle w:val="20"/>
         </w:rPr>
         <w:t xml:space="preserve"> </w:t>
       </w:r>
       <w:r>
         <w:rPr>
-          <w:rStyle w:val="2Char"/>
+          <w:rStyle w:val="20"/>
           <w:rFonts w:hint="eastAsia"/>
         </w:rPr>
         <w:t>故障</w:t>
       </w:r>
       <w:r>
         <w:rPr>
-          <w:rStyle w:val="2Char"/>
+          <w:rStyle w:val="20"/>
         </w:rPr>
         <w:t>模型的要求</w:t>
       </w:r>
@@ -13719,7 +13719,7 @@
     </w:p>
     <w:p>
       <w:pPr>
-        <w:pStyle w:val="a8"/>
+        <w:pStyle w:val="ab"/>
         <w:shd w:val="clear" w:color="auto" w:fill="FFFFFF"/>
         <w:spacing w:before="0" w:beforeAutospacing="0" w:after="408" w:afterAutospacing="0" w:line="408" w:lineRule="atLeast"/>
         <w:ind w:left="240" w:right="240"/>
@@ -13870,7 +13870,7 @@
     </w:p>
     <w:p>
       <w:pPr>
-        <w:pStyle w:val="a8"/>
+        <w:pStyle w:val="ab"/>
         <w:shd w:val="clear" w:color="auto" w:fill="FFFFFF"/>
         <w:spacing w:before="0" w:beforeAutospacing="0" w:after="408" w:afterAutospacing="0" w:line="408" w:lineRule="atLeast"/>
         <w:ind w:left="240" w:right="240"/>
@@ -14350,7 +14350,7 @@
     </w:p>
     <w:p>
       <w:pPr>
-        <w:pStyle w:val="a8"/>
+        <w:pStyle w:val="ab"/>
         <w:shd w:val="clear" w:color="auto" w:fill="FFFFFF"/>
         <w:spacing w:before="0" w:beforeAutospacing="0" w:after="408" w:afterAutospacing="0" w:line="408" w:lineRule="atLeast"/>
         <w:ind w:left="240" w:right="240"/>
@@ -27591,7 +27591,7 @@
     </w:p>
     <w:p>
       <w:pPr>
-        <w:pStyle w:val="ad"/>
+        <w:pStyle w:val="af1"/>
         <w:numPr>
           <w:ilvl w:val="0"/>
           <w:numId w:val="5"/>
@@ -27746,7 +27746,7 @@
     </w:p>
     <w:p>
       <w:pPr>
-        <w:pStyle w:val="ad"/>
+        <w:pStyle w:val="af1"/>
         <w:spacing w:beforeLines="50" w:before="163" w:afterLines="50" w:after="163"/>
         <w:ind w:left="240" w:right="240" w:firstLineChars="0" w:firstLine="0"/>
         <w:rPr>
@@ -27896,7 +27896,7 @@
     </w:p>
     <w:p>
       <w:pPr>
-        <w:pStyle w:val="ad"/>
+        <w:pStyle w:val="af1"/>
         <w:spacing w:beforeLines="50" w:before="163" w:afterLines="50" w:after="163"/>
         <w:ind w:left="240" w:right="240" w:firstLineChars="0" w:firstLine="0"/>
         <w:rPr>
@@ -27930,7 +27930,7 @@
     </w:p>
     <w:p>
       <w:pPr>
-        <w:pStyle w:val="ad"/>
+        <w:pStyle w:val="af1"/>
         <w:numPr>
           <w:ilvl w:val="0"/>
           <w:numId w:val="5"/>
@@ -28060,7 +28060,7 @@
     </w:p>
     <w:p>
       <w:pPr>
-        <w:pStyle w:val="ad"/>
+        <w:pStyle w:val="af1"/>
         <w:spacing w:beforeLines="50" w:before="163" w:afterLines="50" w:after="163"/>
         <w:ind w:left="240" w:right="240" w:firstLineChars="0" w:firstLine="0"/>
         <w:rPr>
@@ -28314,7 +28314,7 @@
     </w:p>
     <w:p>
       <w:pPr>
-        <w:pStyle w:val="ad"/>
+        <w:pStyle w:val="af1"/>
         <w:spacing w:beforeLines="50" w:before="163" w:afterLines="50" w:after="163"/>
         <w:ind w:left="240" w:right="240" w:firstLineChars="0" w:firstLine="0"/>
         <w:rPr>
@@ -28348,7 +28348,7 @@
     </w:p>
     <w:p>
       <w:pPr>
-        <w:pStyle w:val="ad"/>
+        <w:pStyle w:val="af1"/>
         <w:numPr>
           <w:ilvl w:val="0"/>
           <w:numId w:val="5"/>
@@ -28437,7 +28437,7 @@
     </w:p>
     <w:p>
       <w:pPr>
-        <w:pStyle w:val="ad"/>
+        <w:pStyle w:val="af1"/>
         <w:spacing w:beforeLines="50" w:before="163" w:afterLines="50" w:after="163"/>
         <w:ind w:left="240" w:right="240" w:firstLineChars="0" w:firstLine="0"/>
         <w:rPr>
@@ -28633,7 +28633,7 @@
     </w:p>
     <w:p>
       <w:pPr>
-        <w:pStyle w:val="ad"/>
+        <w:pStyle w:val="af1"/>
         <w:spacing w:beforeLines="50" w:before="163" w:afterLines="50" w:after="163"/>
         <w:ind w:left="240" w:right="240" w:firstLineChars="0" w:firstLine="0"/>
         <w:rPr>
@@ -34448,7 +34448,7 @@
     </w:p>
     <w:p>
       <w:pPr>
-        <w:pStyle w:val="ad"/>
+        <w:pStyle w:val="af1"/>
         <w:numPr>
           <w:ilvl w:val="0"/>
           <w:numId w:val="11"/>
@@ -34540,7 +34540,7 @@
     </w:p>
     <w:p>
       <w:pPr>
-        <w:pStyle w:val="ad"/>
+        <w:pStyle w:val="af1"/>
         <w:numPr>
           <w:ilvl w:val="0"/>
           <w:numId w:val="11"/>
@@ -34632,7 +34632,7 @@
     </w:p>
     <w:p>
       <w:pPr>
-        <w:pStyle w:val="ad"/>
+        <w:pStyle w:val="af1"/>
         <w:numPr>
           <w:ilvl w:val="0"/>
           <w:numId w:val="11"/>
@@ -34818,7 +34818,7 @@
     </w:p>
     <w:p>
       <w:pPr>
-        <w:pStyle w:val="ad"/>
+        <w:pStyle w:val="af1"/>
         <w:numPr>
           <w:ilvl w:val="0"/>
           <w:numId w:val="11"/>
@@ -35017,7 +35017,7 @@
     </w:p>
     <w:p>
       <w:pPr>
-        <w:pStyle w:val="ad"/>
+        <w:pStyle w:val="af1"/>
         <w:numPr>
           <w:ilvl w:val="0"/>
           <w:numId w:val="11"/>
@@ -35152,7 +35152,7 @@
     </w:p>
     <w:p>
       <w:pPr>
-        <w:pStyle w:val="ad"/>
+        <w:pStyle w:val="af1"/>
         <w:numPr>
           <w:ilvl w:val="0"/>
           <w:numId w:val="11"/>
@@ -35333,7 +35333,7 @@
     </w:p>
     <w:p>
       <w:pPr>
-        <w:pStyle w:val="ad"/>
+        <w:pStyle w:val="af1"/>
         <w:numPr>
           <w:ilvl w:val="0"/>
           <w:numId w:val="11"/>
@@ -35437,7 +35437,7 @@
     </w:p>
     <w:p>
       <w:pPr>
-        <w:pStyle w:val="ad"/>
+        <w:pStyle w:val="af1"/>
         <w:numPr>
           <w:ilvl w:val="0"/>
           <w:numId w:val="11"/>
@@ -36363,7 +36363,7 @@
     </w:p>
     <w:p>
       <w:pPr>
-        <w:pStyle w:val="ad"/>
+        <w:pStyle w:val="af1"/>
         <w:numPr>
           <w:ilvl w:val="0"/>
           <w:numId w:val="6"/>
@@ -36399,7 +36399,7 @@
     </w:p>
     <w:p>
       <w:pPr>
-        <w:pStyle w:val="ad"/>
+        <w:pStyle w:val="af1"/>
         <w:numPr>
           <w:ilvl w:val="0"/>
           <w:numId w:val="6"/>
@@ -36463,7 +36463,7 @@
     </w:p>
     <w:p>
       <w:pPr>
-        <w:pStyle w:val="ad"/>
+        <w:pStyle w:val="af1"/>
         <w:numPr>
           <w:ilvl w:val="0"/>
           <w:numId w:val="6"/>
@@ -36597,7 +36597,7 @@
     </w:p>
     <w:p>
       <w:pPr>
-        <w:pStyle w:val="ad"/>
+        <w:pStyle w:val="af1"/>
         <w:numPr>
           <w:ilvl w:val="0"/>
           <w:numId w:val="6"/>
@@ -38228,7 +38228,7 @@
     </w:p>
     <w:p>
       <w:pPr>
-        <w:pStyle w:val="ad"/>
+        <w:pStyle w:val="af1"/>
         <w:numPr>
           <w:ilvl w:val="0"/>
           <w:numId w:val="8"/>
@@ -38250,7 +38250,7 @@
     </w:p>
     <w:p>
       <w:pPr>
-        <w:pStyle w:val="ad"/>
+        <w:pStyle w:val="af1"/>
         <w:numPr>
           <w:ilvl w:val="0"/>
           <w:numId w:val="8"/>
@@ -38321,7 +38321,7 @@
     </w:p>
     <w:p>
       <w:pPr>
-        <w:pStyle w:val="ad"/>
+        <w:pStyle w:val="af1"/>
         <w:numPr>
           <w:ilvl w:val="0"/>
           <w:numId w:val="8"/>
@@ -38385,7 +38385,7 @@
     </w:p>
     <w:p>
       <w:pPr>
-        <w:pStyle w:val="ad"/>
+        <w:pStyle w:val="af1"/>
         <w:numPr>
           <w:ilvl w:val="1"/>
           <w:numId w:val="8"/>
@@ -38428,7 +38428,7 @@
     </w:p>
     <w:p>
       <w:pPr>
-        <w:pStyle w:val="ad"/>
+        <w:pStyle w:val="af1"/>
         <w:numPr>
           <w:ilvl w:val="1"/>
           <w:numId w:val="8"/>
@@ -38450,7 +38450,7 @@
     </w:p>
     <w:p>
       <w:pPr>
-        <w:pStyle w:val="ad"/>
+        <w:pStyle w:val="af1"/>
         <w:numPr>
           <w:ilvl w:val="1"/>
           <w:numId w:val="8"/>
@@ -38472,7 +38472,7 @@
     </w:p>
     <w:p>
       <w:pPr>
-        <w:pStyle w:val="ad"/>
+        <w:pStyle w:val="af1"/>
         <w:numPr>
           <w:ilvl w:val="1"/>
           <w:numId w:val="8"/>
@@ -38557,7 +38557,7 @@
     </w:p>
     <w:p>
       <w:pPr>
-        <w:pStyle w:val="ad"/>
+        <w:pStyle w:val="af1"/>
         <w:numPr>
           <w:ilvl w:val="1"/>
           <w:numId w:val="8"/>
@@ -38683,7 +38683,7 @@
     </w:p>
     <w:p>
       <w:pPr>
-        <w:pStyle w:val="ad"/>
+        <w:pStyle w:val="af1"/>
         <w:numPr>
           <w:ilvl w:val="1"/>
           <w:numId w:val="8"/>
@@ -38916,7 +38916,7 @@
     </w:p>
     <w:p>
       <w:pPr>
-        <w:pStyle w:val="ad"/>
+        <w:pStyle w:val="af1"/>
         <w:numPr>
           <w:ilvl w:val="1"/>
           <w:numId w:val="8"/>
@@ -39534,7 +39534,7 @@
     </w:p>
     <w:p>
       <w:pPr>
-        <w:pStyle w:val="ad"/>
+        <w:pStyle w:val="af1"/>
         <w:numPr>
           <w:ilvl w:val="0"/>
           <w:numId w:val="10"/>
@@ -39621,7 +39621,7 @@
     </w:p>
     <w:p>
       <w:pPr>
-        <w:pStyle w:val="ad"/>
+        <w:pStyle w:val="af1"/>
         <w:numPr>
           <w:ilvl w:val="0"/>
           <w:numId w:val="10"/>
@@ -39752,7 +39752,7 @@
     </w:p>
     <w:p>
       <w:pPr>
-        <w:pStyle w:val="ad"/>
+        <w:pStyle w:val="af1"/>
         <w:numPr>
           <w:ilvl w:val="0"/>
           <w:numId w:val="10"/>
@@ -39802,7 +39802,7 @@
     </w:p>
     <w:p>
       <w:pPr>
-        <w:pStyle w:val="ad"/>
+        <w:pStyle w:val="af1"/>
         <w:numPr>
           <w:ilvl w:val="0"/>
           <w:numId w:val="10"/>
@@ -42144,7 +42144,7 @@
     </w:p>
     <w:p>
       <w:pPr>
-        <w:pStyle w:val="ad"/>
+        <w:pStyle w:val="af1"/>
         <w:numPr>
           <w:ilvl w:val="0"/>
           <w:numId w:val="12"/>
@@ -42250,7 +42250,7 @@
     </w:p>
     <w:p>
       <w:pPr>
-        <w:pStyle w:val="ad"/>
+        <w:pStyle w:val="af1"/>
         <w:numPr>
           <w:ilvl w:val="0"/>
           <w:numId w:val="12"/>
@@ -42356,7 +42356,7 @@
     </w:p>
     <w:p>
       <w:pPr>
-        <w:pStyle w:val="ad"/>
+        <w:pStyle w:val="af1"/>
         <w:numPr>
           <w:ilvl w:val="0"/>
           <w:numId w:val="12"/>
@@ -42406,7 +42406,7 @@
     </w:p>
     <w:p>
       <w:pPr>
-        <w:pStyle w:val="ad"/>
+        <w:pStyle w:val="af1"/>
         <w:numPr>
           <w:ilvl w:val="0"/>
           <w:numId w:val="12"/>
@@ -42456,7 +42456,7 @@
     </w:p>
     <w:p>
       <w:pPr>
-        <w:pStyle w:val="ad"/>
+        <w:pStyle w:val="af1"/>
         <w:numPr>
           <w:ilvl w:val="0"/>
           <w:numId w:val="12"/>
@@ -43556,7 +43556,7 @@
     </w:p>
     <w:p>
       <w:pPr>
-        <w:pStyle w:val="ad"/>
+        <w:pStyle w:val="af1"/>
         <w:numPr>
           <w:ilvl w:val="0"/>
           <w:numId w:val="9"/>
@@ -43645,7 +43645,7 @@
     </w:p>
     <w:p>
       <w:pPr>
-        <w:pStyle w:val="ad"/>
+        <w:pStyle w:val="af1"/>
         <w:numPr>
           <w:ilvl w:val="0"/>
           <w:numId w:val="9"/>
@@ -43681,7 +43681,7 @@
     </w:p>
     <w:p>
       <w:pPr>
-        <w:pStyle w:val="ad"/>
+        <w:pStyle w:val="af1"/>
         <w:numPr>
           <w:ilvl w:val="0"/>
           <w:numId w:val="9"/>
@@ -43703,7 +43703,7 @@
     </w:p>
     <w:p>
       <w:pPr>
-        <w:pStyle w:val="ad"/>
+        <w:pStyle w:val="af1"/>
         <w:numPr>
           <w:ilvl w:val="0"/>
           <w:numId w:val="9"/>
@@ -43753,7 +43753,7 @@
     </w:p>
     <w:p>
       <w:pPr>
-        <w:pStyle w:val="ad"/>
+        <w:pStyle w:val="af1"/>
         <w:numPr>
           <w:ilvl w:val="0"/>
           <w:numId w:val="9"/>
@@ -43938,7 +43938,7 @@
     </w:p>
     <w:p>
       <w:pPr>
-        <w:pStyle w:val="ad"/>
+        <w:pStyle w:val="af1"/>
         <w:numPr>
           <w:ilvl w:val="0"/>
           <w:numId w:val="9"/>
@@ -43967,7 +43967,7 @@
     </w:p>
     <w:p>
       <w:pPr>
-        <w:pStyle w:val="ad"/>
+        <w:pStyle w:val="af1"/>
         <w:numPr>
           <w:ilvl w:val="0"/>
           <w:numId w:val="9"/>
@@ -44026,7 +44026,7 @@
     </w:p>
     <w:p>
       <w:pPr>
-        <w:pStyle w:val="ad"/>
+        <w:pStyle w:val="af1"/>
         <w:numPr>
           <w:ilvl w:val="0"/>
           <w:numId w:val="9"/>
@@ -44088,7 +44088,7 @@
     </w:p>
     <w:p>
       <w:pPr>
-        <w:pStyle w:val="ad"/>
+        <w:pStyle w:val="af1"/>
         <w:numPr>
           <w:ilvl w:val="0"/>
           <w:numId w:val="9"/>
@@ -44173,7 +44173,7 @@
     </w:p>
     <w:p>
       <w:pPr>
-        <w:pStyle w:val="ad"/>
+        <w:pStyle w:val="af1"/>
         <w:numPr>
           <w:ilvl w:val="0"/>
           <w:numId w:val="9"/>
@@ -44232,7 +44232,7 @@
     </w:p>
     <w:p>
       <w:pPr>
-        <w:pStyle w:val="ad"/>
+        <w:pStyle w:val="af1"/>
         <w:numPr>
           <w:ilvl w:val="0"/>
           <w:numId w:val="9"/>
@@ -44368,7 +44368,7 @@
     </w:p>
     <w:p>
       <w:pPr>
-        <w:pStyle w:val="ad"/>
+        <w:pStyle w:val="af1"/>
         <w:numPr>
           <w:ilvl w:val="0"/>
           <w:numId w:val="9"/>
@@ -44425,7 +44425,7 @@
     </w:p>
     <w:p>
       <w:pPr>
-        <w:pStyle w:val="ad"/>
+        <w:pStyle w:val="af1"/>
         <w:numPr>
           <w:ilvl w:val="0"/>
           <w:numId w:val="9"/>
@@ -44533,7 +44533,7 @@
     </w:p>
     <w:p>
       <w:pPr>
-        <w:pStyle w:val="ad"/>
+        <w:pStyle w:val="af1"/>
         <w:numPr>
           <w:ilvl w:val="0"/>
           <w:numId w:val="9"/>
@@ -47023,7 +47023,7 @@
     </w:p>
     <w:p>
       <w:pPr>
-        <w:pStyle w:val="ad"/>
+        <w:pStyle w:val="af1"/>
         <w:numPr>
           <w:ilvl w:val="0"/>
           <w:numId w:val="13"/>
@@ -47117,7 +47117,7 @@
     </w:p>
     <w:p>
       <w:pPr>
-        <w:pStyle w:val="ad"/>
+        <w:pStyle w:val="af1"/>
         <w:numPr>
           <w:ilvl w:val="0"/>
           <w:numId w:val="13"/>
@@ -47188,7 +47188,7 @@
     </w:p>
     <w:p>
       <w:pPr>
-        <w:pStyle w:val="ad"/>
+        <w:pStyle w:val="af1"/>
         <w:numPr>
           <w:ilvl w:val="0"/>
           <w:numId w:val="13"/>
@@ -47287,7 +47287,7 @@
     </w:p>
     <w:p>
       <w:pPr>
-        <w:pStyle w:val="ad"/>
+        <w:pStyle w:val="af1"/>
         <w:numPr>
           <w:ilvl w:val="0"/>
           <w:numId w:val="13"/>
@@ -47600,16 +47600,6 @@
         </w:rPr>
         <w:t>查准率会稍有降低。</w:t>
       </w:r>
-    </w:p>
-    <w:p>
-      <w:pPr>
-        <w:spacing w:line="360" w:lineRule="auto"/>
-        <w:ind w:left="240" w:right="240"/>
-        <w:rPr>
-          <w:rFonts w:ascii="宋体" w:hAnsi="宋体"/>
-          <w:bCs/>
-        </w:rPr>
-      </w:pPr>
     </w:p>
     <w:p>
       <w:pPr>
@@ -48109,16 +48099,119 @@
     </w:p>
     <w:p>
       <w:pPr>
+        <w:spacing w:line="360" w:lineRule="auto"/>
+        <w:ind w:left="240" w:right="240" w:firstLine="420"/>
+        <w:rPr>
+          <w:rFonts w:ascii="宋体" w:hAnsi="宋体"/>
+          <w:bCs/>
+        </w:rPr>
+      </w:pPr>
+      <w:r>
+        <w:rPr>
+          <w:rFonts w:ascii="黑体" w:eastAsia="黑体" w:hAnsi="宋体"/>
+        </w:rPr>
+        <w:tab/>
+      </w:r>
+      <w:r>
+        <w:rPr>
+          <w:rFonts w:ascii="宋体" w:hAnsi="宋体" w:hint="eastAsia"/>
+          <w:bCs/>
+        </w:rPr>
+        <w:t>另外，下表中利用多项式拟合与对数拟合进行了整体趋势的推导，可以预见决策树在数量级更高时有更好的表现：</w:t>
+      </w:r>
+    </w:p>
+    <w:p>
+      <w:pPr>
+        <w:widowControl/>
+        <w:jc w:val="center"/>
+        <w:rPr>
+          <w:rFonts w:ascii="黑体" w:eastAsia="黑体" w:hAnsi="宋体"/>
+        </w:rPr>
+      </w:pPr>
+      <w:r>
+        <w:rPr>
+          <w:noProof/>
+        </w:rPr>
+        <w:drawing>
+          <wp:inline distT="0" distB="0" distL="0" distR="0" wp14:anchorId="71361080" wp14:editId="79969490">
+            <wp:extent cx="3306726" cy="2523072"/>
+            <wp:effectExtent l="0" t="0" r="8255" b="0"/>
+            <wp:docPr id="9" name="图片 9"/>
+            <wp:cNvGraphicFramePr>
+              <a:graphicFrameLocks xmlns:a="http://schemas.openxmlformats.org/drawingml/2006/main" noChangeAspect="1"/>
+            </wp:cNvGraphicFramePr>
+            <a:graphic xmlns:a="http://schemas.openxmlformats.org/drawingml/2006/main">
+              <a:graphicData uri="http://schemas.openxmlformats.org/drawingml/2006/picture">
+                <pic:pic xmlns:pic="http://schemas.openxmlformats.org/drawingml/2006/picture">
+                  <pic:nvPicPr>
+                    <pic:cNvPr id="1" name=""/>
+                    <pic:cNvPicPr/>
+                  </pic:nvPicPr>
+                  <pic:blipFill>
+                    <a:blip r:embed="rId43"/>
+                    <a:stretch>
+                      <a:fillRect/>
+                    </a:stretch>
+                  </pic:blipFill>
+                  <pic:spPr>
+                    <a:xfrm>
+                      <a:off x="0" y="0"/>
+                      <a:ext cx="3311677" cy="2526849"/>
+                    </a:xfrm>
+                    <a:prstGeom prst="rect">
+                      <a:avLst/>
+                    </a:prstGeom>
+                  </pic:spPr>
+                </pic:pic>
+              </a:graphicData>
+            </a:graphic>
+          </wp:inline>
+        </w:drawing>
+      </w:r>
+    </w:p>
+    <w:p>
+      <w:pPr>
+        <w:spacing w:line="360" w:lineRule="auto"/>
+        <w:ind w:left="120" w:right="240" w:hangingChars="50" w:hanging="120"/>
+        <w:jc w:val="center"/>
+        <w:rPr>
+          <w:rFonts w:ascii="黑体" w:eastAsia="黑体" w:hAnsi="宋体" w:hint="eastAsia"/>
+        </w:rPr>
+      </w:pPr>
+      <w:r>
+        <w:rPr>
+          <w:rFonts w:ascii="黑体" w:eastAsia="黑体" w:hAnsi="宋体" w:hint="eastAsia"/>
+        </w:rPr>
+        <w:t>图2</w:t>
+      </w:r>
+      <w:r>
+        <w:rPr>
+          <w:rFonts w:ascii="黑体" w:eastAsia="黑体" w:hAnsi="宋体"/>
+        </w:rPr>
+        <w:t xml:space="preserve">2 </w:t>
+      </w:r>
+      <w:r>
+        <w:rPr>
+          <w:rFonts w:ascii="黑体" w:eastAsia="黑体" w:hAnsi="宋体" w:hint="eastAsia"/>
+        </w:rPr>
+        <w:t>决策树、SVM精度拟合曲线</w:t>
+      </w:r>
+    </w:p>
+    <w:p>
+      <w:pPr>
         <w:widowControl/>
         <w:jc w:val="left"/>
         <w:rPr>
-          <w:rFonts w:ascii="黑体" w:eastAsia="黑体" w:hAnsi="宋体"/>
-        </w:rPr>
-      </w:pPr>
-      <w:r>
-        <w:rPr>
-          <w:rFonts w:ascii="黑体" w:eastAsia="黑体" w:hAnsi="宋体"/>
-        </w:rPr>
+          <w:rFonts w:eastAsia="黑体"/>
+          <w:b/>
+          <w:bCs/>
+          <w:kern w:val="44"/>
+          <w:sz w:val="36"/>
+          <w:szCs w:val="44"/>
+        </w:rPr>
+      </w:pPr>
+      <w:bookmarkStart w:id="46" w:name="_Toc514330732"/>
+      <w:r>
         <w:br w:type="page"/>
       </w:r>
     </w:p>
@@ -48126,7 +48219,6 @@
       <w:pPr>
         <w:pStyle w:val="1"/>
       </w:pPr>
-      <w:bookmarkStart w:id="46" w:name="_Toc514330732"/>
       <w:r>
         <w:lastRenderedPageBreak/>
         <w:t xml:space="preserve">5 </w:t>
@@ -48143,7 +48235,7 @@
       <w:pPr>
         <w:pStyle w:val="2"/>
         <w:rPr>
-          <w:rStyle w:val="1Char"/>
+          <w:rStyle w:val="10"/>
           <w:rFonts w:ascii="Calibri Light" w:hAnsi="Calibri Light"/>
           <w:b/>
           <w:bCs/>
@@ -48155,7 +48247,7 @@
       <w:bookmarkStart w:id="47" w:name="_Toc514330733"/>
       <w:r>
         <w:rPr>
-          <w:rStyle w:val="1Char"/>
+          <w:rStyle w:val="10"/>
           <w:rFonts w:ascii="Calibri Light" w:hAnsi="Calibri Light"/>
           <w:b/>
           <w:bCs/>
@@ -48167,7 +48259,7 @@
       </w:r>
       <w:r>
         <w:rPr>
-          <w:rStyle w:val="1Char"/>
+          <w:rStyle w:val="10"/>
           <w:rFonts w:ascii="Calibri Light" w:hAnsi="Calibri Light" w:hint="eastAsia"/>
           <w:b/>
           <w:bCs/>
@@ -49100,7 +49192,7 @@
         <w:widowControl/>
         <w:jc w:val="left"/>
         <w:rPr>
-          <w:rStyle w:val="1Char"/>
+          <w:rStyle w:val="10"/>
         </w:rPr>
       </w:pPr>
     </w:p>
@@ -49108,7 +49200,7 @@
       <w:pPr>
         <w:pStyle w:val="2"/>
         <w:rPr>
-          <w:rStyle w:val="1Char"/>
+          <w:rStyle w:val="10"/>
           <w:rFonts w:ascii="Calibri Light" w:hAnsi="Calibri Light"/>
           <w:b/>
           <w:bCs/>
@@ -49120,7 +49212,7 @@
       <w:bookmarkStart w:id="48" w:name="_Toc514330734"/>
       <w:r>
         <w:rPr>
-          <w:rStyle w:val="1Char"/>
+          <w:rStyle w:val="10"/>
           <w:rFonts w:ascii="Calibri Light" w:hAnsi="Calibri Light" w:hint="eastAsia"/>
           <w:b/>
           <w:bCs/>
@@ -49133,7 +49225,7 @@
       </w:r>
       <w:r>
         <w:rPr>
-          <w:rStyle w:val="1Char"/>
+          <w:rStyle w:val="10"/>
           <w:rFonts w:ascii="Calibri Light" w:hAnsi="Calibri Light" w:hint="eastAsia"/>
           <w:b/>
           <w:bCs/>
@@ -49292,7 +49384,7 @@
     </w:p>
     <w:p>
       <w:pPr>
-        <w:pStyle w:val="ad"/>
+        <w:pStyle w:val="af1"/>
         <w:numPr>
           <w:ilvl w:val="0"/>
           <w:numId w:val="14"/>
@@ -49489,7 +49581,7 @@
     </w:p>
     <w:p>
       <w:pPr>
-        <w:pStyle w:val="ad"/>
+        <w:pStyle w:val="af1"/>
         <w:numPr>
           <w:ilvl w:val="0"/>
           <w:numId w:val="14"/>
@@ -49651,7 +49743,7 @@
     </w:p>
     <w:p>
       <w:pPr>
-        <w:pStyle w:val="ad"/>
+        <w:pStyle w:val="af1"/>
         <w:numPr>
           <w:ilvl w:val="0"/>
           <w:numId w:val="14"/>
@@ -49766,7 +49858,7 @@
     </w:p>
     <w:p>
       <w:pPr>
-        <w:pStyle w:val="ad"/>
+        <w:pStyle w:val="af1"/>
         <w:numPr>
           <w:ilvl w:val="0"/>
           <w:numId w:val="14"/>
@@ -49874,7 +49966,7 @@
     </w:p>
     <w:p>
       <w:pPr>
-        <w:pStyle w:val="ad"/>
+        <w:pStyle w:val="af1"/>
         <w:numPr>
           <w:ilvl w:val="0"/>
           <w:numId w:val="14"/>
@@ -49917,7 +50009,7 @@
     </w:p>
     <w:p>
       <w:pPr>
-        <w:pStyle w:val="ad"/>
+        <w:pStyle w:val="af1"/>
         <w:numPr>
           <w:ilvl w:val="0"/>
           <w:numId w:val="14"/>
@@ -50135,7 +50227,7 @@
       </w:pPr>
       <w:r>
         <w:rPr>
-          <w:rStyle w:val="1Char"/>
+          <w:rStyle w:val="10"/>
         </w:rPr>
         <w:br w:type="page"/>
       </w:r>
@@ -50268,7 +50360,21 @@
           <w:rFonts w:ascii="宋体" w:hAnsi="宋体"/>
           <w:bCs/>
         </w:rPr>
-        <w:t>课题以及对我的信任。</w:t>
+        <w:t>课题</w:t>
+      </w:r>
+      <w:r>
+        <w:rPr>
+          <w:rFonts w:ascii="宋体" w:hAnsi="宋体" w:hint="eastAsia"/>
+          <w:bCs/>
+        </w:rPr>
+        <w:t>以及对我的指导</w:t>
+      </w:r>
+      <w:r>
+        <w:rPr>
+          <w:rFonts w:ascii="宋体" w:hAnsi="宋体"/>
+          <w:bCs/>
+        </w:rPr>
+        <w:t>。</w:t>
       </w:r>
       <w:r>
         <w:rPr>
@@ -50388,7 +50494,7 @@
         <w:spacing w:line="360" w:lineRule="auto"/>
         <w:ind w:right="240" w:firstLine="420"/>
         <w:rPr>
-          <w:rFonts w:ascii="宋体" w:hAnsi="宋体"/>
+          <w:rFonts w:ascii="宋体" w:hAnsi="宋体" w:hint="eastAsia"/>
           <w:bCs/>
         </w:rPr>
       </w:pPr>
@@ -50404,8 +50510,17 @@
           <w:rFonts w:ascii="宋体" w:hAnsi="宋体"/>
           <w:bCs/>
         </w:rPr>
-        <w:t>也要感谢机械学院吴波教授，</w:t>
-      </w:r>
+        <w:t>也要感谢机械学院吴波教授</w:t>
+      </w:r>
+      <w:r>
+        <w:rPr>
+          <w:rFonts w:ascii="宋体" w:hAnsi="宋体" w:hint="eastAsia"/>
+          <w:bCs/>
+        </w:rPr>
+        <w:t>。</w:t>
+      </w:r>
+      <w:bookmarkStart w:id="50" w:name="_GoBack"/>
+      <w:bookmarkEnd w:id="50"/>
       <w:r>
         <w:rPr>
           <w:rFonts w:ascii="宋体" w:hAnsi="宋体" w:hint="eastAsia"/>
@@ -50425,14 +50540,28 @@
           <w:rFonts w:ascii="宋体" w:hAnsi="宋体" w:hint="eastAsia"/>
           <w:bCs/>
         </w:rPr>
-        <w:t>但是与吴波老师</w:t>
-      </w:r>
-      <w:r>
-        <w:rPr>
-          <w:rFonts w:ascii="宋体" w:hAnsi="宋体"/>
-          <w:bCs/>
-        </w:rPr>
-        <w:t>的沟通也十分愉快。</w:t>
+        <w:t>但是吴波老师</w:t>
+      </w:r>
+      <w:r>
+        <w:rPr>
+          <w:rFonts w:ascii="宋体" w:hAnsi="宋体" w:hint="eastAsia"/>
+          <w:bCs/>
+        </w:rPr>
+        <w:t>在对我</w:t>
+      </w:r>
+      <w:r>
+        <w:rPr>
+          <w:rFonts w:ascii="宋体" w:hAnsi="宋体" w:hint="eastAsia"/>
+          <w:bCs/>
+        </w:rPr>
+        <w:t>论文的指点，</w:t>
+      </w:r>
+      <w:r>
+        <w:rPr>
+          <w:rFonts w:ascii="宋体" w:hAnsi="宋体" w:hint="eastAsia"/>
+          <w:bCs/>
+        </w:rPr>
+        <w:t>以及帮助我解决图纸问题上给予了很大的帮助！</w:t>
       </w:r>
     </w:p>
     <w:p>
@@ -50456,21 +50585,7 @@
           <w:rFonts w:ascii="宋体" w:hAnsi="宋体"/>
           <w:bCs/>
         </w:rPr>
-        <w:t>还要感谢</w:t>
-      </w:r>
-      <w:r>
-        <w:rPr>
-          <w:rFonts w:ascii="宋体" w:hAnsi="宋体" w:hint="eastAsia"/>
-          <w:bCs/>
-        </w:rPr>
-        <w:t>开题答辩时</w:t>
-      </w:r>
-      <w:r>
-        <w:rPr>
-          <w:rFonts w:ascii="宋体" w:hAnsi="宋体"/>
-          <w:bCs/>
-        </w:rPr>
-        <w:t>的指导老师胡</w:t>
+        <w:t>还要感谢胡</w:t>
       </w:r>
       <w:r>
         <w:rPr>
@@ -50491,56 +50606,58 @@
           <w:rFonts w:ascii="宋体" w:hAnsi="宋体" w:hint="eastAsia"/>
           <w:bCs/>
         </w:rPr>
-        <w:t>他当时</w:t>
-      </w:r>
-      <w:r>
-        <w:rPr>
-          <w:rFonts w:ascii="宋体" w:hAnsi="宋体"/>
-          <w:bCs/>
-        </w:rPr>
-        <w:t>一阵见血的指出我的不足之处，点名了我后期要努力的方向。</w:t>
-      </w:r>
-      <w:r>
-        <w:rPr>
-          <w:rFonts w:ascii="宋体" w:hAnsi="宋体" w:hint="eastAsia"/>
-          <w:bCs/>
-        </w:rPr>
-        <w:t>这</w:t>
-      </w:r>
-      <w:r>
-        <w:rPr>
-          <w:rFonts w:ascii="宋体" w:hAnsi="宋体"/>
-          <w:bCs/>
-        </w:rPr>
-        <w:t>给了当时对于课题</w:t>
-      </w:r>
-      <w:r>
-        <w:rPr>
-          <w:rFonts w:ascii="宋体" w:hAnsi="宋体" w:hint="eastAsia"/>
-          <w:bCs/>
-        </w:rPr>
-        <w:t>稍有不</w:t>
-      </w:r>
-      <w:r>
-        <w:rPr>
-          <w:rFonts w:ascii="宋体" w:hAnsi="宋体"/>
-          <w:bCs/>
-        </w:rPr>
-        <w:t>解的我一些</w:t>
-      </w:r>
-      <w:r>
-        <w:rPr>
-          <w:rFonts w:ascii="宋体" w:hAnsi="宋体" w:hint="eastAsia"/>
-          <w:bCs/>
-        </w:rPr>
-        <w:t>可行的</w:t>
-      </w:r>
-      <w:r>
-        <w:rPr>
-          <w:rFonts w:ascii="宋体" w:hAnsi="宋体"/>
-          <w:bCs/>
-        </w:rPr>
-        <w:t>建议，</w:t>
+        <w:t>开题答辩时他</w:t>
+      </w:r>
+      <w:r>
+        <w:rPr>
+          <w:rFonts w:ascii="宋体" w:hAnsi="宋体"/>
+          <w:bCs/>
+        </w:rPr>
+        <w:t>一阵见血的指出我的不足之处，点</w:t>
+      </w:r>
+      <w:r>
+        <w:rPr>
+          <w:rFonts w:ascii="宋体" w:hAnsi="宋体" w:hint="eastAsia"/>
+          <w:bCs/>
+        </w:rPr>
+        <w:t>明</w:t>
+      </w:r>
+      <w:r>
+        <w:rPr>
+          <w:rFonts w:ascii="宋体" w:hAnsi="宋体"/>
+          <w:bCs/>
+        </w:rPr>
+        <w:t>了我后期要努力的方向。</w:t>
+      </w:r>
+      <w:r>
+        <w:rPr>
+          <w:rFonts w:ascii="宋体" w:hAnsi="宋体" w:hint="eastAsia"/>
+          <w:bCs/>
+        </w:rPr>
+        <w:t>毕业答辩之前的图纸也是来源于胡老师</w:t>
+      </w:r>
+      <w:r>
+        <w:rPr>
+          <w:rFonts w:ascii="宋体" w:hAnsi="宋体" w:hint="eastAsia"/>
+          <w:bCs/>
+        </w:rPr>
+        <w:t>，在</w:t>
+      </w:r>
+      <w:proofErr w:type="gramStart"/>
+      <w:r>
+        <w:rPr>
+          <w:rFonts w:ascii="宋体" w:hAnsi="宋体" w:hint="eastAsia"/>
+          <w:bCs/>
+        </w:rPr>
+        <w:t>本次毕设过程</w:t>
+      </w:r>
+      <w:proofErr w:type="gramEnd"/>
+      <w:r>
+        <w:rPr>
+          <w:rFonts w:ascii="宋体" w:hAnsi="宋体" w:hint="eastAsia"/>
+          <w:bCs/>
+        </w:rPr>
+        <w:t>中给了我很大的帮助，</w:t>
       </w:r>
       <w:r>
         <w:rPr>
@@ -50683,7 +50800,14 @@
           <w:rFonts w:ascii="宋体" w:hAnsi="宋体"/>
           <w:bCs/>
         </w:rPr>
-        <w:t>结构，</w:t>
+        <w:t>结构</w:t>
+      </w:r>
+      <w:r>
+        <w:rPr>
+          <w:rFonts w:ascii="宋体" w:hAnsi="宋体" w:hint="eastAsia"/>
+          <w:bCs/>
+        </w:rPr>
+        <w:t>、</w:t>
       </w:r>
       <w:r>
         <w:rPr>
@@ -50697,7 +50821,21 @@
           <w:rFonts w:ascii="宋体" w:hAnsi="宋体"/>
           <w:bCs/>
         </w:rPr>
-        <w:t>格式的指点，</w:t>
+        <w:t>格式</w:t>
+      </w:r>
+      <w:r>
+        <w:rPr>
+          <w:rFonts w:ascii="宋体" w:hAnsi="宋体" w:hint="eastAsia"/>
+          <w:bCs/>
+        </w:rPr>
+        <w:t>、图纸排版</w:t>
+      </w:r>
+      <w:r>
+        <w:rPr>
+          <w:rFonts w:ascii="宋体" w:hAnsi="宋体"/>
+          <w:bCs/>
+        </w:rPr>
+        <w:t>的指点，</w:t>
       </w:r>
       <w:r>
         <w:rPr>
@@ -51017,12 +51155,12 @@
         <w:widowControl/>
         <w:jc w:val="left"/>
         <w:rPr>
-          <w:rStyle w:val="1Char"/>
-        </w:rPr>
-      </w:pPr>
-      <w:r>
-        <w:rPr>
-          <w:rStyle w:val="1Char"/>
+          <w:rStyle w:val="10"/>
+        </w:rPr>
+      </w:pPr>
+      <w:r>
+        <w:rPr>
+          <w:rStyle w:val="10"/>
         </w:rPr>
         <w:br w:type="page"/>
       </w:r>
@@ -51037,16 +51175,16 @@
           <w:szCs w:val="21"/>
         </w:rPr>
       </w:pPr>
-      <w:bookmarkStart w:id="50" w:name="_Toc514330736"/>
-      <w:r>
-        <w:rPr>
-          <w:rStyle w:val="1Char"/>
+      <w:bookmarkStart w:id="51" w:name="_Toc514330736"/>
+      <w:r>
+        <w:rPr>
+          <w:rStyle w:val="10"/>
           <w:rFonts w:hint="eastAsia"/>
         </w:rPr>
         <w:lastRenderedPageBreak/>
         <w:t>参考文献</w:t>
       </w:r>
-      <w:bookmarkEnd w:id="50"/>
+      <w:bookmarkEnd w:id="51"/>
     </w:p>
     <w:p>
       <w:pPr>
@@ -52392,7 +52530,7 @@
     </w:p>
     <w:p>
       <w:pPr>
-        <w:pStyle w:val="ad"/>
+        <w:pStyle w:val="af1"/>
         <w:spacing w:beforeLines="50" w:before="163" w:afterLines="50" w:after="163"/>
         <w:ind w:left="420" w:right="240" w:firstLineChars="0" w:firstLine="0"/>
         <w:jc w:val="center"/>
@@ -52401,16 +52539,16 @@
           <w:szCs w:val="21"/>
         </w:rPr>
       </w:pPr>
-      <w:bookmarkStart w:id="51" w:name="_Toc514330737"/>
-      <w:r>
-        <w:rPr>
-          <w:rStyle w:val="1Char"/>
+      <w:bookmarkStart w:id="52" w:name="_Toc514330737"/>
+      <w:r>
+        <w:rPr>
+          <w:rStyle w:val="10"/>
           <w:rFonts w:hint="eastAsia"/>
         </w:rPr>
         <w:lastRenderedPageBreak/>
         <w:t>附录</w:t>
       </w:r>
-      <w:bookmarkEnd w:id="51"/>
+      <w:bookmarkEnd w:id="52"/>
       <w:r>
         <w:rPr>
           <w:rFonts w:ascii="黑体" w:eastAsia="黑体" w:hint="eastAsia"/>
@@ -52421,12 +52559,9 @@
         <w:t xml:space="preserve"> </w:t>
       </w:r>
     </w:p>
-    <w:p>
-      <w:bookmarkStart w:id="52" w:name="_GoBack"/>
-      <w:bookmarkEnd w:id="52"/>
-    </w:p>
+    <w:p/>
     <w:sectPr>
-      <w:footerReference w:type="default" r:id="rId43"/>
+      <w:footerReference w:type="default" r:id="rId44"/>
       <w:pgSz w:w="11900" w:h="16840"/>
       <w:pgMar w:top="1440" w:right="1800" w:bottom="1440" w:left="1800" w:header="851" w:footer="850" w:gutter="0"/>
       <w:pgNumType w:start="1"/>
@@ -52438,7 +52573,7 @@
 </file>
 
 <file path=word/endnotes.xml><?xml version="1.0" encoding="utf-8"?>
-<w:endnotes xmlns:wpc="http://schemas.microsoft.com/office/word/2010/wordprocessingCanvas" xmlns:mc="http://schemas.openxmlformats.org/markup-compatibility/2006" xmlns:o="urn:schemas-microsoft-com:office:office" xmlns:r="http://schemas.openxmlformats.org/officeDocument/2006/relationships" xmlns:m="http://schemas.openxmlformats.org/officeDocument/2006/math" xmlns:v="urn:schemas-microsoft-com:vml" xmlns:wp14="http://schemas.microsoft.com/office/word/2010/wordprocessingDrawing" xmlns:wp="http://schemas.openxmlformats.org/drawingml/2006/wordprocessingDrawing" xmlns:w10="urn:schemas-microsoft-com:office:word" xmlns:w="http://schemas.openxmlformats.org/wordprocessingml/2006/main" xmlns:w14="http://schemas.microsoft.com/office/word/2010/wordml" xmlns:w15="http://schemas.microsoft.com/office/word/2012/wordml" xmlns:wpg="http://schemas.microsoft.com/office/word/2010/wordprocessingGroup" xmlns:wpi="http://schemas.microsoft.com/office/word/2010/wordprocessingInk" xmlns:wne="http://schemas.microsoft.com/office/word/2006/wordml" xmlns:wps="http://schemas.microsoft.com/office/word/2010/wordprocessingShape" mc:Ignorable="w14 w15 wp14">
+<w:endnotes xmlns:wpc="http://schemas.microsoft.com/office/word/2010/wordprocessingCanvas" xmlns:cx="http://schemas.microsoft.com/office/drawing/2014/chartex" xmlns:cx1="http://schemas.microsoft.com/office/drawing/2015/9/8/chartex" xmlns:mc="http://schemas.openxmlformats.org/markup-compatibility/2006" xmlns:o="urn:schemas-microsoft-com:office:office" xmlns:r="http://schemas.openxmlformats.org/officeDocument/2006/relationships" xmlns:m="http://schemas.openxmlformats.org/officeDocument/2006/math" xmlns:v="urn:schemas-microsoft-com:vml" xmlns:wp14="http://schemas.microsoft.com/office/word/2010/wordprocessingDrawing" xmlns:wp="http://schemas.openxmlformats.org/drawingml/2006/wordprocessingDrawing" xmlns:w10="urn:schemas-microsoft-com:office:word" xmlns:w="http://schemas.openxmlformats.org/wordprocessingml/2006/main" xmlns:w14="http://schemas.microsoft.com/office/word/2010/wordml" xmlns:w15="http://schemas.microsoft.com/office/word/2012/wordml" xmlns:w16se="http://schemas.microsoft.com/office/word/2015/wordml/symex" xmlns:wpg="http://schemas.microsoft.com/office/word/2010/wordprocessingGroup" xmlns:wpi="http://schemas.microsoft.com/office/word/2010/wordprocessingInk" xmlns:wne="http://schemas.microsoft.com/office/word/2006/wordml" xmlns:wps="http://schemas.microsoft.com/office/word/2010/wordprocessingShape" mc:Ignorable="w14 w15 w16se wp14">
   <w:endnote w:type="separator" w:id="-1">
     <w:p>
       <w:r>
@@ -52457,30 +52592,30 @@
 </file>
 
 <file path=word/footer1.xml><?xml version="1.0" encoding="utf-8"?>
-<w:ftr xmlns:wpc="http://schemas.microsoft.com/office/word/2010/wordprocessingCanvas" xmlns:mc="http://schemas.openxmlformats.org/markup-compatibility/2006" xmlns:o="urn:schemas-microsoft-com:office:office" xmlns:r="http://schemas.openxmlformats.org/officeDocument/2006/relationships" xmlns:m="http://schemas.openxmlformats.org/officeDocument/2006/math" xmlns:v="urn:schemas-microsoft-com:vml" xmlns:wp14="http://schemas.microsoft.com/office/word/2010/wordprocessingDrawing" xmlns:wp="http://schemas.openxmlformats.org/drawingml/2006/wordprocessingDrawing" xmlns:w10="urn:schemas-microsoft-com:office:word" xmlns:w="http://schemas.openxmlformats.org/wordprocessingml/2006/main" xmlns:w14="http://schemas.microsoft.com/office/word/2010/wordml" xmlns:w15="http://schemas.microsoft.com/office/word/2012/wordml" xmlns:wpg="http://schemas.microsoft.com/office/word/2010/wordprocessingGroup" xmlns:wpi="http://schemas.microsoft.com/office/word/2010/wordprocessingInk" xmlns:wne="http://schemas.microsoft.com/office/word/2006/wordml" xmlns:wps="http://schemas.microsoft.com/office/word/2010/wordprocessingShape" mc:Ignorable="w14 w15 wp14">
+<w:ftr xmlns:wpc="http://schemas.microsoft.com/office/word/2010/wordprocessingCanvas" xmlns:cx="http://schemas.microsoft.com/office/drawing/2014/chartex" xmlns:cx1="http://schemas.microsoft.com/office/drawing/2015/9/8/chartex" xmlns:mc="http://schemas.openxmlformats.org/markup-compatibility/2006" xmlns:o="urn:schemas-microsoft-com:office:office" xmlns:r="http://schemas.openxmlformats.org/officeDocument/2006/relationships" xmlns:m="http://schemas.openxmlformats.org/officeDocument/2006/math" xmlns:v="urn:schemas-microsoft-com:vml" xmlns:wp14="http://schemas.microsoft.com/office/word/2010/wordprocessingDrawing" xmlns:wp="http://schemas.openxmlformats.org/drawingml/2006/wordprocessingDrawing" xmlns:w10="urn:schemas-microsoft-com:office:word" xmlns:w="http://schemas.openxmlformats.org/wordprocessingml/2006/main" xmlns:w14="http://schemas.microsoft.com/office/word/2010/wordml" xmlns:w15="http://schemas.microsoft.com/office/word/2012/wordml" xmlns:w16se="http://schemas.microsoft.com/office/word/2015/wordml/symex" xmlns:wpg="http://schemas.microsoft.com/office/word/2010/wordprocessingGroup" xmlns:wpi="http://schemas.microsoft.com/office/word/2010/wordprocessingInk" xmlns:wne="http://schemas.microsoft.com/office/word/2006/wordml" xmlns:wps="http://schemas.microsoft.com/office/word/2010/wordprocessingShape" mc:Ignorable="w14 w15 w16se wp14">
   <w:p>
     <w:pPr>
       <w:pStyle w:val="a3"/>
       <w:framePr w:wrap="none" w:vAnchor="text" w:hAnchor="margin" w:xAlign="center" w:y="1"/>
       <w:rPr>
-        <w:rStyle w:val="a7"/>
+        <w:rStyle w:val="aa"/>
       </w:rPr>
     </w:pPr>
     <w:r>
       <w:rPr>
-        <w:rStyle w:val="a7"/>
+        <w:rStyle w:val="aa"/>
       </w:rPr>
       <w:fldChar w:fldCharType="begin"/>
     </w:r>
     <w:r>
       <w:rPr>
-        <w:rStyle w:val="a7"/>
+        <w:rStyle w:val="aa"/>
       </w:rPr>
       <w:instrText xml:space="preserve">PAGE  </w:instrText>
     </w:r>
     <w:r>
       <w:rPr>
-        <w:rStyle w:val="a7"/>
+        <w:rStyle w:val="aa"/>
       </w:rPr>
       <w:fldChar w:fldCharType="end"/>
     </w:r>
@@ -52495,43 +52630,43 @@
 </file>
 
 <file path=word/footer2.xml><?xml version="1.0" encoding="utf-8"?>
-<w:ftr xmlns:wpc="http://schemas.microsoft.com/office/word/2010/wordprocessingCanvas" xmlns:mc="http://schemas.openxmlformats.org/markup-compatibility/2006" xmlns:o="urn:schemas-microsoft-com:office:office" xmlns:r="http://schemas.openxmlformats.org/officeDocument/2006/relationships" xmlns:m="http://schemas.openxmlformats.org/officeDocument/2006/math" xmlns:v="urn:schemas-microsoft-com:vml" xmlns:wp14="http://schemas.microsoft.com/office/word/2010/wordprocessingDrawing" xmlns:wp="http://schemas.openxmlformats.org/drawingml/2006/wordprocessingDrawing" xmlns:w10="urn:schemas-microsoft-com:office:word" xmlns:w="http://schemas.openxmlformats.org/wordprocessingml/2006/main" xmlns:w14="http://schemas.microsoft.com/office/word/2010/wordml" xmlns:w15="http://schemas.microsoft.com/office/word/2012/wordml" xmlns:wpg="http://schemas.microsoft.com/office/word/2010/wordprocessingGroup" xmlns:wpi="http://schemas.microsoft.com/office/word/2010/wordprocessingInk" xmlns:wne="http://schemas.microsoft.com/office/word/2006/wordml" xmlns:wps="http://schemas.microsoft.com/office/word/2010/wordprocessingShape" mc:Ignorable="w14 w15 wp14">
+<w:ftr xmlns:wpc="http://schemas.microsoft.com/office/word/2010/wordprocessingCanvas" xmlns:cx="http://schemas.microsoft.com/office/drawing/2014/chartex" xmlns:cx1="http://schemas.microsoft.com/office/drawing/2015/9/8/chartex" xmlns:mc="http://schemas.openxmlformats.org/markup-compatibility/2006" xmlns:o="urn:schemas-microsoft-com:office:office" xmlns:r="http://schemas.openxmlformats.org/officeDocument/2006/relationships" xmlns:m="http://schemas.openxmlformats.org/officeDocument/2006/math" xmlns:v="urn:schemas-microsoft-com:vml" xmlns:wp14="http://schemas.microsoft.com/office/word/2010/wordprocessingDrawing" xmlns:wp="http://schemas.openxmlformats.org/drawingml/2006/wordprocessingDrawing" xmlns:w10="urn:schemas-microsoft-com:office:word" xmlns:w="http://schemas.openxmlformats.org/wordprocessingml/2006/main" xmlns:w14="http://schemas.microsoft.com/office/word/2010/wordml" xmlns:w15="http://schemas.microsoft.com/office/word/2012/wordml" xmlns:w16se="http://schemas.microsoft.com/office/word/2015/wordml/symex" xmlns:wpg="http://schemas.microsoft.com/office/word/2010/wordprocessingGroup" xmlns:wpi="http://schemas.microsoft.com/office/word/2010/wordprocessingInk" xmlns:wne="http://schemas.microsoft.com/office/word/2006/wordml" xmlns:wps="http://schemas.microsoft.com/office/word/2010/wordprocessingShape" mc:Ignorable="w14 w15 w16se wp14">
   <w:p>
     <w:pPr>
       <w:pStyle w:val="a3"/>
       <w:framePr w:wrap="none" w:vAnchor="text" w:hAnchor="margin" w:xAlign="right" w:y="1"/>
       <w:rPr>
-        <w:rStyle w:val="a7"/>
+        <w:rStyle w:val="aa"/>
       </w:rPr>
     </w:pPr>
     <w:r>
       <w:rPr>
-        <w:rStyle w:val="a7"/>
+        <w:rStyle w:val="aa"/>
       </w:rPr>
       <w:fldChar w:fldCharType="begin"/>
     </w:r>
     <w:r>
       <w:rPr>
-        <w:rStyle w:val="a7"/>
+        <w:rStyle w:val="aa"/>
       </w:rPr>
       <w:instrText xml:space="preserve">PAGE  </w:instrText>
     </w:r>
     <w:r>
       <w:rPr>
-        <w:rStyle w:val="a7"/>
+        <w:rStyle w:val="aa"/>
       </w:rPr>
       <w:fldChar w:fldCharType="separate"/>
     </w:r>
     <w:r>
       <w:rPr>
-        <w:rStyle w:val="a7"/>
+        <w:rStyle w:val="aa"/>
         <w:noProof/>
       </w:rPr>
       <w:t>I</w:t>
     </w:r>
     <w:r>
       <w:rPr>
-        <w:rStyle w:val="a7"/>
+        <w:rStyle w:val="aa"/>
       </w:rPr>
       <w:fldChar w:fldCharType="end"/>
     </w:r>
@@ -52560,7 +52695,7 @@
         </w:tcPr>
         <w:p>
           <w:pPr>
-            <w:pStyle w:val="a4"/>
+            <w:pStyle w:val="a5"/>
             <w:ind w:left="240" w:right="360"/>
             <w:rPr>
               <w:rFonts w:ascii="Cambria" w:hAnsi="Cambria"/>
@@ -52579,7 +52714,7 @@
         </w:tcPr>
         <w:p>
           <w:pPr>
-            <w:pStyle w:val="a6"/>
+            <w:pStyle w:val="a8"/>
             <w:jc w:val="center"/>
             <w:rPr>
               <w:rFonts w:ascii="Cambria" w:hAnsi="Cambria"/>
@@ -52587,7 +52722,7 @@
           </w:pPr>
           <w:r>
             <w:rPr>
-              <w:rStyle w:val="a5"/>
+              <w:rStyle w:val="a7"/>
               <w:rFonts w:ascii="宋体" w:hAnsi="宋体" w:hint="eastAsia"/>
               <w:u w:val="none"/>
             </w:rPr>
@@ -52604,7 +52739,7 @@
         </w:tcPr>
         <w:p>
           <w:pPr>
-            <w:pStyle w:val="a4"/>
+            <w:pStyle w:val="a5"/>
             <w:ind w:left="240" w:right="240"/>
             <w:rPr>
               <w:rFonts w:ascii="Cambria" w:hAnsi="Cambria"/>
@@ -52628,7 +52763,7 @@
         </w:tcPr>
         <w:p>
           <w:pPr>
-            <w:pStyle w:val="a4"/>
+            <w:pStyle w:val="a5"/>
             <w:ind w:left="240" w:right="240"/>
             <w:rPr>
               <w:rFonts w:ascii="Cambria" w:hAnsi="Cambria"/>
@@ -52645,7 +52780,7 @@
         </w:tcPr>
         <w:p>
           <w:pPr>
-            <w:pStyle w:val="a4"/>
+            <w:pStyle w:val="a5"/>
             <w:ind w:left="240" w:right="240"/>
             <w:jc w:val="center"/>
             <w:rPr>
@@ -52665,7 +52800,7 @@
         </w:tcPr>
         <w:p>
           <w:pPr>
-            <w:pStyle w:val="a4"/>
+            <w:pStyle w:val="a5"/>
             <w:ind w:left="240" w:right="240"/>
             <w:rPr>
               <w:rFonts w:ascii="Cambria" w:hAnsi="Cambria"/>
@@ -52688,43 +52823,43 @@
 </file>
 
 <file path=word/footer3.xml><?xml version="1.0" encoding="utf-8"?>
-<w:ftr xmlns:wpc="http://schemas.microsoft.com/office/word/2010/wordprocessingCanvas" xmlns:mc="http://schemas.openxmlformats.org/markup-compatibility/2006" xmlns:o="urn:schemas-microsoft-com:office:office" xmlns:r="http://schemas.openxmlformats.org/officeDocument/2006/relationships" xmlns:m="http://schemas.openxmlformats.org/officeDocument/2006/math" xmlns:v="urn:schemas-microsoft-com:vml" xmlns:wp14="http://schemas.microsoft.com/office/word/2010/wordprocessingDrawing" xmlns:wp="http://schemas.openxmlformats.org/drawingml/2006/wordprocessingDrawing" xmlns:w10="urn:schemas-microsoft-com:office:word" xmlns:w="http://schemas.openxmlformats.org/wordprocessingml/2006/main" xmlns:w14="http://schemas.microsoft.com/office/word/2010/wordml" xmlns:w15="http://schemas.microsoft.com/office/word/2012/wordml" xmlns:wpg="http://schemas.microsoft.com/office/word/2010/wordprocessingGroup" xmlns:wpi="http://schemas.microsoft.com/office/word/2010/wordprocessingInk" xmlns:wne="http://schemas.microsoft.com/office/word/2006/wordml" xmlns:wps="http://schemas.microsoft.com/office/word/2010/wordprocessingShape" mc:Ignorable="w14 w15 wp14">
+<w:ftr xmlns:wpc="http://schemas.microsoft.com/office/word/2010/wordprocessingCanvas" xmlns:cx="http://schemas.microsoft.com/office/drawing/2014/chartex" xmlns:cx1="http://schemas.microsoft.com/office/drawing/2015/9/8/chartex" xmlns:mc="http://schemas.openxmlformats.org/markup-compatibility/2006" xmlns:o="urn:schemas-microsoft-com:office:office" xmlns:r="http://schemas.openxmlformats.org/officeDocument/2006/relationships" xmlns:m="http://schemas.openxmlformats.org/officeDocument/2006/math" xmlns:v="urn:schemas-microsoft-com:vml" xmlns:wp14="http://schemas.microsoft.com/office/word/2010/wordprocessingDrawing" xmlns:wp="http://schemas.openxmlformats.org/drawingml/2006/wordprocessingDrawing" xmlns:w10="urn:schemas-microsoft-com:office:word" xmlns:w="http://schemas.openxmlformats.org/wordprocessingml/2006/main" xmlns:w14="http://schemas.microsoft.com/office/word/2010/wordml" xmlns:w15="http://schemas.microsoft.com/office/word/2012/wordml" xmlns:w16se="http://schemas.microsoft.com/office/word/2015/wordml/symex" xmlns:wpg="http://schemas.microsoft.com/office/word/2010/wordprocessingGroup" xmlns:wpi="http://schemas.microsoft.com/office/word/2010/wordprocessingInk" xmlns:wne="http://schemas.microsoft.com/office/word/2006/wordml" xmlns:wps="http://schemas.microsoft.com/office/word/2010/wordprocessingShape" mc:Ignorable="w14 w15 w16se wp14">
   <w:p>
     <w:pPr>
       <w:pStyle w:val="a3"/>
       <w:framePr w:wrap="none" w:vAnchor="text" w:hAnchor="margin" w:xAlign="center" w:y="1"/>
       <w:rPr>
-        <w:rStyle w:val="a7"/>
+        <w:rStyle w:val="aa"/>
       </w:rPr>
     </w:pPr>
     <w:r>
       <w:rPr>
-        <w:rStyle w:val="a7"/>
+        <w:rStyle w:val="aa"/>
       </w:rPr>
       <w:fldChar w:fldCharType="begin"/>
     </w:r>
     <w:r>
       <w:rPr>
-        <w:rStyle w:val="a7"/>
+        <w:rStyle w:val="aa"/>
       </w:rPr>
       <w:instrText xml:space="preserve">PAGE  </w:instrText>
     </w:r>
     <w:r>
       <w:rPr>
-        <w:rStyle w:val="a7"/>
+        <w:rStyle w:val="aa"/>
       </w:rPr>
       <w:fldChar w:fldCharType="separate"/>
     </w:r>
     <w:r>
       <w:rPr>
-        <w:rStyle w:val="a7"/>
+        <w:rStyle w:val="aa"/>
         <w:noProof/>
       </w:rPr>
       <w:t>II</w:t>
     </w:r>
     <w:r>
       <w:rPr>
-        <w:rStyle w:val="a7"/>
+        <w:rStyle w:val="aa"/>
       </w:rPr>
       <w:fldChar w:fldCharType="end"/>
     </w:r>
@@ -52753,7 +52888,7 @@
         </w:tcPr>
         <w:p>
           <w:pPr>
-            <w:pStyle w:val="a4"/>
+            <w:pStyle w:val="a5"/>
             <w:ind w:right="360"/>
             <w:rPr>
               <w:rFonts w:ascii="Cambria" w:hAnsi="Cambria"/>
@@ -52772,7 +52907,7 @@
         </w:tcPr>
         <w:p>
           <w:pPr>
-            <w:pStyle w:val="a6"/>
+            <w:pStyle w:val="a8"/>
             <w:jc w:val="center"/>
             <w:rPr>
               <w:rFonts w:ascii="Cambria" w:hAnsi="Cambria"/>
@@ -52789,7 +52924,7 @@
         </w:tcPr>
         <w:p>
           <w:pPr>
-            <w:pStyle w:val="a4"/>
+            <w:pStyle w:val="a5"/>
             <w:ind w:right="240"/>
             <w:rPr>
               <w:rFonts w:ascii="Cambria" w:hAnsi="Cambria"/>
@@ -52813,7 +52948,7 @@
         </w:tcPr>
         <w:p>
           <w:pPr>
-            <w:pStyle w:val="a4"/>
+            <w:pStyle w:val="a5"/>
             <w:ind w:right="240"/>
             <w:rPr>
               <w:rFonts w:ascii="Cambria" w:hAnsi="Cambria"/>
@@ -52830,7 +52965,7 @@
         </w:tcPr>
         <w:p>
           <w:pPr>
-            <w:pStyle w:val="a4"/>
+            <w:pStyle w:val="a5"/>
             <w:ind w:left="240" w:right="240"/>
             <w:jc w:val="center"/>
             <w:rPr>
@@ -52850,7 +52985,7 @@
         </w:tcPr>
         <w:p>
           <w:pPr>
-            <w:pStyle w:val="a4"/>
+            <w:pStyle w:val="a5"/>
             <w:ind w:left="240" w:right="240"/>
             <w:rPr>
               <w:rFonts w:ascii="Cambria" w:hAnsi="Cambria"/>
@@ -52867,10 +53002,10 @@
 </file>
 
 <file path=word/footer4.xml><?xml version="1.0" encoding="utf-8"?>
-<w:ftr xmlns:wpc="http://schemas.microsoft.com/office/word/2010/wordprocessingCanvas" xmlns:mc="http://schemas.openxmlformats.org/markup-compatibility/2006" xmlns:o="urn:schemas-microsoft-com:office:office" xmlns:r="http://schemas.openxmlformats.org/officeDocument/2006/relationships" xmlns:m="http://schemas.openxmlformats.org/officeDocument/2006/math" xmlns:v="urn:schemas-microsoft-com:vml" xmlns:wp14="http://schemas.microsoft.com/office/word/2010/wordprocessingDrawing" xmlns:wp="http://schemas.openxmlformats.org/drawingml/2006/wordprocessingDrawing" xmlns:w10="urn:schemas-microsoft-com:office:word" xmlns:w="http://schemas.openxmlformats.org/wordprocessingml/2006/main" xmlns:w14="http://schemas.microsoft.com/office/word/2010/wordml" xmlns:w15="http://schemas.microsoft.com/office/word/2012/wordml" xmlns:wpg="http://schemas.microsoft.com/office/word/2010/wordprocessingGroup" xmlns:wpi="http://schemas.microsoft.com/office/word/2010/wordprocessingInk" xmlns:wne="http://schemas.microsoft.com/office/word/2006/wordml" xmlns:wps="http://schemas.microsoft.com/office/word/2010/wordprocessingShape" mc:Ignorable="w14 w15 wp14">
+<w:ftr xmlns:wpc="http://schemas.microsoft.com/office/word/2010/wordprocessingCanvas" xmlns:cx="http://schemas.microsoft.com/office/drawing/2014/chartex" xmlns:cx1="http://schemas.microsoft.com/office/drawing/2015/9/8/chartex" xmlns:mc="http://schemas.openxmlformats.org/markup-compatibility/2006" xmlns:o="urn:schemas-microsoft-com:office:office" xmlns:r="http://schemas.openxmlformats.org/officeDocument/2006/relationships" xmlns:m="http://schemas.openxmlformats.org/officeDocument/2006/math" xmlns:v="urn:schemas-microsoft-com:vml" xmlns:wp14="http://schemas.microsoft.com/office/word/2010/wordprocessingDrawing" xmlns:wp="http://schemas.openxmlformats.org/drawingml/2006/wordprocessingDrawing" xmlns:w10="urn:schemas-microsoft-com:office:word" xmlns:w="http://schemas.openxmlformats.org/wordprocessingml/2006/main" xmlns:w14="http://schemas.microsoft.com/office/word/2010/wordml" xmlns:w15="http://schemas.microsoft.com/office/word/2012/wordml" xmlns:w16se="http://schemas.microsoft.com/office/word/2015/wordml/symex" xmlns:wpg="http://schemas.microsoft.com/office/word/2010/wordprocessingGroup" xmlns:wpi="http://schemas.microsoft.com/office/word/2010/wordprocessingInk" xmlns:wne="http://schemas.microsoft.com/office/word/2006/wordml" xmlns:wps="http://schemas.microsoft.com/office/word/2010/wordprocessingShape" mc:Ignorable="w14 w15 w16se wp14">
   <w:p>
     <w:pPr>
-      <w:pStyle w:val="a4"/>
+      <w:pStyle w:val="a5"/>
       <w:pBdr>
         <w:top w:val="none" w:sz="0" w:space="0" w:color="auto"/>
       </w:pBdr>
@@ -52883,7 +53018,7 @@
       <w:pStyle w:val="a3"/>
       <w:framePr w:w="233" w:h="295" w:hRule="exact" w:wrap="none" w:vAnchor="text" w:hAnchor="page" w:x="5952" w:y="80"/>
       <w:rPr>
-        <w:rStyle w:val="a7"/>
+        <w:rStyle w:val="aa"/>
       </w:rPr>
     </w:pPr>
   </w:p>
@@ -52892,37 +53027,37 @@
       <w:pStyle w:val="a3"/>
       <w:framePr w:w="242" w:wrap="none" w:vAnchor="text" w:hAnchor="page" w:x="5902" w:y="87"/>
       <w:rPr>
-        <w:rStyle w:val="a7"/>
+        <w:rStyle w:val="aa"/>
       </w:rPr>
     </w:pPr>
     <w:r>
       <w:rPr>
-        <w:rStyle w:val="a7"/>
+        <w:rStyle w:val="aa"/>
       </w:rPr>
       <w:fldChar w:fldCharType="begin"/>
     </w:r>
     <w:r>
       <w:rPr>
-        <w:rStyle w:val="a7"/>
+        <w:rStyle w:val="aa"/>
       </w:rPr>
       <w:instrText xml:space="preserve">PAGE  </w:instrText>
     </w:r>
     <w:r>
       <w:rPr>
-        <w:rStyle w:val="a7"/>
+        <w:rStyle w:val="aa"/>
       </w:rPr>
       <w:fldChar w:fldCharType="separate"/>
     </w:r>
     <w:r>
       <w:rPr>
-        <w:rStyle w:val="a7"/>
+        <w:rStyle w:val="aa"/>
         <w:noProof/>
       </w:rPr>
       <w:t>III</w:t>
     </w:r>
     <w:r>
       <w:rPr>
-        <w:rStyle w:val="a7"/>
+        <w:rStyle w:val="aa"/>
       </w:rPr>
       <w:fldChar w:fldCharType="end"/>
     </w:r>
@@ -52952,7 +53087,7 @@
         </w:tcPr>
         <w:p>
           <w:pPr>
-            <w:pStyle w:val="a4"/>
+            <w:pStyle w:val="a5"/>
             <w:ind w:left="240" w:right="240"/>
             <w:rPr>
               <w:rFonts w:ascii="Cambria" w:hAnsi="Cambria"/>
@@ -52968,7 +53103,7 @@
         </w:tcPr>
         <w:p>
           <w:pPr>
-            <w:pStyle w:val="a4"/>
+            <w:pStyle w:val="a5"/>
             <w:ind w:left="240" w:right="240"/>
             <w:jc w:val="left"/>
             <w:rPr>
@@ -52988,7 +53123,7 @@
         </w:tcPr>
         <w:p>
           <w:pPr>
-            <w:pStyle w:val="a4"/>
+            <w:pStyle w:val="a5"/>
             <w:ind w:left="240" w:right="240"/>
             <w:rPr>
               <w:rFonts w:ascii="Cambria" w:hAnsi="Cambria"/>
@@ -53010,7 +53145,7 @@
 </file>
 
 <file path=word/footer5.xml><?xml version="1.0" encoding="utf-8"?>
-<w:ftr xmlns:wpc="http://schemas.microsoft.com/office/word/2010/wordprocessingCanvas" xmlns:mc="http://schemas.openxmlformats.org/markup-compatibility/2006" xmlns:o="urn:schemas-microsoft-com:office:office" xmlns:r="http://schemas.openxmlformats.org/officeDocument/2006/relationships" xmlns:m="http://schemas.openxmlformats.org/officeDocument/2006/math" xmlns:v="urn:schemas-microsoft-com:vml" xmlns:wp14="http://schemas.microsoft.com/office/word/2010/wordprocessingDrawing" xmlns:wp="http://schemas.openxmlformats.org/drawingml/2006/wordprocessingDrawing" xmlns:w10="urn:schemas-microsoft-com:office:word" xmlns:w="http://schemas.openxmlformats.org/wordprocessingml/2006/main" xmlns:w14="http://schemas.microsoft.com/office/word/2010/wordml" xmlns:w15="http://schemas.microsoft.com/office/word/2012/wordml" xmlns:wpg="http://schemas.microsoft.com/office/word/2010/wordprocessingGroup" xmlns:wpi="http://schemas.microsoft.com/office/word/2010/wordprocessingInk" xmlns:wne="http://schemas.microsoft.com/office/word/2006/wordml" xmlns:wps="http://schemas.microsoft.com/office/word/2010/wordprocessingShape" mc:Ignorable="w14 w15 wp14">
+<w:ftr xmlns:wpc="http://schemas.microsoft.com/office/word/2010/wordprocessingCanvas" xmlns:cx="http://schemas.microsoft.com/office/drawing/2014/chartex" xmlns:cx1="http://schemas.microsoft.com/office/drawing/2015/9/8/chartex" xmlns:mc="http://schemas.openxmlformats.org/markup-compatibility/2006" xmlns:o="urn:schemas-microsoft-com:office:office" xmlns:r="http://schemas.openxmlformats.org/officeDocument/2006/relationships" xmlns:m="http://schemas.openxmlformats.org/officeDocument/2006/math" xmlns:v="urn:schemas-microsoft-com:vml" xmlns:wp14="http://schemas.microsoft.com/office/word/2010/wordprocessingDrawing" xmlns:wp="http://schemas.openxmlformats.org/drawingml/2006/wordprocessingDrawing" xmlns:w10="urn:schemas-microsoft-com:office:word" xmlns:w="http://schemas.openxmlformats.org/wordprocessingml/2006/main" xmlns:w14="http://schemas.microsoft.com/office/word/2010/wordml" xmlns:w15="http://schemas.microsoft.com/office/word/2012/wordml" xmlns:w16se="http://schemas.microsoft.com/office/word/2015/wordml/symex" xmlns:wpg="http://schemas.microsoft.com/office/word/2010/wordprocessingGroup" xmlns:wpi="http://schemas.microsoft.com/office/word/2010/wordprocessingInk" xmlns:wne="http://schemas.microsoft.com/office/word/2006/wordml" xmlns:wps="http://schemas.microsoft.com/office/word/2010/wordprocessingShape" mc:Ignorable="w14 w15 w16se wp14">
   <w:tbl>
     <w:tblPr>
       <w:tblpPr w:leftFromText="187" w:rightFromText="187" w:vertAnchor="text" w:tblpY="1"/>
@@ -53037,7 +53172,7 @@
         </w:tcPr>
         <w:p>
           <w:pPr>
-            <w:pStyle w:val="a4"/>
+            <w:pStyle w:val="a5"/>
             <w:ind w:left="240" w:right="360"/>
             <w:rPr>
               <w:rFonts w:ascii="Cambria" w:hAnsi="Cambria"/>
@@ -53056,7 +53191,7 @@
         </w:tcPr>
         <w:p>
           <w:pPr>
-            <w:pStyle w:val="a6"/>
+            <w:pStyle w:val="a8"/>
             <w:jc w:val="center"/>
             <w:rPr>
               <w:rFonts w:ascii="Cambria" w:hAnsi="Cambria"/>
@@ -53078,7 +53213,7 @@
         </w:tcPr>
         <w:p>
           <w:pPr>
-            <w:pStyle w:val="a4"/>
+            <w:pStyle w:val="a5"/>
             <w:ind w:left="240" w:right="240"/>
             <w:rPr>
               <w:rFonts w:ascii="Cambria" w:hAnsi="Cambria"/>
@@ -53095,7 +53230,7 @@
         </w:tcPr>
         <w:p>
           <w:pPr>
-            <w:pStyle w:val="a4"/>
+            <w:pStyle w:val="a5"/>
             <w:ind w:left="240" w:right="240"/>
             <w:jc w:val="center"/>
             <w:rPr>
@@ -53115,7 +53250,7 @@
         </w:tcPr>
         <w:p>
           <w:pPr>
-            <w:pStyle w:val="a4"/>
+            <w:pStyle w:val="a5"/>
             <w:ind w:left="240" w:right="240"/>
             <w:rPr>
               <w:rFonts w:ascii="Cambria" w:hAnsi="Cambria"/>
@@ -53137,43 +53272,43 @@
 </file>
 
 <file path=word/footer6.xml><?xml version="1.0" encoding="utf-8"?>
-<w:ftr xmlns:wpc="http://schemas.microsoft.com/office/word/2010/wordprocessingCanvas" xmlns:mc="http://schemas.openxmlformats.org/markup-compatibility/2006" xmlns:o="urn:schemas-microsoft-com:office:office" xmlns:r="http://schemas.openxmlformats.org/officeDocument/2006/relationships" xmlns:m="http://schemas.openxmlformats.org/officeDocument/2006/math" xmlns:v="urn:schemas-microsoft-com:vml" xmlns:wp14="http://schemas.microsoft.com/office/word/2010/wordprocessingDrawing" xmlns:wp="http://schemas.openxmlformats.org/drawingml/2006/wordprocessingDrawing" xmlns:w10="urn:schemas-microsoft-com:office:word" xmlns:w="http://schemas.openxmlformats.org/wordprocessingml/2006/main" xmlns:w14="http://schemas.microsoft.com/office/word/2010/wordml" xmlns:w15="http://schemas.microsoft.com/office/word/2012/wordml" xmlns:wpg="http://schemas.microsoft.com/office/word/2010/wordprocessingGroup" xmlns:wpi="http://schemas.microsoft.com/office/word/2010/wordprocessingInk" xmlns:wne="http://schemas.microsoft.com/office/word/2006/wordml" xmlns:wps="http://schemas.microsoft.com/office/word/2010/wordprocessingShape" mc:Ignorable="w14 w15 wp14">
+<w:ftr xmlns:wpc="http://schemas.microsoft.com/office/word/2010/wordprocessingCanvas" xmlns:cx="http://schemas.microsoft.com/office/drawing/2014/chartex" xmlns:cx1="http://schemas.microsoft.com/office/drawing/2015/9/8/chartex" xmlns:mc="http://schemas.openxmlformats.org/markup-compatibility/2006" xmlns:o="urn:schemas-microsoft-com:office:office" xmlns:r="http://schemas.openxmlformats.org/officeDocument/2006/relationships" xmlns:m="http://schemas.openxmlformats.org/officeDocument/2006/math" xmlns:v="urn:schemas-microsoft-com:vml" xmlns:wp14="http://schemas.microsoft.com/office/word/2010/wordprocessingDrawing" xmlns:wp="http://schemas.openxmlformats.org/drawingml/2006/wordprocessingDrawing" xmlns:w10="urn:schemas-microsoft-com:office:word" xmlns:w="http://schemas.openxmlformats.org/wordprocessingml/2006/main" xmlns:w14="http://schemas.microsoft.com/office/word/2010/wordml" xmlns:w15="http://schemas.microsoft.com/office/word/2012/wordml" xmlns:w16se="http://schemas.microsoft.com/office/word/2015/wordml/symex" xmlns:wpg="http://schemas.microsoft.com/office/word/2010/wordprocessingGroup" xmlns:wpi="http://schemas.microsoft.com/office/word/2010/wordprocessingInk" xmlns:wne="http://schemas.microsoft.com/office/word/2006/wordml" xmlns:wps="http://schemas.microsoft.com/office/word/2010/wordprocessingShape" mc:Ignorable="w14 w15 w16se wp14">
   <w:p>
     <w:pPr>
       <w:pStyle w:val="a3"/>
       <w:framePr w:wrap="none" w:vAnchor="text" w:hAnchor="margin" w:xAlign="center" w:y="1"/>
       <w:rPr>
-        <w:rStyle w:val="a7"/>
+        <w:rStyle w:val="aa"/>
       </w:rPr>
     </w:pPr>
     <w:r>
       <w:rPr>
-        <w:rStyle w:val="a7"/>
+        <w:rStyle w:val="aa"/>
       </w:rPr>
       <w:fldChar w:fldCharType="begin"/>
     </w:r>
     <w:r>
       <w:rPr>
-        <w:rStyle w:val="a7"/>
+        <w:rStyle w:val="aa"/>
       </w:rPr>
       <w:instrText xml:space="preserve">PAGE  </w:instrText>
     </w:r>
     <w:r>
       <w:rPr>
-        <w:rStyle w:val="a7"/>
+        <w:rStyle w:val="aa"/>
       </w:rPr>
       <w:fldChar w:fldCharType="separate"/>
     </w:r>
     <w:r>
       <w:rPr>
-        <w:rStyle w:val="a7"/>
+        <w:rStyle w:val="aa"/>
         <w:noProof/>
       </w:rPr>
-      <w:t>43</w:t>
+      <w:t>41</w:t>
     </w:r>
     <w:r>
       <w:rPr>
-        <w:rStyle w:val="a7"/>
+        <w:rStyle w:val="aa"/>
       </w:rPr>
       <w:fldChar w:fldCharType="end"/>
     </w:r>
@@ -53202,7 +53337,7 @@
         </w:tcPr>
         <w:p>
           <w:pPr>
-            <w:pStyle w:val="a4"/>
+            <w:pStyle w:val="a5"/>
             <w:ind w:left="240" w:right="240"/>
             <w:rPr>
               <w:rFonts w:ascii="Cambria" w:hAnsi="Cambria"/>
@@ -53218,7 +53353,7 @@
         </w:tcPr>
         <w:p>
           <w:pPr>
-            <w:pStyle w:val="a4"/>
+            <w:pStyle w:val="a5"/>
             <w:ind w:left="240" w:right="240"/>
             <w:rPr>
               <w:rFonts w:ascii="Cambria" w:hAnsi="Cambria"/>
@@ -53236,7 +53371,7 @@
         </w:tcPr>
         <w:p>
           <w:pPr>
-            <w:pStyle w:val="a4"/>
+            <w:pStyle w:val="a5"/>
             <w:ind w:left="240" w:right="240"/>
             <w:rPr>
               <w:rFonts w:ascii="Cambria" w:hAnsi="Cambria"/>
@@ -53258,7 +53393,7 @@
 </file>
 
 <file path=word/footnotes.xml><?xml version="1.0" encoding="utf-8"?>
-<w:footnotes xmlns:wpc="http://schemas.microsoft.com/office/word/2010/wordprocessingCanvas" xmlns:mc="http://schemas.openxmlformats.org/markup-compatibility/2006" xmlns:o="urn:schemas-microsoft-com:office:office" xmlns:r="http://schemas.openxmlformats.org/officeDocument/2006/relationships" xmlns:m="http://schemas.openxmlformats.org/officeDocument/2006/math" xmlns:v="urn:schemas-microsoft-com:vml" xmlns:wp14="http://schemas.microsoft.com/office/word/2010/wordprocessingDrawing" xmlns:wp="http://schemas.openxmlformats.org/drawingml/2006/wordprocessingDrawing" xmlns:w10="urn:schemas-microsoft-com:office:word" xmlns:w="http://schemas.openxmlformats.org/wordprocessingml/2006/main" xmlns:w14="http://schemas.microsoft.com/office/word/2010/wordml" xmlns:w15="http://schemas.microsoft.com/office/word/2012/wordml" xmlns:wpg="http://schemas.microsoft.com/office/word/2010/wordprocessingGroup" xmlns:wpi="http://schemas.microsoft.com/office/word/2010/wordprocessingInk" xmlns:wne="http://schemas.microsoft.com/office/word/2006/wordml" xmlns:wps="http://schemas.microsoft.com/office/word/2010/wordprocessingShape" mc:Ignorable="w14 w15 wp14">
+<w:footnotes xmlns:wpc="http://schemas.microsoft.com/office/word/2010/wordprocessingCanvas" xmlns:cx="http://schemas.microsoft.com/office/drawing/2014/chartex" xmlns:cx1="http://schemas.microsoft.com/office/drawing/2015/9/8/chartex" xmlns:mc="http://schemas.openxmlformats.org/markup-compatibility/2006" xmlns:o="urn:schemas-microsoft-com:office:office" xmlns:r="http://schemas.openxmlformats.org/officeDocument/2006/relationships" xmlns:m="http://schemas.openxmlformats.org/officeDocument/2006/math" xmlns:v="urn:schemas-microsoft-com:vml" xmlns:wp14="http://schemas.microsoft.com/office/word/2010/wordprocessingDrawing" xmlns:wp="http://schemas.openxmlformats.org/drawingml/2006/wordprocessingDrawing" xmlns:w10="urn:schemas-microsoft-com:office:word" xmlns:w="http://schemas.openxmlformats.org/wordprocessingml/2006/main" xmlns:w14="http://schemas.microsoft.com/office/word/2010/wordml" xmlns:w15="http://schemas.microsoft.com/office/word/2012/wordml" xmlns:w16se="http://schemas.microsoft.com/office/word/2015/wordml/symex" xmlns:wpg="http://schemas.microsoft.com/office/word/2010/wordprocessingGroup" xmlns:wpi="http://schemas.microsoft.com/office/word/2010/wordprocessingInk" xmlns:wne="http://schemas.microsoft.com/office/word/2006/wordml" xmlns:wps="http://schemas.microsoft.com/office/word/2010/wordprocessingShape" mc:Ignorable="w14 w15 w16se wp14">
   <w:footnote w:type="separator" w:id="-1">
     <w:p>
       <w:r>
@@ -53277,10 +53412,10 @@
 </file>
 
 <file path=word/header1.xml><?xml version="1.0" encoding="utf-8"?>
-<w:hdr xmlns:wpc="http://schemas.microsoft.com/office/word/2010/wordprocessingCanvas" xmlns:mc="http://schemas.openxmlformats.org/markup-compatibility/2006" xmlns:o="urn:schemas-microsoft-com:office:office" xmlns:r="http://schemas.openxmlformats.org/officeDocument/2006/relationships" xmlns:m="http://schemas.openxmlformats.org/officeDocument/2006/math" xmlns:v="urn:schemas-microsoft-com:vml" xmlns:wp14="http://schemas.microsoft.com/office/word/2010/wordprocessingDrawing" xmlns:wp="http://schemas.openxmlformats.org/drawingml/2006/wordprocessingDrawing" xmlns:w10="urn:schemas-microsoft-com:office:word" xmlns:w="http://schemas.openxmlformats.org/wordprocessingml/2006/main" xmlns:w14="http://schemas.microsoft.com/office/word/2010/wordml" xmlns:w15="http://schemas.microsoft.com/office/word/2012/wordml" xmlns:wpg="http://schemas.microsoft.com/office/word/2010/wordprocessingGroup" xmlns:wpi="http://schemas.microsoft.com/office/word/2010/wordprocessingInk" xmlns:wne="http://schemas.microsoft.com/office/word/2006/wordml" xmlns:wps="http://schemas.microsoft.com/office/word/2010/wordprocessingShape" mc:Ignorable="w14 w15 wp14">
+<w:hdr xmlns:wpc="http://schemas.microsoft.com/office/word/2010/wordprocessingCanvas" xmlns:cx="http://schemas.microsoft.com/office/drawing/2014/chartex" xmlns:cx1="http://schemas.microsoft.com/office/drawing/2015/9/8/chartex" xmlns:mc="http://schemas.openxmlformats.org/markup-compatibility/2006" xmlns:o="urn:schemas-microsoft-com:office:office" xmlns:r="http://schemas.openxmlformats.org/officeDocument/2006/relationships" xmlns:m="http://schemas.openxmlformats.org/officeDocument/2006/math" xmlns:v="urn:schemas-microsoft-com:vml" xmlns:wp14="http://schemas.microsoft.com/office/word/2010/wordprocessingDrawing" xmlns:wp="http://schemas.openxmlformats.org/drawingml/2006/wordprocessingDrawing" xmlns:w10="urn:schemas-microsoft-com:office:word" xmlns:w="http://schemas.openxmlformats.org/wordprocessingml/2006/main" xmlns:w14="http://schemas.microsoft.com/office/word/2010/wordml" xmlns:w15="http://schemas.microsoft.com/office/word/2012/wordml" xmlns:w16se="http://schemas.microsoft.com/office/word/2015/wordml/symex" xmlns:wpg="http://schemas.microsoft.com/office/word/2010/wordprocessingGroup" xmlns:wpi="http://schemas.microsoft.com/office/word/2010/wordprocessingInk" xmlns:wne="http://schemas.microsoft.com/office/word/2006/wordml" xmlns:wps="http://schemas.microsoft.com/office/word/2010/wordprocessingShape" mc:Ignorable="w14 w15 w16se wp14">
   <w:p>
     <w:pPr>
-      <w:pStyle w:val="a4"/>
+      <w:pStyle w:val="a5"/>
       <w:pBdr>
         <w:bottom w:val="single" w:sz="6" w:space="0" w:color="auto"/>
       </w:pBdr>
@@ -53303,27 +53438,27 @@
   </w:p>
   <w:p>
     <w:pPr>
-      <w:pStyle w:val="a4"/>
+      <w:pStyle w:val="a5"/>
     </w:pPr>
   </w:p>
 </w:hdr>
 </file>
 
 <file path=word/header2.xml><?xml version="1.0" encoding="utf-8"?>
-<w:hdr xmlns:wpc="http://schemas.microsoft.com/office/word/2010/wordprocessingCanvas" xmlns:mc="http://schemas.openxmlformats.org/markup-compatibility/2006" xmlns:o="urn:schemas-microsoft-com:office:office" xmlns:r="http://schemas.openxmlformats.org/officeDocument/2006/relationships" xmlns:m="http://schemas.openxmlformats.org/officeDocument/2006/math" xmlns:v="urn:schemas-microsoft-com:vml" xmlns:wp14="http://schemas.microsoft.com/office/word/2010/wordprocessingDrawing" xmlns:wp="http://schemas.openxmlformats.org/drawingml/2006/wordprocessingDrawing" xmlns:w10="urn:schemas-microsoft-com:office:word" xmlns:w="http://schemas.openxmlformats.org/wordprocessingml/2006/main" xmlns:w14="http://schemas.microsoft.com/office/word/2010/wordml" xmlns:w15="http://schemas.microsoft.com/office/word/2012/wordml" xmlns:wpg="http://schemas.microsoft.com/office/word/2010/wordprocessingGroup" xmlns:wpi="http://schemas.microsoft.com/office/word/2010/wordprocessingInk" xmlns:wne="http://schemas.microsoft.com/office/word/2006/wordml" xmlns:wps="http://schemas.microsoft.com/office/word/2010/wordprocessingShape" mc:Ignorable="w14 w15 wp14">
+<w:hdr xmlns:wpc="http://schemas.microsoft.com/office/word/2010/wordprocessingCanvas" xmlns:cx="http://schemas.microsoft.com/office/drawing/2014/chartex" xmlns:cx1="http://schemas.microsoft.com/office/drawing/2015/9/8/chartex" xmlns:mc="http://schemas.openxmlformats.org/markup-compatibility/2006" xmlns:o="urn:schemas-microsoft-com:office:office" xmlns:r="http://schemas.openxmlformats.org/officeDocument/2006/relationships" xmlns:m="http://schemas.openxmlformats.org/officeDocument/2006/math" xmlns:v="urn:schemas-microsoft-com:vml" xmlns:wp14="http://schemas.microsoft.com/office/word/2010/wordprocessingDrawing" xmlns:wp="http://schemas.openxmlformats.org/drawingml/2006/wordprocessingDrawing" xmlns:w10="urn:schemas-microsoft-com:office:word" xmlns:w="http://schemas.openxmlformats.org/wordprocessingml/2006/main" xmlns:w14="http://schemas.microsoft.com/office/word/2010/wordml" xmlns:w15="http://schemas.microsoft.com/office/word/2012/wordml" xmlns:w16se="http://schemas.microsoft.com/office/word/2015/wordml/symex" xmlns:wpg="http://schemas.microsoft.com/office/word/2010/wordprocessingGroup" xmlns:wpi="http://schemas.microsoft.com/office/word/2010/wordprocessingInk" xmlns:wne="http://schemas.microsoft.com/office/word/2006/wordml" xmlns:wps="http://schemas.microsoft.com/office/word/2010/wordprocessingShape" mc:Ignorable="w14 w15 w16se wp14">
   <w:p>
     <w:pPr>
-      <w:pStyle w:val="a4"/>
+      <w:pStyle w:val="a5"/>
     </w:pPr>
   </w:p>
 </w:hdr>
 </file>
 
 <file path=word/header3.xml><?xml version="1.0" encoding="utf-8"?>
-<w:hdr xmlns:wpc="http://schemas.microsoft.com/office/word/2010/wordprocessingCanvas" xmlns:mc="http://schemas.openxmlformats.org/markup-compatibility/2006" xmlns:o="urn:schemas-microsoft-com:office:office" xmlns:r="http://schemas.openxmlformats.org/officeDocument/2006/relationships" xmlns:m="http://schemas.openxmlformats.org/officeDocument/2006/math" xmlns:v="urn:schemas-microsoft-com:vml" xmlns:wp14="http://schemas.microsoft.com/office/word/2010/wordprocessingDrawing" xmlns:wp="http://schemas.openxmlformats.org/drawingml/2006/wordprocessingDrawing" xmlns:w10="urn:schemas-microsoft-com:office:word" xmlns:w="http://schemas.openxmlformats.org/wordprocessingml/2006/main" xmlns:w14="http://schemas.microsoft.com/office/word/2010/wordml" xmlns:w15="http://schemas.microsoft.com/office/word/2012/wordml" xmlns:wpg="http://schemas.microsoft.com/office/word/2010/wordprocessingGroup" xmlns:wpi="http://schemas.microsoft.com/office/word/2010/wordprocessingInk" xmlns:wne="http://schemas.microsoft.com/office/word/2006/wordml" xmlns:wps="http://schemas.microsoft.com/office/word/2010/wordprocessingShape" mc:Ignorable="w14 w15 wp14">
+<w:hdr xmlns:wpc="http://schemas.microsoft.com/office/word/2010/wordprocessingCanvas" xmlns:cx="http://schemas.microsoft.com/office/drawing/2014/chartex" xmlns:cx1="http://schemas.microsoft.com/office/drawing/2015/9/8/chartex" xmlns:mc="http://schemas.openxmlformats.org/markup-compatibility/2006" xmlns:o="urn:schemas-microsoft-com:office:office" xmlns:r="http://schemas.openxmlformats.org/officeDocument/2006/relationships" xmlns:m="http://schemas.openxmlformats.org/officeDocument/2006/math" xmlns:v="urn:schemas-microsoft-com:vml" xmlns:wp14="http://schemas.microsoft.com/office/word/2010/wordprocessingDrawing" xmlns:wp="http://schemas.openxmlformats.org/drawingml/2006/wordprocessingDrawing" xmlns:w10="urn:schemas-microsoft-com:office:word" xmlns:w="http://schemas.openxmlformats.org/wordprocessingml/2006/main" xmlns:w14="http://schemas.microsoft.com/office/word/2010/wordml" xmlns:w15="http://schemas.microsoft.com/office/word/2012/wordml" xmlns:w16se="http://schemas.microsoft.com/office/word/2015/wordml/symex" xmlns:wpg="http://schemas.microsoft.com/office/word/2010/wordprocessingGroup" xmlns:wpi="http://schemas.microsoft.com/office/word/2010/wordprocessingInk" xmlns:wne="http://schemas.microsoft.com/office/word/2006/wordml" xmlns:wps="http://schemas.microsoft.com/office/word/2010/wordprocessingShape" mc:Ignorable="w14 w15 w16se wp14">
   <w:p>
     <w:pPr>
-      <w:pStyle w:val="a4"/>
+      <w:pStyle w:val="a5"/>
       <w:pBdr>
         <w:bottom w:val="single" w:sz="6" w:space="0" w:color="auto"/>
       </w:pBdr>
@@ -53346,15 +53481,15 @@
   </w:p>
   <w:p>
     <w:pPr>
-      <w:pStyle w:val="a4"/>
+      <w:pStyle w:val="a5"/>
     </w:pPr>
   </w:p>
 </w:hdr>
 </file>
 
 <file path=word/numbering.xml><?xml version="1.0" encoding="utf-8"?>
-<w:numbering xmlns:wpc="http://schemas.microsoft.com/office/word/2010/wordprocessingCanvas" xmlns:mc="http://schemas.openxmlformats.org/markup-compatibility/2006" xmlns:o="urn:schemas-microsoft-com:office:office" xmlns:r="http://schemas.openxmlformats.org/officeDocument/2006/relationships" xmlns:m="http://schemas.openxmlformats.org/officeDocument/2006/math" xmlns:v="urn:schemas-microsoft-com:vml" xmlns:wp14="http://schemas.microsoft.com/office/word/2010/wordprocessingDrawing" xmlns:wp="http://schemas.openxmlformats.org/drawingml/2006/wordprocessingDrawing" xmlns:w10="urn:schemas-microsoft-com:office:word" xmlns:w="http://schemas.openxmlformats.org/wordprocessingml/2006/main" xmlns:w14="http://schemas.microsoft.com/office/word/2010/wordml" xmlns:w15="http://schemas.microsoft.com/office/word/2012/wordml" xmlns:wpg="http://schemas.microsoft.com/office/word/2010/wordprocessingGroup" xmlns:wpi="http://schemas.microsoft.com/office/word/2010/wordprocessingInk" xmlns:wne="http://schemas.microsoft.com/office/word/2006/wordml" xmlns:wps="http://schemas.microsoft.com/office/word/2010/wordprocessingShape" mc:Ignorable="w14 w15 wp14">
-  <w:abstractNum w:abstractNumId="0">
+<w:numbering xmlns:wpc="http://schemas.microsoft.com/office/word/2010/wordprocessingCanvas" xmlns:cx="http://schemas.microsoft.com/office/drawing/2014/chartex" xmlns:cx1="http://schemas.microsoft.com/office/drawing/2015/9/8/chartex" xmlns:mc="http://schemas.openxmlformats.org/markup-compatibility/2006" xmlns:o="urn:schemas-microsoft-com:office:office" xmlns:r="http://schemas.openxmlformats.org/officeDocument/2006/relationships" xmlns:m="http://schemas.openxmlformats.org/officeDocument/2006/math" xmlns:v="urn:schemas-microsoft-com:vml" xmlns:wp14="http://schemas.microsoft.com/office/word/2010/wordprocessingDrawing" xmlns:wp="http://schemas.openxmlformats.org/drawingml/2006/wordprocessingDrawing" xmlns:w10="urn:schemas-microsoft-com:office:word" xmlns:w="http://schemas.openxmlformats.org/wordprocessingml/2006/main" xmlns:w14="http://schemas.microsoft.com/office/word/2010/wordml" xmlns:w15="http://schemas.microsoft.com/office/word/2012/wordml" xmlns:w16se="http://schemas.microsoft.com/office/word/2015/wordml/symex" xmlns:wpg="http://schemas.microsoft.com/office/word/2010/wordprocessingGroup" xmlns:wpi="http://schemas.microsoft.com/office/word/2010/wordprocessingInk" xmlns:wne="http://schemas.microsoft.com/office/word/2006/wordml" xmlns:wps="http://schemas.microsoft.com/office/word/2010/wordprocessingShape" mc:Ignorable="w14 w15 w16se wp14">
+  <w:abstractNum w:abstractNumId="0" w15:restartNumberingAfterBreak="0">
     <w:nsid w:val="FFFFFF1D"/>
     <w:multiLevelType w:val="multilevel"/>
     <w:tmpl w:val="F91AE606"/>
@@ -53494,7 +53629,7 @@
       </w:rPr>
     </w:lvl>
   </w:abstractNum>
-  <w:abstractNum w:abstractNumId="1">
+  <w:abstractNum w:abstractNumId="1" w15:restartNumberingAfterBreak="0">
     <w:nsid w:val="00000001"/>
     <w:multiLevelType w:val="hybridMultilevel"/>
     <w:tmpl w:val="00000001"/>
@@ -53548,7 +53683,7 @@
       <w:lvlJc w:val="left"/>
     </w:lvl>
   </w:abstractNum>
-  <w:abstractNum w:abstractNumId="2">
+  <w:abstractNum w:abstractNumId="2" w15:restartNumberingAfterBreak="0">
     <w:nsid w:val="00A2760B"/>
     <w:multiLevelType w:val="hybridMultilevel"/>
     <w:tmpl w:val="54EE8BD2"/>
@@ -53637,7 +53772,7 @@
       </w:pPr>
     </w:lvl>
   </w:abstractNum>
-  <w:abstractNum w:abstractNumId="3">
+  <w:abstractNum w:abstractNumId="3" w15:restartNumberingAfterBreak="0">
     <w:nsid w:val="033C4B77"/>
     <w:multiLevelType w:val="hybridMultilevel"/>
     <w:tmpl w:val="CC4C2248"/>
@@ -53726,7 +53861,7 @@
       </w:pPr>
     </w:lvl>
   </w:abstractNum>
-  <w:abstractNum w:abstractNumId="4">
+  <w:abstractNum w:abstractNumId="4" w15:restartNumberingAfterBreak="0">
     <w:nsid w:val="068F3E66"/>
     <w:multiLevelType w:val="hybridMultilevel"/>
     <w:tmpl w:val="6F78DCBA"/>
@@ -53815,7 +53950,7 @@
       </w:pPr>
     </w:lvl>
   </w:abstractNum>
-  <w:abstractNum w:abstractNumId="5">
+  <w:abstractNum w:abstractNumId="5" w15:restartNumberingAfterBreak="0">
     <w:nsid w:val="09B05D84"/>
     <w:multiLevelType w:val="hybridMultilevel"/>
     <w:tmpl w:val="CB4E1640"/>
@@ -53904,7 +54039,7 @@
       </w:pPr>
     </w:lvl>
   </w:abstractNum>
-  <w:abstractNum w:abstractNumId="6">
+  <w:abstractNum w:abstractNumId="6" w15:restartNumberingAfterBreak="0">
     <w:nsid w:val="0AA87686"/>
     <w:multiLevelType w:val="multilevel"/>
     <w:tmpl w:val="5448C38A"/>
@@ -54044,7 +54179,7 @@
       </w:rPr>
     </w:lvl>
   </w:abstractNum>
-  <w:abstractNum w:abstractNumId="7">
+  <w:abstractNum w:abstractNumId="7" w15:restartNumberingAfterBreak="0">
     <w:nsid w:val="18911D3F"/>
     <w:multiLevelType w:val="hybridMultilevel"/>
     <w:tmpl w:val="DA8CE076"/>
@@ -54133,7 +54268,7 @@
       </w:pPr>
     </w:lvl>
   </w:abstractNum>
-  <w:abstractNum w:abstractNumId="8">
+  <w:abstractNum w:abstractNumId="8" w15:restartNumberingAfterBreak="0">
     <w:nsid w:val="1F8C788B"/>
     <w:multiLevelType w:val="hybridMultilevel"/>
     <w:tmpl w:val="9FCCF480"/>
@@ -54219,7 +54354,7 @@
       </w:pPr>
     </w:lvl>
   </w:abstractNum>
-  <w:abstractNum w:abstractNumId="9">
+  <w:abstractNum w:abstractNumId="9" w15:restartNumberingAfterBreak="0">
     <w:nsid w:val="27BB63C0"/>
     <w:multiLevelType w:val="hybridMultilevel"/>
     <w:tmpl w:val="0E86A598"/>
@@ -54308,7 +54443,7 @@
       </w:pPr>
     </w:lvl>
   </w:abstractNum>
-  <w:abstractNum w:abstractNumId="10">
+  <w:abstractNum w:abstractNumId="10" w15:restartNumberingAfterBreak="0">
     <w:nsid w:val="2E50768C"/>
     <w:multiLevelType w:val="hybridMultilevel"/>
     <w:tmpl w:val="E2B28C5C"/>
@@ -54397,7 +54532,7 @@
       </w:pPr>
     </w:lvl>
   </w:abstractNum>
-  <w:abstractNum w:abstractNumId="11">
+  <w:abstractNum w:abstractNumId="11" w15:restartNumberingAfterBreak="0">
     <w:nsid w:val="4DAC1459"/>
     <w:multiLevelType w:val="hybridMultilevel"/>
     <w:tmpl w:val="8ED64872"/>
@@ -54486,7 +54621,7 @@
       </w:pPr>
     </w:lvl>
   </w:abstractNum>
-  <w:abstractNum w:abstractNumId="12">
+  <w:abstractNum w:abstractNumId="12" w15:restartNumberingAfterBreak="0">
     <w:nsid w:val="4E6132F3"/>
     <w:multiLevelType w:val="hybridMultilevel"/>
     <w:tmpl w:val="8E18A8C8"/>
@@ -54575,7 +54710,7 @@
       </w:pPr>
     </w:lvl>
   </w:abstractNum>
-  <w:abstractNum w:abstractNumId="13">
+  <w:abstractNum w:abstractNumId="13" w15:restartNumberingAfterBreak="0">
     <w:nsid w:val="657471A0"/>
     <w:multiLevelType w:val="hybridMultilevel"/>
     <w:tmpl w:val="CA8AC1E6"/>
@@ -54664,7 +54799,7 @@
       </w:pPr>
     </w:lvl>
   </w:abstractNum>
-  <w:abstractNum w:abstractNumId="14">
+  <w:abstractNum w:abstractNumId="14" w15:restartNumberingAfterBreak="0">
     <w:nsid w:val="739C6C49"/>
     <w:multiLevelType w:val="hybridMultilevel"/>
     <w:tmpl w:val="AB0C5B52"/>
@@ -54753,7 +54888,7 @@
       </w:pPr>
     </w:lvl>
   </w:abstractNum>
-  <w:abstractNum w:abstractNumId="15">
+  <w:abstractNum w:abstractNumId="15" w15:restartNumberingAfterBreak="0">
     <w:nsid w:val="7A3A5102"/>
     <w:multiLevelType w:val="hybridMultilevel"/>
     <w:tmpl w:val="5624FFDC"/>
@@ -54842,7 +54977,7 @@
       </w:pPr>
     </w:lvl>
   </w:abstractNum>
-  <w:abstractNum w:abstractNumId="16">
+  <w:abstractNum w:abstractNumId="16" w15:restartNumberingAfterBreak="0">
     <w:nsid w:val="7AF01B3F"/>
     <w:multiLevelType w:val="hybridMultilevel"/>
     <w:tmpl w:val="8DF2DE6C"/>
@@ -54931,7 +55066,7 @@
       </w:pPr>
     </w:lvl>
   </w:abstractNum>
-  <w:abstractNum w:abstractNumId="17">
+  <w:abstractNum w:abstractNumId="17" w15:restartNumberingAfterBreak="0">
     <w:nsid w:val="7BC62DAD"/>
     <w:multiLevelType w:val="hybridMultilevel"/>
     <w:tmpl w:val="B1D006A2"/>
@@ -55078,7 +55213,7 @@
 </file>
 
 <file path=word/styles.xml><?xml version="1.0" encoding="utf-8"?>
-<w:styles xmlns:mc="http://schemas.openxmlformats.org/markup-compatibility/2006" xmlns:r="http://schemas.openxmlformats.org/officeDocument/2006/relationships" xmlns:w="http://schemas.openxmlformats.org/wordprocessingml/2006/main" xmlns:w14="http://schemas.microsoft.com/office/word/2010/wordml" xmlns:w15="http://schemas.microsoft.com/office/word/2012/wordml" mc:Ignorable="w14 w15">
+<w:styles xmlns:mc="http://schemas.openxmlformats.org/markup-compatibility/2006" xmlns:r="http://schemas.openxmlformats.org/officeDocument/2006/relationships" xmlns:w="http://schemas.openxmlformats.org/wordprocessingml/2006/main" xmlns:w14="http://schemas.microsoft.com/office/word/2010/wordml" xmlns:w15="http://schemas.microsoft.com/office/word/2012/wordml" xmlns:w16se="http://schemas.microsoft.com/office/word/2015/wordml/symex" mc:Ignorable="w14 w15 w16se">
   <w:docDefaults>
     <w:rPrDefault>
       <w:rPr>
@@ -55481,7 +55616,7 @@
     <w:name w:val="heading 1"/>
     <w:basedOn w:val="a"/>
     <w:next w:val="a"/>
-    <w:link w:val="1Char"/>
+    <w:link w:val="10"/>
     <w:autoRedefine/>
     <w:uiPriority w:val="9"/>
     <w:qFormat/>
@@ -55507,7 +55642,7 @@
     <w:name w:val="heading 2"/>
     <w:basedOn w:val="a"/>
     <w:next w:val="a"/>
-    <w:link w:val="2Char"/>
+    <w:link w:val="20"/>
     <w:autoRedefine/>
     <w:uiPriority w:val="9"/>
     <w:qFormat/>
@@ -55533,7 +55668,7 @@
     <w:name w:val="heading 3"/>
     <w:basedOn w:val="a"/>
     <w:next w:val="a"/>
-    <w:link w:val="3Char"/>
+    <w:link w:val="30"/>
     <w:autoRedefine/>
     <w:uiPriority w:val="9"/>
     <w:qFormat/>
@@ -55581,8 +55716,8 @@
     <w:semiHidden/>
     <w:unhideWhenUsed/>
   </w:style>
-  <w:style w:type="character" w:customStyle="1" w:styleId="1Char">
-    <w:name w:val="标题 1 Char"/>
+  <w:style w:type="character" w:customStyle="1" w:styleId="10">
+    <w:name w:val="标题 1 字符"/>
     <w:basedOn w:val="a0"/>
     <w:link w:val="1"/>
     <w:uiPriority w:val="9"/>
@@ -55599,7 +55734,7 @@
   <w:style w:type="paragraph" w:styleId="a3">
     <w:name w:val="footer"/>
     <w:basedOn w:val="a"/>
-    <w:link w:val="Char"/>
+    <w:link w:val="a4"/>
     <w:uiPriority w:val="99"/>
     <w:rsid w:val="00AF1C29"/>
     <w:pPr>
@@ -55614,8 +55749,8 @@
       <w:sz w:val="18"/>
     </w:rPr>
   </w:style>
-  <w:style w:type="character" w:customStyle="1" w:styleId="Char">
-    <w:name w:val="页脚 Char"/>
+  <w:style w:type="character" w:customStyle="1" w:styleId="a4">
+    <w:name w:val="页脚 字符"/>
     <w:basedOn w:val="a0"/>
     <w:link w:val="a3"/>
     <w:uiPriority w:val="99"/>
@@ -55626,10 +55761,10 @@
       <w:szCs w:val="20"/>
     </w:rPr>
   </w:style>
-  <w:style w:type="paragraph" w:styleId="a4">
+  <w:style w:type="paragraph" w:styleId="a5">
     <w:name w:val="header"/>
     <w:basedOn w:val="a"/>
-    <w:link w:val="Char0"/>
+    <w:link w:val="a6"/>
     <w:uiPriority w:val="99"/>
     <w:rsid w:val="00AF1C29"/>
     <w:pPr>
@@ -55649,10 +55784,10 @@
       <w:sz w:val="18"/>
     </w:rPr>
   </w:style>
-  <w:style w:type="character" w:customStyle="1" w:styleId="Char0">
-    <w:name w:val="页眉 Char"/>
+  <w:style w:type="character" w:customStyle="1" w:styleId="a6">
+    <w:name w:val="页眉 字符"/>
     <w:basedOn w:val="a0"/>
-    <w:link w:val="a4"/>
+    <w:link w:val="a5"/>
     <w:uiPriority w:val="99"/>
     <w:rsid w:val="00AF1C29"/>
     <w:rPr>
@@ -55661,7 +55796,7 @@
       <w:szCs w:val="20"/>
     </w:rPr>
   </w:style>
-  <w:style w:type="character" w:styleId="a5">
+  <w:style w:type="character" w:styleId="a7">
     <w:name w:val="Hyperlink"/>
     <w:uiPriority w:val="99"/>
     <w:rsid w:val="00AF1C29"/>
@@ -55670,7 +55805,7 @@
       <w:u w:val="single"/>
     </w:rPr>
   </w:style>
-  <w:style w:type="paragraph" w:styleId="10">
+  <w:style w:type="paragraph" w:styleId="11">
     <w:name w:val="toc 1"/>
     <w:basedOn w:val="a"/>
     <w:next w:val="a"/>
@@ -55688,9 +55823,9 @@
       <w:szCs w:val="24"/>
     </w:rPr>
   </w:style>
-  <w:style w:type="paragraph" w:styleId="a6">
+  <w:style w:type="paragraph" w:styleId="a8">
     <w:name w:val="No Spacing"/>
-    <w:link w:val="Char1"/>
+    <w:link w:val="a9"/>
     <w:uiPriority w:val="1"/>
     <w:qFormat/>
     <w:rsid w:val="00AF1C29"/>
@@ -55701,9 +55836,9 @@
       <w:szCs w:val="22"/>
     </w:rPr>
   </w:style>
-  <w:style w:type="character" w:customStyle="1" w:styleId="Char1">
-    <w:name w:val="无间隔 Char"/>
-    <w:link w:val="a6"/>
+  <w:style w:type="character" w:customStyle="1" w:styleId="a9">
+    <w:name w:val="无间隔 字符"/>
+    <w:link w:val="a8"/>
     <w:uiPriority w:val="1"/>
     <w:rsid w:val="00AF1C29"/>
     <w:rPr>
@@ -55713,15 +55848,15 @@
       <w:szCs w:val="22"/>
     </w:rPr>
   </w:style>
-  <w:style w:type="character" w:styleId="a7">
+  <w:style w:type="character" w:styleId="aa">
     <w:name w:val="page number"/>
     <w:uiPriority w:val="99"/>
     <w:semiHidden/>
     <w:unhideWhenUsed/>
     <w:rsid w:val="00AF1C29"/>
   </w:style>
-  <w:style w:type="character" w:customStyle="1" w:styleId="2Char">
-    <w:name w:val="标题 2 Char"/>
+  <w:style w:type="character" w:customStyle="1" w:styleId="20">
+    <w:name w:val="标题 2 字符"/>
     <w:basedOn w:val="a0"/>
     <w:link w:val="2"/>
     <w:uiPriority w:val="9"/>
@@ -55735,8 +55870,8 @@
       <w:szCs w:val="32"/>
     </w:rPr>
   </w:style>
-  <w:style w:type="character" w:customStyle="1" w:styleId="3Char">
-    <w:name w:val="标题 3 Char"/>
+  <w:style w:type="character" w:customStyle="1" w:styleId="30">
+    <w:name w:val="标题 3 字符"/>
     <w:basedOn w:val="a0"/>
     <w:link w:val="3"/>
     <w:uiPriority w:val="9"/>
@@ -55766,7 +55901,7 @@
   </w:style>
   <w:style w:type="paragraph" w:customStyle="1" w:styleId="21">
     <w:name w:val="中等深浅网格 21"/>
-    <w:link w:val="20"/>
+    <w:link w:val="22"/>
     <w:uiPriority w:val="1"/>
     <w:qFormat/>
     <w:rsid w:val="00AF1C29"/>
@@ -55777,7 +55912,7 @@
       <w:szCs w:val="22"/>
     </w:rPr>
   </w:style>
-  <w:style w:type="character" w:customStyle="1" w:styleId="20">
+  <w:style w:type="character" w:customStyle="1" w:styleId="22">
     <w:name w:val="中等深浅网格 2字符"/>
     <w:link w:val="21"/>
     <w:uiPriority w:val="1"/>
@@ -55789,7 +55924,7 @@
       <w:szCs w:val="22"/>
     </w:rPr>
   </w:style>
-  <w:style w:type="paragraph" w:styleId="a8">
+  <w:style w:type="paragraph" w:styleId="ab">
     <w:name w:val="Normal (Web)"/>
     <w:basedOn w:val="a"/>
     <w:uiPriority w:val="99"/>
@@ -55806,7 +55941,7 @@
       <w:szCs w:val="24"/>
     </w:rPr>
   </w:style>
-  <w:style w:type="character" w:customStyle="1" w:styleId="11">
+  <w:style w:type="character" w:customStyle="1" w:styleId="110">
     <w:name w:val="中等深浅网格 11"/>
     <w:uiPriority w:val="99"/>
     <w:rsid w:val="00AF1C29"/>
@@ -55831,7 +55966,7 @@
       <w:szCs w:val="24"/>
     </w:rPr>
   </w:style>
-  <w:style w:type="table" w:styleId="a9">
+  <w:style w:type="table" w:styleId="ac">
     <w:name w:val="Table Grid"/>
     <w:basedOn w:val="a1"/>
     <w:uiPriority w:val="39"/>
@@ -55854,7 +55989,7 @@
     <w:name w:val="path-divider"/>
     <w:rsid w:val="00AF1C29"/>
   </w:style>
-  <w:style w:type="character" w:styleId="aa">
+  <w:style w:type="character" w:styleId="ad">
     <w:name w:val="Strong"/>
     <w:uiPriority w:val="22"/>
     <w:qFormat/>
@@ -55867,7 +56002,7 @@
   <w:style w:type="paragraph" w:styleId="HTML">
     <w:name w:val="HTML Preformatted"/>
     <w:basedOn w:val="a"/>
-    <w:link w:val="HTMLChar"/>
+    <w:link w:val="HTML0"/>
     <w:uiPriority w:val="99"/>
     <w:unhideWhenUsed/>
     <w:rsid w:val="00AF1C29"/>
@@ -55900,8 +56035,8 @@
       <w:sz w:val="20"/>
     </w:rPr>
   </w:style>
-  <w:style w:type="character" w:customStyle="1" w:styleId="HTMLChar">
-    <w:name w:val="HTML 预设格式 Char"/>
+  <w:style w:type="character" w:customStyle="1" w:styleId="HTML0">
+    <w:name w:val="HTML 预设格式 字符"/>
     <w:basedOn w:val="a0"/>
     <w:link w:val="HTML"/>
     <w:uiPriority w:val="99"/>
@@ -55913,11 +56048,11 @@
       <w:szCs w:val="20"/>
     </w:rPr>
   </w:style>
-  <w:style w:type="paragraph" w:styleId="ab">
+  <w:style w:type="paragraph" w:styleId="ae">
     <w:name w:val="Date"/>
     <w:basedOn w:val="a"/>
     <w:next w:val="a"/>
-    <w:link w:val="Char2"/>
+    <w:link w:val="af"/>
     <w:uiPriority w:val="99"/>
     <w:semiHidden/>
     <w:unhideWhenUsed/>
@@ -55933,10 +56068,10 @@
       <w:szCs w:val="24"/>
     </w:rPr>
   </w:style>
-  <w:style w:type="character" w:customStyle="1" w:styleId="Char2">
-    <w:name w:val="日期 Char"/>
+  <w:style w:type="character" w:customStyle="1" w:styleId="af">
+    <w:name w:val="日期 字符"/>
     <w:basedOn w:val="a0"/>
-    <w:link w:val="ab"/>
+    <w:link w:val="ae"/>
     <w:uiPriority w:val="99"/>
     <w:semiHidden/>
     <w:rsid w:val="00AF1C29"/>
@@ -55945,7 +56080,7 @@
       <w:kern w:val="0"/>
     </w:rPr>
   </w:style>
-  <w:style w:type="character" w:styleId="ac">
+  <w:style w:type="character" w:styleId="af0">
     <w:name w:val="Placeholder Text"/>
     <w:uiPriority w:val="99"/>
     <w:rsid w:val="00AF1C29"/>
@@ -55953,7 +56088,7 @@
       <w:color w:val="808080"/>
     </w:rPr>
   </w:style>
-  <w:style w:type="paragraph" w:styleId="ad">
+  <w:style w:type="paragraph" w:styleId="af1">
     <w:name w:val="List Paragraph"/>
     <w:basedOn w:val="a"/>
     <w:uiPriority w:val="34"/>
@@ -55970,7 +56105,7 @@
       <w:szCs w:val="24"/>
     </w:rPr>
   </w:style>
-  <w:style w:type="paragraph" w:styleId="ae">
+  <w:style w:type="paragraph" w:styleId="af2">
     <w:name w:val="caption"/>
     <w:basedOn w:val="a"/>
     <w:next w:val="a"/>
@@ -56017,7 +56152,7 @@
       <w:szCs w:val="20"/>
     </w:rPr>
   </w:style>
-  <w:style w:type="character" w:styleId="af">
+  <w:style w:type="character" w:styleId="af3">
     <w:name w:val="annotation reference"/>
     <w:basedOn w:val="a0"/>
     <w:uiPriority w:val="99"/>
@@ -56029,10 +56164,10 @@
       <w:szCs w:val="21"/>
     </w:rPr>
   </w:style>
-  <w:style w:type="paragraph" w:styleId="af0">
+  <w:style w:type="paragraph" w:styleId="af4">
     <w:name w:val="annotation text"/>
     <w:basedOn w:val="a"/>
-    <w:link w:val="Char3"/>
+    <w:link w:val="af5"/>
     <w:uiPriority w:val="99"/>
     <w:semiHidden/>
     <w:unhideWhenUsed/>
@@ -56041,10 +56176,10 @@
       <w:jc w:val="left"/>
     </w:pPr>
   </w:style>
-  <w:style w:type="character" w:customStyle="1" w:styleId="Char3">
-    <w:name w:val="批注文字 Char"/>
+  <w:style w:type="character" w:customStyle="1" w:styleId="af5">
+    <w:name w:val="批注文字 字符"/>
     <w:basedOn w:val="a0"/>
-    <w:link w:val="af0"/>
+    <w:link w:val="af4"/>
     <w:uiPriority w:val="99"/>
     <w:semiHidden/>
     <w:rsid w:val="008B00D7"/>
@@ -56053,11 +56188,11 @@
       <w:szCs w:val="20"/>
     </w:rPr>
   </w:style>
-  <w:style w:type="paragraph" w:styleId="af1">
+  <w:style w:type="paragraph" w:styleId="af6">
     <w:name w:val="annotation subject"/>
-    <w:basedOn w:val="af0"/>
-    <w:next w:val="af0"/>
-    <w:link w:val="Char4"/>
+    <w:basedOn w:val="af4"/>
+    <w:next w:val="af4"/>
+    <w:link w:val="af7"/>
     <w:uiPriority w:val="99"/>
     <w:semiHidden/>
     <w:unhideWhenUsed/>
@@ -56067,10 +56202,10 @@
       <w:bCs/>
     </w:rPr>
   </w:style>
-  <w:style w:type="character" w:customStyle="1" w:styleId="Char4">
-    <w:name w:val="批注主题 Char"/>
-    <w:basedOn w:val="Char3"/>
-    <w:link w:val="af1"/>
+  <w:style w:type="character" w:customStyle="1" w:styleId="af7">
+    <w:name w:val="批注主题 字符"/>
+    <w:basedOn w:val="af5"/>
+    <w:link w:val="af6"/>
     <w:uiPriority w:val="99"/>
     <w:semiHidden/>
     <w:rsid w:val="008B00D7"/>
@@ -56081,10 +56216,10 @@
       <w:szCs w:val="20"/>
     </w:rPr>
   </w:style>
-  <w:style w:type="paragraph" w:styleId="af2">
+  <w:style w:type="paragraph" w:styleId="af8">
     <w:name w:val="Balloon Text"/>
     <w:basedOn w:val="a"/>
-    <w:link w:val="Char5"/>
+    <w:link w:val="af9"/>
     <w:uiPriority w:val="99"/>
     <w:semiHidden/>
     <w:unhideWhenUsed/>
@@ -56094,10 +56229,10 @@
       <w:szCs w:val="18"/>
     </w:rPr>
   </w:style>
-  <w:style w:type="character" w:customStyle="1" w:styleId="Char5">
-    <w:name w:val="批注框文本 Char"/>
+  <w:style w:type="character" w:customStyle="1" w:styleId="af9">
+    <w:name w:val="批注框文本 字符"/>
     <w:basedOn w:val="a0"/>
-    <w:link w:val="af2"/>
+    <w:link w:val="af8"/>
     <w:uiPriority w:val="99"/>
     <w:semiHidden/>
     <w:rsid w:val="008B00D7"/>
@@ -56130,7 +56265,7 @@
       <w:szCs w:val="32"/>
     </w:rPr>
   </w:style>
-  <w:style w:type="paragraph" w:styleId="22">
+  <w:style w:type="paragraph" w:styleId="23">
     <w:name w:val="toc 2"/>
     <w:basedOn w:val="a"/>
     <w:next w:val="a"/>
@@ -56151,7 +56286,7 @@
       <w:szCs w:val="22"/>
     </w:rPr>
   </w:style>
-  <w:style w:type="paragraph" w:styleId="30">
+  <w:style w:type="paragraph" w:styleId="31">
     <w:name w:val="toc 3"/>
     <w:basedOn w:val="a"/>
     <w:next w:val="a"/>
@@ -56172,7 +56307,7 @@
       <w:szCs w:val="22"/>
     </w:rPr>
   </w:style>
-  <w:style w:type="character" w:styleId="af3">
+  <w:style w:type="character" w:styleId="afa">
     <w:name w:val="FollowedHyperlink"/>
     <w:basedOn w:val="a0"/>
     <w:uiPriority w:val="99"/>
@@ -56453,7 +56588,7 @@
 </file>
 
 <file path=customXml/itemProps1.xml><?xml version="1.0" encoding="utf-8"?>
-<ds:datastoreItem xmlns:ds="http://schemas.openxmlformats.org/officeDocument/2006/customXml" ds:itemID="{1D788439-EA3F-47DA-B2AC-1B487F3E31CF}">
+<ds:datastoreItem xmlns:ds="http://schemas.openxmlformats.org/officeDocument/2006/customXml" ds:itemID="{88B0B254-1B23-4733-A27E-B3EB2B65579E}">
   <ds:schemaRefs>
     <ds:schemaRef ds:uri="http://schemas.openxmlformats.org/officeDocument/2006/bibliography"/>
   </ds:schemaRefs>

--- a/Word/机械科学与工程学院-U201410606-张照博.docx
+++ b/Word/机械科学与工程学院-U201410606-张照博.docx
@@ -19,9 +19,9 @@
         </w:rPr>
         <w:t xml:space="preserve"> </w:t>
       </w:r>
-      <w:bookmarkStart w:id="0" w:name="_MON_1064953734"/>
+      <w:bookmarkStart w:id="0" w:name="_MON_1065102613"/>
       <w:bookmarkEnd w:id="0"/>
-      <w:bookmarkStart w:id="1" w:name="_MON_1065102613"/>
+      <w:bookmarkStart w:id="1" w:name="_MON_1064953734"/>
       <w:bookmarkEnd w:id="1"/>
       <w:r>
         <w:rPr>
@@ -49,10 +49,10 @@
             <v:path o:extrusionok="f" gradientshapeok="t" o:connecttype="rect"/>
             <o:lock v:ext="edit" aspectratio="t"/>
           </v:shapetype>
-          <v:shape id="_x0000_i1025" type="#_x0000_t75" style="width:203.45pt;height:45.2pt" o:ole="" filled="t">
+          <v:shape id="_x0000_i1025" type="#_x0000_t75" style="width:203.25pt;height:45.75pt" o:ole="" filled="t">
             <v:imagedata r:id="rId8" o:title=""/>
           </v:shape>
-          <o:OLEObject Type="Embed" ProgID="Word.Picture.8" ShapeID="_x0000_i1025" DrawAspect="Content" ObjectID="_1589321190" r:id="rId9"/>
+          <o:OLEObject Type="Embed" ProgID="Word.Picture.8" ShapeID="_x0000_i1025" DrawAspect="Content" ObjectID="_1590177232" r:id="rId9"/>
         </w:object>
       </w:r>
     </w:p>
@@ -336,7 +336,7 @@
                     </wp:anchor>
                   </w:drawing>
                 </mc:Choice>
-                <mc:Fallback xmlns:mo="http://schemas.microsoft.com/office/mac/office/2008/main" xmlns:mv="urn:schemas-microsoft-com:mac:vml">
+                <mc:Fallback xmlns:mv="urn:schemas-microsoft-com:mac:vml" xmlns:mo="http://schemas.microsoft.com/office/mac/office/2008/main">
                   <w:pict>
                     <v:shapetype w14:anchorId="018B8835" id="_x0000_t32" coordsize="21600,21600" o:spt="32" o:oned="t" path="m0,0l21600,21600e" filled="f">
                       <v:path arrowok="t" fillok="f" o:connecttype="none"/>
@@ -472,7 +472,7 @@
                     </wp:anchor>
                   </w:drawing>
                 </mc:Choice>
-                <mc:Fallback xmlns:mo="http://schemas.microsoft.com/office/mac/office/2008/main" xmlns:mv="urn:schemas-microsoft-com:mac:vml">
+                <mc:Fallback xmlns:mv="urn:schemas-microsoft-com:mac:vml" xmlns:mo="http://schemas.microsoft.com/office/mac/office/2008/main">
                   <w:pict>
                     <v:shape w14:anchorId="2A041D61" id="AutoShape_x0020_2" o:spid="_x0000_s1026" type="#_x0000_t32" style="position:absolute;left:0;text-align:left;margin-left:16.9pt;margin-top:31.4pt;width:243pt;height:0;z-index:251659264;visibility:visible;mso-wrap-style:square;mso-width-percent:0;mso-height-percent:0;mso-wrap-distance-left:9pt;mso-wrap-distance-top:-1emu;mso-wrap-distance-right:9pt;mso-wrap-distance-bottom:-1emu;mso-position-horizontal:absolute;mso-position-horizontal-relative:text;mso-position-vertical:absolute;mso-position-vertical-relative:text;mso-width-percent:0;mso-height-percent:0;mso-width-relative:page;mso-height-relative:page" o:gfxdata="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" strokeweight=".25pt"/>
                   </w:pict>
@@ -618,7 +618,7 @@
                     </wp:anchor>
                   </w:drawing>
                 </mc:Choice>
-                <mc:Fallback xmlns:mo="http://schemas.microsoft.com/office/mac/office/2008/main" xmlns:mv="urn:schemas-microsoft-com:mac:vml">
+                <mc:Fallback xmlns:mv="urn:schemas-microsoft-com:mac:vml" xmlns:mo="http://schemas.microsoft.com/office/mac/office/2008/main">
                   <w:pict>
                     <v:shape w14:anchorId="70CAF5ED" id="AutoShape_x0020_3" o:spid="_x0000_s1026" type="#_x0000_t32" style="position:absolute;left:0;text-align:left;margin-left:16.9pt;margin-top:30.9pt;width:243pt;height:0;z-index:251660288;visibility:visible;mso-wrap-style:square;mso-width-percent:0;mso-height-percent:0;mso-wrap-distance-left:9pt;mso-wrap-distance-top:-1emu;mso-wrap-distance-right:9pt;mso-wrap-distance-bottom:-1emu;mso-position-horizontal:absolute;mso-position-horizontal-relative:text;mso-position-vertical:absolute;mso-position-vertical-relative:text;mso-width-percent:0;mso-height-percent:0;mso-width-relative:page;mso-height-relative:page" o:gfxdata="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" strokeweight=".25pt"/>
                   </w:pict>
@@ -763,7 +763,7 @@
                     </wp:anchor>
                   </w:drawing>
                 </mc:Choice>
-                <mc:Fallback xmlns:mo="http://schemas.microsoft.com/office/mac/office/2008/main" xmlns:mv="urn:schemas-microsoft-com:mac:vml">
+                <mc:Fallback xmlns:mv="urn:schemas-microsoft-com:mac:vml" xmlns:mo="http://schemas.microsoft.com/office/mac/office/2008/main">
                   <w:pict>
                     <v:shape w14:anchorId="3D2F3696" id="AutoShape_x0020_4" o:spid="_x0000_s1026" type="#_x0000_t32" style="position:absolute;left:0;text-align:left;margin-left:16.9pt;margin-top:31.5pt;width:243pt;height:0;z-index:251661312;visibility:visible;mso-wrap-style:square;mso-width-percent:0;mso-height-percent:0;mso-wrap-distance-left:9pt;mso-wrap-distance-top:-1emu;mso-wrap-distance-right:9pt;mso-wrap-distance-bottom:-1emu;mso-position-horizontal:absolute;mso-position-horizontal-relative:text;mso-position-vertical:absolute;mso-position-vertical-relative:text;mso-width-percent:0;mso-height-percent:0;mso-width-relative:page;mso-height-relative:page" o:gfxdata="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" strokeweight=".25pt"/>
                   </w:pict>
@@ -898,7 +898,7 @@
                     </wp:anchor>
                   </w:drawing>
                 </mc:Choice>
-                <mc:Fallback>
+                <mc:Fallback xmlns:mv="urn:schemas-microsoft-com:mac:vml" xmlns:mo="http://schemas.microsoft.com/office/mac/office/2008/main">
                   <w:pict>
                     <v:shapetype w14:anchorId="107AAE25" id="_x0000_t32" coordsize="21600,21600" o:spt="32" o:oned="t" path="m,l21600,21600e" filled="f">
                       <v:path arrowok="t" fillok="f" o:connecttype="none"/>
@@ -2584,7 +2584,29 @@
         <w:ind w:left="240" w:right="240" w:firstLineChars="200" w:firstLine="480"/>
       </w:pPr>
       <w:r>
-        <w:t>As the computer hardware rapidly develops at a rate consistent with Moore's Law, the cost of computer data storage, data transmission, and distributed computing has been greatly reduced. In the modern factories, a large number of sensors are often arranged, and as the cost of storage decreases, the read device information becomes more abundant, and thus a large amount of industrial data will be generated.</w:t>
+        <w:t xml:space="preserve">As the </w:t>
+      </w:r>
+      <w:proofErr w:type="gramStart"/>
+      <w:r>
+        <w:t>computer</w:t>
+      </w:r>
+      <w:proofErr w:type="gramEnd"/>
+      <w:r>
+        <w:t xml:space="preserve"> hardware rapidly develops at a rate consistent with Moore's Law, the cost of computer data storage, data transmission, and distributed computing has been greatly </w:t>
+      </w:r>
+      <w:r>
+        <w:t>Reduce</w:t>
+      </w:r>
+      <w:r>
+        <w:t xml:space="preserve">d. In the modern factories, a large number of sensors </w:t>
+      </w:r>
+      <w:proofErr w:type="gramStart"/>
+      <w:r>
+        <w:t>are often arranged</w:t>
+      </w:r>
+      <w:proofErr w:type="gramEnd"/>
+      <w:r>
+        <w:t>, and as the cost of storage decreases, the read device information becomes more abundant, and thus a large amount of industrial data will be generated.</w:t>
       </w:r>
     </w:p>
     <w:p>
@@ -2602,7 +2624,15 @@
         <w:ind w:left="240" w:right="240" w:firstLineChars="200" w:firstLine="480"/>
       </w:pPr>
       <w:r>
-        <w:t>During the operation of industrial equipment, natural wear, equipment overload, improper operation, and other reasons can cause the performance of the equipment to drop, and even result in failure or abnormality. By adding sensors to the equipment for monitoring, obtaining real-time information from the equipment and combing calculations, the real-time running status of various parts of the equipment can be obtained, thereby realizing the monitoring of the equipment. If there is a device failure, you can perform data mining and cleaning on the historical data to form a fault model and import the latest operating data of the device for fault diagnosis.</w:t>
+        <w:t xml:space="preserve">During the operation of industrial equipment, natural wear, equipment overload, improper operation, and other reasons can cause the performance of the equipment to drop, and even result in failure or abnormality. </w:t>
+      </w:r>
+      <w:proofErr w:type="gramStart"/>
+      <w:r>
+        <w:t>By adding sensors to the equipment for monitoring, obtaining real-time information from the equipment and combing calculations, the real-time running status of various parts of the equipment can be</w:t>
+      </w:r>
+      <w:proofErr w:type="gramEnd"/>
+      <w:r>
+        <w:t xml:space="preserve"> obtained, thereby realizing the monitoring of the equipment. If there is a device failure, you can perform data mining and cleaning on the historical data to form a fault model and import the latest operating data of the device for fault diagnosis.</w:t>
       </w:r>
     </w:p>
     <w:p>
@@ -2611,7 +2641,15 @@
         <w:ind w:left="240" w:right="240" w:firstLineChars="200" w:firstLine="480"/>
       </w:pPr>
       <w:r>
-        <w:t>The equipment fault diagnosis methods can be divided into three types according to the diagnosis basis: based on the mechanism model method, based on the data-driven method, based on the knowledge engineering method</w:t>
+        <w:t xml:space="preserve">The </w:t>
+      </w:r>
+      <w:proofErr w:type="gramStart"/>
+      <w:r>
+        <w:t>equipment fault diagnosis methods</w:t>
+      </w:r>
+      <w:proofErr w:type="gramEnd"/>
+      <w:r>
+        <w:t xml:space="preserve"> can be divided into three types according to the diagnosis basis: based on the mechanism model method, based on the data-driven method, based on the knowledge engineering method</w:t>
       </w:r>
       <w:r>
         <w:rPr>
@@ -2645,8 +2683,13 @@
       </w:pPr>
       <w:r>
         <w:lastRenderedPageBreak/>
-        <w:t>(1) Establish a fault diagnosis model based on decision tree algorithm, and study the differences between ID3 and C4.5;</w:t>
-      </w:r>
+        <w:t>(1) Establish a fault diagnosis model based on decision tree algorithm, and study the differences between ID3 and C4.5</w:t>
+      </w:r>
+      <w:proofErr w:type="gramStart"/>
+      <w:r>
+        <w:t>;</w:t>
+      </w:r>
+      <w:proofErr w:type="gramEnd"/>
     </w:p>
     <w:p>
       <w:pPr>
@@ -2692,7 +2735,15 @@
         <w:t>SVM)</w:t>
       </w:r>
       <w:r>
-        <w:t xml:space="preserve"> is implemented. The core principle of SVM is studied. The classification and detection of SVM is performed based on the health data and fault data of the wind turbine gearbox, and a simple fault diagnosis is realized.</w:t>
+        <w:t xml:space="preserve"> is implemented. The core principle of SVM is studied. The classification and detection of SVM </w:t>
+      </w:r>
+      <w:proofErr w:type="gramStart"/>
+      <w:r>
+        <w:t>is performed</w:t>
+      </w:r>
+      <w:proofErr w:type="gramEnd"/>
+      <w:r>
+        <w:t xml:space="preserve"> based on the health data and fault data of the wind turbine gearbox, and a simple fault diagnosis is realized.</w:t>
       </w:r>
     </w:p>
     <w:p>
@@ -4222,7 +4273,7 @@
                 <w:noProof/>
                 <w:webHidden/>
               </w:rPr>
-              <w:t>8</w:t>
+              <w:t>7</w:t>
             </w:r>
             <w:r>
               <w:rPr>
@@ -4324,7 +4375,7 @@
                 <w:noProof/>
                 <w:webHidden/>
               </w:rPr>
-              <w:t>8</w:t>
+              <w:t>7</w:t>
             </w:r>
             <w:r>
               <w:rPr>
@@ -4418,7 +4469,7 @@
                 <w:noProof/>
                 <w:webHidden/>
               </w:rPr>
-              <w:t>11</w:t>
+              <w:t>10</w:t>
             </w:r>
             <w:r>
               <w:rPr>
@@ -4605,7 +4656,7 @@
                 <w:noProof/>
                 <w:webHidden/>
               </w:rPr>
-              <w:t>16</w:t>
+              <w:t>15</w:t>
             </w:r>
             <w:r>
               <w:rPr>
@@ -4692,7 +4743,7 @@
                 <w:noProof/>
                 <w:webHidden/>
               </w:rPr>
-              <w:t>16</w:t>
+              <w:t>15</w:t>
             </w:r>
             <w:r>
               <w:rPr>
@@ -4796,7 +4847,7 @@
                 <w:noProof/>
                 <w:webHidden/>
               </w:rPr>
-              <w:t>17</w:t>
+              <w:t>16</w:t>
             </w:r>
             <w:r>
               <w:rPr>
@@ -4884,7 +4935,7 @@
                 <w:noProof/>
                 <w:webHidden/>
               </w:rPr>
-              <w:t>19</w:t>
+              <w:t>18</w:t>
             </w:r>
             <w:r>
               <w:rPr>
@@ -4978,7 +5029,7 @@
                 <w:noProof/>
                 <w:webHidden/>
               </w:rPr>
-              <w:t>19</w:t>
+              <w:t>18</w:t>
             </w:r>
             <w:r>
               <w:rPr>
@@ -5072,7 +5123,7 @@
                 <w:noProof/>
                 <w:webHidden/>
               </w:rPr>
-              <w:t>23</w:t>
+              <w:t>21</w:t>
             </w:r>
             <w:r>
               <w:rPr>
@@ -5166,7 +5217,7 @@
                 <w:noProof/>
                 <w:webHidden/>
               </w:rPr>
-              <w:t>24</w:t>
+              <w:t>23</w:t>
             </w:r>
             <w:r>
               <w:rPr>
@@ -5260,7 +5311,7 @@
                 <w:noProof/>
                 <w:webHidden/>
               </w:rPr>
-              <w:t>28</w:t>
+              <w:t>26</w:t>
             </w:r>
             <w:r>
               <w:rPr>
@@ -5348,7 +5399,7 @@
                 <w:noProof/>
                 <w:webHidden/>
               </w:rPr>
-              <w:t>30</w:t>
+              <w:t>28</w:t>
             </w:r>
             <w:r>
               <w:rPr>
@@ -5436,7 +5487,7 @@
                 <w:noProof/>
                 <w:webHidden/>
               </w:rPr>
-              <w:t>31</w:t>
+              <w:t>29</w:t>
             </w:r>
             <w:r>
               <w:rPr>
@@ -5530,7 +5581,7 @@
                 <w:noProof/>
                 <w:webHidden/>
               </w:rPr>
-              <w:t>32</w:t>
+              <w:t>30</w:t>
             </w:r>
             <w:r>
               <w:rPr>
@@ -5624,7 +5675,7 @@
                 <w:noProof/>
                 <w:webHidden/>
               </w:rPr>
-              <w:t>34</w:t>
+              <w:t>32</w:t>
             </w:r>
             <w:r>
               <w:rPr>
@@ -5718,7 +5769,7 @@
                 <w:noProof/>
                 <w:webHidden/>
               </w:rPr>
-              <w:t>35</w:t>
+              <w:t>33</w:t>
             </w:r>
             <w:r>
               <w:rPr>
@@ -5803,7 +5854,7 @@
                 <w:noProof/>
                 <w:webHidden/>
               </w:rPr>
-              <w:t>37</w:t>
+              <w:t>35</w:t>
             </w:r>
             <w:r>
               <w:rPr>
@@ -5891,7 +5942,7 @@
                 <w:noProof/>
                 <w:webHidden/>
               </w:rPr>
-              <w:t>37</w:t>
+              <w:t>35</w:t>
             </w:r>
             <w:r>
               <w:rPr>
@@ -5979,7 +6030,7 @@
                 <w:noProof/>
                 <w:webHidden/>
               </w:rPr>
-              <w:t>38</w:t>
+              <w:t>36</w:t>
             </w:r>
             <w:r>
               <w:rPr>
@@ -6067,7 +6118,7 @@
                 <w:noProof/>
                 <w:webHidden/>
               </w:rPr>
-              <w:t>40</w:t>
+              <w:t>37</w:t>
             </w:r>
             <w:r>
               <w:rPr>
@@ -6152,7 +6203,7 @@
                 <w:noProof/>
                 <w:webHidden/>
               </w:rPr>
-              <w:t>41</w:t>
+              <w:t>39</w:t>
             </w:r>
             <w:r>
               <w:rPr>
@@ -6239,7 +6290,7 @@
                 <w:noProof/>
                 <w:webHidden/>
               </w:rPr>
-              <w:t>41</w:t>
+              <w:t>39</w:t>
             </w:r>
             <w:r>
               <w:rPr>
@@ -6333,7 +6384,7 @@
                 <w:noProof/>
                 <w:webHidden/>
               </w:rPr>
-              <w:t>42</w:t>
+              <w:t>40</w:t>
             </w:r>
             <w:r>
               <w:rPr>
@@ -6402,7 +6453,7 @@
                 <w:noProof/>
                 <w:webHidden/>
               </w:rPr>
-              <w:t>43</w:t>
+              <w:t>41</w:t>
             </w:r>
             <w:r>
               <w:rPr>
@@ -6471,7 +6522,7 @@
                 <w:noProof/>
                 <w:webHidden/>
               </w:rPr>
-              <w:t>44</w:t>
+              <w:t>42</w:t>
             </w:r>
             <w:r>
               <w:rPr>
@@ -6540,7 +6591,7 @@
                 <w:noProof/>
                 <w:webHidden/>
               </w:rPr>
-              <w:t>46</w:t>
+              <w:t>45</w:t>
             </w:r>
             <w:r>
               <w:rPr>
@@ -9828,13 +9879,14 @@
       <w:r>
         <w:rPr>
           <w:rFonts w:ascii="宋体" w:hAnsi="宋体"/>
+          <w:bCs/>
           <w:noProof/>
         </w:rPr>
         <w:drawing>
-          <wp:inline distT="0" distB="0" distL="0" distR="0" wp14:anchorId="18D82B18" wp14:editId="37F9EE7E">
-            <wp:extent cx="5390515" cy="2817495"/>
-            <wp:effectExtent l="0" t="0" r="0" b="1905"/>
-            <wp:docPr id="2" name="图片 16"/>
+          <wp:inline distT="0" distB="0" distL="0" distR="0" wp14:anchorId="010ED201" wp14:editId="4953F629">
+            <wp:extent cx="4949420" cy="2790758"/>
+            <wp:effectExtent l="0" t="0" r="3810" b="3810"/>
+            <wp:docPr id="14" name="图片 14"/>
             <wp:cNvGraphicFramePr>
               <a:graphicFrameLocks xmlns:a="http://schemas.openxmlformats.org/drawingml/2006/main" noChangeAspect="1"/>
             </wp:cNvGraphicFramePr>
@@ -9842,10 +9894,8 @@
               <a:graphicData uri="http://schemas.openxmlformats.org/drawingml/2006/picture">
                 <pic:pic xmlns:pic="http://schemas.openxmlformats.org/drawingml/2006/picture">
                   <pic:nvPicPr>
-                    <pic:cNvPr id="0" name="图片 16"/>
-                    <pic:cNvPicPr>
-                      <a:picLocks noChangeAspect="1" noChangeArrowheads="1"/>
-                    </pic:cNvPicPr>
+                    <pic:cNvPr id="14" name="论文位图1"/>
+                    <pic:cNvPicPr/>
                   </pic:nvPicPr>
                   <pic:blipFill>
                     <a:blip r:embed="rId18">
@@ -9855,23 +9905,18 @@
                         </a:ext>
                       </a:extLst>
                     </a:blip>
-                    <a:srcRect/>
                     <a:stretch>
                       <a:fillRect/>
                     </a:stretch>
                   </pic:blipFill>
-                  <pic:spPr bwMode="auto">
+                  <pic:spPr>
                     <a:xfrm>
                       <a:off x="0" y="0"/>
-                      <a:ext cx="5390515" cy="2817495"/>
+                      <a:ext cx="4962692" cy="2798242"/>
                     </a:xfrm>
                     <a:prstGeom prst="rect">
                       <a:avLst/>
                     </a:prstGeom>
-                    <a:noFill/>
-                    <a:ln>
-                      <a:noFill/>
-                    </a:ln>
                   </pic:spPr>
                 </pic:pic>
               </a:graphicData>
@@ -9894,6 +9939,12 @@
           <w:rFonts w:ascii="黑体" w:eastAsia="黑体" w:hAnsi="黑体" w:hint="eastAsia"/>
         </w:rPr>
         <w:t>图</w:t>
+      </w:r>
+      <w:r>
+        <w:rPr>
+          <w:rFonts w:ascii="黑体" w:eastAsia="黑体" w:hAnsi="黑体" w:hint="eastAsia"/>
+        </w:rPr>
+        <w:t>2-</w:t>
       </w:r>
       <w:r>
         <w:rPr>
@@ -12547,13 +12598,15 @@
       <w:r>
         <w:rPr>
           <w:rFonts w:ascii="Songti SC" w:eastAsia="Songti SC" w:hAnsi="Songti SC"/>
+          <w:bCs/>
           <w:noProof/>
         </w:rPr>
+        <w:lastRenderedPageBreak/>
         <w:drawing>
-          <wp:inline distT="0" distB="0" distL="0" distR="0" wp14:anchorId="0A3F2926" wp14:editId="436D2908">
-            <wp:extent cx="3687104" cy="4134678"/>
-            <wp:effectExtent l="0" t="0" r="8890" b="0"/>
-            <wp:docPr id="11" name="图片 11"/>
+          <wp:inline distT="0" distB="0" distL="0" distR="0" wp14:anchorId="394C858C" wp14:editId="5F97DACC">
+            <wp:extent cx="4637157" cy="5543363"/>
+            <wp:effectExtent l="0" t="0" r="11430" b="0"/>
+            <wp:docPr id="15" name="图片 15"/>
             <wp:cNvGraphicFramePr>
               <a:graphicFrameLocks xmlns:a="http://schemas.openxmlformats.org/drawingml/2006/main" noChangeAspect="1"/>
             </wp:cNvGraphicFramePr>
@@ -12561,36 +12614,29 @@
               <a:graphicData uri="http://schemas.openxmlformats.org/drawingml/2006/picture">
                 <pic:pic xmlns:pic="http://schemas.openxmlformats.org/drawingml/2006/picture">
                   <pic:nvPicPr>
-                    <pic:cNvPr id="0" name="图片 11"/>
-                    <pic:cNvPicPr>
-                      <a:picLocks noChangeAspect="1" noChangeArrowheads="1"/>
-                    </pic:cNvPicPr>
+                    <pic:cNvPr id="15" name="图2"/>
+                    <pic:cNvPicPr/>
                   </pic:nvPicPr>
                   <pic:blipFill>
-                    <a:blip r:embed="rId19">
+                    <a:blip r:embed="rId19" cstate="print">
                       <a:extLst>
                         <a:ext uri="{28A0092B-C50C-407E-A947-70E740481C1C}">
                           <a14:useLocalDpi xmlns:a14="http://schemas.microsoft.com/office/drawing/2010/main" val="0"/>
                         </a:ext>
                       </a:extLst>
                     </a:blip>
-                    <a:srcRect/>
                     <a:stretch>
                       <a:fillRect/>
                     </a:stretch>
                   </pic:blipFill>
-                  <pic:spPr bwMode="auto">
+                  <pic:spPr>
                     <a:xfrm>
                       <a:off x="0" y="0"/>
-                      <a:ext cx="3700004" cy="4149144"/>
+                      <a:ext cx="4637157" cy="5543363"/>
                     </a:xfrm>
                     <a:prstGeom prst="rect">
                       <a:avLst/>
                     </a:prstGeom>
-                    <a:noFill/>
-                    <a:ln>
-                      <a:noFill/>
-                    </a:ln>
                   </pic:spPr>
                 </pic:pic>
               </a:graphicData>
@@ -12612,7 +12658,19 @@
         <w:rPr>
           <w:rFonts w:ascii="黑体" w:eastAsia="黑体" w:hAnsi="宋体"/>
         </w:rPr>
-        <w:t>图2  ID3</w:t>
+        <w:t>图</w:t>
+      </w:r>
+      <w:r>
+        <w:rPr>
+          <w:rFonts w:ascii="黑体" w:eastAsia="黑体" w:hAnsi="宋体" w:hint="eastAsia"/>
+        </w:rPr>
+        <w:t>2-</w:t>
+      </w:r>
+      <w:r>
+        <w:rPr>
+          <w:rFonts w:ascii="黑体" w:eastAsia="黑体" w:hAnsi="宋体"/>
+        </w:rPr>
+        <w:t>2  ID3</w:t>
       </w:r>
       <w:r>
         <w:rPr>
@@ -12639,7 +12697,6 @@
         <w:rPr>
           <w:rFonts w:ascii="宋体" w:hAnsi="宋体" w:hint="eastAsia"/>
         </w:rPr>
-        <w:lastRenderedPageBreak/>
         <w:t>为了</w:t>
       </w:r>
       <w:r>
@@ -13049,6 +13106,7 @@
         <w:rPr>
           <w:rFonts w:ascii="宋体" w:hAnsi="宋体" w:hint="eastAsia"/>
         </w:rPr>
+        <w:lastRenderedPageBreak/>
         <w:t>拟合</w:t>
       </w:r>
       <w:r>
@@ -13573,7 +13631,6 @@
         <w:rPr>
           <w:rFonts w:ascii="宋体" w:hAnsi="宋体"/>
         </w:rPr>
-        <w:lastRenderedPageBreak/>
         <w:t>下图中</w:t>
       </w:r>
       <w:proofErr w:type="gramStart"/>
@@ -13733,11 +13790,12 @@
           <w:noProof/>
           <w:color w:val="3F3F3F"/>
         </w:rPr>
+        <w:lastRenderedPageBreak/>
         <w:drawing>
-          <wp:inline distT="0" distB="0" distL="0" distR="0" wp14:anchorId="7121AC7F" wp14:editId="33E374C1">
-            <wp:extent cx="1967230" cy="1605280"/>
-            <wp:effectExtent l="0" t="0" r="0" b="0"/>
-            <wp:docPr id="12" name="图片 8"/>
+          <wp:inline distT="0" distB="0" distL="0" distR="0" wp14:anchorId="152BAE0D" wp14:editId="234968CA">
+            <wp:extent cx="2504797" cy="2188943"/>
+            <wp:effectExtent l="0" t="0" r="10160" b="0"/>
+            <wp:docPr id="16" name="图片 16"/>
             <wp:cNvGraphicFramePr>
               <a:graphicFrameLocks xmlns:a="http://schemas.openxmlformats.org/drawingml/2006/main" noChangeAspect="1"/>
             </wp:cNvGraphicFramePr>
@@ -13745,10 +13803,8 @@
               <a:graphicData uri="http://schemas.openxmlformats.org/drawingml/2006/picture">
                 <pic:pic xmlns:pic="http://schemas.openxmlformats.org/drawingml/2006/picture">
                   <pic:nvPicPr>
-                    <pic:cNvPr id="0" name="图片 8"/>
-                    <pic:cNvPicPr>
-                      <a:picLocks noChangeAspect="1" noChangeArrowheads="1"/>
-                    </pic:cNvPicPr>
+                    <pic:cNvPr id="16" name="图3"/>
+                    <pic:cNvPicPr/>
                   </pic:nvPicPr>
                   <pic:blipFill>
                     <a:blip r:embed="rId20">
@@ -13758,23 +13814,18 @@
                         </a:ext>
                       </a:extLst>
                     </a:blip>
-                    <a:srcRect/>
                     <a:stretch>
                       <a:fillRect/>
                     </a:stretch>
                   </pic:blipFill>
-                  <pic:spPr bwMode="auto">
+                  <pic:spPr>
                     <a:xfrm>
                       <a:off x="0" y="0"/>
-                      <a:ext cx="1967230" cy="1605280"/>
+                      <a:ext cx="2514950" cy="2197816"/>
                     </a:xfrm>
                     <a:prstGeom prst="rect">
                       <a:avLst/>
                     </a:prstGeom>
-                    <a:noFill/>
-                    <a:ln>
-                      <a:noFill/>
-                    </a:ln>
                   </pic:spPr>
                 </pic:pic>
               </a:graphicData>
@@ -13800,6 +13851,12 @@
       </w:r>
       <w:r>
         <w:rPr>
+          <w:rFonts w:ascii="黑体" w:eastAsia="黑体" w:hAnsi="宋体" w:hint="eastAsia"/>
+        </w:rPr>
+        <w:t>2-</w:t>
+      </w:r>
+      <w:r>
+        <w:rPr>
           <w:rFonts w:ascii="黑体" w:eastAsia="黑体" w:hAnsi="宋体"/>
         </w:rPr>
         <w:t xml:space="preserve">3 </w:t>
@@ -13885,10 +13942,10 @@
           <w:color w:val="3F3F3F"/>
         </w:rPr>
         <w:drawing>
-          <wp:inline distT="0" distB="0" distL="0" distR="0" wp14:anchorId="3802EA41" wp14:editId="62E186CB">
-            <wp:extent cx="2860040" cy="2179955"/>
-            <wp:effectExtent l="0" t="0" r="10160" b="4445"/>
-            <wp:docPr id="13" name="图片 10"/>
+          <wp:inline distT="0" distB="0" distL="0" distR="0" wp14:anchorId="442D5C08" wp14:editId="455F74F7">
+            <wp:extent cx="2325652" cy="2104162"/>
+            <wp:effectExtent l="0" t="0" r="0" b="4445"/>
+            <wp:docPr id="17" name="图片 17"/>
             <wp:cNvGraphicFramePr>
               <a:graphicFrameLocks xmlns:a="http://schemas.openxmlformats.org/drawingml/2006/main" noChangeAspect="1"/>
             </wp:cNvGraphicFramePr>
@@ -13896,12 +13953,16 @@
               <a:graphicData uri="http://schemas.openxmlformats.org/drawingml/2006/picture">
                 <pic:pic xmlns:pic="http://schemas.openxmlformats.org/drawingml/2006/picture">
                   <pic:nvPicPr>
-                    <pic:cNvPr id="139" name="图片 10"/>
+                    <pic:cNvPr id="17" name="图4"/>
                     <pic:cNvPicPr/>
                   </pic:nvPicPr>
                   <pic:blipFill>
                     <a:blip r:embed="rId21">
-                      <a:extLst/>
+                      <a:extLst>
+                        <a:ext uri="{28A0092B-C50C-407E-A947-70E740481C1C}">
+                          <a14:useLocalDpi xmlns:a14="http://schemas.microsoft.com/office/drawing/2010/main" val="0"/>
+                        </a:ext>
+                      </a:extLst>
                     </a:blip>
                     <a:stretch>
                       <a:fillRect/>
@@ -13910,22 +13971,11 @@
                   <pic:spPr>
                     <a:xfrm>
                       <a:off x="0" y="0"/>
-                      <a:ext cx="2860040" cy="2179955"/>
+                      <a:ext cx="2339744" cy="2116911"/>
                     </a:xfrm>
                     <a:prstGeom prst="rect">
                       <a:avLst/>
                     </a:prstGeom>
-                    <a:effectLst>
-                      <a:glow>
-                        <a:srgbClr val="5B9BD5"/>
-                      </a:glow>
-                      <a:outerShdw dir="5100000" sx="39000" sy="39000" algn="ctr" rotWithShape="0">
-                        <a:srgbClr val="000000">
-                          <a:alpha val="2000"/>
-                        </a:srgbClr>
-                      </a:outerShdw>
-                      <a:softEdge rad="50800"/>
-                    </a:effectLst>
                   </pic:spPr>
                 </pic:pic>
               </a:graphicData>
@@ -13948,6 +13998,12 @@
           <w:rFonts w:ascii="黑体" w:eastAsia="黑体" w:hAnsi="宋体" w:hint="eastAsia"/>
         </w:rPr>
         <w:t>图</w:t>
+      </w:r>
+      <w:r>
+        <w:rPr>
+          <w:rFonts w:ascii="黑体" w:eastAsia="黑体" w:hAnsi="宋体" w:hint="eastAsia"/>
+        </w:rPr>
+        <w:t>2-</w:t>
       </w:r>
       <w:r>
         <w:rPr>
@@ -14249,7 +14305,6 @@
         <w:rPr>
           <w:rFonts w:ascii="宋体" w:hAnsi="宋体" w:hint="eastAsia"/>
         </w:rPr>
-        <w:lastRenderedPageBreak/>
         <w:t>其中</w:t>
       </w:r>
       <w:r>
@@ -14303,7 +14358,14 @@
         <w:rPr>
           <w:rFonts w:ascii="宋体" w:hAnsi="宋体" w:hint="eastAsia"/>
         </w:rPr>
-        <w:t>是当前数据产生的超平面的法向量，它决定了超平面在高维空间内的方向</w:t>
+        <w:t>是当前数据产生的超平面的法向量，它</w:t>
+      </w:r>
+      <w:r>
+        <w:rPr>
+          <w:rFonts w:ascii="宋体" w:hAnsi="宋体" w:hint="eastAsia"/>
+        </w:rPr>
+        <w:lastRenderedPageBreak/>
+        <w:t>决定了超平面在高维空间内的方向</w:t>
       </w:r>
       <w:r>
         <w:rPr>
@@ -15356,10 +15418,10 @@
           <w:sz w:val="28"/>
         </w:rPr>
         <w:drawing>
-          <wp:inline distT="0" distB="0" distL="0" distR="0" wp14:anchorId="00FD0905" wp14:editId="064FAE2E">
-            <wp:extent cx="3529965" cy="2339340"/>
-            <wp:effectExtent l="0" t="0" r="635" b="0"/>
-            <wp:docPr id="20" name="图片 9"/>
+          <wp:inline distT="0" distB="0" distL="0" distR="0" wp14:anchorId="02BF5E42" wp14:editId="6AC88EAC">
+            <wp:extent cx="2802939" cy="2449490"/>
+            <wp:effectExtent l="0" t="0" r="0" b="0"/>
+            <wp:docPr id="18" name="图片 18"/>
             <wp:cNvGraphicFramePr>
               <a:graphicFrameLocks xmlns:a="http://schemas.openxmlformats.org/drawingml/2006/main" noChangeAspect="1"/>
             </wp:cNvGraphicFramePr>
@@ -15367,10 +15429,8 @@
               <a:graphicData uri="http://schemas.openxmlformats.org/drawingml/2006/picture">
                 <pic:pic xmlns:pic="http://schemas.openxmlformats.org/drawingml/2006/picture">
                   <pic:nvPicPr>
-                    <pic:cNvPr id="0" name="图片 9"/>
-                    <pic:cNvPicPr>
-                      <a:picLocks noChangeAspect="1" noChangeArrowheads="1"/>
-                    </pic:cNvPicPr>
+                    <pic:cNvPr id="18" name="图5"/>
+                    <pic:cNvPicPr/>
                   </pic:nvPicPr>
                   <pic:blipFill>
                     <a:blip r:embed="rId22">
@@ -15380,23 +15440,18 @@
                         </a:ext>
                       </a:extLst>
                     </a:blip>
-                    <a:srcRect/>
                     <a:stretch>
                       <a:fillRect/>
                     </a:stretch>
                   </pic:blipFill>
-                  <pic:spPr bwMode="auto">
+                  <pic:spPr>
                     <a:xfrm>
                       <a:off x="0" y="0"/>
-                      <a:ext cx="3529965" cy="2339340"/>
+                      <a:ext cx="2813373" cy="2458608"/>
                     </a:xfrm>
                     <a:prstGeom prst="rect">
                       <a:avLst/>
                     </a:prstGeom>
-                    <a:noFill/>
-                    <a:ln>
-                      <a:noFill/>
-                    </a:ln>
                   </pic:spPr>
                 </pic:pic>
               </a:graphicData>
@@ -15419,6 +15474,12 @@
           <w:rFonts w:ascii="黑体" w:eastAsia="黑体" w:hAnsi="宋体" w:hint="eastAsia"/>
         </w:rPr>
         <w:t>图</w:t>
+      </w:r>
+      <w:r>
+        <w:rPr>
+          <w:rFonts w:ascii="黑体" w:eastAsia="黑体" w:hAnsi="宋体" w:hint="eastAsia"/>
+        </w:rPr>
+        <w:t>2-</w:t>
       </w:r>
       <w:r>
         <w:rPr>
@@ -21625,10 +21686,10 @@
           <w:noProof/>
         </w:rPr>
         <w:drawing>
-          <wp:inline distT="0" distB="0" distL="0" distR="0" wp14:anchorId="39D9D861" wp14:editId="21B9AAAA">
-            <wp:extent cx="2609850" cy="2246319"/>
-            <wp:effectExtent l="0" t="0" r="0" b="1905"/>
-            <wp:docPr id="69" name="图片 12"/>
+          <wp:inline distT="0" distB="0" distL="0" distR="0" wp14:anchorId="25AA57B6" wp14:editId="2B273CE0">
+            <wp:extent cx="2108200" cy="1955800"/>
+            <wp:effectExtent l="0" t="0" r="0" b="0"/>
+            <wp:docPr id="19" name="图片 19"/>
             <wp:cNvGraphicFramePr>
               <a:graphicFrameLocks xmlns:a="http://schemas.openxmlformats.org/drawingml/2006/main" noChangeAspect="1"/>
             </wp:cNvGraphicFramePr>
@@ -21636,10 +21697,8 @@
               <a:graphicData uri="http://schemas.openxmlformats.org/drawingml/2006/picture">
                 <pic:pic xmlns:pic="http://schemas.openxmlformats.org/drawingml/2006/picture">
                   <pic:nvPicPr>
-                    <pic:cNvPr id="0" name="图片 12"/>
-                    <pic:cNvPicPr>
-                      <a:picLocks noChangeAspect="1" noChangeArrowheads="1"/>
-                    </pic:cNvPicPr>
+                    <pic:cNvPr id="19" name="tu6"/>
+                    <pic:cNvPicPr/>
                   </pic:nvPicPr>
                   <pic:blipFill>
                     <a:blip r:embed="rId23">
@@ -21649,23 +21708,18 @@
                         </a:ext>
                       </a:extLst>
                     </a:blip>
-                    <a:srcRect/>
                     <a:stretch>
                       <a:fillRect/>
                     </a:stretch>
                   </pic:blipFill>
-                  <pic:spPr bwMode="auto">
+                  <pic:spPr>
                     <a:xfrm>
                       <a:off x="0" y="0"/>
-                      <a:ext cx="2615394" cy="2251091"/>
+                      <a:ext cx="2108200" cy="1955800"/>
                     </a:xfrm>
                     <a:prstGeom prst="rect">
                       <a:avLst/>
                     </a:prstGeom>
-                    <a:noFill/>
-                    <a:ln>
-                      <a:noFill/>
-                    </a:ln>
                   </pic:spPr>
                 </pic:pic>
               </a:graphicData>
@@ -21687,7 +21741,19 @@
         <w:rPr>
           <w:rFonts w:ascii="黑体" w:eastAsia="黑体" w:hAnsi="宋体"/>
         </w:rPr>
-        <w:t>图6 异或问题</w:t>
+        <w:t>图</w:t>
+      </w:r>
+      <w:r>
+        <w:rPr>
+          <w:rFonts w:ascii="黑体" w:eastAsia="黑体" w:hAnsi="宋体" w:hint="eastAsia"/>
+        </w:rPr>
+        <w:t>2-</w:t>
+      </w:r>
+      <w:r>
+        <w:rPr>
+          <w:rFonts w:ascii="黑体" w:eastAsia="黑体" w:hAnsi="宋体"/>
+        </w:rPr>
+        <w:t>6 异或问题</w:t>
       </w:r>
     </w:p>
     <w:p>
@@ -21754,6 +21820,12 @@
           <w:rFonts w:ascii="黑体" w:eastAsia="黑体" w:hAnsi="宋体" w:hint="eastAsia"/>
         </w:rPr>
         <w:t>图</w:t>
+      </w:r>
+      <w:r>
+        <w:rPr>
+          <w:rFonts w:ascii="黑体" w:eastAsia="黑体" w:hAnsi="宋体" w:hint="eastAsia"/>
+        </w:rPr>
+        <w:t>2-</w:t>
       </w:r>
       <w:r>
         <w:rPr>
@@ -28938,9 +29010,21 @@
       </w:r>
       <w:r>
         <w:rPr>
+          <w:rFonts w:ascii="黑体" w:eastAsia="黑体" w:hAnsi="宋体" w:hint="eastAsia"/>
+        </w:rPr>
+        <w:t>3-</w:t>
+      </w:r>
+      <w:r>
+        <w:rPr>
           <w:rFonts w:ascii="黑体" w:eastAsia="黑体" w:hAnsi="宋体"/>
         </w:rPr>
-        <w:t xml:space="preserve">8 </w:t>
+        <w:t>1</w:t>
+      </w:r>
+      <w:r>
+        <w:rPr>
+          <w:rFonts w:ascii="黑体" w:eastAsia="黑体" w:hAnsi="宋体"/>
+        </w:rPr>
+        <w:t xml:space="preserve"> </w:t>
       </w:r>
       <w:r>
         <w:rPr>
@@ -29197,14 +29281,13 @@
     <w:p>
       <w:pPr>
         <w:spacing w:line="360" w:lineRule="auto"/>
-        <w:ind w:left="240" w:right="240" w:firstLine="420"/>
-        <w:rPr>
-          <w:rFonts w:ascii="宋体" w:hAnsi="宋体"/>
-          <w:bCs/>
-        </w:rPr>
-      </w:pPr>
-      <w:bookmarkStart w:id="29" w:name="_Toc514321737"/>
-      <w:bookmarkStart w:id="30" w:name="_Toc514322773"/>
+        <w:ind w:right="240"/>
+        <w:jc w:val="center"/>
+        <w:rPr>
+          <w:rFonts w:ascii="宋体" w:hAnsi="宋体"/>
+          <w:bCs/>
+        </w:rPr>
+      </w:pPr>
       <w:r>
         <w:rPr>
           <w:rFonts w:ascii="宋体" w:hAnsi="宋体"/>
@@ -29212,10 +29295,10 @@
           <w:noProof/>
         </w:rPr>
         <w:drawing>
-          <wp:inline distT="0" distB="0" distL="0" distR="0" wp14:anchorId="0404F74C" wp14:editId="4D8FCD10">
-            <wp:extent cx="4412615" cy="1169670"/>
-            <wp:effectExtent l="0" t="0" r="6985" b="0"/>
-            <wp:docPr id="116" name="图片 15"/>
+          <wp:inline distT="0" distB="0" distL="0" distR="0" wp14:anchorId="5A33A7B1" wp14:editId="5FA12CAC">
+            <wp:extent cx="5271135" cy="1527810"/>
+            <wp:effectExtent l="0" t="0" r="12065" b="0"/>
+            <wp:docPr id="11" name="图片 11" descr="../../../Desktop/屏幕快照%202018-06-03%20上午10.12.41.png"/>
             <wp:cNvGraphicFramePr>
               <a:graphicFrameLocks xmlns:a="http://schemas.openxmlformats.org/drawingml/2006/main" noChangeAspect="1"/>
             </wp:cNvGraphicFramePr>
@@ -29223,7 +29306,7 @@
               <a:graphicData uri="http://schemas.openxmlformats.org/drawingml/2006/picture">
                 <pic:pic xmlns:pic="http://schemas.openxmlformats.org/drawingml/2006/picture">
                   <pic:nvPicPr>
-                    <pic:cNvPr id="0" name="图片 15"/>
+                    <pic:cNvPr id="0" name="Picture 2" descr="../../../Desktop/屏幕快照%202018-06-03%20上午10.12.41.png"/>
                     <pic:cNvPicPr>
                       <a:picLocks noChangeAspect="1" noChangeArrowheads="1"/>
                     </pic:cNvPicPr>
@@ -29244,7 +29327,7 @@
                   <pic:spPr bwMode="auto">
                     <a:xfrm>
                       <a:off x="0" y="0"/>
-                      <a:ext cx="4412615" cy="1169670"/>
+                      <a:ext cx="5271135" cy="1527810"/>
                     </a:xfrm>
                     <a:prstGeom prst="rect">
                       <a:avLst/>
@@ -29260,8 +29343,6 @@
           </wp:inline>
         </w:drawing>
       </w:r>
-      <w:bookmarkEnd w:id="29"/>
-      <w:bookmarkEnd w:id="30"/>
     </w:p>
     <w:p>
       <w:pPr>
@@ -29280,9 +29361,21 @@
       </w:r>
       <w:r>
         <w:rPr>
+          <w:rFonts w:ascii="黑体" w:eastAsia="黑体" w:hAnsi="宋体" w:hint="eastAsia"/>
+        </w:rPr>
+        <w:t>3-</w:t>
+      </w:r>
+      <w:r>
+        <w:rPr>
           <w:rFonts w:ascii="黑体" w:eastAsia="黑体" w:hAnsi="宋体"/>
         </w:rPr>
-        <w:t xml:space="preserve">9 </w:t>
+        <w:t>2</w:t>
+      </w:r>
+      <w:r>
+        <w:rPr>
+          <w:rFonts w:ascii="黑体" w:eastAsia="黑体" w:hAnsi="宋体"/>
+        </w:rPr>
+        <w:t xml:space="preserve"> </w:t>
       </w:r>
       <w:r>
         <w:rPr>
@@ -29336,7 +29429,6 @@
           <w:rFonts w:ascii="宋体" w:hAnsi="宋体" w:hint="eastAsia"/>
           <w:bCs/>
         </w:rPr>
-        <w:lastRenderedPageBreak/>
         <w:t>这些数据</w:t>
       </w:r>
       <w:r>
@@ -30468,7 +30560,7 @@
       <w:pPr>
         <w:pStyle w:val="2"/>
       </w:pPr>
-      <w:bookmarkStart w:id="31" w:name="_Toc514330717"/>
+      <w:bookmarkStart w:id="29" w:name="_Toc514330717"/>
       <w:r>
         <w:rPr>
           <w:rFonts w:ascii="Times New Roman" w:hAnsi="Times New Roman" w:hint="eastAsia"/>
@@ -30502,7 +30594,27 @@
         </w:rPr>
         <w:t>取</w:t>
       </w:r>
-      <w:bookmarkEnd w:id="31"/>
+      <w:bookmarkEnd w:id="29"/>
+    </w:p>
+    <w:p>
+      <w:pPr>
+        <w:pStyle w:val="3"/>
+      </w:pPr>
+      <w:r>
+        <w:rPr>
+          <w:rFonts w:hint="eastAsia"/>
+        </w:rPr>
+        <w:t xml:space="preserve">3.2.1 </w:t>
+      </w:r>
+      <w:r>
+        <w:rPr>
+          <w:rFonts w:hint="eastAsia"/>
+        </w:rPr>
+        <w:t>本地</w:t>
+      </w:r>
+      <w:r>
+        <w:t>环境</w:t>
+      </w:r>
     </w:p>
     <w:p>
       <w:pPr>
@@ -30777,6 +30889,7 @@
           <w:sz w:val="18"/>
           <w:szCs w:val="18"/>
         </w:rPr>
+        <w:lastRenderedPageBreak/>
         <w:t>mysql</w:t>
       </w:r>
       <w:proofErr w:type="spellEnd"/>
@@ -30807,7 +30920,6 @@
           <w:noProof/>
           <w:color w:val="2FFF12"/>
         </w:rPr>
-        <w:lastRenderedPageBreak/>
         <w:drawing>
           <wp:inline distT="0" distB="0" distL="0" distR="0" wp14:anchorId="20BAD055" wp14:editId="1990965F">
             <wp:extent cx="4286250" cy="1624932"/>
@@ -30869,9 +30981,21 @@
       </w:r>
       <w:r>
         <w:rPr>
+          <w:rFonts w:ascii="黑体" w:eastAsia="黑体" w:hAnsi="宋体" w:hint="eastAsia"/>
+        </w:rPr>
+        <w:t>3-</w:t>
+      </w:r>
+      <w:r>
+        <w:rPr>
           <w:rFonts w:ascii="黑体" w:eastAsia="黑体" w:hAnsi="宋体"/>
         </w:rPr>
-        <w:t xml:space="preserve"> 11 </w:t>
+        <w:t>3</w:t>
+      </w:r>
+      <w:r>
+        <w:rPr>
+          <w:rFonts w:ascii="黑体" w:eastAsia="黑体" w:hAnsi="宋体"/>
+        </w:rPr>
+        <w:t xml:space="preserve"> </w:t>
       </w:r>
       <w:r>
         <w:rPr>
@@ -31883,6 +32007,7 @@
           <w:rFonts w:ascii="宋体" w:hAnsi="宋体" w:hint="eastAsia"/>
           <w:bCs/>
         </w:rPr>
+        <w:lastRenderedPageBreak/>
         <w:t>ReadData</w:t>
       </w:r>
       <w:r>
@@ -31933,7 +32058,6 @@
           <w:rFonts w:ascii="宋体" w:hAnsi="宋体"/>
           <w:bCs/>
         </w:rPr>
-        <w:lastRenderedPageBreak/>
         <w:t>getSelectQuery</w:t>
       </w:r>
       <w:proofErr w:type="spellEnd"/>
@@ -32091,13 +32215,6 @@
       </w:pPr>
       <w:r>
         <w:rPr>
-          <w:rFonts w:ascii="宋体" w:hAnsi="宋体"/>
-          <w:bCs/>
-        </w:rPr>
-        <w:tab/>
-      </w:r>
-      <w:r>
-        <w:rPr>
           <w:rFonts w:ascii="宋体" w:hAnsi="宋体" w:hint="eastAsia"/>
           <w:bCs/>
         </w:rPr>
@@ -32404,40 +32521,1175 @@
     </w:p>
     <w:p>
       <w:pPr>
-        <w:pStyle w:val="2"/>
-      </w:pPr>
-      <w:bookmarkStart w:id="32" w:name="_Toc514330718"/>
-      <w:r>
-        <w:rPr>
-          <w:rFonts w:ascii="Times New Roman" w:hAnsi="Times New Roman"/>
-        </w:rPr>
-        <w:t>3.</w:t>
-      </w:r>
-      <w:r>
-        <w:rPr>
-          <w:rFonts w:ascii="Times New Roman" w:hAnsi="Times New Roman"/>
-        </w:rPr>
-        <w:t xml:space="preserve">3 </w:t>
-      </w:r>
-      <w:r>
-        <w:t>决</w:t>
-      </w:r>
-      <w:r>
-        <w:t>策树</w:t>
-      </w:r>
+        <w:pStyle w:val="3"/>
+      </w:pPr>
       <w:r>
         <w:rPr>
           <w:rFonts w:hint="eastAsia"/>
         </w:rPr>
-        <w:t>实现</w:t>
-      </w:r>
-      <w:bookmarkEnd w:id="32"/>
+        <w:t xml:space="preserve">3.2.2 </w:t>
+      </w:r>
+      <w:r>
+        <w:rPr>
+          <w:rFonts w:hint="eastAsia"/>
+        </w:rPr>
+        <w:t>大数据</w:t>
+      </w:r>
+      <w:r>
+        <w:t>平台</w:t>
+      </w:r>
+      <w:r>
+        <w:t>环境</w:t>
+      </w:r>
     </w:p>
     <w:p>
       <w:pPr>
+        <w:spacing w:line="360" w:lineRule="auto"/>
+        <w:ind w:right="240"/>
+        <w:rPr>
+          <w:rFonts w:ascii="宋体" w:hAnsi="宋体"/>
+          <w:bCs/>
+        </w:rPr>
+      </w:pPr>
+      <w:r>
+        <w:rPr>
+          <w:rFonts w:ascii="宋体" w:hAnsi="宋体"/>
+          <w:bCs/>
+        </w:rPr>
+        <w:t>【</w:t>
+      </w:r>
+      <w:r>
+        <w:rPr>
+          <w:rFonts w:ascii="宋体" w:hAnsi="宋体" w:hint="eastAsia"/>
+          <w:bCs/>
+        </w:rPr>
+        <w:t>实验环境</w:t>
+      </w:r>
+      <w:r>
+        <w:rPr>
+          <w:rFonts w:ascii="宋体" w:hAnsi="宋体"/>
+          <w:bCs/>
+        </w:rPr>
+        <w:t xml:space="preserve">】 </w:t>
+      </w:r>
+      <w:r>
+        <w:rPr>
+          <w:rFonts w:ascii="宋体" w:hAnsi="宋体"/>
+          <w:bCs/>
+        </w:rPr>
+        <w:t>HPC</w:t>
+      </w:r>
+      <w:r>
+        <w:rPr>
+          <w:rFonts w:ascii="宋体" w:hAnsi="宋体" w:hint="eastAsia"/>
+          <w:bCs/>
+        </w:rPr>
+        <w:t>高性能计算机</w:t>
+      </w:r>
+      <w:r>
+        <w:rPr>
+          <w:rFonts w:ascii="宋体" w:hAnsi="宋体"/>
+          <w:bCs/>
+        </w:rPr>
+        <w:t>集群</w:t>
+      </w:r>
+    </w:p>
+    <w:p>
+      <w:pPr>
+        <w:spacing w:line="360" w:lineRule="auto"/>
+        <w:ind w:right="240"/>
+        <w:rPr>
+          <w:rFonts w:ascii="宋体" w:hAnsi="宋体"/>
+          <w:bCs/>
+        </w:rPr>
+      </w:pPr>
+      <w:r>
+        <w:rPr>
+          <w:rFonts w:ascii="宋体" w:hAnsi="宋体"/>
+          <w:bCs/>
+        </w:rPr>
+        <w:t>【</w:t>
+      </w:r>
+      <w:r>
+        <w:rPr>
+          <w:rFonts w:ascii="宋体" w:hAnsi="宋体" w:hint="eastAsia"/>
+          <w:bCs/>
+        </w:rPr>
+        <w:t>操作系统</w:t>
+      </w:r>
+      <w:r>
+        <w:rPr>
+          <w:rFonts w:ascii="宋体" w:hAnsi="宋体"/>
+          <w:bCs/>
+        </w:rPr>
+        <w:t xml:space="preserve">】 </w:t>
+      </w:r>
+      <w:r>
+        <w:rPr>
+          <w:bCs/>
+        </w:rPr>
+        <w:t xml:space="preserve">Linux </w:t>
+      </w:r>
+      <w:proofErr w:type="spellStart"/>
+      <w:r>
+        <w:rPr>
+          <w:bCs/>
+        </w:rPr>
+        <w:t>RedHat</w:t>
+      </w:r>
+      <w:proofErr w:type="spellEnd"/>
+    </w:p>
+    <w:p>
+      <w:pPr>
+        <w:spacing w:line="360" w:lineRule="auto"/>
+        <w:ind w:right="240"/>
+        <w:rPr>
+          <w:rFonts w:ascii="宋体" w:hAnsi="宋体"/>
+          <w:bCs/>
+        </w:rPr>
+      </w:pPr>
+      <w:r>
+        <w:rPr>
+          <w:rFonts w:ascii="宋体" w:hAnsi="宋体"/>
+          <w:bCs/>
+        </w:rPr>
+        <w:t>【</w:t>
+      </w:r>
+      <w:r>
+        <w:rPr>
+          <w:rFonts w:ascii="宋体" w:hAnsi="宋体" w:hint="eastAsia"/>
+          <w:bCs/>
+        </w:rPr>
+        <w:t>硬件配置</w:t>
+      </w:r>
+      <w:r>
+        <w:rPr>
+          <w:rFonts w:ascii="宋体" w:hAnsi="宋体"/>
+          <w:bCs/>
+        </w:rPr>
+        <w:t xml:space="preserve">】 </w:t>
+      </w:r>
+      <w:r>
+        <w:rPr>
+          <w:bCs/>
+        </w:rPr>
+        <w:t>2*8</w:t>
+      </w:r>
+      <w:r>
+        <w:rPr>
+          <w:rFonts w:ascii="宋体" w:hAnsi="宋体"/>
+          <w:bCs/>
+        </w:rPr>
+        <w:t>核CPU，</w:t>
+      </w:r>
+      <w:r>
+        <w:rPr>
+          <w:bCs/>
+        </w:rPr>
+        <w:t>64GBDDR3</w:t>
+      </w:r>
+      <w:r>
+        <w:rPr>
+          <w:rFonts w:ascii="宋体" w:hAnsi="宋体"/>
+          <w:bCs/>
+        </w:rPr>
+        <w:t>内存，</w:t>
+      </w:r>
+      <w:r>
+        <w:rPr>
+          <w:bCs/>
+        </w:rPr>
+        <w:t>300GB</w:t>
+      </w:r>
+      <w:r>
+        <w:rPr>
+          <w:rFonts w:ascii="宋体" w:hAnsi="宋体"/>
+          <w:bCs/>
+        </w:rPr>
+        <w:t>本地</w:t>
+      </w:r>
+      <w:r>
+        <w:rPr>
+          <w:bCs/>
+        </w:rPr>
+        <w:t>SAS</w:t>
+      </w:r>
+      <w:r>
+        <w:rPr>
+          <w:rFonts w:ascii="宋体" w:hAnsi="宋体"/>
+          <w:bCs/>
+        </w:rPr>
+        <w:t>磁盘，千兆以太网卡，</w:t>
+      </w:r>
+      <w:proofErr w:type="spellStart"/>
+      <w:r>
+        <w:rPr>
+          <w:bCs/>
+        </w:rPr>
+        <w:t>InfiniBand</w:t>
+      </w:r>
+      <w:proofErr w:type="spellEnd"/>
+      <w:r>
+        <w:rPr>
+          <w:rFonts w:ascii="宋体" w:hAnsi="宋体"/>
+          <w:bCs/>
+        </w:rPr>
+        <w:t>网卡，</w:t>
+      </w:r>
+      <w:proofErr w:type="spellStart"/>
+      <w:r>
+        <w:rPr>
+          <w:bCs/>
+        </w:rPr>
+        <w:t>Lustre</w:t>
+      </w:r>
+      <w:proofErr w:type="spellEnd"/>
+      <w:r>
+        <w:rPr>
+          <w:rFonts w:ascii="宋体" w:hAnsi="宋体"/>
+          <w:bCs/>
+        </w:rPr>
+        <w:t>文件系统，</w:t>
+      </w:r>
+      <w:proofErr w:type="spellStart"/>
+      <w:r>
+        <w:rPr>
+          <w:bCs/>
+        </w:rPr>
+        <w:t>RedHat</w:t>
+      </w:r>
+      <w:proofErr w:type="spellEnd"/>
+      <w:r>
+        <w:rPr>
+          <w:bCs/>
+        </w:rPr>
+        <w:t xml:space="preserve"> Enterprise Linux6.2</w:t>
+      </w:r>
+      <w:r>
+        <w:rPr>
+          <w:rFonts w:ascii="宋体" w:hAnsi="宋体"/>
+          <w:bCs/>
+        </w:rPr>
+        <w:t>，内核版本2.6.32</w:t>
+      </w:r>
+    </w:p>
+    <w:p>
+      <w:pPr>
+        <w:spacing w:line="360" w:lineRule="auto"/>
+        <w:ind w:right="240"/>
+        <w:rPr>
+          <w:rFonts w:ascii="宋体" w:hAnsi="宋体"/>
+          <w:bCs/>
+        </w:rPr>
+      </w:pPr>
+      <w:r>
+        <w:rPr>
+          <w:rFonts w:ascii="宋体" w:hAnsi="宋体" w:hint="eastAsia"/>
+          <w:bCs/>
+        </w:rPr>
+        <w:t>【计算框架】</w:t>
+      </w:r>
+      <w:r>
+        <w:rPr>
+          <w:rFonts w:hint="eastAsia"/>
+          <w:bCs/>
+        </w:rPr>
+        <w:t xml:space="preserve"> </w:t>
+      </w:r>
+      <w:r>
+        <w:rPr>
+          <w:bCs/>
+        </w:rPr>
+        <w:t>Hadoop</w:t>
+      </w:r>
+    </w:p>
+    <w:p>
+      <w:pPr>
+        <w:spacing w:line="360" w:lineRule="auto"/>
+        <w:ind w:left="240" w:right="240" w:firstLine="420"/>
+        <w:rPr>
+          <w:rFonts w:ascii="宋体" w:hAnsi="宋体"/>
+          <w:bCs/>
+        </w:rPr>
+      </w:pPr>
+      <w:bookmarkStart w:id="30" w:name="_GoBack"/>
+      <w:bookmarkEnd w:id="30"/>
+      <w:r>
+        <w:rPr>
+          <w:rFonts w:ascii="宋体" w:hAnsi="宋体" w:hint="eastAsia"/>
+          <w:bCs/>
+        </w:rPr>
+        <w:t>生产环境中</w:t>
+      </w:r>
+      <w:r>
+        <w:rPr>
+          <w:rFonts w:ascii="宋体" w:hAnsi="宋体"/>
+          <w:bCs/>
+        </w:rPr>
+        <w:t>可以采用</w:t>
+      </w:r>
+      <w:r>
+        <w:rPr>
+          <w:rFonts w:ascii="宋体" w:hAnsi="宋体"/>
+          <w:bCs/>
+        </w:rPr>
+        <w:t>计算机组件HPC标准集群</w:t>
+      </w:r>
+      <w:r>
+        <w:rPr>
+          <w:rFonts w:ascii="宋体" w:hAnsi="宋体" w:hint="eastAsia"/>
+          <w:bCs/>
+        </w:rPr>
+        <w:t>，基于大数据软件框架</w:t>
+      </w:r>
+      <w:r>
+        <w:rPr>
+          <w:rFonts w:ascii="宋体" w:hAnsi="宋体"/>
+          <w:bCs/>
+        </w:rPr>
+        <w:t>进行数据</w:t>
+      </w:r>
+      <w:r>
+        <w:rPr>
+          <w:rFonts w:ascii="宋体" w:hAnsi="宋体"/>
+          <w:bCs/>
+        </w:rPr>
+        <w:t>存储</w:t>
+      </w:r>
+      <w:r>
+        <w:rPr>
+          <w:rFonts w:ascii="宋体" w:hAnsi="宋体"/>
+          <w:bCs/>
+        </w:rPr>
+        <w:t>、</w:t>
+      </w:r>
+      <w:r>
+        <w:rPr>
+          <w:rFonts w:ascii="宋体" w:hAnsi="宋体" w:hint="eastAsia"/>
+          <w:bCs/>
+        </w:rPr>
+        <w:t>计算任务</w:t>
+      </w:r>
+      <w:r>
+        <w:rPr>
+          <w:rFonts w:ascii="宋体" w:hAnsi="宋体"/>
+          <w:bCs/>
+        </w:rPr>
+        <w:t>分摊</w:t>
+      </w:r>
+      <w:r>
+        <w:rPr>
+          <w:rFonts w:ascii="宋体" w:hAnsi="宋体"/>
+          <w:bCs/>
+        </w:rPr>
+        <w:t>，</w:t>
+      </w:r>
+      <w:r>
+        <w:rPr>
+          <w:rFonts w:ascii="宋体" w:hAnsi="宋体" w:hint="eastAsia"/>
+          <w:bCs/>
+        </w:rPr>
+        <w:t>缓解</w:t>
+      </w:r>
+      <w:r>
+        <w:rPr>
+          <w:rFonts w:ascii="宋体" w:hAnsi="宋体"/>
+          <w:bCs/>
+        </w:rPr>
+        <w:t>巨量数据</w:t>
+      </w:r>
+      <w:r>
+        <w:rPr>
+          <w:rFonts w:ascii="宋体" w:hAnsi="宋体"/>
+          <w:bCs/>
+        </w:rPr>
+        <w:t>下</w:t>
+      </w:r>
+      <w:r>
+        <w:rPr>
+          <w:rFonts w:ascii="宋体" w:hAnsi="宋体" w:hint="eastAsia"/>
+          <w:bCs/>
+        </w:rPr>
+        <w:t>的</w:t>
+      </w:r>
+      <w:r>
+        <w:rPr>
+          <w:rFonts w:ascii="宋体" w:hAnsi="宋体" w:hint="eastAsia"/>
+          <w:bCs/>
+        </w:rPr>
+        <w:t>存取</w:t>
+      </w:r>
+      <w:r>
+        <w:rPr>
+          <w:rFonts w:ascii="宋体" w:hAnsi="宋体"/>
+          <w:bCs/>
+        </w:rPr>
+        <w:t>、</w:t>
+      </w:r>
+      <w:r>
+        <w:rPr>
+          <w:rFonts w:ascii="宋体" w:hAnsi="宋体" w:hint="eastAsia"/>
+          <w:bCs/>
+        </w:rPr>
+        <w:t>建模</w:t>
+      </w:r>
+      <w:r>
+        <w:rPr>
+          <w:rFonts w:ascii="宋体" w:hAnsi="宋体"/>
+          <w:bCs/>
+        </w:rPr>
+        <w:t>压力</w:t>
+      </w:r>
+      <w:r>
+        <w:rPr>
+          <w:rFonts w:ascii="宋体" w:hAnsi="宋体"/>
+          <w:bCs/>
+        </w:rPr>
+        <w:t>，</w:t>
+      </w:r>
+      <w:r>
+        <w:rPr>
+          <w:rFonts w:ascii="宋体" w:hAnsi="宋体" w:hint="eastAsia"/>
+          <w:bCs/>
+        </w:rPr>
+        <w:t>这</w:t>
+      </w:r>
+      <w:r>
+        <w:rPr>
+          <w:rFonts w:ascii="宋体" w:hAnsi="宋体"/>
+          <w:bCs/>
+        </w:rPr>
+        <w:t>也是</w:t>
+      </w:r>
+      <w:r>
+        <w:rPr>
+          <w:rFonts w:ascii="宋体" w:hAnsi="宋体" w:hint="eastAsia"/>
+          <w:bCs/>
+        </w:rPr>
+        <w:t>工业大数据</w:t>
+      </w:r>
+      <w:r>
+        <w:rPr>
+          <w:rFonts w:ascii="宋体" w:hAnsi="宋体"/>
+          <w:bCs/>
+        </w:rPr>
+        <w:t>计算常用的手段之一</w:t>
+      </w:r>
+      <w:r>
+        <w:rPr>
+          <w:rFonts w:ascii="宋体" w:hAnsi="宋体"/>
+          <w:bCs/>
+        </w:rPr>
+        <w:t>，</w:t>
+      </w:r>
+      <w:r>
+        <w:rPr>
+          <w:rFonts w:ascii="宋体" w:hAnsi="宋体" w:hint="eastAsia"/>
+          <w:bCs/>
+        </w:rPr>
+        <w:t>符合</w:t>
+      </w:r>
+      <w:r>
+        <w:rPr>
+          <w:rFonts w:ascii="宋体" w:hAnsi="宋体"/>
+          <w:bCs/>
+        </w:rPr>
+        <w:t>工业大数据架构中的第二层与第四层的部分技术需求。</w:t>
+      </w:r>
+    </w:p>
+    <w:p>
+      <w:pPr>
+        <w:spacing w:line="360" w:lineRule="auto"/>
+        <w:ind w:left="240" w:right="240" w:firstLine="420"/>
+        <w:rPr>
+          <w:rFonts w:ascii="宋体" w:hAnsi="宋体"/>
+          <w:bCs/>
+        </w:rPr>
+      </w:pPr>
+      <w:r>
+        <w:rPr>
+          <w:rFonts w:ascii="宋体" w:hAnsi="宋体" w:hint="eastAsia"/>
+          <w:bCs/>
+        </w:rPr>
+        <w:t>本次实验</w:t>
+      </w:r>
+      <w:r>
+        <w:rPr>
+          <w:rFonts w:ascii="宋体" w:hAnsi="宋体" w:hint="eastAsia"/>
+          <w:bCs/>
+        </w:rPr>
+        <w:t>采用了两个计算节点，分别为node</w:t>
+      </w:r>
+      <w:r>
+        <w:rPr>
+          <w:rFonts w:ascii="宋体" w:hAnsi="宋体"/>
+          <w:bCs/>
+        </w:rPr>
+        <w:t>61</w:t>
+      </w:r>
+      <w:r>
+        <w:rPr>
+          <w:rFonts w:ascii="宋体" w:hAnsi="宋体" w:hint="eastAsia"/>
+          <w:bCs/>
+        </w:rPr>
+        <w:t>和node</w:t>
+      </w:r>
+      <w:r>
+        <w:rPr>
+          <w:rFonts w:ascii="宋体" w:hAnsi="宋体"/>
+          <w:bCs/>
+        </w:rPr>
+        <w:t>39</w:t>
+      </w:r>
+      <w:r>
+        <w:rPr>
+          <w:rFonts w:ascii="宋体" w:hAnsi="宋体" w:hint="eastAsia"/>
+          <w:bCs/>
+        </w:rPr>
+        <w:t>。在两个平台上部署Hadoop框架之后，将node</w:t>
+      </w:r>
+      <w:r>
+        <w:rPr>
+          <w:rFonts w:ascii="宋体" w:hAnsi="宋体"/>
+          <w:bCs/>
+        </w:rPr>
+        <w:t>61</w:t>
+      </w:r>
+      <w:r>
+        <w:rPr>
+          <w:rFonts w:ascii="宋体" w:hAnsi="宋体" w:hint="eastAsia"/>
+          <w:bCs/>
+        </w:rPr>
+        <w:t>设置为主节点，node</w:t>
+      </w:r>
+      <w:r>
+        <w:rPr>
+          <w:rFonts w:ascii="宋体" w:hAnsi="宋体"/>
+          <w:bCs/>
+        </w:rPr>
+        <w:t>39</w:t>
+      </w:r>
+      <w:r>
+        <w:rPr>
+          <w:rFonts w:ascii="宋体" w:hAnsi="宋体" w:hint="eastAsia"/>
+          <w:bCs/>
+        </w:rPr>
+        <w:t>设置为从节点</w:t>
+      </w:r>
+      <w:r>
+        <w:rPr>
+          <w:rFonts w:ascii="宋体" w:hAnsi="宋体" w:hint="eastAsia"/>
+          <w:bCs/>
+        </w:rPr>
+        <w:t>，也就是</w:t>
+      </w:r>
+      <w:r>
+        <w:rPr>
+          <w:rFonts w:ascii="宋体" w:hAnsi="宋体" w:hint="eastAsia"/>
+          <w:bCs/>
+        </w:rPr>
+        <w:t>将</w:t>
+      </w:r>
+      <w:r>
+        <w:rPr>
+          <w:rFonts w:ascii="宋体" w:hAnsi="宋体" w:hint="eastAsia"/>
+          <w:bCs/>
+        </w:rPr>
+        <w:t>node</w:t>
+      </w:r>
+      <w:r>
+        <w:rPr>
+          <w:rFonts w:ascii="宋体" w:hAnsi="宋体"/>
+          <w:bCs/>
+        </w:rPr>
+        <w:t>61</w:t>
+      </w:r>
+      <w:r>
+        <w:rPr>
+          <w:rFonts w:ascii="宋体" w:hAnsi="宋体" w:hint="eastAsia"/>
+          <w:bCs/>
+        </w:rPr>
+        <w:t>作为</w:t>
+      </w:r>
+      <w:proofErr w:type="spellStart"/>
+      <w:r>
+        <w:rPr>
+          <w:rFonts w:ascii="宋体" w:hAnsi="宋体" w:hint="eastAsia"/>
+          <w:bCs/>
+        </w:rPr>
+        <w:t>NameNode</w:t>
+      </w:r>
+      <w:proofErr w:type="spellEnd"/>
+      <w:r>
+        <w:rPr>
+          <w:rFonts w:ascii="宋体" w:hAnsi="宋体" w:hint="eastAsia"/>
+          <w:bCs/>
+        </w:rPr>
+        <w:t>，node</w:t>
+      </w:r>
+      <w:r>
+        <w:rPr>
+          <w:rFonts w:ascii="宋体" w:hAnsi="宋体"/>
+          <w:bCs/>
+        </w:rPr>
+        <w:t>39</w:t>
+      </w:r>
+      <w:r>
+        <w:rPr>
+          <w:rFonts w:ascii="宋体" w:hAnsi="宋体" w:hint="eastAsia"/>
+          <w:bCs/>
+        </w:rPr>
+        <w:t>作为</w:t>
+      </w:r>
+      <w:r>
+        <w:rPr>
+          <w:rFonts w:ascii="宋体" w:hAnsi="宋体" w:hint="eastAsia"/>
+          <w:bCs/>
+        </w:rPr>
+        <w:t>DataNode</w:t>
+      </w:r>
+      <w:r>
+        <w:rPr>
+          <w:rFonts w:ascii="宋体" w:hAnsi="宋体" w:hint="eastAsia"/>
+          <w:bCs/>
+        </w:rPr>
+        <w:t>。</w:t>
+      </w:r>
+      <w:r>
+        <w:rPr>
+          <w:rFonts w:ascii="宋体" w:hAnsi="宋体" w:hint="eastAsia"/>
+          <w:bCs/>
+        </w:rPr>
+        <w:t>将数据从本地使用</w:t>
+      </w:r>
+      <w:proofErr w:type="spellStart"/>
+      <w:r>
+        <w:rPr>
+          <w:rFonts w:ascii="宋体" w:hAnsi="宋体" w:hint="eastAsia"/>
+          <w:bCs/>
+        </w:rPr>
+        <w:t>WinSCP</w:t>
+      </w:r>
+      <w:proofErr w:type="spellEnd"/>
+      <w:r>
+        <w:rPr>
+          <w:rFonts w:ascii="宋体" w:hAnsi="宋体" w:hint="eastAsia"/>
+          <w:bCs/>
+        </w:rPr>
+        <w:t>上传至/</w:t>
+      </w:r>
+      <w:r>
+        <w:rPr>
+          <w:rFonts w:ascii="宋体" w:hAnsi="宋体"/>
+          <w:bCs/>
+        </w:rPr>
+        <w:t>home</w:t>
+      </w:r>
+      <w:r>
+        <w:rPr>
+          <w:rFonts w:ascii="宋体" w:hAnsi="宋体" w:hint="eastAsia"/>
+          <w:bCs/>
+        </w:rPr>
+        <w:t>目录下后即可提交任务至</w:t>
+      </w:r>
+      <w:r>
+        <w:rPr>
+          <w:rFonts w:ascii="宋体" w:hAnsi="宋体" w:hint="eastAsia"/>
+          <w:bCs/>
+        </w:rPr>
+        <w:t>node</w:t>
+      </w:r>
+      <w:r>
+        <w:rPr>
+          <w:rFonts w:ascii="宋体" w:hAnsi="宋体"/>
+          <w:bCs/>
+        </w:rPr>
+        <w:t>61</w:t>
+      </w:r>
+      <w:r>
+        <w:rPr>
+          <w:rFonts w:ascii="宋体" w:hAnsi="宋体" w:hint="eastAsia"/>
+          <w:bCs/>
+        </w:rPr>
+        <w:t>进行计算。</w:t>
+      </w:r>
+    </w:p>
+    <w:p>
+      <w:pPr>
+        <w:spacing w:line="360" w:lineRule="auto"/>
+        <w:ind w:left="240" w:right="240" w:firstLine="420"/>
+        <w:rPr>
+          <w:rFonts w:ascii="宋体" w:hAnsi="宋体" w:hint="eastAsia"/>
+          <w:bCs/>
+        </w:rPr>
+      </w:pPr>
+      <w:r>
+        <w:rPr>
+          <w:rFonts w:ascii="宋体" w:hAnsi="宋体" w:hint="eastAsia"/>
+          <w:bCs/>
+        </w:rPr>
+        <w:lastRenderedPageBreak/>
+        <w:t>在本次实验中，利用Hadoop使得</w:t>
+      </w:r>
+      <w:r>
+        <w:rPr>
+          <w:rFonts w:ascii="宋体" w:hAnsi="宋体"/>
+          <w:bCs/>
+        </w:rPr>
+        <w:t>原始数据</w:t>
+      </w:r>
+      <w:r>
+        <w:rPr>
+          <w:rFonts w:ascii="宋体" w:hAnsi="宋体"/>
+          <w:bCs/>
+        </w:rPr>
+        <w:t>中</w:t>
+      </w:r>
+      <w:r>
+        <w:rPr>
+          <w:rFonts w:ascii="宋体" w:hAnsi="宋体"/>
+          <w:bCs/>
+        </w:rPr>
+        <w:t>出现次数超过一次</w:t>
+      </w:r>
+      <w:r>
+        <w:rPr>
+          <w:rFonts w:ascii="宋体" w:hAnsi="宋体"/>
+          <w:bCs/>
+        </w:rPr>
+        <w:t>的</w:t>
+      </w:r>
+      <w:r>
+        <w:rPr>
+          <w:rFonts w:ascii="宋体" w:hAnsi="宋体"/>
+          <w:bCs/>
+        </w:rPr>
+        <w:t>数据</w:t>
+      </w:r>
+      <w:r>
+        <w:rPr>
+          <w:rFonts w:ascii="宋体" w:hAnsi="宋体"/>
+          <w:bCs/>
+        </w:rPr>
+        <w:t>在</w:t>
+      </w:r>
+      <w:r>
+        <w:rPr>
+          <w:rFonts w:ascii="宋体" w:hAnsi="宋体"/>
+          <w:bCs/>
+        </w:rPr>
+        <w:t>输出文件</w:t>
+      </w:r>
+      <w:r>
+        <w:rPr>
+          <w:rFonts w:ascii="宋体" w:hAnsi="宋体"/>
+          <w:bCs/>
+        </w:rPr>
+        <w:t>中</w:t>
+      </w:r>
+      <w:r>
+        <w:rPr>
+          <w:rFonts w:ascii="宋体" w:hAnsi="宋体"/>
+          <w:bCs/>
+        </w:rPr>
+        <w:t>只出现一次</w:t>
+      </w:r>
+      <w:r>
+        <w:rPr>
+          <w:rFonts w:ascii="宋体" w:hAnsi="宋体"/>
+          <w:bCs/>
+        </w:rPr>
+        <w:t>。</w:t>
+      </w:r>
+      <w:r>
+        <w:rPr>
+          <w:rFonts w:ascii="宋体" w:hAnsi="宋体"/>
+          <w:bCs/>
+        </w:rPr>
+        <w:t>自然而然</w:t>
+      </w:r>
+      <w:r>
+        <w:rPr>
+          <w:rFonts w:ascii="宋体" w:hAnsi="宋体" w:hint="eastAsia"/>
+          <w:bCs/>
+        </w:rPr>
+        <w:t>要</w:t>
+      </w:r>
+      <w:r>
+        <w:rPr>
+          <w:rFonts w:ascii="宋体" w:hAnsi="宋体"/>
+          <w:bCs/>
+        </w:rPr>
+        <w:t>将同一个数据的所有记录都交给</w:t>
+      </w:r>
+      <w:r>
+        <w:rPr>
+          <w:rFonts w:ascii="宋体" w:hAnsi="宋体"/>
+          <w:bCs/>
+        </w:rPr>
+        <w:t>一台</w:t>
+      </w:r>
+      <w:r>
+        <w:rPr>
+          <w:rFonts w:ascii="宋体" w:hAnsi="宋体"/>
+          <w:bCs/>
+        </w:rPr>
+        <w:t>Reduce</w:t>
+      </w:r>
+      <w:r>
+        <w:rPr>
+          <w:rFonts w:ascii="宋体" w:hAnsi="宋体"/>
+          <w:bCs/>
+        </w:rPr>
+        <w:t>机器，无论这个数据出现多少次，只要在最终结果中输出一次就可以了。具体就是</w:t>
+      </w:r>
+      <w:r>
+        <w:rPr>
+          <w:rFonts w:ascii="宋体" w:hAnsi="宋体"/>
+          <w:bCs/>
+        </w:rPr>
+        <w:t>Reduce</w:t>
+      </w:r>
+      <w:r>
+        <w:rPr>
+          <w:rFonts w:ascii="宋体" w:hAnsi="宋体"/>
+          <w:bCs/>
+        </w:rPr>
+        <w:t>的</w:t>
+      </w:r>
+      <w:r>
+        <w:rPr>
+          <w:rFonts w:ascii="宋体" w:hAnsi="宋体"/>
+          <w:bCs/>
+        </w:rPr>
+        <w:t>输入</w:t>
+      </w:r>
+      <w:r>
+        <w:rPr>
+          <w:rFonts w:ascii="宋体" w:hAnsi="宋体"/>
+          <w:bCs/>
+        </w:rPr>
+        <w:t>应该以</w:t>
+      </w:r>
+      <w:r>
+        <w:rPr>
+          <w:rFonts w:ascii="宋体" w:hAnsi="宋体"/>
+          <w:bCs/>
+        </w:rPr>
+        <w:t>数据</w:t>
+      </w:r>
+      <w:r>
+        <w:rPr>
+          <w:rFonts w:ascii="宋体" w:hAnsi="宋体"/>
+          <w:bCs/>
+        </w:rPr>
+        <w:t>作为</w:t>
+      </w:r>
+      <w:r>
+        <w:rPr>
+          <w:rFonts w:ascii="宋体" w:hAnsi="宋体"/>
+          <w:bCs/>
+        </w:rPr>
+        <w:t>key</w:t>
+      </w:r>
+      <w:r>
+        <w:rPr>
+          <w:rFonts w:ascii="宋体" w:hAnsi="宋体"/>
+          <w:bCs/>
+        </w:rPr>
+        <w:t>，而对value-list则</w:t>
+      </w:r>
+      <w:r>
+        <w:rPr>
+          <w:rFonts w:ascii="宋体" w:hAnsi="宋体"/>
+          <w:bCs/>
+        </w:rPr>
+        <w:t>没有</w:t>
+      </w:r>
+      <w:r>
+        <w:rPr>
+          <w:rFonts w:ascii="宋体" w:hAnsi="宋体"/>
+          <w:bCs/>
+        </w:rPr>
+        <w:t>要求。当</w:t>
+      </w:r>
+      <w:r>
+        <w:rPr>
+          <w:rFonts w:ascii="宋体" w:hAnsi="宋体"/>
+          <w:bCs/>
+        </w:rPr>
+        <w:t>Reduce</w:t>
+      </w:r>
+      <w:r>
+        <w:rPr>
+          <w:rFonts w:ascii="宋体" w:hAnsi="宋体"/>
+          <w:bCs/>
+        </w:rPr>
+        <w:t>接收到一个&lt;key，value-list&gt;时就</w:t>
+      </w:r>
+      <w:r>
+        <w:rPr>
+          <w:rFonts w:ascii="宋体" w:hAnsi="宋体"/>
+          <w:bCs/>
+        </w:rPr>
+        <w:t>直接</w:t>
+      </w:r>
+      <w:r>
+        <w:rPr>
+          <w:rFonts w:ascii="宋体" w:hAnsi="宋体"/>
+          <w:bCs/>
+        </w:rPr>
+        <w:t>将key复制到输出的key中，并将value设置成</w:t>
+      </w:r>
+      <w:r>
+        <w:rPr>
+          <w:rFonts w:ascii="宋体" w:hAnsi="宋体"/>
+          <w:bCs/>
+        </w:rPr>
+        <w:t>空值</w:t>
+      </w:r>
+      <w:r>
+        <w:rPr>
+          <w:rFonts w:ascii="宋体" w:hAnsi="宋体"/>
+          <w:bCs/>
+        </w:rPr>
+        <w:t>。</w:t>
+      </w:r>
+    </w:p>
+    <w:p>
+      <w:pPr>
+        <w:spacing w:line="360" w:lineRule="auto"/>
+        <w:ind w:left="240" w:right="240" w:firstLine="420"/>
+        <w:rPr>
+          <w:rFonts w:ascii="宋体" w:hAnsi="宋体"/>
+          <w:bCs/>
+        </w:rPr>
+      </w:pPr>
+      <w:r>
+        <w:rPr>
+          <w:rFonts w:ascii="宋体" w:hAnsi="宋体"/>
+          <w:bCs/>
+        </w:rPr>
+        <w:t>在</w:t>
+      </w:r>
+      <w:proofErr w:type="spellStart"/>
+      <w:r>
+        <w:rPr>
+          <w:rFonts w:ascii="宋体" w:hAnsi="宋体"/>
+          <w:bCs/>
+        </w:rPr>
+        <w:t>MapReduce</w:t>
+      </w:r>
+      <w:proofErr w:type="spellEnd"/>
+      <w:r>
+        <w:rPr>
+          <w:rFonts w:ascii="宋体" w:hAnsi="宋体"/>
+          <w:bCs/>
+        </w:rPr>
+        <w:t>流程中，</w:t>
+      </w:r>
+      <w:r>
+        <w:rPr>
+          <w:rFonts w:ascii="宋体" w:hAnsi="宋体"/>
+          <w:bCs/>
+        </w:rPr>
+        <w:t>Map</w:t>
+      </w:r>
+      <w:r>
+        <w:rPr>
+          <w:rFonts w:ascii="宋体" w:hAnsi="宋体"/>
+          <w:bCs/>
+        </w:rPr>
+        <w:t>的输出&lt;key，value&gt;经过shuffle过程聚集成&lt;key，value- list&gt;后会交给</w:t>
+      </w:r>
+      <w:r>
+        <w:rPr>
+          <w:rFonts w:ascii="宋体" w:hAnsi="宋体"/>
+          <w:bCs/>
+        </w:rPr>
+        <w:t>Reduce</w:t>
+      </w:r>
+      <w:r>
+        <w:rPr>
+          <w:rFonts w:ascii="宋体" w:hAnsi="宋体"/>
+          <w:bCs/>
+        </w:rPr>
+        <w:t>。所以从设计好的</w:t>
+      </w:r>
+      <w:r>
+        <w:rPr>
+          <w:rFonts w:ascii="宋体" w:hAnsi="宋体"/>
+          <w:bCs/>
+        </w:rPr>
+        <w:t>Reduce</w:t>
+      </w:r>
+      <w:r>
+        <w:rPr>
+          <w:rFonts w:ascii="宋体" w:hAnsi="宋体"/>
+          <w:bCs/>
+        </w:rPr>
+        <w:t>输入可以反推出</w:t>
+      </w:r>
+      <w:r>
+        <w:rPr>
+          <w:rFonts w:ascii="宋体" w:hAnsi="宋体"/>
+          <w:bCs/>
+        </w:rPr>
+        <w:t>Map</w:t>
+      </w:r>
+      <w:r>
+        <w:rPr>
+          <w:rFonts w:ascii="宋体" w:hAnsi="宋体"/>
+          <w:bCs/>
+        </w:rPr>
+        <w:t>的输出key应为数据，value任意。继续反推，</w:t>
+      </w:r>
+      <w:r>
+        <w:rPr>
+          <w:rFonts w:ascii="宋体" w:hAnsi="宋体"/>
+          <w:bCs/>
+        </w:rPr>
+        <w:t>Map</w:t>
+      </w:r>
+      <w:r>
+        <w:rPr>
+          <w:rFonts w:ascii="宋体" w:hAnsi="宋体"/>
+          <w:bCs/>
+        </w:rPr>
+        <w:t>输出数据的key为数据，而在这个实例中每个数据代表输入文件中的一行内容，所以</w:t>
+      </w:r>
+      <w:r>
+        <w:rPr>
+          <w:rFonts w:ascii="宋体" w:hAnsi="宋体"/>
+          <w:bCs/>
+        </w:rPr>
+        <w:t>Map</w:t>
+      </w:r>
+      <w:r>
+        <w:rPr>
+          <w:rFonts w:ascii="宋体" w:hAnsi="宋体"/>
+          <w:bCs/>
+        </w:rPr>
+        <w:t>阶段要完成的任务就是在采用Hadoop默认的作业输入方式之后，将 value设置为key，并直接输出（输出中的value任意）。</w:t>
+      </w:r>
+      <w:r>
+        <w:rPr>
+          <w:rFonts w:ascii="宋体" w:hAnsi="宋体"/>
+          <w:bCs/>
+        </w:rPr>
+        <w:t>Map</w:t>
+      </w:r>
+      <w:r>
+        <w:rPr>
+          <w:rFonts w:ascii="宋体" w:hAnsi="宋体"/>
+          <w:bCs/>
+        </w:rPr>
+        <w:t>中的结果经过shuffle过程之后交给</w:t>
+      </w:r>
+      <w:r>
+        <w:rPr>
+          <w:rFonts w:ascii="宋体" w:hAnsi="宋体"/>
+          <w:bCs/>
+        </w:rPr>
+        <w:t>Reduce</w:t>
+      </w:r>
+      <w:r>
+        <w:rPr>
+          <w:rFonts w:ascii="宋体" w:hAnsi="宋体"/>
+          <w:bCs/>
+        </w:rPr>
+        <w:t>。</w:t>
+      </w:r>
+      <w:r>
+        <w:rPr>
+          <w:rFonts w:ascii="宋体" w:hAnsi="宋体"/>
+          <w:bCs/>
+        </w:rPr>
+        <w:t>Reduce</w:t>
+      </w:r>
+      <w:r>
+        <w:rPr>
+          <w:rFonts w:ascii="宋体" w:hAnsi="宋体"/>
+          <w:bCs/>
+        </w:rPr>
+        <w:t>阶段</w:t>
+      </w:r>
+      <w:proofErr w:type="gramStart"/>
+      <w:r>
+        <w:rPr>
+          <w:rFonts w:ascii="宋体" w:hAnsi="宋体"/>
+          <w:bCs/>
+        </w:rPr>
+        <w:t>不会管每</w:t>
+      </w:r>
+      <w:proofErr w:type="gramEnd"/>
+      <w:r>
+        <w:rPr>
+          <w:rFonts w:ascii="宋体" w:hAnsi="宋体"/>
+          <w:bCs/>
+        </w:rPr>
+        <w:t xml:space="preserve"> </w:t>
+      </w:r>
+      <w:proofErr w:type="gramStart"/>
+      <w:r>
+        <w:rPr>
+          <w:rFonts w:ascii="宋体" w:hAnsi="宋体"/>
+          <w:bCs/>
+        </w:rPr>
+        <w:t>个</w:t>
+      </w:r>
+      <w:proofErr w:type="gramEnd"/>
+      <w:r>
+        <w:rPr>
+          <w:rFonts w:ascii="宋体" w:hAnsi="宋体"/>
+          <w:bCs/>
+        </w:rPr>
+        <w:t>key有多少个value，它直接将输入的key复制为输出的key，并输出就可以了</w:t>
+      </w:r>
+      <w:r>
+        <w:rPr>
+          <w:rFonts w:ascii="宋体" w:hAnsi="宋体" w:hint="eastAsia"/>
+          <w:bCs/>
+        </w:rPr>
+        <w:t>。</w:t>
+      </w:r>
+    </w:p>
+    <w:p>
+      <w:pPr>
+        <w:pStyle w:val="2"/>
+      </w:pPr>
+      <w:bookmarkStart w:id="31" w:name="_Toc514330718"/>
+      <w:r>
+        <w:rPr>
+          <w:rFonts w:ascii="Times New Roman" w:hAnsi="Times New Roman"/>
+        </w:rPr>
+        <w:t>3.</w:t>
+      </w:r>
+      <w:r>
+        <w:rPr>
+          <w:rFonts w:ascii="Times New Roman" w:hAnsi="Times New Roman"/>
+        </w:rPr>
+        <w:t xml:space="preserve">3 </w:t>
+      </w:r>
+      <w:r>
+        <w:t>决</w:t>
+      </w:r>
+      <w:r>
+        <w:t>策树</w:t>
+      </w:r>
+      <w:r>
+        <w:rPr>
+          <w:rFonts w:hint="eastAsia"/>
+        </w:rPr>
+        <w:t>实现</w:t>
+      </w:r>
+      <w:bookmarkEnd w:id="31"/>
+    </w:p>
+    <w:p>
+      <w:pPr>
         <w:pStyle w:val="3"/>
       </w:pPr>
-      <w:bookmarkStart w:id="33" w:name="_Toc514330719"/>
+      <w:bookmarkStart w:id="32" w:name="_Toc514330719"/>
       <w:r>
         <w:rPr>
           <w:rFonts w:hint="eastAsia"/>
@@ -32462,7 +33714,7 @@
         </w:rPr>
         <w:t>离散化</w:t>
       </w:r>
-      <w:bookmarkEnd w:id="33"/>
+      <w:bookmarkEnd w:id="32"/>
     </w:p>
     <w:p>
       <w:pPr>
@@ -33055,7 +34307,15 @@
           <w:rFonts w:ascii="宋体" w:hAnsi="宋体" w:hint="eastAsia"/>
           <w:bCs/>
         </w:rPr>
-        <w:t>区间分割</w:t>
+        <w:t>区间分</w:t>
+      </w:r>
+      <w:r>
+        <w:rPr>
+          <w:rFonts w:ascii="宋体" w:hAnsi="宋体" w:hint="eastAsia"/>
+          <w:bCs/>
+        </w:rPr>
+        <w:lastRenderedPageBreak/>
+        <w:t>割</w:t>
       </w:r>
       <w:r>
         <w:rPr>
@@ -33468,7 +34728,6 @@
           <w:rFonts w:ascii="宋体" w:hAnsi="宋体" w:hint="eastAsia"/>
           <w:bCs/>
         </w:rPr>
-        <w:lastRenderedPageBreak/>
         <w:t>由</w:t>
       </w:r>
       <w:r>
@@ -35034,6 +36293,7 @@
           <w:rFonts w:ascii="宋体" w:hAnsi="宋体"/>
           <w:bCs/>
         </w:rPr>
+        <w:lastRenderedPageBreak/>
         <w:t>根据</w:t>
       </w:r>
       <w:r>
@@ -35169,7 +36429,6 @@
           <w:rFonts w:ascii="宋体" w:hAnsi="宋体" w:hint="eastAsia"/>
           <w:bCs/>
         </w:rPr>
-        <w:lastRenderedPageBreak/>
         <w:t>如果</w:t>
       </w:r>
       <w:r>
@@ -35564,13 +36823,15 @@
       <w:r>
         <w:rPr>
           <w:rFonts w:ascii="宋体" w:hAnsi="宋体"/>
+          <w:bCs/>
           <w:noProof/>
         </w:rPr>
+        <w:lastRenderedPageBreak/>
         <w:drawing>
-          <wp:inline distT="0" distB="0" distL="0" distR="0" wp14:anchorId="09468873" wp14:editId="2F908D2F">
-            <wp:extent cx="4217159" cy="6157664"/>
+          <wp:inline distT="0" distB="0" distL="0" distR="0" wp14:anchorId="00483BE4" wp14:editId="6A6009C9">
+            <wp:extent cx="4629631" cy="6362647"/>
             <wp:effectExtent l="0" t="0" r="0" b="0"/>
-            <wp:docPr id="120" name="图片 22" descr="../../../Desktop/Documents/EADC"/>
+            <wp:docPr id="2" name="图片 2"/>
             <wp:cNvGraphicFramePr>
               <a:graphicFrameLocks xmlns:a="http://schemas.openxmlformats.org/drawingml/2006/main" noChangeAspect="1"/>
             </wp:cNvGraphicFramePr>
@@ -35578,36 +36839,29 @@
               <a:graphicData uri="http://schemas.openxmlformats.org/drawingml/2006/picture">
                 <pic:pic xmlns:pic="http://schemas.openxmlformats.org/drawingml/2006/picture">
                   <pic:nvPicPr>
-                    <pic:cNvPr id="0" name="图片 22" descr="../../../Desktop/Documents/EADC"/>
-                    <pic:cNvPicPr>
-                      <a:picLocks noChangeAspect="1" noChangeArrowheads="1"/>
-                    </pic:cNvPicPr>
+                    <pic:cNvPr id="2" name="图6"/>
+                    <pic:cNvPicPr/>
                   </pic:nvPicPr>
                   <pic:blipFill>
-                    <a:blip r:embed="rId30">
+                    <a:blip r:embed="rId30" cstate="print">
                       <a:extLst>
                         <a:ext uri="{28A0092B-C50C-407E-A947-70E740481C1C}">
                           <a14:useLocalDpi xmlns:a14="http://schemas.microsoft.com/office/drawing/2010/main" val="0"/>
                         </a:ext>
                       </a:extLst>
                     </a:blip>
-                    <a:srcRect/>
                     <a:stretch>
                       <a:fillRect/>
                     </a:stretch>
                   </pic:blipFill>
-                  <pic:spPr bwMode="auto">
+                  <pic:spPr>
                     <a:xfrm>
                       <a:off x="0" y="0"/>
-                      <a:ext cx="4222223" cy="6165058"/>
+                      <a:ext cx="4629631" cy="6362647"/>
                     </a:xfrm>
                     <a:prstGeom prst="rect">
                       <a:avLst/>
                     </a:prstGeom>
-                    <a:noFill/>
-                    <a:ln>
-                      <a:noFill/>
-                    </a:ln>
                   </pic:spPr>
                 </pic:pic>
               </a:graphicData>
@@ -35629,7 +36883,25 @@
         <w:rPr>
           <w:rFonts w:ascii="黑体" w:eastAsia="黑体" w:hAnsi="宋体" w:hint="eastAsia"/>
         </w:rPr>
-        <w:t>图10 连续属性</w:t>
+        <w:t>图</w:t>
+      </w:r>
+      <w:r>
+        <w:rPr>
+          <w:rFonts w:ascii="黑体" w:eastAsia="黑体" w:hAnsi="宋体" w:hint="eastAsia"/>
+        </w:rPr>
+        <w:t>3-</w:t>
+      </w:r>
+      <w:r>
+        <w:rPr>
+          <w:rFonts w:ascii="黑体" w:eastAsia="黑体" w:hAnsi="宋体"/>
+        </w:rPr>
+        <w:t>4</w:t>
+      </w:r>
+      <w:r>
+        <w:rPr>
+          <w:rFonts w:ascii="黑体" w:eastAsia="黑体" w:hAnsi="宋体" w:hint="eastAsia"/>
+        </w:rPr>
+        <w:t xml:space="preserve"> 连续属性</w:t>
       </w:r>
       <w:r>
         <w:rPr>
@@ -35648,12 +36920,11 @@
       <w:pPr>
         <w:pStyle w:val="3"/>
       </w:pPr>
-      <w:bookmarkStart w:id="34" w:name="_Toc514330720"/>
+      <w:bookmarkStart w:id="33" w:name="_Toc514330720"/>
       <w:r>
         <w:rPr>
           <w:rFonts w:hint="eastAsia"/>
         </w:rPr>
-        <w:lastRenderedPageBreak/>
         <w:t>3.3.2</w:t>
       </w:r>
       <w:r>
@@ -35665,7 +36936,7 @@
         </w:rPr>
         <w:t>样本初始化</w:t>
       </w:r>
-      <w:bookmarkEnd w:id="34"/>
+      <w:bookmarkEnd w:id="33"/>
     </w:p>
     <w:p>
       <w:pPr>
@@ -35883,6 +37154,7 @@
           <w:rFonts w:ascii="宋体" w:hAnsi="宋体"/>
           <w:bCs/>
         </w:rPr>
+        <w:lastRenderedPageBreak/>
         <w:t>attributr_Names</w:t>
       </w:r>
       <w:proofErr w:type="spellEnd"/>
@@ -36672,7 +37944,21 @@
           <w:rFonts w:ascii="宋体" w:hAnsi="宋体"/>
           <w:bCs/>
         </w:rPr>
-        <w:t>键值对Map。</w:t>
+        <w:t>键值对</w:t>
+      </w:r>
+      <w:r>
+        <w:rPr>
+          <w:rFonts w:ascii="宋体" w:hAnsi="宋体"/>
+          <w:bCs/>
+        </w:rPr>
+        <w:t>Map</w:t>
+      </w:r>
+      <w:r>
+        <w:rPr>
+          <w:rFonts w:ascii="宋体" w:hAnsi="宋体"/>
+          <w:bCs/>
+        </w:rPr>
+        <w:t>。</w:t>
       </w:r>
     </w:p>
     <w:p>
@@ -36718,14 +38004,16 @@
       </w:pPr>
       <w:r>
         <w:rPr>
+          <w:rFonts w:ascii="宋体" w:hAnsi="宋体"/>
+          <w:bCs/>
           <w:noProof/>
         </w:rPr>
         <w:lastRenderedPageBreak/>
         <w:drawing>
-          <wp:inline distT="0" distB="0" distL="0" distR="0" wp14:anchorId="37FA18A4" wp14:editId="367ABD05">
-            <wp:extent cx="5133206" cy="7820167"/>
+          <wp:inline distT="0" distB="0" distL="0" distR="0" wp14:anchorId="29ADA158" wp14:editId="681A1073">
+            <wp:extent cx="5270500" cy="5749636"/>
             <wp:effectExtent l="0" t="0" r="0" b="0"/>
-            <wp:docPr id="121" name="图片 19"/>
+            <wp:docPr id="10" name="图片 10"/>
             <wp:cNvGraphicFramePr>
               <a:graphicFrameLocks xmlns:a="http://schemas.openxmlformats.org/drawingml/2006/main" noChangeAspect="1"/>
             </wp:cNvGraphicFramePr>
@@ -36733,36 +38021,29 @@
               <a:graphicData uri="http://schemas.openxmlformats.org/drawingml/2006/picture">
                 <pic:pic xmlns:pic="http://schemas.openxmlformats.org/drawingml/2006/picture">
                   <pic:nvPicPr>
-                    <pic:cNvPr id="0" name="图片 19"/>
-                    <pic:cNvPicPr>
-                      <a:picLocks noChangeAspect="1" noChangeArrowheads="1"/>
-                    </pic:cNvPicPr>
+                    <pic:cNvPr id="10" name="图11"/>
+                    <pic:cNvPicPr/>
                   </pic:nvPicPr>
                   <pic:blipFill>
-                    <a:blip r:embed="rId31">
+                    <a:blip r:embed="rId31" cstate="print">
                       <a:extLst>
                         <a:ext uri="{28A0092B-C50C-407E-A947-70E740481C1C}">
                           <a14:useLocalDpi xmlns:a14="http://schemas.microsoft.com/office/drawing/2010/main" val="0"/>
                         </a:ext>
                       </a:extLst>
                     </a:blip>
-                    <a:srcRect/>
                     <a:stretch>
                       <a:fillRect/>
                     </a:stretch>
                   </pic:blipFill>
-                  <pic:spPr bwMode="auto">
+                  <pic:spPr>
                     <a:xfrm>
                       <a:off x="0" y="0"/>
-                      <a:ext cx="5137856" cy="7827252"/>
+                      <a:ext cx="5270500" cy="5749636"/>
                     </a:xfrm>
                     <a:prstGeom prst="rect">
                       <a:avLst/>
                     </a:prstGeom>
-                    <a:noFill/>
-                    <a:ln>
-                      <a:noFill/>
-                    </a:ln>
                   </pic:spPr>
                 </pic:pic>
               </a:graphicData>
@@ -36788,9 +38069,21 @@
       </w:r>
       <w:r>
         <w:rPr>
+          <w:rFonts w:ascii="黑体" w:eastAsia="黑体" w:hAnsi="宋体" w:hint="eastAsia"/>
+        </w:rPr>
+        <w:t>3-</w:t>
+      </w:r>
+      <w:r>
+        <w:rPr>
           <w:rFonts w:ascii="黑体" w:eastAsia="黑体" w:hAnsi="宋体"/>
         </w:rPr>
-        <w:t xml:space="preserve">12 </w:t>
+        <w:t>5</w:t>
+      </w:r>
+      <w:r>
+        <w:rPr>
+          <w:rFonts w:ascii="黑体" w:eastAsia="黑体" w:hAnsi="宋体"/>
+        </w:rPr>
+        <w:t xml:space="preserve"> </w:t>
       </w:r>
       <w:r>
         <w:rPr>
@@ -36807,33 +38100,21 @@
     </w:p>
     <w:p>
       <w:pPr>
-        <w:spacing w:line="360" w:lineRule="auto"/>
-        <w:ind w:left="240" w:right="240"/>
-        <w:jc w:val="center"/>
-        <w:rPr>
-          <w:rFonts w:ascii="宋体" w:hAnsi="宋体"/>
-          <w:bCs/>
-        </w:rPr>
-      </w:pPr>
+        <w:pStyle w:val="3"/>
+      </w:pPr>
+      <w:bookmarkStart w:id="34" w:name="_Toc514330721"/>
+      <w:r>
+        <w:t xml:space="preserve">3.3.3 </w:t>
+      </w:r>
+      <w:r>
+        <w:t>生成决策树</w:t>
+      </w:r>
+      <w:bookmarkEnd w:id="34"/>
     </w:p>
     <w:p>
       <w:pPr>
-        <w:pStyle w:val="3"/>
-      </w:pPr>
-      <w:bookmarkStart w:id="35" w:name="_Toc514330721"/>
-      <w:r>
-        <w:lastRenderedPageBreak/>
-        <w:t xml:space="preserve">3.3.3 </w:t>
-      </w:r>
-      <w:r>
-        <w:t>生成决策树</w:t>
-      </w:r>
-      <w:bookmarkEnd w:id="35"/>
-    </w:p>
-    <w:p>
-      <w:pPr>
         <w:spacing w:line="360" w:lineRule="auto"/>
-        <w:ind w:left="240" w:right="240"/>
+        <w:ind w:left="240" w:right="240" w:firstLine="420"/>
         <w:rPr>
           <w:rFonts w:ascii="宋体" w:hAnsi="宋体"/>
           <w:bCs/>
@@ -37290,7 +38571,15 @@
           <w:rFonts w:ascii="宋体" w:hAnsi="宋体" w:hint="eastAsia"/>
           <w:bCs/>
         </w:rPr>
-        <w:t>，直到将</w:t>
+        <w:t>，直到</w:t>
+      </w:r>
+      <w:r>
+        <w:rPr>
+          <w:rFonts w:ascii="宋体" w:hAnsi="宋体" w:hint="eastAsia"/>
+          <w:bCs/>
+        </w:rPr>
+        <w:lastRenderedPageBreak/>
+        <w:t>将</w:t>
       </w:r>
       <w:r>
         <w:rPr>
@@ -37303,7 +38592,7 @@
     <w:p>
       <w:pPr>
         <w:spacing w:line="360" w:lineRule="auto"/>
-        <w:ind w:left="240" w:right="240"/>
+        <w:ind w:left="240" w:right="240" w:firstLine="420"/>
         <w:rPr>
           <w:rFonts w:ascii="宋体" w:hAnsi="宋体"/>
           <w:bCs/>
@@ -37831,17 +39120,7 @@
     <w:p>
       <w:pPr>
         <w:spacing w:line="360" w:lineRule="auto"/>
-        <w:ind w:left="240" w:right="240"/>
-        <w:rPr>
-          <w:rFonts w:ascii="宋体" w:hAnsi="宋体"/>
-          <w:bCs/>
-        </w:rPr>
-      </w:pPr>
-    </w:p>
-    <w:p>
-      <w:pPr>
-        <w:spacing w:line="360" w:lineRule="auto"/>
-        <w:ind w:left="240" w:right="240" w:firstLine="180"/>
+        <w:ind w:left="240" w:right="240" w:firstLine="420"/>
         <w:rPr>
           <w:rFonts w:ascii="宋体" w:hAnsi="宋体"/>
           <w:bCs/>
@@ -37875,14 +39154,15 @@
       <w:r>
         <w:rPr>
           <w:rFonts w:ascii="宋体" w:hAnsi="宋体"/>
+          <w:bCs/>
           <w:noProof/>
         </w:rPr>
         <w:lastRenderedPageBreak/>
         <w:drawing>
-          <wp:inline distT="0" distB="0" distL="0" distR="0" wp14:anchorId="0479D13D" wp14:editId="505CB9B2">
-            <wp:extent cx="5390515" cy="6315710"/>
-            <wp:effectExtent l="0" t="0" r="0" b="8890"/>
-            <wp:docPr id="122" name="图片 17"/>
+          <wp:inline distT="0" distB="0" distL="0" distR="0" wp14:anchorId="5655B9CF" wp14:editId="7FCC0F5E">
+            <wp:extent cx="5270500" cy="6080125"/>
+            <wp:effectExtent l="0" t="0" r="12700" b="0"/>
+            <wp:docPr id="20" name="图片 20"/>
             <wp:cNvGraphicFramePr>
               <a:graphicFrameLocks xmlns:a="http://schemas.openxmlformats.org/drawingml/2006/main" noChangeAspect="1"/>
             </wp:cNvGraphicFramePr>
@@ -37890,36 +39170,29 @@
               <a:graphicData uri="http://schemas.openxmlformats.org/drawingml/2006/picture">
                 <pic:pic xmlns:pic="http://schemas.openxmlformats.org/drawingml/2006/picture">
                   <pic:nvPicPr>
-                    <pic:cNvPr id="0" name="图片 17"/>
-                    <pic:cNvPicPr>
-                      <a:picLocks noChangeAspect="1" noChangeArrowheads="1"/>
-                    </pic:cNvPicPr>
+                    <pic:cNvPr id="20" name="图12"/>
+                    <pic:cNvPicPr/>
                   </pic:nvPicPr>
                   <pic:blipFill>
-                    <a:blip r:embed="rId32">
+                    <a:blip r:embed="rId32" cstate="print">
                       <a:extLst>
                         <a:ext uri="{28A0092B-C50C-407E-A947-70E740481C1C}">
                           <a14:useLocalDpi xmlns:a14="http://schemas.microsoft.com/office/drawing/2010/main" val="0"/>
                         </a:ext>
                       </a:extLst>
                     </a:blip>
-                    <a:srcRect/>
                     <a:stretch>
                       <a:fillRect/>
                     </a:stretch>
                   </pic:blipFill>
-                  <pic:spPr bwMode="auto">
+                  <pic:spPr>
                     <a:xfrm>
                       <a:off x="0" y="0"/>
-                      <a:ext cx="5390515" cy="6315710"/>
+                      <a:ext cx="5270500" cy="6080125"/>
                     </a:xfrm>
                     <a:prstGeom prst="rect">
                       <a:avLst/>
                     </a:prstGeom>
-                    <a:noFill/>
-                    <a:ln>
-                      <a:noFill/>
-                    </a:ln>
                   </pic:spPr>
                 </pic:pic>
               </a:graphicData>
@@ -37946,9 +39219,21 @@
       </w:r>
       <w:r>
         <w:rPr>
+          <w:rFonts w:ascii="黑体" w:eastAsia="黑体" w:hAnsi="宋体" w:hint="eastAsia"/>
+        </w:rPr>
+        <w:t>3-</w:t>
+      </w:r>
+      <w:r>
+        <w:rPr>
           <w:rFonts w:ascii="黑体" w:eastAsia="黑体" w:hAnsi="宋体"/>
         </w:rPr>
-        <w:t>13 决策树生成</w:t>
+        <w:t>6</w:t>
+      </w:r>
+      <w:r>
+        <w:rPr>
+          <w:rFonts w:ascii="黑体" w:eastAsia="黑体" w:hAnsi="宋体"/>
+        </w:rPr>
+        <w:t xml:space="preserve"> 决策树生成</w:t>
       </w:r>
       <w:r>
         <w:rPr>
@@ -37960,12 +39245,222 @@
     <w:p>
       <w:pPr>
         <w:spacing w:line="360" w:lineRule="auto"/>
-        <w:ind w:left="120" w:right="240" w:hangingChars="50" w:hanging="120"/>
-        <w:jc w:val="center"/>
-        <w:rPr>
-          <w:rFonts w:ascii="黑体" w:eastAsia="黑体" w:hAnsi="宋体"/>
-        </w:rPr>
-      </w:pPr>
+        <w:ind w:left="240" w:right="240" w:firstLine="420"/>
+        <w:rPr>
+          <w:rFonts w:ascii="宋体" w:hAnsi="宋体"/>
+          <w:bCs/>
+        </w:rPr>
+      </w:pPr>
+      <w:r>
+        <w:rPr>
+          <w:rFonts w:ascii="宋体" w:hAnsi="宋体"/>
+          <w:bCs/>
+        </w:rPr>
+        <w:t>至此</w:t>
+      </w:r>
+      <w:r>
+        <w:rPr>
+          <w:rFonts w:ascii="宋体" w:hAnsi="宋体"/>
+          <w:bCs/>
+        </w:rPr>
+        <w:t>，</w:t>
+      </w:r>
+      <w:r>
+        <w:rPr>
+          <w:rFonts w:ascii="宋体" w:hAnsi="宋体" w:hint="eastAsia"/>
+          <w:bCs/>
+        </w:rPr>
+        <w:t>整个</w:t>
+      </w:r>
+      <w:r>
+        <w:rPr>
+          <w:rFonts w:ascii="宋体" w:hAnsi="宋体"/>
+          <w:bCs/>
+        </w:rPr>
+        <w:t>决策树就已经</w:t>
+      </w:r>
+      <w:r>
+        <w:rPr>
+          <w:rFonts w:ascii="宋体" w:hAnsi="宋体" w:hint="eastAsia"/>
+          <w:bCs/>
+        </w:rPr>
+        <w:t>训练完毕了</w:t>
+      </w:r>
+      <w:r>
+        <w:rPr>
+          <w:rFonts w:ascii="宋体" w:hAnsi="宋体"/>
+          <w:bCs/>
+        </w:rPr>
+        <w:t>。</w:t>
+      </w:r>
+      <w:r>
+        <w:rPr>
+          <w:rFonts w:ascii="宋体" w:hAnsi="宋体" w:hint="eastAsia"/>
+          <w:bCs/>
+        </w:rPr>
+        <w:t>我们</w:t>
+      </w:r>
+      <w:r>
+        <w:rPr>
+          <w:rFonts w:ascii="宋体" w:hAnsi="宋体"/>
+          <w:bCs/>
+        </w:rPr>
+        <w:t>从这一系列的操作中得到了一个Tree类的实例对象。每一个Tree都是由一个根节点和一系列的分支组成，</w:t>
+      </w:r>
+      <w:r>
+        <w:rPr>
+          <w:rFonts w:ascii="宋体" w:hAnsi="宋体" w:hint="eastAsia"/>
+          <w:bCs/>
+        </w:rPr>
+        <w:t>除了</w:t>
+      </w:r>
+      <w:r>
+        <w:rPr>
+          <w:rFonts w:ascii="宋体" w:hAnsi="宋体"/>
+          <w:bCs/>
+        </w:rPr>
+        <w:t>叶节点不是Tree类型外，</w:t>
+      </w:r>
+      <w:r>
+        <w:rPr>
+          <w:rFonts w:ascii="宋体" w:hAnsi="宋体" w:hint="eastAsia"/>
+          <w:bCs/>
+        </w:rPr>
+        <w:t>其他的</w:t>
+      </w:r>
+      <w:r>
+        <w:rPr>
+          <w:rFonts w:ascii="宋体" w:hAnsi="宋体"/>
+          <w:bCs/>
+        </w:rPr>
+        <w:t>子</w:t>
+      </w:r>
+      <w:r>
+        <w:rPr>
+          <w:rFonts w:ascii="宋体" w:hAnsi="宋体" w:hint="eastAsia"/>
+          <w:bCs/>
+        </w:rPr>
+        <w:t>节点</w:t>
+      </w:r>
+      <w:r>
+        <w:rPr>
+          <w:rFonts w:ascii="宋体" w:hAnsi="宋体"/>
+          <w:bCs/>
+        </w:rPr>
+        <w:t>都是Tree类型。</w:t>
+      </w:r>
+      <w:r>
+        <w:rPr>
+          <w:rFonts w:ascii="宋体" w:hAnsi="宋体" w:hint="eastAsia"/>
+          <w:bCs/>
+        </w:rPr>
+        <w:t>这</w:t>
+      </w:r>
+      <w:r>
+        <w:rPr>
+          <w:rFonts w:ascii="宋体" w:hAnsi="宋体"/>
+          <w:bCs/>
+        </w:rPr>
+        <w:t>一点</w:t>
+      </w:r>
+      <w:r>
+        <w:rPr>
+          <w:rFonts w:ascii="宋体" w:hAnsi="宋体" w:hint="eastAsia"/>
+          <w:bCs/>
+        </w:rPr>
+        <w:t>也为</w:t>
+      </w:r>
+      <w:r>
+        <w:rPr>
+          <w:rFonts w:ascii="宋体" w:hAnsi="宋体"/>
+          <w:bCs/>
+        </w:rPr>
+        <w:t>我们提供了一个良好的</w:t>
+      </w:r>
+      <w:r>
+        <w:rPr>
+          <w:rFonts w:ascii="宋体" w:hAnsi="宋体" w:hint="eastAsia"/>
+          <w:bCs/>
+        </w:rPr>
+        <w:t>搜索环境</w:t>
+      </w:r>
+      <w:r>
+        <w:rPr>
+          <w:rFonts w:ascii="宋体" w:hAnsi="宋体"/>
+          <w:bCs/>
+        </w:rPr>
+        <w:t>。</w:t>
+      </w:r>
+      <w:r>
+        <w:rPr>
+          <w:rFonts w:ascii="宋体" w:hAnsi="宋体" w:hint="eastAsia"/>
+          <w:bCs/>
+        </w:rPr>
+        <w:t>只要检测</w:t>
+      </w:r>
+      <w:r>
+        <w:rPr>
+          <w:rFonts w:ascii="宋体" w:hAnsi="宋体"/>
+          <w:bCs/>
+        </w:rPr>
+        <w:t>当前节点是否为Tree类型，</w:t>
+      </w:r>
+      <w:r>
+        <w:rPr>
+          <w:rFonts w:ascii="宋体" w:hAnsi="宋体" w:hint="eastAsia"/>
+          <w:bCs/>
+        </w:rPr>
+        <w:t>就可以</w:t>
+      </w:r>
+      <w:r>
+        <w:rPr>
+          <w:rFonts w:ascii="宋体" w:hAnsi="宋体"/>
+          <w:bCs/>
+        </w:rPr>
+        <w:t>判定是否已经搜索到了子节点了，</w:t>
+      </w:r>
+      <w:r>
+        <w:rPr>
+          <w:rFonts w:ascii="宋体" w:hAnsi="宋体" w:hint="eastAsia"/>
+          <w:bCs/>
+        </w:rPr>
+        <w:t>这一特性</w:t>
+      </w:r>
+      <w:r>
+        <w:rPr>
+          <w:rFonts w:ascii="宋体" w:hAnsi="宋体"/>
+          <w:bCs/>
+        </w:rPr>
+        <w:t>在后面的</w:t>
+      </w:r>
+      <w:r>
+        <w:rPr>
+          <w:rFonts w:ascii="宋体" w:hAnsi="宋体" w:hint="eastAsia"/>
+          <w:bCs/>
+        </w:rPr>
+        <w:t>数据测试</w:t>
+      </w:r>
+      <w:r>
+        <w:rPr>
+          <w:rFonts w:ascii="宋体" w:hAnsi="宋体"/>
+          <w:bCs/>
+        </w:rPr>
+        <w:t>中</w:t>
+      </w:r>
+      <w:r>
+        <w:rPr>
+          <w:rFonts w:ascii="宋体" w:hAnsi="宋体" w:hint="eastAsia"/>
+          <w:bCs/>
+        </w:rPr>
+        <w:t>将会用到</w:t>
+      </w:r>
+      <w:r>
+        <w:rPr>
+          <w:rFonts w:ascii="宋体" w:hAnsi="宋体"/>
+          <w:bCs/>
+        </w:rPr>
+        <w:t>。</w:t>
+      </w:r>
     </w:p>
     <w:p>
       <w:pPr>
@@ -37978,230 +39473,9 @@
       </w:pPr>
       <w:r>
         <w:rPr>
-          <w:rFonts w:ascii="宋体" w:hAnsi="宋体"/>
-          <w:bCs/>
-        </w:rPr>
-        <w:t>至此</w:t>
-      </w:r>
-      <w:r>
-        <w:rPr>
-          <w:rFonts w:ascii="宋体" w:hAnsi="宋体"/>
-          <w:bCs/>
-        </w:rPr>
-        <w:t>，</w:t>
-      </w:r>
-      <w:r>
-        <w:rPr>
-          <w:rFonts w:ascii="宋体" w:hAnsi="宋体" w:hint="eastAsia"/>
-          <w:bCs/>
-        </w:rPr>
-        <w:t>整个</w:t>
-      </w:r>
-      <w:r>
-        <w:rPr>
-          <w:rFonts w:ascii="宋体" w:hAnsi="宋体"/>
-          <w:bCs/>
-        </w:rPr>
-        <w:t>决策树就已经</w:t>
-      </w:r>
-      <w:r>
-        <w:rPr>
-          <w:rFonts w:ascii="宋体" w:hAnsi="宋体" w:hint="eastAsia"/>
-          <w:bCs/>
-        </w:rPr>
-        <w:t>训练完毕了</w:t>
-      </w:r>
-      <w:r>
-        <w:rPr>
-          <w:rFonts w:ascii="宋体" w:hAnsi="宋体"/>
-          <w:bCs/>
-        </w:rPr>
-        <w:t>。</w:t>
-      </w:r>
-      <w:r>
-        <w:rPr>
-          <w:rFonts w:ascii="宋体" w:hAnsi="宋体" w:hint="eastAsia"/>
-          <w:bCs/>
-        </w:rPr>
-        <w:t>我们</w:t>
-      </w:r>
-      <w:r>
-        <w:rPr>
-          <w:rFonts w:ascii="宋体" w:hAnsi="宋体"/>
-          <w:bCs/>
-        </w:rPr>
-        <w:t>从这一系列的操作中得到了一个Tree类的实例对象。每一个Tree都是由一个根节点和一系列的分支组成，</w:t>
-      </w:r>
-      <w:r>
-        <w:rPr>
-          <w:rFonts w:ascii="宋体" w:hAnsi="宋体" w:hint="eastAsia"/>
-          <w:bCs/>
-        </w:rPr>
-        <w:t>除了</w:t>
-      </w:r>
-      <w:r>
-        <w:rPr>
-          <w:rFonts w:ascii="宋体" w:hAnsi="宋体"/>
-          <w:bCs/>
-        </w:rPr>
-        <w:t>叶节点不是Tree类型外，</w:t>
-      </w:r>
-      <w:r>
-        <w:rPr>
-          <w:rFonts w:ascii="宋体" w:hAnsi="宋体" w:hint="eastAsia"/>
-          <w:bCs/>
-        </w:rPr>
-        <w:t>其他的</w:t>
-      </w:r>
-      <w:r>
-        <w:rPr>
-          <w:rFonts w:ascii="宋体" w:hAnsi="宋体"/>
-          <w:bCs/>
-        </w:rPr>
-        <w:t>子</w:t>
-      </w:r>
-      <w:r>
-        <w:rPr>
-          <w:rFonts w:ascii="宋体" w:hAnsi="宋体" w:hint="eastAsia"/>
-          <w:bCs/>
-        </w:rPr>
-        <w:t>节点</w:t>
-      </w:r>
-      <w:r>
-        <w:rPr>
-          <w:rFonts w:ascii="宋体" w:hAnsi="宋体"/>
-          <w:bCs/>
-        </w:rPr>
-        <w:t>都是Tree类型。</w:t>
-      </w:r>
-      <w:r>
-        <w:rPr>
-          <w:rFonts w:ascii="宋体" w:hAnsi="宋体" w:hint="eastAsia"/>
-          <w:bCs/>
-        </w:rPr>
-        <w:t>这</w:t>
-      </w:r>
-      <w:r>
-        <w:rPr>
-          <w:rFonts w:ascii="宋体" w:hAnsi="宋体"/>
-          <w:bCs/>
-        </w:rPr>
-        <w:t>一点</w:t>
-      </w:r>
-      <w:r>
-        <w:rPr>
-          <w:rFonts w:ascii="宋体" w:hAnsi="宋体" w:hint="eastAsia"/>
-          <w:bCs/>
-        </w:rPr>
-        <w:t>也为</w:t>
-      </w:r>
-      <w:r>
-        <w:rPr>
-          <w:rFonts w:ascii="宋体" w:hAnsi="宋体"/>
-          <w:bCs/>
-        </w:rPr>
-        <w:t>我们提供了一个良好的</w:t>
-      </w:r>
-      <w:r>
-        <w:rPr>
-          <w:rFonts w:ascii="宋体" w:hAnsi="宋体" w:hint="eastAsia"/>
-          <w:bCs/>
-        </w:rPr>
-        <w:t>搜索环境</w:t>
-      </w:r>
-      <w:r>
-        <w:rPr>
-          <w:rFonts w:ascii="宋体" w:hAnsi="宋体"/>
-          <w:bCs/>
-        </w:rPr>
-        <w:t>。</w:t>
-      </w:r>
-      <w:r>
-        <w:rPr>
-          <w:rFonts w:ascii="宋体" w:hAnsi="宋体" w:hint="eastAsia"/>
-          <w:bCs/>
-        </w:rPr>
-        <w:t>只要检测</w:t>
-      </w:r>
-      <w:r>
-        <w:rPr>
-          <w:rFonts w:ascii="宋体" w:hAnsi="宋体"/>
-          <w:bCs/>
-        </w:rPr>
-        <w:t>当前节点是否为Tree类型，</w:t>
-      </w:r>
-      <w:r>
-        <w:rPr>
-          <w:rFonts w:ascii="宋体" w:hAnsi="宋体" w:hint="eastAsia"/>
-          <w:bCs/>
-        </w:rPr>
-        <w:t>就可以</w:t>
-      </w:r>
-      <w:r>
-        <w:rPr>
-          <w:rFonts w:ascii="宋体" w:hAnsi="宋体"/>
-          <w:bCs/>
-        </w:rPr>
-        <w:t>判定是否已经搜索到了子节点了，</w:t>
-      </w:r>
-      <w:r>
-        <w:rPr>
-          <w:rFonts w:ascii="宋体" w:hAnsi="宋体" w:hint="eastAsia"/>
-          <w:bCs/>
-        </w:rPr>
-        <w:t>这一特性</w:t>
-      </w:r>
-      <w:r>
-        <w:rPr>
-          <w:rFonts w:ascii="宋体" w:hAnsi="宋体"/>
-          <w:bCs/>
-        </w:rPr>
-        <w:t>在后面的</w:t>
-      </w:r>
-      <w:r>
-        <w:rPr>
-          <w:rFonts w:ascii="宋体" w:hAnsi="宋体" w:hint="eastAsia"/>
-          <w:bCs/>
-        </w:rPr>
-        <w:t>数据测试</w:t>
-      </w:r>
-      <w:r>
-        <w:rPr>
-          <w:rFonts w:ascii="宋体" w:hAnsi="宋体"/>
-          <w:bCs/>
-        </w:rPr>
-        <w:t>中</w:t>
-      </w:r>
-      <w:r>
-        <w:rPr>
-          <w:rFonts w:ascii="宋体" w:hAnsi="宋体" w:hint="eastAsia"/>
-          <w:bCs/>
-        </w:rPr>
-        <w:t>将会用到</w:t>
-      </w:r>
-      <w:r>
-        <w:rPr>
-          <w:rFonts w:ascii="宋体" w:hAnsi="宋体"/>
-          <w:bCs/>
-        </w:rPr>
-        <w:t>。</w:t>
-      </w:r>
-    </w:p>
-    <w:p>
-      <w:pPr>
-        <w:spacing w:line="360" w:lineRule="auto"/>
-        <w:ind w:left="240" w:right="240" w:firstLine="420"/>
-        <w:rPr>
-          <w:rFonts w:ascii="宋体" w:hAnsi="宋体"/>
-          <w:bCs/>
-        </w:rPr>
-      </w:pPr>
-      <w:r>
-        <w:rPr>
-          <w:rFonts w:ascii="宋体" w:hAnsi="宋体" w:hint="eastAsia"/>
-          <w:bCs/>
-        </w:rPr>
-        <w:lastRenderedPageBreak/>
+          <w:rFonts w:ascii="宋体" w:hAnsi="宋体" w:hint="eastAsia"/>
+          <w:bCs/>
+        </w:rPr>
         <w:t>而</w:t>
       </w:r>
       <w:r>
@@ -38245,6 +39519,7 @@
           <w:rFonts w:ascii="宋体" w:hAnsi="宋体"/>
           <w:bCs/>
         </w:rPr>
+        <w:lastRenderedPageBreak/>
         <w:t>传入一个样本集，一个属性列表；</w:t>
       </w:r>
     </w:p>
@@ -38590,13 +39865,14 @@
       <w:r>
         <w:rPr>
           <w:rFonts w:ascii="宋体" w:hAnsi="宋体"/>
+          <w:bCs/>
           <w:noProof/>
         </w:rPr>
         <w:drawing>
-          <wp:inline distT="0" distB="0" distL="0" distR="0" wp14:anchorId="104CC5C6" wp14:editId="1A2E9F5D">
-            <wp:extent cx="4242754" cy="3016156"/>
-            <wp:effectExtent l="0" t="0" r="5715" b="0"/>
-            <wp:docPr id="123" name="图片 21"/>
+          <wp:inline distT="0" distB="0" distL="0" distR="0" wp14:anchorId="44253CF6" wp14:editId="3AB208DA">
+            <wp:extent cx="3880522" cy="2506911"/>
+            <wp:effectExtent l="0" t="0" r="5715" b="8255"/>
+            <wp:docPr id="12" name="图片 12"/>
             <wp:cNvGraphicFramePr>
               <a:graphicFrameLocks xmlns:a="http://schemas.openxmlformats.org/drawingml/2006/main" noChangeAspect="1"/>
             </wp:cNvGraphicFramePr>
@@ -38604,36 +39880,29 @@
               <a:graphicData uri="http://schemas.openxmlformats.org/drawingml/2006/picture">
                 <pic:pic xmlns:pic="http://schemas.openxmlformats.org/drawingml/2006/picture">
                   <pic:nvPicPr>
-                    <pic:cNvPr id="0" name="图片 21"/>
-                    <pic:cNvPicPr>
-                      <a:picLocks noChangeAspect="1" noChangeArrowheads="1"/>
-                    </pic:cNvPicPr>
+                    <pic:cNvPr id="12" name="图13"/>
+                    <pic:cNvPicPr/>
                   </pic:nvPicPr>
                   <pic:blipFill>
-                    <a:blip r:embed="rId33">
+                    <a:blip r:embed="rId33" cstate="print">
                       <a:extLst>
                         <a:ext uri="{28A0092B-C50C-407E-A947-70E740481C1C}">
                           <a14:useLocalDpi xmlns:a14="http://schemas.microsoft.com/office/drawing/2010/main" val="0"/>
                         </a:ext>
                       </a:extLst>
                     </a:blip>
-                    <a:srcRect/>
                     <a:stretch>
                       <a:fillRect/>
                     </a:stretch>
                   </pic:blipFill>
-                  <pic:spPr bwMode="auto">
+                  <pic:spPr>
                     <a:xfrm>
                       <a:off x="0" y="0"/>
-                      <a:ext cx="4245165" cy="3017870"/>
+                      <a:ext cx="3884953" cy="2509774"/>
                     </a:xfrm>
                     <a:prstGeom prst="rect">
                       <a:avLst/>
                     </a:prstGeom>
-                    <a:noFill/>
-                    <a:ln>
-                      <a:noFill/>
-                    </a:ln>
                   </pic:spPr>
                 </pic:pic>
               </a:graphicData>
@@ -38655,13 +39924,25 @@
         <w:rPr>
           <w:rFonts w:ascii="黑体" w:eastAsia="黑体" w:hAnsi="宋体" w:hint="eastAsia"/>
         </w:rPr>
-        <w:t>图1</w:t>
+        <w:t>图</w:t>
+      </w:r>
+      <w:r>
+        <w:rPr>
+          <w:rFonts w:ascii="黑体" w:eastAsia="黑体" w:hAnsi="宋体" w:hint="eastAsia"/>
+        </w:rPr>
+        <w:t>3-</w:t>
       </w:r>
       <w:r>
         <w:rPr>
           <w:rFonts w:ascii="黑体" w:eastAsia="黑体" w:hAnsi="宋体"/>
         </w:rPr>
-        <w:t xml:space="preserve">4 </w:t>
+        <w:t>7</w:t>
+      </w:r>
+      <w:r>
+        <w:rPr>
+          <w:rFonts w:ascii="黑体" w:eastAsia="黑体" w:hAnsi="宋体"/>
+        </w:rPr>
+        <w:t xml:space="preserve"> </w:t>
       </w:r>
       <w:r>
         <w:rPr>
@@ -38669,17 +39950,6 @@
         </w:rPr>
         <w:t>ID3信息增益计算的数据结构</w:t>
       </w:r>
-    </w:p>
-    <w:p>
-      <w:pPr>
-        <w:spacing w:line="360" w:lineRule="auto"/>
-        <w:ind w:left="240" w:right="240"/>
-        <w:jc w:val="center"/>
-        <w:rPr>
-          <w:rFonts w:ascii="华文仿宋" w:eastAsia="华文仿宋" w:hAnsi="华文仿宋"/>
-          <w:bCs/>
-        </w:rPr>
-      </w:pPr>
     </w:p>
     <w:p>
       <w:pPr>
@@ -38700,7 +39970,6 @@
           <w:rFonts w:ascii="宋体" w:hAnsi="宋体"/>
           <w:bCs/>
         </w:rPr>
-        <w:lastRenderedPageBreak/>
         <w:t>根据上面的数据结构，</w:t>
       </w:r>
       <w:r>
@@ -38933,6 +40202,7 @@
           <w:rFonts w:ascii="宋体" w:hAnsi="宋体" w:hint="eastAsia"/>
           <w:bCs/>
         </w:rPr>
+        <w:lastRenderedPageBreak/>
         <w:t>至此，ID</w:t>
       </w:r>
       <w:r>
@@ -39026,7 +40296,7 @@
       <w:pPr>
         <w:pStyle w:val="3"/>
       </w:pPr>
-      <w:bookmarkStart w:id="36" w:name="_Toc514330722"/>
+      <w:bookmarkStart w:id="35" w:name="_Toc514330722"/>
       <w:r>
         <w:t xml:space="preserve">3.3.4 </w:t>
       </w:r>
@@ -39036,7 +40306,7 @@
         </w:rPr>
         <w:t>数据测试类</w:t>
       </w:r>
-      <w:bookmarkEnd w:id="36"/>
+      <w:bookmarkEnd w:id="35"/>
     </w:p>
     <w:p>
       <w:pPr>
@@ -39959,15 +41229,7 @@
           <w:rFonts w:ascii="宋体" w:hAnsi="宋体" w:hint="eastAsia"/>
           <w:bCs/>
         </w:rPr>
-        <w:t>这个方法，一个是test，这个命令可以单独对一组数据进行测</w:t>
-      </w:r>
-      <w:r>
-        <w:rPr>
-          <w:rFonts w:ascii="宋体" w:hAnsi="宋体" w:hint="eastAsia"/>
-          <w:bCs/>
-        </w:rPr>
-        <w:lastRenderedPageBreak/>
-        <w:t>试；而另外一个</w:t>
+        <w:t>这个方法，一个是test，这个命令可以单独对一组数据进行测试；而另外一个</w:t>
       </w:r>
       <w:proofErr w:type="spellStart"/>
       <w:r>
@@ -40006,13 +41268,15 @@
       <w:r>
         <w:rPr>
           <w:rFonts w:ascii="宋体" w:hAnsi="宋体"/>
+          <w:bCs/>
           <w:noProof/>
         </w:rPr>
+        <w:lastRenderedPageBreak/>
         <w:drawing>
-          <wp:inline distT="0" distB="0" distL="0" distR="0" wp14:anchorId="366FAD2E" wp14:editId="297D557D">
-            <wp:extent cx="4394579" cy="7085098"/>
-            <wp:effectExtent l="0" t="0" r="6350" b="1905"/>
-            <wp:docPr id="124" name="图片 8" descr="TestData"/>
+          <wp:inline distT="0" distB="0" distL="0" distR="0" wp14:anchorId="71876C69" wp14:editId="55FB32C4">
+            <wp:extent cx="3333115" cy="6162952"/>
+            <wp:effectExtent l="0" t="0" r="0" b="9525"/>
+            <wp:docPr id="13" name="图片 13"/>
             <wp:cNvGraphicFramePr>
               <a:graphicFrameLocks xmlns:a="http://schemas.openxmlformats.org/drawingml/2006/main" noChangeAspect="1"/>
             </wp:cNvGraphicFramePr>
@@ -40020,36 +41284,29 @@
               <a:graphicData uri="http://schemas.openxmlformats.org/drawingml/2006/picture">
                 <pic:pic xmlns:pic="http://schemas.openxmlformats.org/drawingml/2006/picture">
                   <pic:nvPicPr>
-                    <pic:cNvPr id="0" name="图片 8" descr="TestData"/>
-                    <pic:cNvPicPr>
-                      <a:picLocks noChangeAspect="1" noChangeArrowheads="1"/>
-                    </pic:cNvPicPr>
+                    <pic:cNvPr id="13" name="图15"/>
+                    <pic:cNvPicPr/>
                   </pic:nvPicPr>
                   <pic:blipFill>
-                    <a:blip r:embed="rId34">
+                    <a:blip r:embed="rId34" cstate="print">
                       <a:extLst>
                         <a:ext uri="{28A0092B-C50C-407E-A947-70E740481C1C}">
                           <a14:useLocalDpi xmlns:a14="http://schemas.microsoft.com/office/drawing/2010/main" val="0"/>
                         </a:ext>
                       </a:extLst>
                     </a:blip>
-                    <a:srcRect/>
                     <a:stretch>
                       <a:fillRect/>
                     </a:stretch>
                   </pic:blipFill>
-                  <pic:spPr bwMode="auto">
+                  <pic:spPr>
                     <a:xfrm>
                       <a:off x="0" y="0"/>
-                      <a:ext cx="4395337" cy="7086320"/>
+                      <a:ext cx="3333908" cy="6164418"/>
                     </a:xfrm>
                     <a:prstGeom prst="rect">
                       <a:avLst/>
                     </a:prstGeom>
-                    <a:noFill/>
-                    <a:ln>
-                      <a:noFill/>
-                    </a:ln>
                   </pic:spPr>
                 </pic:pic>
               </a:graphicData>
@@ -40071,52 +41328,155 @@
         <w:rPr>
           <w:rFonts w:ascii="黑体" w:eastAsia="黑体" w:hAnsi="宋体" w:hint="eastAsia"/>
         </w:rPr>
-        <w:t>图15 数据测试流程</w:t>
+        <w:t>图</w:t>
+      </w:r>
+      <w:r>
+        <w:rPr>
+          <w:rFonts w:ascii="黑体" w:eastAsia="黑体" w:hAnsi="宋体" w:hint="eastAsia"/>
+        </w:rPr>
+        <w:t>3-</w:t>
+      </w:r>
+      <w:r>
+        <w:rPr>
+          <w:rFonts w:ascii="黑体" w:eastAsia="黑体" w:hAnsi="宋体"/>
+        </w:rPr>
+        <w:t>8</w:t>
+      </w:r>
+      <w:r>
+        <w:rPr>
+          <w:rFonts w:ascii="黑体" w:eastAsia="黑体" w:hAnsi="宋体" w:hint="eastAsia"/>
+        </w:rPr>
+        <w:t xml:space="preserve"> 数据测试流程</w:t>
       </w:r>
     </w:p>
     <w:p>
       <w:pPr>
-        <w:spacing w:line="360" w:lineRule="auto"/>
-        <w:ind w:left="240" w:right="240"/>
-        <w:rPr>
-          <w:rFonts w:ascii="宋体" w:hAnsi="宋体"/>
-          <w:bCs/>
-        </w:rPr>
-      </w:pPr>
+        <w:pStyle w:val="2"/>
+      </w:pPr>
+      <w:bookmarkStart w:id="36" w:name="_Toc514330723"/>
+      <w:r>
+        <w:rPr>
+          <w:rFonts w:ascii="Times New Roman" w:hAnsi="Times New Roman"/>
+        </w:rPr>
+        <w:t xml:space="preserve">3.4 </w:t>
+      </w:r>
+      <w:r>
+        <w:rPr>
+          <w:rFonts w:hint="eastAsia"/>
+        </w:rPr>
+        <w:t>支持</w:t>
+      </w:r>
+      <w:proofErr w:type="gramStart"/>
+      <w:r>
+        <w:rPr>
+          <w:rFonts w:hint="eastAsia"/>
+        </w:rPr>
+        <w:t>向量机</w:t>
+      </w:r>
+      <w:proofErr w:type="gramEnd"/>
+      <w:r>
+        <w:rPr>
+          <w:rFonts w:hint="eastAsia"/>
+        </w:rPr>
+        <w:t>实现</w:t>
+      </w:r>
+      <w:bookmarkEnd w:id="36"/>
     </w:p>
     <w:p>
       <w:pPr>
-        <w:pStyle w:val="2"/>
-      </w:pPr>
-      <w:bookmarkStart w:id="37" w:name="_Toc514330723"/>
-      <w:r>
-        <w:rPr>
-          <w:rFonts w:ascii="Times New Roman" w:hAnsi="Times New Roman"/>
-        </w:rPr>
-        <w:lastRenderedPageBreak/>
-        <w:t xml:space="preserve">3.4 </w:t>
-      </w:r>
-      <w:r>
-        <w:rPr>
-          <w:rFonts w:hint="eastAsia"/>
-        </w:rPr>
-        <w:t>支持</w:t>
-      </w:r>
-      <w:proofErr w:type="gramStart"/>
-      <w:r>
-        <w:rPr>
-          <w:rFonts w:hint="eastAsia"/>
-        </w:rPr>
-        <w:t>向量机</w:t>
-      </w:r>
-      <w:proofErr w:type="gramEnd"/>
-      <w:r>
-        <w:rPr>
-          <w:rFonts w:hint="eastAsia"/>
-        </w:rPr>
-        <w:t>实现</w:t>
-      </w:r>
-      <w:bookmarkEnd w:id="37"/>
+        <w:spacing w:line="360" w:lineRule="auto"/>
+        <w:ind w:left="240" w:right="240" w:firstLine="420"/>
+        <w:rPr>
+          <w:rFonts w:ascii="宋体" w:hAnsi="宋体"/>
+          <w:bCs/>
+        </w:rPr>
+      </w:pPr>
+      <w:r>
+        <w:rPr>
+          <w:rFonts w:ascii="宋体" w:hAnsi="宋体" w:hint="eastAsia"/>
+          <w:bCs/>
+        </w:rPr>
+        <w:t>SVM</w:t>
+      </w:r>
+      <w:r>
+        <w:rPr>
+          <w:rFonts w:ascii="宋体" w:hAnsi="宋体"/>
+          <w:bCs/>
+        </w:rPr>
+        <w:t>由于其复杂性较高，</w:t>
+      </w:r>
+      <w:r>
+        <w:rPr>
+          <w:rFonts w:ascii="宋体" w:hAnsi="宋体" w:hint="eastAsia"/>
+          <w:bCs/>
+        </w:rPr>
+        <w:t>而且</w:t>
+      </w:r>
+      <w:r>
+        <w:rPr>
+          <w:rFonts w:ascii="宋体" w:hAnsi="宋体"/>
+          <w:bCs/>
+        </w:rPr>
+        <w:t>网络上已经有了相当</w:t>
+      </w:r>
+      <w:r>
+        <w:rPr>
+          <w:rFonts w:ascii="宋体" w:hAnsi="宋体" w:hint="eastAsia"/>
+          <w:bCs/>
+        </w:rPr>
+        <w:t>成熟的</w:t>
+      </w:r>
+      <w:r>
+        <w:rPr>
+          <w:rFonts w:ascii="宋体" w:hAnsi="宋体"/>
+          <w:bCs/>
+        </w:rPr>
+        <w:t>软件包可以直接取用，</w:t>
+      </w:r>
+      <w:r>
+        <w:rPr>
+          <w:rFonts w:ascii="宋体" w:hAnsi="宋体" w:hint="eastAsia"/>
+          <w:bCs/>
+        </w:rPr>
+        <w:t>所以</w:t>
+      </w:r>
+      <w:r>
+        <w:rPr>
+          <w:rFonts w:ascii="宋体" w:hAnsi="宋体"/>
+          <w:bCs/>
+        </w:rPr>
+        <w:t>我最后借鉴了台湾大学林智仁</w:t>
+      </w:r>
+      <w:r>
+        <w:rPr>
+          <w:rFonts w:ascii="宋体" w:hAnsi="宋体" w:hint="eastAsia"/>
+          <w:bCs/>
+        </w:rPr>
+        <w:t>教授</w:t>
+      </w:r>
+      <w:r>
+        <w:rPr>
+          <w:rFonts w:ascii="宋体" w:hAnsi="宋体"/>
+          <w:bCs/>
+        </w:rPr>
+        <w:t>的</w:t>
+      </w:r>
+      <w:proofErr w:type="spellStart"/>
+      <w:r>
+        <w:rPr>
+          <w:rFonts w:ascii="宋体" w:hAnsi="宋体"/>
+          <w:bCs/>
+        </w:rPr>
+        <w:t>LibSVM</w:t>
+      </w:r>
+      <w:proofErr w:type="spellEnd"/>
+      <w:r>
+        <w:rPr>
+          <w:rFonts w:ascii="宋体" w:hAnsi="宋体"/>
+          <w:bCs/>
+        </w:rPr>
+        <w:t>包中的Java部分。</w:t>
+      </w:r>
     </w:p>
     <w:p>
       <w:pPr>
@@ -40129,73 +41489,31 @@
       </w:pPr>
       <w:r>
         <w:rPr>
-          <w:rFonts w:ascii="宋体" w:hAnsi="宋体" w:hint="eastAsia"/>
-          <w:bCs/>
-        </w:rPr>
-        <w:t>SVM</w:t>
-      </w:r>
-      <w:r>
-        <w:rPr>
-          <w:rFonts w:ascii="宋体" w:hAnsi="宋体"/>
-          <w:bCs/>
-        </w:rPr>
-        <w:t>由于其复杂性较高，</w:t>
-      </w:r>
-      <w:r>
-        <w:rPr>
-          <w:rFonts w:ascii="宋体" w:hAnsi="宋体" w:hint="eastAsia"/>
-          <w:bCs/>
-        </w:rPr>
-        <w:t>而且</w:t>
-      </w:r>
-      <w:r>
-        <w:rPr>
-          <w:rFonts w:ascii="宋体" w:hAnsi="宋体"/>
-          <w:bCs/>
-        </w:rPr>
-        <w:t>网络上已经有了相当</w:t>
-      </w:r>
-      <w:r>
-        <w:rPr>
-          <w:rFonts w:ascii="宋体" w:hAnsi="宋体" w:hint="eastAsia"/>
-          <w:bCs/>
-        </w:rPr>
-        <w:t>成熟的</w:t>
-      </w:r>
-      <w:r>
-        <w:rPr>
-          <w:rFonts w:ascii="宋体" w:hAnsi="宋体"/>
-          <w:bCs/>
-        </w:rPr>
-        <w:t>软件包可以直接取用，</w:t>
-      </w:r>
-      <w:r>
-        <w:rPr>
-          <w:rFonts w:ascii="宋体" w:hAnsi="宋体" w:hint="eastAsia"/>
-          <w:bCs/>
-        </w:rPr>
-        <w:t>所以</w:t>
-      </w:r>
-      <w:r>
-        <w:rPr>
-          <w:rFonts w:ascii="宋体" w:hAnsi="宋体"/>
-          <w:bCs/>
-        </w:rPr>
-        <w:t>我最后借鉴了台湾大学林智仁</w:t>
-      </w:r>
-      <w:r>
-        <w:rPr>
-          <w:rFonts w:ascii="宋体" w:hAnsi="宋体" w:hint="eastAsia"/>
-          <w:bCs/>
-        </w:rPr>
-        <w:t>教授</w:t>
-      </w:r>
-      <w:r>
-        <w:rPr>
-          <w:rFonts w:ascii="宋体" w:hAnsi="宋体"/>
-          <w:bCs/>
-        </w:rPr>
-        <w:t>的</w:t>
+          <w:rFonts w:ascii="宋体" w:hAnsi="宋体"/>
+          <w:bCs/>
+        </w:rPr>
+        <w:t>这个包的</w:t>
+      </w:r>
+      <w:r>
+        <w:rPr>
+          <w:rFonts w:ascii="宋体" w:hAnsi="宋体" w:hint="eastAsia"/>
+          <w:bCs/>
+        </w:rPr>
+        <w:t>对外</w:t>
+      </w:r>
+      <w:r>
+        <w:rPr>
+          <w:rFonts w:ascii="宋体" w:hAnsi="宋体"/>
+          <w:bCs/>
+        </w:rPr>
+        <w:t>内容由四个，</w:t>
+      </w:r>
+      <w:r>
+        <w:rPr>
+          <w:rFonts w:ascii="宋体" w:hAnsi="宋体" w:hint="eastAsia"/>
+          <w:bCs/>
+        </w:rPr>
+        <w:t>分别是</w:t>
       </w:r>
       <w:proofErr w:type="spellStart"/>
       <w:r>
@@ -40203,7 +41521,7 @@
           <w:rFonts w:ascii="宋体" w:hAnsi="宋体"/>
           <w:bCs/>
         </w:rPr>
-        <w:t>LibSVM</w:t>
+        <w:t>svm_toy</w:t>
       </w:r>
       <w:proofErr w:type="spellEnd"/>
       <w:r>
@@ -40211,45 +41529,7 @@
           <w:rFonts w:ascii="宋体" w:hAnsi="宋体"/>
           <w:bCs/>
         </w:rPr>
-        <w:t>包中的Java部分。</w:t>
-      </w:r>
-    </w:p>
-    <w:p>
-      <w:pPr>
-        <w:spacing w:line="360" w:lineRule="auto"/>
-        <w:ind w:left="240" w:right="240" w:firstLine="420"/>
-        <w:rPr>
-          <w:rFonts w:ascii="宋体" w:hAnsi="宋体"/>
-          <w:bCs/>
-        </w:rPr>
-      </w:pPr>
-      <w:r>
-        <w:rPr>
-          <w:rFonts w:ascii="宋体" w:hAnsi="宋体"/>
-          <w:bCs/>
-        </w:rPr>
-        <w:t>这个包的</w:t>
-      </w:r>
-      <w:r>
-        <w:rPr>
-          <w:rFonts w:ascii="宋体" w:hAnsi="宋体" w:hint="eastAsia"/>
-          <w:bCs/>
-        </w:rPr>
-        <w:t>对外</w:t>
-      </w:r>
-      <w:r>
-        <w:rPr>
-          <w:rFonts w:ascii="宋体" w:hAnsi="宋体"/>
-          <w:bCs/>
-        </w:rPr>
-        <w:t>内容由四个，</w:t>
-      </w:r>
-      <w:r>
-        <w:rPr>
-          <w:rFonts w:ascii="宋体" w:hAnsi="宋体" w:hint="eastAsia"/>
-          <w:bCs/>
-        </w:rPr>
-        <w:t>分别是</w:t>
+        <w:t>，</w:t>
       </w:r>
       <w:proofErr w:type="spellStart"/>
       <w:r>
@@ -40257,7 +41537,7 @@
           <w:rFonts w:ascii="宋体" w:hAnsi="宋体"/>
           <w:bCs/>
         </w:rPr>
-        <w:t>svm_toy</w:t>
+        <w:t>svm_scale</w:t>
       </w:r>
       <w:proofErr w:type="spellEnd"/>
       <w:r>
@@ -40273,7 +41553,7 @@
           <w:rFonts w:ascii="宋体" w:hAnsi="宋体"/>
           <w:bCs/>
         </w:rPr>
-        <w:t>svm_scale</w:t>
+        <w:t>svm_train</w:t>
       </w:r>
       <w:proofErr w:type="spellEnd"/>
       <w:r>
@@ -40289,6 +41569,36 @@
           <w:rFonts w:ascii="宋体" w:hAnsi="宋体"/>
           <w:bCs/>
         </w:rPr>
+        <w:t>svm_predict</w:t>
+      </w:r>
+      <w:proofErr w:type="spellEnd"/>
+      <w:r>
+        <w:rPr>
+          <w:rFonts w:ascii="宋体" w:hAnsi="宋体"/>
+          <w:bCs/>
+        </w:rPr>
+        <w:t>。</w:t>
+      </w:r>
+      <w:r>
+        <w:rPr>
+          <w:rFonts w:ascii="宋体" w:hAnsi="宋体" w:hint="eastAsia"/>
+          <w:bCs/>
+        </w:rPr>
+        <w:t>我用到的</w:t>
+      </w:r>
+      <w:r>
+        <w:rPr>
+          <w:rFonts w:ascii="宋体" w:hAnsi="宋体"/>
+          <w:bCs/>
+        </w:rPr>
+        <w:t>是后面两个</w:t>
+      </w:r>
+      <w:proofErr w:type="spellStart"/>
+      <w:r>
+        <w:rPr>
+          <w:rFonts w:ascii="宋体" w:hAnsi="宋体"/>
+          <w:bCs/>
+        </w:rPr>
         <w:t>svm_train</w:t>
       </w:r>
       <w:proofErr w:type="spellEnd"/>
@@ -40297,7 +41607,21 @@
           <w:rFonts w:ascii="宋体" w:hAnsi="宋体"/>
           <w:bCs/>
         </w:rPr>
-        <w:t>，</w:t>
+        <w:t xml:space="preserve"> </w:t>
+      </w:r>
+      <w:r>
+        <w:rPr>
+          <w:rFonts w:ascii="宋体" w:hAnsi="宋体" w:hint="eastAsia"/>
+          <w:bCs/>
+        </w:rPr>
+        <w:t>和</w:t>
+      </w:r>
+      <w:r>
+        <w:rPr>
+          <w:rFonts w:ascii="宋体" w:hAnsi="宋体"/>
+          <w:bCs/>
+        </w:rPr>
+        <w:t xml:space="preserve"> </w:t>
       </w:r>
       <w:proofErr w:type="spellStart"/>
       <w:r>
@@ -40320,14 +41644,7 @@
           <w:rFonts w:ascii="宋体" w:hAnsi="宋体" w:hint="eastAsia"/>
           <w:bCs/>
         </w:rPr>
-        <w:t>我用到的</w:t>
-      </w:r>
-      <w:r>
-        <w:rPr>
-          <w:rFonts w:ascii="宋体" w:hAnsi="宋体"/>
-          <w:bCs/>
-        </w:rPr>
-        <w:t>是后面两个</w:t>
+        <w:t>其中</w:t>
       </w:r>
       <w:proofErr w:type="spellStart"/>
       <w:r>
@@ -40335,59 +41652,7 @@
           <w:rFonts w:ascii="宋体" w:hAnsi="宋体"/>
           <w:bCs/>
         </w:rPr>
-        <w:t>svm_train</w:t>
-      </w:r>
-      <w:proofErr w:type="spellEnd"/>
-      <w:r>
-        <w:rPr>
-          <w:rFonts w:ascii="宋体" w:hAnsi="宋体"/>
-          <w:bCs/>
-        </w:rPr>
-        <w:t xml:space="preserve"> </w:t>
-      </w:r>
-      <w:r>
-        <w:rPr>
-          <w:rFonts w:ascii="宋体" w:hAnsi="宋体" w:hint="eastAsia"/>
-          <w:bCs/>
-        </w:rPr>
-        <w:t>和</w:t>
-      </w:r>
-      <w:r>
-        <w:rPr>
-          <w:rFonts w:ascii="宋体" w:hAnsi="宋体"/>
-          <w:bCs/>
-        </w:rPr>
-        <w:t xml:space="preserve"> </w:t>
-      </w:r>
-      <w:proofErr w:type="spellStart"/>
-      <w:r>
-        <w:rPr>
-          <w:rFonts w:ascii="宋体" w:hAnsi="宋体"/>
-          <w:bCs/>
-        </w:rPr>
-        <w:t>svm_predict</w:t>
-      </w:r>
-      <w:proofErr w:type="spellEnd"/>
-      <w:r>
-        <w:rPr>
-          <w:rFonts w:ascii="宋体" w:hAnsi="宋体"/>
-          <w:bCs/>
-        </w:rPr>
-        <w:t>。</w:t>
-      </w:r>
-      <w:r>
-        <w:rPr>
-          <w:rFonts w:ascii="宋体" w:hAnsi="宋体" w:hint="eastAsia"/>
-          <w:bCs/>
-        </w:rPr>
-        <w:t>其中</w:t>
-      </w:r>
-      <w:proofErr w:type="spellStart"/>
-      <w:r>
-        <w:rPr>
-          <w:rFonts w:ascii="宋体" w:hAnsi="宋体"/>
-          <w:bCs/>
-        </w:rPr>
+        <w:lastRenderedPageBreak/>
         <w:t>svm_train</w:t>
       </w:r>
       <w:proofErr w:type="spellEnd"/>
@@ -42066,7 +43331,6 @@
           <w:rFonts w:ascii="宋体" w:hAnsi="宋体"/>
           <w:bCs/>
         </w:rPr>
-        <w:lastRenderedPageBreak/>
         <w:t>在对</w:t>
       </w:r>
       <w:proofErr w:type="spellStart"/>
@@ -42267,6 +43531,7 @@
           <w:rFonts w:ascii="宋体" w:hAnsi="宋体"/>
           <w:bCs/>
         </w:rPr>
+        <w:lastRenderedPageBreak/>
         <w:t>核函数设置（kernel type）：默认为</w:t>
       </w:r>
       <w:r>
@@ -42508,7 +43773,7 @@
       <w:pPr>
         <w:pStyle w:val="2"/>
       </w:pPr>
-      <w:bookmarkStart w:id="38" w:name="_Toc514330724"/>
+      <w:bookmarkStart w:id="37" w:name="_Toc514330724"/>
       <w:r>
         <w:rPr>
           <w:rFonts w:ascii="Times New Roman" w:hAnsi="Times New Roman"/>
@@ -42530,7 +43795,7 @@
       <w:r>
         <w:t>设计</w:t>
       </w:r>
-      <w:bookmarkEnd w:id="38"/>
+      <w:bookmarkEnd w:id="37"/>
     </w:p>
     <w:p>
       <w:pPr>
@@ -42872,14 +44137,14 @@
       <w:r>
         <w:rPr>
           <w:rFonts w:ascii="宋体" w:hAnsi="宋体"/>
+          <w:bCs/>
           <w:noProof/>
         </w:rPr>
-        <w:lastRenderedPageBreak/>
         <w:drawing>
-          <wp:inline distT="0" distB="0" distL="0" distR="0" wp14:anchorId="23234B4F" wp14:editId="1C0CE98C">
-            <wp:extent cx="4827270" cy="3615055"/>
-            <wp:effectExtent l="0" t="0" r="0" b="0"/>
-            <wp:docPr id="125" name="图片 12"/>
+          <wp:inline distT="0" distB="0" distL="0" distR="0" wp14:anchorId="6CEF37AD" wp14:editId="61292C87">
+            <wp:extent cx="4124325" cy="3093244"/>
+            <wp:effectExtent l="0" t="0" r="0" b="5715"/>
+            <wp:docPr id="25" name="图片 25"/>
             <wp:cNvGraphicFramePr>
               <a:graphicFrameLocks xmlns:a="http://schemas.openxmlformats.org/drawingml/2006/main" noChangeAspect="1"/>
             </wp:cNvGraphicFramePr>
@@ -42887,36 +44152,23 @@
               <a:graphicData uri="http://schemas.openxmlformats.org/drawingml/2006/picture">
                 <pic:pic xmlns:pic="http://schemas.openxmlformats.org/drawingml/2006/picture">
                   <pic:nvPicPr>
-                    <pic:cNvPr id="0" name="图片 12"/>
-                    <pic:cNvPicPr>
-                      <a:picLocks noChangeAspect="1" noChangeArrowheads="1"/>
-                    </pic:cNvPicPr>
+                    <pic:cNvPr id="1" name=""/>
+                    <pic:cNvPicPr/>
                   </pic:nvPicPr>
                   <pic:blipFill>
-                    <a:blip r:embed="rId35">
-                      <a:extLst>
-                        <a:ext uri="{28A0092B-C50C-407E-A947-70E740481C1C}">
-                          <a14:useLocalDpi xmlns:a14="http://schemas.microsoft.com/office/drawing/2010/main" val="0"/>
-                        </a:ext>
-                      </a:extLst>
-                    </a:blip>
-                    <a:srcRect/>
+                    <a:blip r:embed="rId35"/>
                     <a:stretch>
                       <a:fillRect/>
                     </a:stretch>
                   </pic:blipFill>
-                  <pic:spPr bwMode="auto">
+                  <pic:spPr>
                     <a:xfrm>
                       <a:off x="0" y="0"/>
-                      <a:ext cx="4827270" cy="3615055"/>
+                      <a:ext cx="4127446" cy="3095585"/>
                     </a:xfrm>
                     <a:prstGeom prst="rect">
                       <a:avLst/>
                     </a:prstGeom>
-                    <a:noFill/>
-                    <a:ln>
-                      <a:noFill/>
-                    </a:ln>
                   </pic:spPr>
                 </pic:pic>
               </a:graphicData>
@@ -42938,13 +44190,25 @@
         <w:rPr>
           <w:rFonts w:ascii="黑体" w:eastAsia="黑体" w:hAnsi="宋体" w:hint="eastAsia"/>
         </w:rPr>
-        <w:t>图1</w:t>
+        <w:t>图</w:t>
+      </w:r>
+      <w:r>
+        <w:rPr>
+          <w:rFonts w:ascii="黑体" w:eastAsia="黑体" w:hAnsi="宋体" w:hint="eastAsia"/>
+        </w:rPr>
+        <w:t>3-</w:t>
       </w:r>
       <w:r>
         <w:rPr>
           <w:rFonts w:ascii="黑体" w:eastAsia="黑体" w:hAnsi="宋体"/>
         </w:rPr>
-        <w:t xml:space="preserve">5 </w:t>
+        <w:t>9</w:t>
+      </w:r>
+      <w:r>
+        <w:rPr>
+          <w:rFonts w:ascii="黑体" w:eastAsia="黑体" w:hAnsi="宋体"/>
+        </w:rPr>
+        <w:t xml:space="preserve"> </w:t>
       </w:r>
       <w:r>
         <w:rPr>
@@ -42962,21 +44226,12 @@
           <w:bCs/>
         </w:rPr>
       </w:pPr>
-    </w:p>
-    <w:p>
-      <w:pPr>
-        <w:spacing w:line="360" w:lineRule="auto"/>
-        <w:ind w:left="240" w:right="240" w:firstLine="420"/>
-        <w:rPr>
-          <w:rFonts w:ascii="宋体" w:hAnsi="宋体"/>
-          <w:bCs/>
-        </w:rPr>
-      </w:pPr>
-      <w:r>
-        <w:rPr>
-          <w:rFonts w:ascii="宋体" w:hAnsi="宋体"/>
-          <w:bCs/>
-        </w:rPr>
+      <w:r>
+        <w:rPr>
+          <w:rFonts w:ascii="宋体" w:hAnsi="宋体"/>
+          <w:bCs/>
+        </w:rPr>
+        <w:lastRenderedPageBreak/>
         <w:t>另外配有两个菜单</w:t>
       </w:r>
       <w:proofErr w:type="gramStart"/>
@@ -43023,13 +44278,14 @@
       <w:r>
         <w:rPr>
           <w:rFonts w:ascii="华文仿宋" w:eastAsia="华文仿宋" w:hAnsi="华文仿宋"/>
+          <w:bCs/>
           <w:noProof/>
         </w:rPr>
         <w:drawing>
-          <wp:inline distT="0" distB="0" distL="0" distR="0" wp14:anchorId="36685D27" wp14:editId="5CCA6AF9">
-            <wp:extent cx="3434080" cy="1467485"/>
-            <wp:effectExtent l="0" t="0" r="0" b="5715"/>
-            <wp:docPr id="126" name="图片 8"/>
+          <wp:inline distT="0" distB="0" distL="0" distR="0" wp14:anchorId="581E5180" wp14:editId="44A9F7EC">
+            <wp:extent cx="3242638" cy="1290548"/>
+            <wp:effectExtent l="0" t="0" r="8890" b="5080"/>
+            <wp:docPr id="24" name="图片 24"/>
             <wp:cNvGraphicFramePr>
               <a:graphicFrameLocks xmlns:a="http://schemas.openxmlformats.org/drawingml/2006/main" noChangeAspect="1"/>
             </wp:cNvGraphicFramePr>
@@ -43037,36 +44293,23 @@
               <a:graphicData uri="http://schemas.openxmlformats.org/drawingml/2006/picture">
                 <pic:pic xmlns:pic="http://schemas.openxmlformats.org/drawingml/2006/picture">
                   <pic:nvPicPr>
-                    <pic:cNvPr id="0" name="图片 8"/>
-                    <pic:cNvPicPr>
-                      <a:picLocks noChangeAspect="1" noChangeArrowheads="1"/>
-                    </pic:cNvPicPr>
+                    <pic:cNvPr id="1" name=""/>
+                    <pic:cNvPicPr/>
                   </pic:nvPicPr>
                   <pic:blipFill>
-                    <a:blip r:embed="rId36">
-                      <a:extLst>
-                        <a:ext uri="{28A0092B-C50C-407E-A947-70E740481C1C}">
-                          <a14:useLocalDpi xmlns:a14="http://schemas.microsoft.com/office/drawing/2010/main" val="0"/>
-                        </a:ext>
-                      </a:extLst>
-                    </a:blip>
-                    <a:srcRect/>
+                    <a:blip r:embed="rId36"/>
                     <a:stretch>
                       <a:fillRect/>
                     </a:stretch>
                   </pic:blipFill>
-                  <pic:spPr bwMode="auto">
+                  <pic:spPr>
                     <a:xfrm>
                       <a:off x="0" y="0"/>
-                      <a:ext cx="3434080" cy="1467485"/>
+                      <a:ext cx="3253572" cy="1294900"/>
                     </a:xfrm>
                     <a:prstGeom prst="rect">
                       <a:avLst/>
                     </a:prstGeom>
-                    <a:noFill/>
-                    <a:ln>
-                      <a:noFill/>
-                    </a:ln>
                   </pic:spPr>
                 </pic:pic>
               </a:graphicData>
@@ -43092,9 +44335,21 @@
       </w:r>
       <w:r>
         <w:rPr>
+          <w:rFonts w:ascii="黑体" w:eastAsia="黑体" w:hAnsi="宋体" w:hint="eastAsia"/>
+        </w:rPr>
+        <w:t>3-</w:t>
+      </w:r>
+      <w:r>
+        <w:rPr>
           <w:rFonts w:ascii="黑体" w:eastAsia="黑体" w:hAnsi="宋体"/>
         </w:rPr>
-        <w:t xml:space="preserve">16 </w:t>
+        <w:t>10</w:t>
+      </w:r>
+      <w:r>
+        <w:rPr>
+          <w:rFonts w:ascii="黑体" w:eastAsia="黑体" w:hAnsi="宋体"/>
+        </w:rPr>
+        <w:t xml:space="preserve"> </w:t>
       </w:r>
       <w:r>
         <w:rPr>
@@ -43107,7 +44362,7 @@
       <w:pPr>
         <w:pStyle w:val="3"/>
       </w:pPr>
-      <w:bookmarkStart w:id="39" w:name="_Toc514330725"/>
+      <w:bookmarkStart w:id="38" w:name="_Toc514330725"/>
       <w:r>
         <w:rPr>
           <w:rFonts w:hint="eastAsia"/>
@@ -43132,14 +44387,14 @@
         </w:rPr>
         <w:t>介绍</w:t>
       </w:r>
-      <w:bookmarkEnd w:id="39"/>
+      <w:bookmarkEnd w:id="38"/>
     </w:p>
     <w:p>
       <w:pPr>
         <w:spacing w:line="360" w:lineRule="auto"/>
         <w:ind w:left="240" w:right="240" w:firstLine="420"/>
         <w:rPr>
-          <w:rFonts w:ascii="宋体" w:hAnsi="宋体"/>
+          <w:rFonts w:ascii="宋体" w:hAnsi="宋体" w:hint="eastAsia"/>
           <w:bCs/>
         </w:rPr>
       </w:pPr>
@@ -43176,29 +44431,21 @@
           <w:rFonts w:ascii="宋体" w:hAnsi="宋体" w:hint="eastAsia"/>
           <w:bCs/>
         </w:rPr>
-        <w:t>0就是用于展示决策树模型的。最上方的“This</w:t>
-      </w:r>
-      <w:r>
-        <w:rPr>
-          <w:rFonts w:ascii="宋体" w:hAnsi="宋体"/>
-          <w:bCs/>
-        </w:rPr>
-        <w:t xml:space="preserve"> is the Code Line for Command</w:t>
-      </w:r>
-      <w:r>
-        <w:rPr>
-          <w:rFonts w:ascii="宋体" w:hAnsi="宋体" w:hint="eastAsia"/>
-          <w:bCs/>
-        </w:rPr>
-        <w:t>！”作为提示，表示下面的输入框的作用。在文本输入框中键入对应的指令即可调用不同的系统命令执行包括测试数据，自动加载测</w:t>
-      </w:r>
-      <w:r>
-        <w:rPr>
-          <w:rFonts w:ascii="宋体" w:hAnsi="宋体" w:hint="eastAsia"/>
-          <w:bCs/>
-        </w:rPr>
-        <w:lastRenderedPageBreak/>
-        <w:t>试数据，退出，决策树展示换行等不同的功能。部分命令按钮会在首次加载GUI的时候以</w:t>
+        <w:t>0就是用于展示决策树模型的。最上方的“</w:t>
+      </w:r>
+      <w:r>
+        <w:rPr>
+          <w:rFonts w:ascii="宋体" w:hAnsi="宋体"/>
+          <w:bCs/>
+        </w:rPr>
+        <w:t>指令输入框</w:t>
+      </w:r>
+      <w:r>
+        <w:rPr>
+          <w:rFonts w:ascii="宋体" w:hAnsi="宋体" w:hint="eastAsia"/>
+          <w:bCs/>
+        </w:rPr>
+        <w:t>”作为提示，表示下面的输入框的作用。在文本输入框中键入对应的指令即可调用不同的系统命令执行包括测试数据，自动加载测试数据，退出，决策树展示换行等不同的功能。部分命令按钮会在首次加载GUI的时候以</w:t>
       </w:r>
       <w:proofErr w:type="gramStart"/>
       <w:r>
@@ -43220,7 +44467,7 @@
     <w:p>
       <w:pPr>
         <w:spacing w:line="360" w:lineRule="auto"/>
-        <w:ind w:left="240" w:right="240" w:firstLine="420"/>
+        <w:ind w:right="240"/>
         <w:jc w:val="center"/>
         <w:rPr>
           <w:rFonts w:ascii="宋体" w:hAnsi="宋体"/>
@@ -43230,13 +44477,14 @@
       <w:r>
         <w:rPr>
           <w:rFonts w:ascii="宋体" w:hAnsi="宋体"/>
+          <w:bCs/>
           <w:noProof/>
         </w:rPr>
         <w:drawing>
-          <wp:inline distT="0" distB="0" distL="0" distR="0" wp14:anchorId="5C76A913" wp14:editId="4F4116D7">
-            <wp:extent cx="3115310" cy="1967230"/>
-            <wp:effectExtent l="0" t="0" r="8890" b="0"/>
-            <wp:docPr id="127" name="图片 10"/>
+          <wp:inline distT="0" distB="0" distL="0" distR="0" wp14:anchorId="27E9806E" wp14:editId="42F35B85">
+            <wp:extent cx="3176949" cy="2214237"/>
+            <wp:effectExtent l="0" t="0" r="0" b="0"/>
+            <wp:docPr id="21" name="图片 21"/>
             <wp:cNvGraphicFramePr>
               <a:graphicFrameLocks xmlns:a="http://schemas.openxmlformats.org/drawingml/2006/main" noChangeAspect="1"/>
             </wp:cNvGraphicFramePr>
@@ -43244,36 +44492,23 @@
               <a:graphicData uri="http://schemas.openxmlformats.org/drawingml/2006/picture">
                 <pic:pic xmlns:pic="http://schemas.openxmlformats.org/drawingml/2006/picture">
                   <pic:nvPicPr>
-                    <pic:cNvPr id="0" name="图片 10"/>
-                    <pic:cNvPicPr>
-                      <a:picLocks noChangeAspect="1" noChangeArrowheads="1"/>
-                    </pic:cNvPicPr>
+                    <pic:cNvPr id="1" name=""/>
+                    <pic:cNvPicPr/>
                   </pic:nvPicPr>
                   <pic:blipFill>
-                    <a:blip r:embed="rId37">
-                      <a:extLst>
-                        <a:ext uri="{28A0092B-C50C-407E-A947-70E740481C1C}">
-                          <a14:useLocalDpi xmlns:a14="http://schemas.microsoft.com/office/drawing/2010/main" val="0"/>
-                        </a:ext>
-                      </a:extLst>
-                    </a:blip>
-                    <a:srcRect/>
+                    <a:blip r:embed="rId37"/>
                     <a:stretch>
                       <a:fillRect/>
                     </a:stretch>
                   </pic:blipFill>
-                  <pic:spPr bwMode="auto">
+                  <pic:spPr>
                     <a:xfrm>
                       <a:off x="0" y="0"/>
-                      <a:ext cx="3115310" cy="1967230"/>
+                      <a:ext cx="3180020" cy="2216378"/>
                     </a:xfrm>
                     <a:prstGeom prst="rect">
                       <a:avLst/>
                     </a:prstGeom>
-                    <a:noFill/>
-                    <a:ln>
-                      <a:noFill/>
-                    </a:ln>
                   </pic:spPr>
                 </pic:pic>
               </a:graphicData>
@@ -43295,13 +44530,25 @@
         <w:rPr>
           <w:rFonts w:ascii="黑体" w:eastAsia="黑体" w:hAnsi="宋体" w:hint="eastAsia"/>
         </w:rPr>
-        <w:t>图1</w:t>
+        <w:t>图</w:t>
+      </w:r>
+      <w:r>
+        <w:rPr>
+          <w:rFonts w:ascii="黑体" w:eastAsia="黑体" w:hAnsi="宋体" w:hint="eastAsia"/>
+        </w:rPr>
+        <w:t>3-</w:t>
       </w:r>
       <w:r>
         <w:rPr>
           <w:rFonts w:ascii="黑体" w:eastAsia="黑体" w:hAnsi="宋体"/>
         </w:rPr>
-        <w:t>6 初始化</w:t>
+        <w:t>11</w:t>
+      </w:r>
+      <w:r>
+        <w:rPr>
+          <w:rFonts w:ascii="黑体" w:eastAsia="黑体" w:hAnsi="宋体"/>
+        </w:rPr>
+        <w:t xml:space="preserve"> 初始化</w:t>
       </w:r>
       <w:r>
         <w:rPr>
@@ -43313,35 +44560,24 @@
     <w:p>
       <w:pPr>
         <w:spacing w:line="360" w:lineRule="auto"/>
-        <w:ind w:left="240" w:right="240"/>
-        <w:jc w:val="center"/>
-        <w:rPr>
-          <w:rFonts w:ascii="华文仿宋" w:eastAsia="华文仿宋" w:hAnsi="华文仿宋"/>
-          <w:bCs/>
-        </w:rPr>
-      </w:pPr>
+        <w:ind w:left="240" w:right="240" w:firstLine="420"/>
+        <w:rPr>
+          <w:rFonts w:ascii="宋体" w:hAnsi="宋体"/>
+          <w:bCs/>
+        </w:rPr>
+      </w:pPr>
+      <w:r>
+        <w:rPr>
+          <w:rFonts w:ascii="宋体" w:hAnsi="宋体"/>
+          <w:bCs/>
+        </w:rPr>
+        <w:t>按照提示，在命令框中输入“HELP”会显示所有的命令：</w:t>
+      </w:r>
     </w:p>
     <w:p>
       <w:pPr>
         <w:spacing w:line="360" w:lineRule="auto"/>
-        <w:ind w:left="240" w:right="240" w:firstLine="420"/>
-        <w:rPr>
-          <w:rFonts w:ascii="宋体" w:hAnsi="宋体"/>
-          <w:bCs/>
-        </w:rPr>
-      </w:pPr>
-      <w:r>
-        <w:rPr>
-          <w:rFonts w:ascii="宋体" w:hAnsi="宋体"/>
-          <w:bCs/>
-        </w:rPr>
-        <w:t>按照提示，在命令框中输入“HELP”会显示所有的命令：</w:t>
-      </w:r>
-    </w:p>
-    <w:p>
-      <w:pPr>
-        <w:spacing w:line="360" w:lineRule="auto"/>
-        <w:ind w:left="240" w:right="240" w:firstLine="420"/>
+        <w:ind w:right="240"/>
         <w:jc w:val="center"/>
         <w:rPr>
           <w:rFonts w:ascii="宋体" w:hAnsi="宋体"/>
@@ -43351,13 +44587,15 @@
       <w:r>
         <w:rPr>
           <w:rFonts w:ascii="宋体" w:hAnsi="宋体"/>
+          <w:bCs/>
           <w:noProof/>
         </w:rPr>
+        <w:lastRenderedPageBreak/>
         <w:drawing>
-          <wp:inline distT="0" distB="0" distL="0" distR="0" wp14:anchorId="0F162740" wp14:editId="5FEC805D">
-            <wp:extent cx="4114800" cy="3519170"/>
-            <wp:effectExtent l="0" t="0" r="0" b="11430"/>
-            <wp:docPr id="128" name="图片 14"/>
+          <wp:inline distT="0" distB="0" distL="0" distR="0" wp14:anchorId="5DC88F46" wp14:editId="25BE5CFD">
+            <wp:extent cx="4198749" cy="3905053"/>
+            <wp:effectExtent l="0" t="0" r="0" b="6985"/>
+            <wp:docPr id="22" name="图片 22"/>
             <wp:cNvGraphicFramePr>
               <a:graphicFrameLocks xmlns:a="http://schemas.openxmlformats.org/drawingml/2006/main" noChangeAspect="1"/>
             </wp:cNvGraphicFramePr>
@@ -43365,36 +44603,23 @@
               <a:graphicData uri="http://schemas.openxmlformats.org/drawingml/2006/picture">
                 <pic:pic xmlns:pic="http://schemas.openxmlformats.org/drawingml/2006/picture">
                   <pic:nvPicPr>
-                    <pic:cNvPr id="0" name="图片 14"/>
-                    <pic:cNvPicPr>
-                      <a:picLocks noChangeAspect="1" noChangeArrowheads="1"/>
-                    </pic:cNvPicPr>
+                    <pic:cNvPr id="1" name=""/>
+                    <pic:cNvPicPr/>
                   </pic:nvPicPr>
                   <pic:blipFill>
-                    <a:blip r:embed="rId38">
-                      <a:extLst>
-                        <a:ext uri="{28A0092B-C50C-407E-A947-70E740481C1C}">
-                          <a14:useLocalDpi xmlns:a14="http://schemas.microsoft.com/office/drawing/2010/main" val="0"/>
-                        </a:ext>
-                      </a:extLst>
-                    </a:blip>
-                    <a:srcRect/>
+                    <a:blip r:embed="rId38"/>
                     <a:stretch>
                       <a:fillRect/>
                     </a:stretch>
                   </pic:blipFill>
-                  <pic:spPr bwMode="auto">
+                  <pic:spPr>
                     <a:xfrm>
                       <a:off x="0" y="0"/>
-                      <a:ext cx="4114800" cy="3519170"/>
+                      <a:ext cx="4203048" cy="3909051"/>
                     </a:xfrm>
                     <a:prstGeom prst="rect">
                       <a:avLst/>
                     </a:prstGeom>
-                    <a:noFill/>
-                    <a:ln>
-                      <a:noFill/>
-                    </a:ln>
                   </pic:spPr>
                 </pic:pic>
               </a:graphicData>
@@ -43420,9 +44645,21 @@
       </w:r>
       <w:r>
         <w:rPr>
+          <w:rFonts w:ascii="黑体" w:eastAsia="黑体" w:hAnsi="宋体" w:hint="eastAsia"/>
+        </w:rPr>
+        <w:t>3-</w:t>
+      </w:r>
+      <w:r>
+        <w:rPr>
           <w:rFonts w:ascii="黑体" w:eastAsia="黑体" w:hAnsi="宋体"/>
         </w:rPr>
-        <w:t xml:space="preserve">17 </w:t>
+        <w:t>12</w:t>
+      </w:r>
+      <w:r>
+        <w:rPr>
+          <w:rFonts w:ascii="黑体" w:eastAsia="黑体" w:hAnsi="宋体"/>
+        </w:rPr>
+        <w:t xml:space="preserve"> </w:t>
       </w:r>
       <w:r>
         <w:rPr>
@@ -43440,12 +44677,19 @@
     <w:p>
       <w:pPr>
         <w:spacing w:line="360" w:lineRule="auto"/>
-        <w:ind w:left="240" w:right="240"/>
-        <w:rPr>
-          <w:rFonts w:ascii="华文仿宋" w:eastAsia="华文仿宋" w:hAnsi="华文仿宋"/>
-          <w:bCs/>
-        </w:rPr>
-      </w:pPr>
+        <w:ind w:left="240" w:right="240" w:firstLine="420"/>
+        <w:rPr>
+          <w:rFonts w:ascii="宋体" w:hAnsi="宋体"/>
+          <w:bCs/>
+        </w:rPr>
+      </w:pPr>
+      <w:r>
+        <w:rPr>
+          <w:rFonts w:ascii="宋体" w:hAnsi="宋体" w:hint="eastAsia"/>
+          <w:bCs/>
+        </w:rPr>
+        <w:t>底部的两个按钮则是用于查看决策树模型的辅助按钮。Button-CLEAR用于直接清空Label的输出，恢复到模型展示初始状态，也就是初始化的时候的样子，效果等同于在命令输入框输入clear这条指令。而Button-NEXT则是等同于在命令框输入next这条指令的效果，调取下一个十行决策树模型展示。</w:t>
+      </w:r>
     </w:p>
     <w:p>
       <w:pPr>
@@ -43458,82 +44702,57 @@
       </w:pPr>
       <w:r>
         <w:rPr>
-          <w:rFonts w:ascii="宋体" w:hAnsi="宋体" w:hint="eastAsia"/>
-          <w:bCs/>
-        </w:rPr>
-        <w:t>底部的两个按钮则是用于查看决策树模型的辅助按钮。Button-CLEAR用于直接清空Label的输出，恢复到模型展示初始状态，也就是初始化的时候</w:t>
-      </w:r>
-      <w:r>
-        <w:rPr>
-          <w:rFonts w:ascii="宋体" w:hAnsi="宋体" w:hint="eastAsia"/>
-          <w:bCs/>
-        </w:rPr>
-        <w:lastRenderedPageBreak/>
-        <w:t>的样子，效果等同于在命令输入框输入clear这条指令。而Button-NEXT则是等同于在命令框输入next这条指令的效果，调取下一个十行决策树模型展示。</w:t>
+          <w:rFonts w:ascii="宋体" w:hAnsi="宋体"/>
+          <w:bCs/>
+        </w:rPr>
+        <w:tab/>
+      </w:r>
+      <w:r>
+        <w:rPr>
+          <w:rFonts w:ascii="宋体" w:hAnsi="宋体" w:hint="eastAsia"/>
+          <w:bCs/>
+        </w:rPr>
+        <w:t>在最底部还有一个Label，这个Label用于响应如test，Load等无法直接在界面组件上展示效果的各种命令。如果命令错误，那么在底部会显示Error报错；如果是进行数据测试，那么会在最后这一条Label上展示出结果；如果是如加载数据的“Load”指令，则会在底部显示加载结果。</w:t>
       </w:r>
     </w:p>
     <w:p>
       <w:pPr>
-        <w:spacing w:line="360" w:lineRule="auto"/>
-        <w:ind w:left="240" w:right="240"/>
-        <w:rPr>
-          <w:rFonts w:ascii="宋体" w:hAnsi="宋体"/>
-          <w:bCs/>
-        </w:rPr>
-      </w:pPr>
-      <w:r>
-        <w:rPr>
-          <w:rFonts w:ascii="宋体" w:hAnsi="宋体"/>
-          <w:bCs/>
-        </w:rPr>
-        <w:tab/>
-      </w:r>
-      <w:r>
-        <w:rPr>
-          <w:rFonts w:ascii="宋体" w:hAnsi="宋体" w:hint="eastAsia"/>
-          <w:bCs/>
-        </w:rPr>
-        <w:t>在最底部还有一个Label，这个Label用于响应如test，Load等无法直接在界面组件上展示效果的各种命令。如果命令错误，那么在底部会显示Error报错；如果是进行数据测试，那么会在最后这一条Label上展示出结果；如果是如加载数据的“Load”指令，则会在底部显示加载结果。</w:t>
-      </w:r>
+        <w:pStyle w:val="3"/>
+      </w:pPr>
+      <w:bookmarkStart w:id="39" w:name="_Toc514330726"/>
+      <w:r>
+        <w:rPr>
+          <w:rFonts w:hint="eastAsia"/>
+        </w:rPr>
+        <w:t>3</w:t>
+      </w:r>
+      <w:r>
+        <w:t>.5.</w:t>
+      </w:r>
+      <w:r>
+        <w:t>2</w:t>
+      </w:r>
+      <w:r>
+        <w:t xml:space="preserve"> </w:t>
+      </w:r>
+      <w:r>
+        <w:rPr>
+          <w:rFonts w:hint="eastAsia"/>
+        </w:rPr>
+        <w:t>操作命令</w:t>
+      </w:r>
+      <w:r>
+        <w:rPr>
+          <w:rFonts w:hint="eastAsia"/>
+        </w:rPr>
+        <w:t>介绍</w:t>
+      </w:r>
+      <w:bookmarkEnd w:id="39"/>
     </w:p>
     <w:p>
       <w:pPr>
-        <w:pStyle w:val="3"/>
-      </w:pPr>
-      <w:bookmarkStart w:id="40" w:name="_Toc514330726"/>
-      <w:r>
-        <w:rPr>
-          <w:rFonts w:hint="eastAsia"/>
-        </w:rPr>
-        <w:t>3</w:t>
-      </w:r>
-      <w:r>
-        <w:t>.5.</w:t>
-      </w:r>
-      <w:r>
-        <w:t>2</w:t>
-      </w:r>
-      <w:r>
-        <w:t xml:space="preserve"> </w:t>
-      </w:r>
-      <w:r>
-        <w:rPr>
-          <w:rFonts w:hint="eastAsia"/>
-        </w:rPr>
-        <w:t>操作命令</w:t>
-      </w:r>
-      <w:r>
-        <w:rPr>
-          <w:rFonts w:hint="eastAsia"/>
-        </w:rPr>
-        <w:t>介绍</w:t>
-      </w:r>
-      <w:bookmarkEnd w:id="40"/>
-    </w:p>
-    <w:p>
-      <w:pPr>
         <w:spacing w:line="360" w:lineRule="auto"/>
-        <w:ind w:left="240" w:right="240"/>
+        <w:ind w:left="240" w:right="240" w:firstLine="420"/>
         <w:rPr>
           <w:rFonts w:ascii="宋体" w:hAnsi="宋体"/>
           <w:bCs/>
@@ -43662,6 +44881,7 @@
           <w:rFonts w:ascii="宋体" w:hAnsi="宋体" w:hint="eastAsia"/>
           <w:bCs/>
         </w:rPr>
+        <w:lastRenderedPageBreak/>
         <w:t>clear：清屏效果，将Line1-Line</w:t>
       </w:r>
       <w:r>
@@ -44044,7 +45264,6 @@
           <w:rFonts w:ascii="宋体" w:hAnsi="宋体" w:hint="eastAsia"/>
           <w:bCs/>
         </w:rPr>
-        <w:lastRenderedPageBreak/>
         <w:t>autotest</w:t>
       </w:r>
       <w:proofErr w:type="spellEnd"/>
@@ -44551,6 +45770,7 @@
           <w:rFonts w:ascii="宋体" w:hAnsi="宋体" w:hint="eastAsia"/>
           <w:bCs/>
         </w:rPr>
+        <w:lastRenderedPageBreak/>
         <w:t>settestnum</w:t>
       </w:r>
       <w:proofErr w:type="spellEnd"/>
@@ -44615,7 +45835,7 @@
       <w:pPr>
         <w:pStyle w:val="3"/>
       </w:pPr>
-      <w:bookmarkStart w:id="41" w:name="_Toc514330727"/>
+      <w:bookmarkStart w:id="40" w:name="_Toc514330727"/>
       <w:r>
         <w:rPr>
           <w:rFonts w:hint="eastAsia"/>
@@ -44631,7 +45851,7 @@
         </w:rPr>
         <w:t>适用场景</w:t>
       </w:r>
-      <w:bookmarkEnd w:id="41"/>
+      <w:bookmarkEnd w:id="40"/>
     </w:p>
     <w:p>
       <w:pPr>
@@ -44658,10 +45878,45 @@
       </w:r>
       <w:r>
         <w:rPr>
-          <w:rFonts w:ascii="宋体" w:hAnsi="宋体" w:hint="eastAsia"/>
-          <w:bCs/>
-        </w:rPr>
-        <w:t>软件，所以需要电脑的性能较好，才能保证我们能够迅速得到模型并且初始化GUI界面。另外GUI界面需要标准键盘输入才能与之交互，如果可以使用一些实物按钮来封装命令或者对应着GUI界面上的某些按钮将会有较好的效果。</w:t>
+          <w:rFonts w:ascii="宋体" w:hAnsi="宋体"/>
+          <w:bCs/>
+        </w:rPr>
+        <w:t>等</w:t>
+      </w:r>
+      <w:r>
+        <w:rPr>
+          <w:rFonts w:ascii="宋体" w:hAnsi="宋体" w:hint="eastAsia"/>
+          <w:bCs/>
+        </w:rPr>
+        <w:t>软件，所以需要性能</w:t>
+      </w:r>
+      <w:r>
+        <w:rPr>
+          <w:rFonts w:ascii="宋体" w:hAnsi="宋体"/>
+          <w:bCs/>
+        </w:rPr>
+        <w:t>较为优越的</w:t>
+      </w:r>
+      <w:r>
+        <w:rPr>
+          <w:rFonts w:ascii="宋体" w:hAnsi="宋体" w:hint="eastAsia"/>
+          <w:bCs/>
+        </w:rPr>
+        <w:t>计算机，才能保证</w:t>
+      </w:r>
+      <w:r>
+        <w:rPr>
+          <w:rFonts w:ascii="宋体" w:hAnsi="宋体"/>
+          <w:bCs/>
+        </w:rPr>
+        <w:t>初始化后</w:t>
+      </w:r>
+      <w:r>
+        <w:rPr>
+          <w:rFonts w:ascii="宋体" w:hAnsi="宋体" w:hint="eastAsia"/>
+          <w:bCs/>
+        </w:rPr>
+        <w:t>能够迅速得到模型并且初始化GUI界面。另外GUI界面需要标准键盘输入才能与之交互，如果可以使用一些实物按钮来封装命令或者对应着GUI界面上的某些按钮将会有较好的效果。</w:t>
       </w:r>
     </w:p>
     <w:p>
@@ -44678,7 +45933,21 @@
           <w:rFonts w:ascii="宋体" w:hAnsi="宋体" w:hint="eastAsia"/>
           <w:bCs/>
         </w:rPr>
-        <w:t>每一次运行都是从主程序开始运行。因为该模型属于数据驱动方式，所以每一次模型的建立都依赖于历史运行数据。同时测试数据的时候也需要在本地读取一份需要测试的数据集，而且要根据相应的格式存储。所以我们需要用PLC、Arduino或者树莓派等控制器接受来自传感器的数据之后，进行简单的处理再存储到本地或者是串口发送到PC端。当然也可以将这份数据处理的工作放到运行程序的PC上，不过这样的话负载不够均衡。</w:t>
+        <w:t>每一次运行都是从主程序开始运行。因为该模型属于数据驱动方式，所以每一次模型的建立都依赖于历史运行数据。同时测试数据的时候也需要在</w:t>
+      </w:r>
+      <w:r>
+        <w:rPr>
+          <w:rFonts w:ascii="宋体" w:hAnsi="宋体" w:hint="eastAsia"/>
+          <w:bCs/>
+        </w:rPr>
+        <w:t>本地读取一份需要测试的数据集，而且要根据相应的格式存储。所以</w:t>
+      </w:r>
+      <w:r>
+        <w:rPr>
+          <w:rFonts w:ascii="宋体" w:hAnsi="宋体" w:hint="eastAsia"/>
+          <w:bCs/>
+        </w:rPr>
+        <w:t>需要用PLC、Arduino或者树莓派等控制器接受来自传感器的数据之后，进行简单的处理再存储到本地或者是串口发送到PC端。当然也可以将这份数据处理的工作放到运行程序的PC上，不过这样的话负载不够均衡。</w:t>
       </w:r>
     </w:p>
     <w:p>
@@ -44695,7 +45964,14 @@
           <w:rFonts w:ascii="宋体" w:hAnsi="宋体" w:hint="eastAsia"/>
           <w:bCs/>
         </w:rPr>
-        <w:t>在我的设计中，由于无法进行实物制作，所以PC需要从</w:t>
+        <w:t>在本</w:t>
+      </w:r>
+      <w:r>
+        <w:rPr>
+          <w:rFonts w:ascii="宋体" w:hAnsi="宋体" w:hint="eastAsia"/>
+          <w:bCs/>
+        </w:rPr>
+        <w:t>设计中，由于无法进行实物制作，所以PC需要从</w:t>
       </w:r>
       <w:proofErr w:type="spellStart"/>
       <w:r>
@@ -44711,21 +45987,14 @@
           <w:rFonts w:ascii="宋体" w:hAnsi="宋体" w:hint="eastAsia"/>
           <w:bCs/>
         </w:rPr>
-        <w:t>动态读</w:t>
-      </w:r>
-      <w:r>
-        <w:rPr>
-          <w:rFonts w:ascii="宋体" w:hAnsi="宋体" w:hint="eastAsia"/>
-          <w:bCs/>
-        </w:rPr>
-        <w:lastRenderedPageBreak/>
-        <w:t>取数据，如果直接使用的话，中间还存在一个数据转储的问题，这对于网络资源、运算能力都是极大地浪费。所以在实际的操作中完全可以用串口或者是局域网将控制器和PC进行连接，然后由PC端接收后直接使用即可。</w:t>
+        <w:t>动态读取数据，如果直接使用的话，中间还存在一个数据转储的问题，这对于网络资源、运算能力都是极大地浪费。所以在实际的操作中完全可以用串口或者是局域网将控制器和PC进行连接，然后由PC端接收后直接使用即可。</w:t>
       </w:r>
     </w:p>
     <w:p>
       <w:pPr>
         <w:spacing w:line="360" w:lineRule="auto"/>
-        <w:ind w:left="240" w:right="240"/>
+        <w:ind w:right="240"/>
+        <w:jc w:val="center"/>
         <w:rPr>
           <w:rFonts w:ascii="宋体" w:hAnsi="宋体"/>
           <w:bCs/>
@@ -44803,9 +46072,21 @@
       </w:r>
       <w:r>
         <w:rPr>
+          <w:rFonts w:ascii="黑体" w:eastAsia="黑体" w:hAnsi="宋体" w:hint="eastAsia"/>
+        </w:rPr>
+        <w:t>3-</w:t>
+      </w:r>
+      <w:r>
+        <w:rPr>
           <w:rFonts w:ascii="黑体" w:eastAsia="黑体" w:hAnsi="宋体"/>
         </w:rPr>
-        <w:t xml:space="preserve">18 </w:t>
+        <w:t>13</w:t>
+      </w:r>
+      <w:r>
+        <w:rPr>
+          <w:rFonts w:ascii="黑体" w:eastAsia="黑体" w:hAnsi="宋体"/>
+        </w:rPr>
+        <w:t xml:space="preserve"> </w:t>
       </w:r>
       <w:r>
         <w:rPr>
@@ -44834,7 +46115,43 @@
           <w:rFonts w:ascii="宋体" w:hAnsi="宋体" w:hint="eastAsia"/>
           <w:bCs/>
         </w:rPr>
-        <w:t>另外，我们也可以将所有程序打包发布为EXE可执行文件，安装到本地后直接使用而不用去部署环境，而且</w:t>
+        <w:lastRenderedPageBreak/>
+        <w:t>另外，如果</w:t>
+      </w:r>
+      <w:r>
+        <w:rPr>
+          <w:rFonts w:ascii="宋体" w:hAnsi="宋体"/>
+          <w:bCs/>
+        </w:rPr>
+        <w:t>投入实际使用</w:t>
+      </w:r>
+      <w:r>
+        <w:rPr>
+          <w:rFonts w:ascii="宋体" w:hAnsi="宋体"/>
+          <w:bCs/>
+        </w:rPr>
+        <w:t>，</w:t>
+      </w:r>
+      <w:r>
+        <w:rPr>
+          <w:rFonts w:ascii="宋体" w:hAnsi="宋体" w:hint="eastAsia"/>
+          <w:bCs/>
+        </w:rPr>
+        <w:t>也可以将所有程序打包发布为EXE可执行文件，安装到本地后直接使用而不用去部署</w:t>
+      </w:r>
+      <w:r>
+        <w:rPr>
+          <w:rFonts w:ascii="宋体" w:hAnsi="宋体" w:hint="eastAsia"/>
+          <w:bCs/>
+        </w:rPr>
+        <w:t>开发</w:t>
+      </w:r>
+      <w:r>
+        <w:rPr>
+          <w:rFonts w:ascii="宋体" w:hAnsi="宋体" w:hint="eastAsia"/>
+          <w:bCs/>
+        </w:rPr>
+        <w:t>环境，而且</w:t>
       </w:r>
       <w:r>
         <w:rPr>
@@ -44902,12 +46219,204 @@
     </w:p>
     <w:p>
       <w:pPr>
+        <w:spacing w:line="360" w:lineRule="auto"/>
+        <w:ind w:left="240" w:right="240" w:firstLine="420"/>
+        <w:rPr>
+          <w:rFonts w:ascii="宋体" w:hAnsi="宋体"/>
+          <w:bCs/>
+        </w:rPr>
+      </w:pPr>
+      <w:r>
+        <w:rPr>
+          <w:rFonts w:ascii="宋体" w:hAnsi="宋体" w:hint="eastAsia"/>
+          <w:bCs/>
+        </w:rPr>
+        <w:t>具体的</w:t>
+      </w:r>
+      <w:r>
+        <w:rPr>
+          <w:rFonts w:ascii="宋体" w:hAnsi="宋体"/>
+          <w:bCs/>
+        </w:rPr>
+        <w:t>使用对象</w:t>
+      </w:r>
+      <w:r>
+        <w:rPr>
+          <w:rFonts w:ascii="宋体" w:hAnsi="宋体" w:hint="eastAsia"/>
+          <w:bCs/>
+        </w:rPr>
+        <w:t>可以</w:t>
+      </w:r>
+      <w:r>
+        <w:rPr>
+          <w:rFonts w:ascii="宋体" w:hAnsi="宋体"/>
+          <w:bCs/>
+        </w:rPr>
+        <w:t>根据工厂的实际生产环境改变</w:t>
+      </w:r>
+      <w:r>
+        <w:rPr>
+          <w:rFonts w:ascii="宋体" w:hAnsi="宋体" w:hint="eastAsia"/>
+          <w:bCs/>
+        </w:rPr>
+        <w:t>。比如</w:t>
+      </w:r>
+      <w:r>
+        <w:rPr>
+          <w:rFonts w:ascii="宋体" w:hAnsi="宋体"/>
+          <w:bCs/>
+        </w:rPr>
+        <w:t>在车床上，</w:t>
+      </w:r>
+      <w:r>
+        <w:rPr>
+          <w:rFonts w:ascii="宋体" w:hAnsi="宋体" w:hint="eastAsia"/>
+          <w:bCs/>
+        </w:rPr>
+        <w:t>可以</w:t>
+      </w:r>
+      <w:r>
+        <w:rPr>
+          <w:rFonts w:ascii="宋体" w:hAnsi="宋体"/>
+          <w:bCs/>
+        </w:rPr>
+        <w:t>将传感器加载在</w:t>
+      </w:r>
+      <w:r>
+        <w:rPr>
+          <w:rFonts w:ascii="宋体" w:hAnsi="宋体" w:hint="eastAsia"/>
+          <w:bCs/>
+        </w:rPr>
+        <w:t>车床</w:t>
+      </w:r>
+      <w:r>
+        <w:rPr>
+          <w:rFonts w:ascii="宋体" w:hAnsi="宋体"/>
+          <w:bCs/>
+        </w:rPr>
+        <w:t>主轴、</w:t>
+      </w:r>
+      <w:r>
+        <w:rPr>
+          <w:rFonts w:ascii="宋体" w:hAnsi="宋体" w:hint="eastAsia"/>
+          <w:bCs/>
+        </w:rPr>
+        <w:t>顶尖</w:t>
+      </w:r>
+      <w:r>
+        <w:rPr>
+          <w:rFonts w:ascii="宋体" w:hAnsi="宋体"/>
+          <w:bCs/>
+        </w:rPr>
+        <w:t>、</w:t>
+      </w:r>
+      <w:r>
+        <w:rPr>
+          <w:rFonts w:ascii="宋体" w:hAnsi="宋体" w:hint="eastAsia"/>
+          <w:bCs/>
+        </w:rPr>
+        <w:t>丝杠等</w:t>
+      </w:r>
+      <w:r>
+        <w:rPr>
+          <w:rFonts w:ascii="宋体" w:hAnsi="宋体"/>
+          <w:bCs/>
+        </w:rPr>
+        <w:t>耦合的地方。</w:t>
+      </w:r>
+      <w:r>
+        <w:rPr>
+          <w:rFonts w:ascii="宋体" w:hAnsi="宋体" w:hint="eastAsia"/>
+          <w:bCs/>
+        </w:rPr>
+        <w:t>一个</w:t>
+      </w:r>
+      <w:r>
+        <w:rPr>
+          <w:rFonts w:ascii="宋体" w:hAnsi="宋体"/>
+          <w:bCs/>
+        </w:rPr>
+        <w:t>区域的</w:t>
+      </w:r>
+      <w:r>
+        <w:rPr>
+          <w:rFonts w:ascii="宋体" w:hAnsi="宋体" w:hint="eastAsia"/>
+          <w:bCs/>
+        </w:rPr>
+        <w:t>变化</w:t>
+      </w:r>
+      <w:r>
+        <w:rPr>
+          <w:rFonts w:ascii="宋体" w:hAnsi="宋体"/>
+          <w:bCs/>
+        </w:rPr>
+        <w:t>极容易引起另外的区域变化的</w:t>
+      </w:r>
+      <w:r>
+        <w:rPr>
+          <w:rFonts w:ascii="宋体" w:hAnsi="宋体" w:hint="eastAsia"/>
+          <w:bCs/>
+        </w:rPr>
+        <w:t>设备上</w:t>
+      </w:r>
+      <w:r>
+        <w:rPr>
+          <w:rFonts w:ascii="宋体" w:hAnsi="宋体"/>
+          <w:bCs/>
+        </w:rPr>
+        <w:t>，</w:t>
+      </w:r>
+      <w:r>
+        <w:rPr>
+          <w:rFonts w:ascii="宋体" w:hAnsi="宋体" w:hint="eastAsia"/>
+          <w:bCs/>
+        </w:rPr>
+        <w:t>采用</w:t>
+      </w:r>
+      <w:r>
+        <w:rPr>
+          <w:rFonts w:ascii="宋体" w:hAnsi="宋体"/>
+          <w:bCs/>
+        </w:rPr>
+        <w:t>数据驱动的方式可以很</w:t>
+      </w:r>
+      <w:r>
+        <w:rPr>
+          <w:rFonts w:ascii="宋体" w:hAnsi="宋体" w:hint="eastAsia"/>
+          <w:bCs/>
+        </w:rPr>
+        <w:t>方便</w:t>
+      </w:r>
+      <w:r>
+        <w:rPr>
+          <w:rFonts w:ascii="宋体" w:hAnsi="宋体"/>
+          <w:bCs/>
+        </w:rPr>
+        <w:t>的</w:t>
+      </w:r>
+      <w:r>
+        <w:rPr>
+          <w:rFonts w:ascii="宋体" w:hAnsi="宋体" w:hint="eastAsia"/>
+          <w:bCs/>
+        </w:rPr>
+        <w:t>收集</w:t>
+      </w:r>
+      <w:r>
+        <w:rPr>
+          <w:rFonts w:ascii="宋体" w:hAnsi="宋体"/>
+          <w:bCs/>
+        </w:rPr>
+        <w:t>数据并且处理成精确度较高的模型。</w:t>
+      </w:r>
+    </w:p>
+    <w:p>
+      <w:pPr>
         <w:pStyle w:val="1"/>
       </w:pPr>
       <w:r>
         <w:br w:type="page"/>
       </w:r>
-      <w:bookmarkStart w:id="42" w:name="_Toc514330728"/>
+      <w:bookmarkStart w:id="41" w:name="_Toc514330728"/>
       <w:r>
         <w:rPr>
           <w:rFonts w:hint="eastAsia"/>
@@ -44924,13 +46433,13 @@
         </w:rPr>
         <w:t>性能分析</w:t>
       </w:r>
-      <w:bookmarkEnd w:id="42"/>
+      <w:bookmarkEnd w:id="41"/>
     </w:p>
     <w:p>
       <w:pPr>
         <w:pStyle w:val="2"/>
       </w:pPr>
-      <w:bookmarkStart w:id="43" w:name="_Toc514330729"/>
+      <w:bookmarkStart w:id="42" w:name="_Toc514330729"/>
       <w:r>
         <w:rPr>
           <w:rFonts w:ascii="Times New Roman" w:hAnsi="Times New Roman" w:hint="eastAsia"/>
@@ -44949,7 +46458,7 @@
         </w:rPr>
         <w:t>性能度量</w:t>
       </w:r>
-      <w:bookmarkEnd w:id="43"/>
+      <w:bookmarkEnd w:id="42"/>
     </w:p>
     <w:p>
       <w:pPr>
@@ -46459,7 +47968,7 @@
       <w:pPr>
         <w:pStyle w:val="2"/>
       </w:pPr>
-      <w:bookmarkStart w:id="44" w:name="_Toc514330730"/>
+      <w:bookmarkStart w:id="43" w:name="_Toc514330730"/>
       <w:r>
         <w:rPr>
           <w:rFonts w:ascii="Times New Roman" w:hAnsi="Times New Roman" w:hint="eastAsia"/>
@@ -46484,7 +47993,7 @@
       <w:r>
         <w:t>度量</w:t>
       </w:r>
-      <w:bookmarkEnd w:id="44"/>
+      <w:bookmarkEnd w:id="43"/>
     </w:p>
     <w:p>
       <w:pPr>
@@ -46769,7 +48278,25 @@
         <w:rPr>
           <w:rFonts w:ascii="黑体" w:eastAsia="黑体" w:hAnsi="宋体"/>
         </w:rPr>
-        <w:t>20 决策树</w:t>
+        <w:t>4</w:t>
+      </w:r>
+      <w:r>
+        <w:rPr>
+          <w:rFonts w:ascii="黑体" w:eastAsia="黑体" w:hAnsi="宋体" w:hint="eastAsia"/>
+        </w:rPr>
+        <w:t>-</w:t>
+      </w:r>
+      <w:r>
+        <w:rPr>
+          <w:rFonts w:ascii="黑体" w:eastAsia="黑体" w:hAnsi="宋体"/>
+        </w:rPr>
+        <w:t>1</w:t>
+      </w:r>
+      <w:r>
+        <w:rPr>
+          <w:rFonts w:ascii="黑体" w:eastAsia="黑体" w:hAnsi="宋体"/>
+        </w:rPr>
+        <w:t xml:space="preserve"> 决策树</w:t>
       </w:r>
       <w:r>
         <w:rPr>
@@ -46978,7 +48505,25 @@
         <w:rPr>
           <w:rFonts w:ascii="黑体" w:eastAsia="黑体" w:hAnsi="宋体"/>
         </w:rPr>
-        <w:t xml:space="preserve">21 </w:t>
+        <w:t>4</w:t>
+      </w:r>
+      <w:r>
+        <w:rPr>
+          <w:rFonts w:ascii="黑体" w:eastAsia="黑体" w:hAnsi="宋体" w:hint="eastAsia"/>
+        </w:rPr>
+        <w:t>-</w:t>
+      </w:r>
+      <w:r>
+        <w:rPr>
+          <w:rFonts w:ascii="黑体" w:eastAsia="黑体" w:hAnsi="宋体"/>
+        </w:rPr>
+        <w:t>2</w:t>
+      </w:r>
+      <w:r>
+        <w:rPr>
+          <w:rFonts w:ascii="黑体" w:eastAsia="黑体" w:hAnsi="宋体"/>
+        </w:rPr>
+        <w:t xml:space="preserve"> </w:t>
       </w:r>
       <w:r>
         <w:rPr>
@@ -47605,7 +49150,7 @@
       <w:pPr>
         <w:pStyle w:val="2"/>
       </w:pPr>
-      <w:bookmarkStart w:id="45" w:name="_Toc514330731"/>
+      <w:bookmarkStart w:id="44" w:name="_Toc514330731"/>
       <w:r>
         <w:rPr>
           <w:rFonts w:ascii="Times New Roman" w:hAnsi="Times New Roman"/>
@@ -47635,7 +49180,7 @@
       <w:r>
         <w:t>性能度量</w:t>
       </w:r>
-      <w:bookmarkEnd w:id="45"/>
+      <w:bookmarkEnd w:id="44"/>
     </w:p>
     <w:p>
       <w:pPr>
@@ -47935,9 +49480,9 @@
         </w:rPr>
         <w:lastRenderedPageBreak/>
         <w:drawing>
-          <wp:inline distT="0" distB="0" distL="0" distR="0" wp14:anchorId="7A5C26BE" wp14:editId="0FC2313D">
-            <wp:extent cx="4019550" cy="3020091"/>
-            <wp:effectExtent l="0" t="0" r="0" b="8890"/>
+          <wp:inline distT="0" distB="0" distL="0" distR="0" wp14:anchorId="7A5C26BE" wp14:editId="3F50359F">
+            <wp:extent cx="3635684" cy="2731673"/>
+            <wp:effectExtent l="0" t="0" r="0" b="12065"/>
             <wp:docPr id="134" name="图片 2" descr="D:\C++\Graduation-Design\Word\SVM_Accuracy.png"/>
             <wp:cNvGraphicFramePr>
               <a:graphicFrameLocks xmlns:a="http://schemas.openxmlformats.org/drawingml/2006/main" noChangeAspect="1"/>
@@ -47967,7 +49512,7 @@
                   <pic:spPr bwMode="auto">
                     <a:xfrm>
                       <a:off x="0" y="0"/>
-                      <a:ext cx="4020844" cy="3021063"/>
+                      <a:ext cx="3641753" cy="2736233"/>
                     </a:xfrm>
                     <a:prstGeom prst="rect">
                       <a:avLst/>
@@ -47997,7 +49542,31 @@
         <w:rPr>
           <w:rFonts w:ascii="黑体" w:eastAsia="黑体" w:hAnsi="宋体" w:hint="eastAsia"/>
         </w:rPr>
-        <w:t>图21 SVM</w:t>
+        <w:t>图</w:t>
+      </w:r>
+      <w:r>
+        <w:rPr>
+          <w:rFonts w:ascii="黑体" w:eastAsia="黑体" w:hAnsi="宋体"/>
+        </w:rPr>
+        <w:t>4</w:t>
+      </w:r>
+      <w:r>
+        <w:rPr>
+          <w:rFonts w:ascii="黑体" w:eastAsia="黑体" w:hAnsi="宋体" w:hint="eastAsia"/>
+        </w:rPr>
+        <w:t>-</w:t>
+      </w:r>
+      <w:r>
+        <w:rPr>
+          <w:rFonts w:ascii="黑体" w:eastAsia="黑体" w:hAnsi="宋体"/>
+        </w:rPr>
+        <w:t>3</w:t>
+      </w:r>
+      <w:r>
+        <w:rPr>
+          <w:rFonts w:ascii="黑体" w:eastAsia="黑体" w:hAnsi="宋体" w:hint="eastAsia"/>
+        </w:rPr>
+        <w:t xml:space="preserve"> SVM</w:t>
       </w:r>
       <w:r>
         <w:rPr>
@@ -48175,20 +49744,38 @@
         <w:ind w:left="120" w:right="240" w:hangingChars="50" w:hanging="120"/>
         <w:jc w:val="center"/>
         <w:rPr>
+          <w:rFonts w:ascii="黑体" w:eastAsia="黑体" w:hAnsi="宋体"/>
+        </w:rPr>
+      </w:pPr>
+      <w:r>
+        <w:rPr>
           <w:rFonts w:ascii="黑体" w:eastAsia="黑体" w:hAnsi="宋体" w:hint="eastAsia"/>
         </w:rPr>
-      </w:pPr>
+        <w:t>图</w:t>
+      </w:r>
+      <w:r>
+        <w:rPr>
+          <w:rFonts w:ascii="黑体" w:eastAsia="黑体" w:hAnsi="宋体"/>
+        </w:rPr>
+        <w:t>4</w:t>
+      </w:r>
       <w:r>
         <w:rPr>
           <w:rFonts w:ascii="黑体" w:eastAsia="黑体" w:hAnsi="宋体" w:hint="eastAsia"/>
         </w:rPr>
-        <w:t>图2</w:t>
+        <w:t>-</w:t>
       </w:r>
       <w:r>
         <w:rPr>
           <w:rFonts w:ascii="黑体" w:eastAsia="黑体" w:hAnsi="宋体"/>
         </w:rPr>
-        <w:t xml:space="preserve">2 </w:t>
+        <w:t>4</w:t>
+      </w:r>
+      <w:r>
+        <w:rPr>
+          <w:rFonts w:ascii="黑体" w:eastAsia="黑体" w:hAnsi="宋体"/>
+        </w:rPr>
+        <w:t xml:space="preserve"> </w:t>
       </w:r>
       <w:r>
         <w:rPr>
@@ -48210,7 +49797,7 @@
           <w:szCs w:val="44"/>
         </w:rPr>
       </w:pPr>
-      <w:bookmarkStart w:id="46" w:name="_Toc514330732"/>
+      <w:bookmarkStart w:id="45" w:name="_Toc514330732"/>
       <w:r>
         <w:br w:type="page"/>
       </w:r>
@@ -48228,11 +49815,976 @@
           <w:rFonts w:hint="eastAsia"/>
         </w:rPr>
         <w:t>结论</w:t>
+      </w:r>
+      <w:bookmarkEnd w:id="45"/>
+    </w:p>
+    <w:p>
+      <w:pPr>
+        <w:pStyle w:val="2"/>
+        <w:rPr>
+          <w:rStyle w:val="10"/>
+          <w:rFonts w:ascii="Calibri Light" w:hAnsi="Calibri Light"/>
+          <w:b/>
+          <w:bCs/>
+          <w:kern w:val="0"/>
+          <w:sz w:val="28"/>
+          <w:szCs w:val="32"/>
+        </w:rPr>
+      </w:pPr>
+      <w:bookmarkStart w:id="46" w:name="_Toc514330733"/>
+      <w:r>
+        <w:rPr>
+          <w:rStyle w:val="10"/>
+          <w:rFonts w:ascii="Calibri Light" w:hAnsi="Calibri Light"/>
+          <w:b/>
+          <w:bCs/>
+          <w:kern w:val="0"/>
+          <w:sz w:val="28"/>
+          <w:szCs w:val="32"/>
+        </w:rPr>
+        <w:t xml:space="preserve">5.1 </w:t>
+      </w:r>
+      <w:r>
+        <w:rPr>
+          <w:rStyle w:val="10"/>
+          <w:rFonts w:ascii="Calibri Light" w:hAnsi="Calibri Light" w:hint="eastAsia"/>
+          <w:b/>
+          <w:bCs/>
+          <w:kern w:val="0"/>
+          <w:sz w:val="28"/>
+          <w:szCs w:val="32"/>
+        </w:rPr>
+        <w:t>全文总结</w:t>
       </w:r>
       <w:bookmarkEnd w:id="46"/>
     </w:p>
     <w:p>
       <w:pPr>
+        <w:spacing w:line="360" w:lineRule="auto"/>
+        <w:ind w:left="240" w:right="240" w:firstLine="420"/>
+        <w:rPr>
+          <w:rFonts w:ascii="宋体" w:hAnsi="宋体"/>
+          <w:bCs/>
+        </w:rPr>
+      </w:pPr>
+      <w:r>
+        <w:rPr>
+          <w:rFonts w:hint="eastAsia"/>
+        </w:rPr>
+        <w:tab/>
+      </w:r>
+      <w:r>
+        <w:rPr>
+          <w:rFonts w:ascii="宋体" w:hAnsi="宋体" w:hint="eastAsia"/>
+          <w:bCs/>
+        </w:rPr>
+        <w:t>本次</w:t>
+      </w:r>
+      <w:r>
+        <w:rPr>
+          <w:rFonts w:ascii="宋体" w:hAnsi="宋体"/>
+          <w:bCs/>
+        </w:rPr>
+        <w:t>设计</w:t>
+      </w:r>
+      <w:r>
+        <w:rPr>
+          <w:rFonts w:ascii="宋体" w:hAnsi="宋体" w:hint="eastAsia"/>
+          <w:bCs/>
+        </w:rPr>
+        <w:t>内容总体达到了</w:t>
+      </w:r>
+      <w:r>
+        <w:rPr>
+          <w:rFonts w:ascii="宋体" w:hAnsi="宋体"/>
+          <w:bCs/>
+        </w:rPr>
+        <w:t>预期进度，</w:t>
+      </w:r>
+      <w:r>
+        <w:rPr>
+          <w:rFonts w:ascii="宋体" w:hAnsi="宋体" w:hint="eastAsia"/>
+          <w:bCs/>
+        </w:rPr>
+        <w:t>成功</w:t>
+      </w:r>
+      <w:r>
+        <w:rPr>
+          <w:rFonts w:ascii="宋体" w:hAnsi="宋体"/>
+          <w:bCs/>
+        </w:rPr>
+        <w:t>的建立了故障诊断的模型和人工交互界面。</w:t>
+      </w:r>
+      <w:r>
+        <w:rPr>
+          <w:rFonts w:ascii="宋体" w:hAnsi="宋体"/>
+          <w:bCs/>
+        </w:rPr>
+        <w:t>并且</w:t>
+      </w:r>
+      <w:r>
+        <w:rPr>
+          <w:rFonts w:ascii="宋体" w:hAnsi="宋体" w:hint="eastAsia"/>
+          <w:bCs/>
+        </w:rPr>
+        <w:t>通过划分训练集</w:t>
+      </w:r>
+      <w:r>
+        <w:rPr>
+          <w:rFonts w:ascii="宋体" w:hAnsi="宋体"/>
+          <w:bCs/>
+        </w:rPr>
+        <w:t>和</w:t>
+      </w:r>
+      <w:r>
+        <w:rPr>
+          <w:rFonts w:ascii="宋体" w:hAnsi="宋体" w:hint="eastAsia"/>
+          <w:bCs/>
+        </w:rPr>
+        <w:t>测试集</w:t>
+      </w:r>
+      <w:r>
+        <w:rPr>
+          <w:rFonts w:ascii="宋体" w:hAnsi="宋体"/>
+          <w:bCs/>
+        </w:rPr>
+        <w:t>，实现了对</w:t>
+      </w:r>
+      <w:r>
+        <w:rPr>
+          <w:rFonts w:ascii="宋体" w:hAnsi="宋体" w:hint="eastAsia"/>
+          <w:bCs/>
+        </w:rPr>
+        <w:t>故障</w:t>
+      </w:r>
+      <w:r>
+        <w:rPr>
+          <w:rFonts w:ascii="宋体" w:hAnsi="宋体"/>
+          <w:bCs/>
+        </w:rPr>
+        <w:t>或者异常情况的推理。</w:t>
+      </w:r>
+    </w:p>
+    <w:p>
+      <w:pPr>
+        <w:spacing w:line="360" w:lineRule="auto"/>
+        <w:ind w:left="240" w:right="240" w:firstLine="420"/>
+        <w:rPr>
+          <w:rFonts w:ascii="宋体" w:hAnsi="宋体"/>
+          <w:bCs/>
+        </w:rPr>
+      </w:pPr>
+      <w:r>
+        <w:rPr>
+          <w:rFonts w:ascii="宋体" w:hAnsi="宋体"/>
+          <w:bCs/>
+        </w:rPr>
+        <w:t>本次设计所采用的数据均为连续性数据，</w:t>
+      </w:r>
+      <w:r>
+        <w:rPr>
+          <w:rFonts w:ascii="宋体" w:hAnsi="宋体" w:hint="eastAsia"/>
+          <w:bCs/>
+        </w:rPr>
+        <w:t>在</w:t>
+      </w:r>
+      <w:r>
+        <w:rPr>
+          <w:rFonts w:ascii="宋体" w:hAnsi="宋体"/>
+          <w:bCs/>
+        </w:rPr>
+        <w:t>支持</w:t>
+      </w:r>
+      <w:proofErr w:type="gramStart"/>
+      <w:r>
+        <w:rPr>
+          <w:rFonts w:ascii="宋体" w:hAnsi="宋体"/>
+          <w:bCs/>
+        </w:rPr>
+        <w:t>向量机</w:t>
+      </w:r>
+      <w:proofErr w:type="gramEnd"/>
+      <w:r>
+        <w:rPr>
+          <w:rFonts w:ascii="宋体" w:hAnsi="宋体"/>
+          <w:bCs/>
+        </w:rPr>
+        <w:t>的模型中影响不大</w:t>
+      </w:r>
+      <w:r>
+        <w:rPr>
+          <w:rFonts w:ascii="宋体" w:hAnsi="宋体" w:hint="eastAsia"/>
+          <w:bCs/>
+        </w:rPr>
+        <w:t>， 但是</w:t>
+      </w:r>
+      <w:r>
+        <w:rPr>
+          <w:rFonts w:ascii="宋体" w:hAnsi="宋体"/>
+          <w:bCs/>
+        </w:rPr>
+        <w:t>对于</w:t>
+      </w:r>
+      <w:r>
+        <w:rPr>
+          <w:rFonts w:ascii="宋体" w:hAnsi="宋体" w:hint="eastAsia"/>
+          <w:bCs/>
+        </w:rPr>
+        <w:t>决策树</w:t>
+      </w:r>
+      <w:r>
+        <w:rPr>
+          <w:rFonts w:ascii="宋体" w:hAnsi="宋体"/>
+          <w:bCs/>
+        </w:rPr>
+        <w:t>模型</w:t>
+      </w:r>
+      <w:r>
+        <w:rPr>
+          <w:rFonts w:ascii="宋体" w:hAnsi="宋体" w:hint="eastAsia"/>
+          <w:bCs/>
+        </w:rPr>
+        <w:t>的</w:t>
+      </w:r>
+      <w:r>
+        <w:rPr>
+          <w:rFonts w:ascii="宋体" w:hAnsi="宋体"/>
+          <w:bCs/>
+        </w:rPr>
+        <w:t>精度影响十分之大。</w:t>
+      </w:r>
+      <w:r>
+        <w:rPr>
+          <w:rFonts w:ascii="宋体" w:hAnsi="宋体" w:hint="eastAsia"/>
+          <w:bCs/>
+        </w:rPr>
+        <w:t>后来经过EADC算法的</w:t>
+      </w:r>
+      <w:r>
+        <w:rPr>
+          <w:rFonts w:ascii="宋体" w:hAnsi="宋体"/>
+          <w:bCs/>
+        </w:rPr>
+        <w:t>离散化处理，</w:t>
+      </w:r>
+      <w:r>
+        <w:rPr>
+          <w:rFonts w:ascii="宋体" w:hAnsi="宋体" w:hint="eastAsia"/>
+          <w:bCs/>
+        </w:rPr>
+        <w:t>决策树</w:t>
+      </w:r>
+      <w:r>
+        <w:rPr>
+          <w:rFonts w:ascii="宋体" w:hAnsi="宋体"/>
+          <w:bCs/>
+        </w:rPr>
+        <w:t>模型的精度有了很大的进步。</w:t>
+      </w:r>
+      <w:r>
+        <w:rPr>
+          <w:rFonts w:ascii="宋体" w:hAnsi="宋体" w:hint="eastAsia"/>
+          <w:bCs/>
+        </w:rPr>
+        <w:t>而且在性能分析中提到</w:t>
+      </w:r>
+      <w:r>
+        <w:rPr>
+          <w:rFonts w:ascii="宋体" w:hAnsi="宋体"/>
+          <w:bCs/>
+        </w:rPr>
+        <w:t>：</w:t>
+      </w:r>
+      <w:r>
+        <w:rPr>
+          <w:rFonts w:ascii="宋体" w:hAnsi="宋体" w:hint="eastAsia"/>
+          <w:bCs/>
+        </w:rPr>
+        <w:t>决策树对于数据量</w:t>
+      </w:r>
+      <w:r>
+        <w:rPr>
+          <w:rFonts w:ascii="宋体" w:hAnsi="宋体"/>
+          <w:bCs/>
+        </w:rPr>
+        <w:t>十分敏感，</w:t>
+      </w:r>
+      <w:r>
+        <w:rPr>
+          <w:rFonts w:ascii="宋体" w:hAnsi="宋体" w:hint="eastAsia"/>
+          <w:bCs/>
+        </w:rPr>
+        <w:t>在</w:t>
+      </w:r>
+      <w:r>
+        <w:rPr>
+          <w:rFonts w:ascii="宋体" w:hAnsi="宋体"/>
+          <w:bCs/>
+        </w:rPr>
+        <w:t>运行环境的最大承载能力下，</w:t>
+      </w:r>
+      <w:r>
+        <w:rPr>
+          <w:rFonts w:ascii="宋体" w:hAnsi="宋体" w:hint="eastAsia"/>
+          <w:bCs/>
+        </w:rPr>
+        <w:t>决策树的</w:t>
+      </w:r>
+      <w:r>
+        <w:rPr>
+          <w:rFonts w:ascii="宋体" w:hAnsi="宋体"/>
+          <w:bCs/>
+        </w:rPr>
+        <w:t>精度能达到58%</w:t>
+      </w:r>
+      <w:r>
+        <w:rPr>
+          <w:rFonts w:ascii="宋体" w:hAnsi="宋体" w:hint="eastAsia"/>
+          <w:bCs/>
+        </w:rPr>
+        <w:t>左右</w:t>
+      </w:r>
+      <w:r>
+        <w:rPr>
+          <w:rFonts w:ascii="宋体" w:hAnsi="宋体"/>
+          <w:bCs/>
+        </w:rPr>
+        <w:t>，</w:t>
+      </w:r>
+      <w:r>
+        <w:rPr>
+          <w:rFonts w:ascii="宋体" w:hAnsi="宋体" w:hint="eastAsia"/>
+          <w:bCs/>
+        </w:rPr>
+        <w:t>而且上升趋势</w:t>
+      </w:r>
+      <w:r>
+        <w:rPr>
+          <w:rFonts w:ascii="宋体" w:hAnsi="宋体"/>
+          <w:bCs/>
+        </w:rPr>
+        <w:t>仍然十分明显。由此</w:t>
+      </w:r>
+      <w:r>
+        <w:rPr>
+          <w:rFonts w:ascii="宋体" w:hAnsi="宋体" w:hint="eastAsia"/>
+          <w:bCs/>
+        </w:rPr>
+        <w:t>可见</w:t>
+      </w:r>
+      <w:r>
+        <w:rPr>
+          <w:rFonts w:ascii="宋体" w:hAnsi="宋体"/>
+          <w:bCs/>
+        </w:rPr>
+        <w:t>如果将决策树模型应用于</w:t>
+      </w:r>
+      <w:r>
+        <w:rPr>
+          <w:rFonts w:ascii="宋体" w:hAnsi="宋体" w:hint="eastAsia"/>
+          <w:bCs/>
+        </w:rPr>
+        <w:t>实际</w:t>
+      </w:r>
+      <w:r>
+        <w:rPr>
+          <w:rFonts w:ascii="宋体" w:hAnsi="宋体"/>
+          <w:bCs/>
+        </w:rPr>
+        <w:t>生产环境，辅之以足够的运算能力，</w:t>
+      </w:r>
+      <w:r>
+        <w:rPr>
+          <w:rFonts w:ascii="宋体" w:hAnsi="宋体" w:hint="eastAsia"/>
+          <w:bCs/>
+        </w:rPr>
+        <w:t>也会有</w:t>
+      </w:r>
+      <w:r>
+        <w:rPr>
+          <w:rFonts w:ascii="宋体" w:hAnsi="宋体"/>
+          <w:bCs/>
+        </w:rPr>
+        <w:t>一定的</w:t>
+      </w:r>
+      <w:r>
+        <w:rPr>
+          <w:rFonts w:ascii="宋体" w:hAnsi="宋体" w:hint="eastAsia"/>
+          <w:bCs/>
+        </w:rPr>
+        <w:t>实际</w:t>
+      </w:r>
+      <w:r>
+        <w:rPr>
+          <w:rFonts w:ascii="宋体" w:hAnsi="宋体"/>
+          <w:bCs/>
+        </w:rPr>
+        <w:t>应用</w:t>
+      </w:r>
+      <w:r>
+        <w:rPr>
+          <w:rFonts w:ascii="宋体" w:hAnsi="宋体" w:hint="eastAsia"/>
+          <w:bCs/>
+        </w:rPr>
+        <w:t>价值</w:t>
+      </w:r>
+      <w:r>
+        <w:rPr>
+          <w:rFonts w:ascii="宋体" w:hAnsi="宋体"/>
+          <w:bCs/>
+        </w:rPr>
+        <w:t>。</w:t>
+      </w:r>
+      <w:r>
+        <w:rPr>
+          <w:rFonts w:ascii="宋体" w:hAnsi="宋体" w:hint="eastAsia"/>
+          <w:bCs/>
+        </w:rPr>
+        <w:t>同时因为</w:t>
+      </w:r>
+      <w:r>
+        <w:rPr>
+          <w:rFonts w:ascii="宋体" w:hAnsi="宋体"/>
+          <w:bCs/>
+        </w:rPr>
+        <w:t>模型的</w:t>
+      </w:r>
+      <w:r>
+        <w:rPr>
+          <w:rFonts w:ascii="宋体" w:hAnsi="宋体" w:hint="eastAsia"/>
+          <w:bCs/>
+        </w:rPr>
+        <w:t>计算</w:t>
+      </w:r>
+      <w:r>
+        <w:rPr>
+          <w:rFonts w:ascii="宋体" w:hAnsi="宋体"/>
+          <w:bCs/>
+        </w:rPr>
+        <w:t>过程较快，所以</w:t>
+      </w:r>
+      <w:r>
+        <w:rPr>
+          <w:rFonts w:ascii="宋体" w:hAnsi="宋体" w:hint="eastAsia"/>
+          <w:bCs/>
+        </w:rPr>
+        <w:t>数据</w:t>
+      </w:r>
+      <w:r>
+        <w:rPr>
+          <w:rFonts w:ascii="宋体" w:hAnsi="宋体"/>
+          <w:bCs/>
+        </w:rPr>
+        <w:t>的更新迭代可以周期性的展开，</w:t>
+      </w:r>
+      <w:r>
+        <w:rPr>
+          <w:rFonts w:ascii="宋体" w:hAnsi="宋体" w:hint="eastAsia"/>
+          <w:bCs/>
+        </w:rPr>
+        <w:t>确保数据驱动所</w:t>
+      </w:r>
+      <w:r>
+        <w:rPr>
+          <w:rFonts w:ascii="宋体" w:hAnsi="宋体"/>
+          <w:bCs/>
+        </w:rPr>
+        <w:t>使用的数据都是近期</w:t>
+      </w:r>
+      <w:r>
+        <w:rPr>
+          <w:rFonts w:ascii="宋体" w:hAnsi="宋体" w:hint="eastAsia"/>
+          <w:bCs/>
+        </w:rPr>
+        <w:t>的</w:t>
+      </w:r>
+      <w:r>
+        <w:rPr>
+          <w:rFonts w:ascii="宋体" w:hAnsi="宋体"/>
+          <w:bCs/>
+        </w:rPr>
+        <w:t>历史数据，</w:t>
+      </w:r>
+      <w:r>
+        <w:rPr>
+          <w:rFonts w:ascii="宋体" w:hAnsi="宋体" w:hint="eastAsia"/>
+          <w:bCs/>
+        </w:rPr>
+        <w:t>紧随着</w:t>
+      </w:r>
+      <w:r>
+        <w:rPr>
+          <w:rFonts w:ascii="宋体" w:hAnsi="宋体"/>
+          <w:bCs/>
+        </w:rPr>
+        <w:t>生产设备的实际情况而更新。不用过多的拘泥于</w:t>
+      </w:r>
+      <w:r>
+        <w:rPr>
+          <w:rFonts w:ascii="宋体" w:hAnsi="宋体" w:hint="eastAsia"/>
+          <w:bCs/>
+        </w:rPr>
+        <w:t>过往的</w:t>
+      </w:r>
+      <w:r>
+        <w:rPr>
+          <w:rFonts w:ascii="宋体" w:hAnsi="宋体"/>
+          <w:bCs/>
+        </w:rPr>
+        <w:t>先验知识。</w:t>
+      </w:r>
+    </w:p>
+    <w:p>
+      <w:pPr>
+        <w:spacing w:line="360" w:lineRule="auto"/>
+        <w:ind w:left="240" w:right="240" w:firstLine="420"/>
+        <w:rPr>
+          <w:rFonts w:ascii="宋体" w:hAnsi="宋体"/>
+          <w:bCs/>
+        </w:rPr>
+      </w:pPr>
+      <w:r>
+        <w:rPr>
+          <w:rFonts w:ascii="宋体" w:hAnsi="宋体"/>
+          <w:bCs/>
+        </w:rPr>
+        <w:t>当然，基于数据驱动</w:t>
+      </w:r>
+      <w:r>
+        <w:rPr>
+          <w:rFonts w:ascii="宋体" w:hAnsi="宋体" w:hint="eastAsia"/>
+          <w:bCs/>
+        </w:rPr>
+        <w:t>模型的</w:t>
+      </w:r>
+      <w:r>
+        <w:rPr>
+          <w:rFonts w:ascii="宋体" w:hAnsi="宋体"/>
+          <w:bCs/>
+        </w:rPr>
+        <w:t>缺陷也是显而易见的：</w:t>
+      </w:r>
+      <w:r>
+        <w:rPr>
+          <w:rFonts w:ascii="宋体" w:hAnsi="宋体" w:hint="eastAsia"/>
+          <w:bCs/>
+        </w:rPr>
+        <w:t>对于</w:t>
+      </w:r>
+      <w:r>
+        <w:rPr>
+          <w:rFonts w:ascii="宋体" w:hAnsi="宋体"/>
+          <w:bCs/>
+        </w:rPr>
+        <w:t>未曾</w:t>
+      </w:r>
+      <w:r>
+        <w:rPr>
+          <w:rFonts w:ascii="宋体" w:hAnsi="宋体" w:hint="eastAsia"/>
+          <w:bCs/>
+        </w:rPr>
+        <w:t>出现过的</w:t>
+      </w:r>
+      <w:r>
+        <w:rPr>
+          <w:rFonts w:ascii="宋体" w:hAnsi="宋体"/>
+          <w:bCs/>
+        </w:rPr>
+        <w:t>故障类型或者是异常数据，</w:t>
+      </w:r>
+      <w:r>
+        <w:rPr>
+          <w:rFonts w:ascii="宋体" w:hAnsi="宋体" w:hint="eastAsia"/>
+          <w:bCs/>
+        </w:rPr>
+        <w:t>就会有</w:t>
+      </w:r>
+      <w:r>
+        <w:rPr>
+          <w:rFonts w:ascii="宋体" w:hAnsi="宋体"/>
+          <w:bCs/>
+        </w:rPr>
+        <w:t>无法处理</w:t>
+      </w:r>
+      <w:r>
+        <w:rPr>
+          <w:rFonts w:ascii="宋体" w:hAnsi="宋体" w:hint="eastAsia"/>
+          <w:bCs/>
+        </w:rPr>
+        <w:t>或者是</w:t>
+      </w:r>
+      <w:r>
+        <w:rPr>
+          <w:rFonts w:ascii="宋体" w:hAnsi="宋体"/>
+          <w:bCs/>
+        </w:rPr>
+        <w:t>判定错误的现象，</w:t>
+      </w:r>
+      <w:r>
+        <w:rPr>
+          <w:rFonts w:ascii="宋体" w:hAnsi="宋体" w:hint="eastAsia"/>
+          <w:bCs/>
+        </w:rPr>
+        <w:t>在这一点上钟福磊</w:t>
+      </w:r>
+      <w:r>
+        <w:rPr>
+          <w:rFonts w:ascii="宋体" w:hAnsi="宋体"/>
+          <w:bCs/>
+        </w:rPr>
+        <w:t>的</w:t>
+      </w:r>
+      <w:r>
+        <w:rPr>
+          <w:rFonts w:ascii="宋体" w:hAnsi="宋体" w:hint="eastAsia"/>
+          <w:bCs/>
+        </w:rPr>
+        <w:t>混合故障诊断</w:t>
+      </w:r>
+      <w:r>
+        <w:rPr>
+          <w:rFonts w:ascii="宋体" w:hAnsi="宋体"/>
+          <w:bCs/>
+        </w:rPr>
+        <w:t>模型显然</w:t>
+      </w:r>
+      <w:r>
+        <w:rPr>
+          <w:rFonts w:ascii="宋体" w:hAnsi="宋体" w:hint="eastAsia"/>
+          <w:bCs/>
+        </w:rPr>
+        <w:t>更加具有</w:t>
+      </w:r>
+      <w:r>
+        <w:rPr>
+          <w:rFonts w:ascii="宋体" w:hAnsi="宋体"/>
+          <w:bCs/>
+        </w:rPr>
+        <w:t>实用性。</w:t>
+      </w:r>
+    </w:p>
+    <w:p>
+      <w:pPr>
+        <w:spacing w:line="360" w:lineRule="auto"/>
+        <w:ind w:left="240" w:right="240" w:firstLine="420"/>
+        <w:rPr>
+          <w:rFonts w:ascii="宋体" w:hAnsi="宋体"/>
+          <w:bCs/>
+        </w:rPr>
+      </w:pPr>
+      <w:r>
+        <w:rPr>
+          <w:rFonts w:ascii="宋体" w:hAnsi="宋体" w:hint="eastAsia"/>
+          <w:bCs/>
+        </w:rPr>
+        <w:t>另外</w:t>
+      </w:r>
+      <w:r>
+        <w:rPr>
+          <w:rFonts w:ascii="宋体" w:hAnsi="宋体"/>
+          <w:bCs/>
+        </w:rPr>
+        <w:t>借鉴与</w:t>
+      </w:r>
+      <w:proofErr w:type="spellStart"/>
+      <w:r>
+        <w:rPr>
+          <w:rFonts w:ascii="宋体" w:hAnsi="宋体"/>
+          <w:bCs/>
+        </w:rPr>
+        <w:t>LibSVM</w:t>
+      </w:r>
+      <w:proofErr w:type="spellEnd"/>
+      <w:r>
+        <w:rPr>
+          <w:rFonts w:ascii="宋体" w:hAnsi="宋体"/>
+          <w:bCs/>
+        </w:rPr>
+        <w:t>的支持</w:t>
+      </w:r>
+      <w:proofErr w:type="gramStart"/>
+      <w:r>
+        <w:rPr>
+          <w:rFonts w:ascii="宋体" w:hAnsi="宋体"/>
+          <w:bCs/>
+        </w:rPr>
+        <w:t>向量机模型</w:t>
+      </w:r>
+      <w:proofErr w:type="gramEnd"/>
+      <w:r>
+        <w:rPr>
+          <w:rFonts w:ascii="宋体" w:hAnsi="宋体"/>
+          <w:bCs/>
+        </w:rPr>
+        <w:t>由于其集成度很高，</w:t>
+      </w:r>
+      <w:r>
+        <w:rPr>
+          <w:rFonts w:ascii="宋体" w:hAnsi="宋体" w:hint="eastAsia"/>
+          <w:bCs/>
+        </w:rPr>
+        <w:t>内部相当</w:t>
+      </w:r>
+      <w:r>
+        <w:rPr>
+          <w:rFonts w:ascii="宋体" w:hAnsi="宋体"/>
+          <w:bCs/>
+        </w:rPr>
+        <w:t>完善，所以</w:t>
+      </w:r>
+      <w:r>
+        <w:rPr>
+          <w:rFonts w:ascii="宋体" w:hAnsi="宋体" w:hint="eastAsia"/>
+          <w:bCs/>
+        </w:rPr>
+        <w:t>在数据量</w:t>
+      </w:r>
+      <w:r>
+        <w:rPr>
+          <w:rFonts w:ascii="宋体" w:hAnsi="宋体"/>
+          <w:bCs/>
+        </w:rPr>
+        <w:t>的变化过程中具有较好的表现。</w:t>
+      </w:r>
+      <w:r>
+        <w:rPr>
+          <w:rFonts w:ascii="宋体" w:hAnsi="宋体" w:hint="eastAsia"/>
+          <w:bCs/>
+        </w:rPr>
+        <w:t>但是</w:t>
+      </w:r>
+      <w:r>
+        <w:rPr>
+          <w:rFonts w:ascii="宋体" w:hAnsi="宋体"/>
+          <w:bCs/>
+        </w:rPr>
+        <w:t>由于其</w:t>
+      </w:r>
+      <w:r>
+        <w:rPr>
+          <w:rFonts w:ascii="宋体" w:hAnsi="宋体" w:hint="eastAsia"/>
+          <w:bCs/>
+        </w:rPr>
+        <w:t>在运算时</w:t>
+      </w:r>
+      <w:r>
+        <w:rPr>
+          <w:rFonts w:ascii="宋体" w:hAnsi="宋体"/>
+          <w:bCs/>
+        </w:rPr>
+        <w:t>所需要的时间与内存等相较于决策树模型更多，</w:t>
+      </w:r>
+      <w:r>
+        <w:rPr>
+          <w:rFonts w:ascii="宋体" w:hAnsi="宋体" w:hint="eastAsia"/>
+          <w:bCs/>
+        </w:rPr>
+        <w:t>而且</w:t>
+      </w:r>
+      <w:r>
+        <w:rPr>
+          <w:rFonts w:ascii="宋体" w:hAnsi="宋体"/>
+          <w:bCs/>
+        </w:rPr>
+        <w:t>其精度与数据</w:t>
+      </w:r>
+      <w:r>
+        <w:rPr>
+          <w:rFonts w:ascii="宋体" w:hAnsi="宋体" w:hint="eastAsia"/>
+          <w:bCs/>
+        </w:rPr>
+        <w:t>量</w:t>
+      </w:r>
+      <w:r>
+        <w:rPr>
+          <w:rFonts w:ascii="宋体" w:hAnsi="宋体"/>
+          <w:bCs/>
+        </w:rPr>
+        <w:t>的关系</w:t>
+      </w:r>
+      <w:r>
+        <w:rPr>
+          <w:rFonts w:ascii="宋体" w:hAnsi="宋体" w:hint="eastAsia"/>
+          <w:bCs/>
+        </w:rPr>
+        <w:t>远没有</w:t>
+      </w:r>
+      <w:r>
+        <w:rPr>
+          <w:rFonts w:ascii="宋体" w:hAnsi="宋体"/>
+          <w:bCs/>
+        </w:rPr>
+        <w:t>决策树那么明显。</w:t>
+      </w:r>
+    </w:p>
+    <w:p>
+      <w:pPr>
+        <w:spacing w:line="360" w:lineRule="auto"/>
+        <w:ind w:left="240" w:right="240" w:firstLine="420"/>
+        <w:rPr>
+          <w:rFonts w:ascii="宋体" w:hAnsi="宋体"/>
+          <w:bCs/>
+        </w:rPr>
+      </w:pPr>
+      <w:r>
+        <w:rPr>
+          <w:rFonts w:ascii="宋体" w:hAnsi="宋体"/>
+          <w:bCs/>
+        </w:rPr>
+        <w:t>所以在实际的应用中，</w:t>
+      </w:r>
+      <w:r>
+        <w:rPr>
+          <w:rFonts w:ascii="宋体" w:hAnsi="宋体" w:hint="eastAsia"/>
+          <w:bCs/>
+        </w:rPr>
+        <w:t>决策树</w:t>
+      </w:r>
+      <w:r>
+        <w:rPr>
+          <w:rFonts w:ascii="宋体" w:hAnsi="宋体"/>
+          <w:bCs/>
+        </w:rPr>
+        <w:t>适合于数据量较大</w:t>
+      </w:r>
+      <w:r>
+        <w:rPr>
+          <w:rFonts w:ascii="宋体" w:hAnsi="宋体" w:hint="eastAsia"/>
+          <w:bCs/>
+        </w:rPr>
+        <w:t>，对于</w:t>
+      </w:r>
+      <w:r>
+        <w:rPr>
+          <w:rFonts w:ascii="宋体" w:hAnsi="宋体"/>
+          <w:bCs/>
+        </w:rPr>
+        <w:t>精度要求高，</w:t>
+      </w:r>
+      <w:r>
+        <w:rPr>
+          <w:rFonts w:ascii="宋体" w:hAnsi="宋体" w:hint="eastAsia"/>
+          <w:bCs/>
+        </w:rPr>
+        <w:t>易于理解</w:t>
+      </w:r>
+      <w:r>
+        <w:rPr>
+          <w:rFonts w:ascii="宋体" w:hAnsi="宋体"/>
+          <w:bCs/>
+        </w:rPr>
+        <w:t>的</w:t>
+      </w:r>
+      <w:r>
+        <w:rPr>
+          <w:rFonts w:ascii="宋体" w:hAnsi="宋体" w:hint="eastAsia"/>
+          <w:bCs/>
+        </w:rPr>
+        <w:t>场合中</w:t>
+      </w:r>
+      <w:r>
+        <w:rPr>
+          <w:rFonts w:ascii="宋体" w:hAnsi="宋体"/>
+          <w:bCs/>
+        </w:rPr>
+        <w:t>。</w:t>
+      </w:r>
+      <w:r>
+        <w:rPr>
+          <w:rFonts w:ascii="宋体" w:hAnsi="宋体" w:hint="eastAsia"/>
+          <w:bCs/>
+        </w:rPr>
+        <w:t>而且</w:t>
+      </w:r>
+      <w:r>
+        <w:rPr>
+          <w:rFonts w:ascii="宋体" w:hAnsi="宋体"/>
+          <w:bCs/>
+        </w:rPr>
+        <w:t>本次设计</w:t>
+      </w:r>
+      <w:r>
+        <w:rPr>
+          <w:rFonts w:ascii="宋体" w:hAnsi="宋体" w:hint="eastAsia"/>
+          <w:bCs/>
+        </w:rPr>
+        <w:t>的</w:t>
+      </w:r>
+      <w:r>
+        <w:rPr>
+          <w:rFonts w:ascii="宋体" w:hAnsi="宋体"/>
+          <w:bCs/>
+        </w:rPr>
+        <w:t>GUI界面配套了决策树的</w:t>
+      </w:r>
+      <w:r>
+        <w:rPr>
+          <w:rFonts w:ascii="宋体" w:hAnsi="宋体" w:hint="eastAsia"/>
+          <w:bCs/>
+        </w:rPr>
+        <w:t>输出</w:t>
+      </w:r>
+      <w:r>
+        <w:rPr>
+          <w:rFonts w:ascii="宋体" w:hAnsi="宋体"/>
+          <w:bCs/>
+        </w:rPr>
+        <w:t>，</w:t>
+      </w:r>
+      <w:r>
+        <w:rPr>
+          <w:rFonts w:ascii="宋体" w:hAnsi="宋体" w:hint="eastAsia"/>
+          <w:bCs/>
+        </w:rPr>
+        <w:t>利于</w:t>
+      </w:r>
+      <w:r>
+        <w:rPr>
+          <w:rFonts w:ascii="宋体" w:hAnsi="宋体"/>
+          <w:bCs/>
+        </w:rPr>
+        <w:t>操作人员理解使用。</w:t>
+      </w:r>
+      <w:r>
+        <w:rPr>
+          <w:rFonts w:ascii="宋体" w:hAnsi="宋体" w:hint="eastAsia"/>
+          <w:bCs/>
+        </w:rPr>
+        <w:t>而</w:t>
+      </w:r>
+      <w:r>
+        <w:rPr>
+          <w:rFonts w:ascii="宋体" w:hAnsi="宋体"/>
+          <w:bCs/>
+        </w:rPr>
+        <w:t>SVM更加适合于数据量较小，</w:t>
+      </w:r>
+      <w:r>
+        <w:rPr>
+          <w:rFonts w:ascii="宋体" w:hAnsi="宋体" w:hint="eastAsia"/>
+          <w:bCs/>
+        </w:rPr>
+        <w:t>但是</w:t>
+      </w:r>
+      <w:r>
+        <w:rPr>
+          <w:rFonts w:ascii="宋体" w:hAnsi="宋体"/>
+          <w:bCs/>
+        </w:rPr>
+        <w:t>对于精度有一定要求的场合。</w:t>
+      </w:r>
+    </w:p>
+    <w:p>
+      <w:pPr>
+        <w:widowControl/>
+        <w:jc w:val="left"/>
+        <w:rPr>
+          <w:rStyle w:val="10"/>
+        </w:rPr>
+      </w:pPr>
+    </w:p>
+    <w:p>
+      <w:pPr>
         <w:pStyle w:val="2"/>
         <w:rPr>
           <w:rStyle w:val="10"/>
@@ -48244,18 +50796,19 @@
           <w:szCs w:val="32"/>
         </w:rPr>
       </w:pPr>
-      <w:bookmarkStart w:id="47" w:name="_Toc514330733"/>
+      <w:bookmarkStart w:id="47" w:name="_Toc514330734"/>
       <w:r>
         <w:rPr>
           <w:rStyle w:val="10"/>
-          <w:rFonts w:ascii="Calibri Light" w:hAnsi="Calibri Light"/>
+          <w:rFonts w:ascii="Calibri Light" w:hAnsi="Calibri Light" w:hint="eastAsia"/>
           <w:b/>
           <w:bCs/>
           <w:kern w:val="0"/>
           <w:sz w:val="28"/>
           <w:szCs w:val="32"/>
         </w:rPr>
-        <w:t xml:space="preserve">5.1 </w:t>
+        <w:lastRenderedPageBreak/>
+        <w:t xml:space="preserve">5.2 </w:t>
       </w:r>
       <w:r>
         <w:rPr>
@@ -48267,975 +50820,9 @@
           <w:sz w:val="28"/>
           <w:szCs w:val="32"/>
         </w:rPr>
-        <w:t>全文总结</w:t>
+        <w:t>展望</w:t>
       </w:r>
       <w:bookmarkEnd w:id="47"/>
-    </w:p>
-    <w:p>
-      <w:pPr>
-        <w:spacing w:line="360" w:lineRule="auto"/>
-        <w:ind w:left="240" w:right="240" w:firstLine="420"/>
-        <w:rPr>
-          <w:rFonts w:ascii="宋体" w:hAnsi="宋体"/>
-          <w:bCs/>
-        </w:rPr>
-      </w:pPr>
-      <w:r>
-        <w:rPr>
-          <w:rFonts w:hint="eastAsia"/>
-        </w:rPr>
-        <w:tab/>
-      </w:r>
-      <w:r>
-        <w:rPr>
-          <w:rFonts w:ascii="宋体" w:hAnsi="宋体" w:hint="eastAsia"/>
-          <w:bCs/>
-        </w:rPr>
-        <w:t>本次</w:t>
-      </w:r>
-      <w:r>
-        <w:rPr>
-          <w:rFonts w:ascii="宋体" w:hAnsi="宋体"/>
-          <w:bCs/>
-        </w:rPr>
-        <w:t>设计</w:t>
-      </w:r>
-      <w:r>
-        <w:rPr>
-          <w:rFonts w:ascii="宋体" w:hAnsi="宋体" w:hint="eastAsia"/>
-          <w:bCs/>
-        </w:rPr>
-        <w:t>内容总体达到了</w:t>
-      </w:r>
-      <w:r>
-        <w:rPr>
-          <w:rFonts w:ascii="宋体" w:hAnsi="宋体"/>
-          <w:bCs/>
-        </w:rPr>
-        <w:t>预期进度，</w:t>
-      </w:r>
-      <w:r>
-        <w:rPr>
-          <w:rFonts w:ascii="宋体" w:hAnsi="宋体" w:hint="eastAsia"/>
-          <w:bCs/>
-        </w:rPr>
-        <w:t>成功</w:t>
-      </w:r>
-      <w:r>
-        <w:rPr>
-          <w:rFonts w:ascii="宋体" w:hAnsi="宋体"/>
-          <w:bCs/>
-        </w:rPr>
-        <w:t>的建立了故障诊断的模型和人工交互界面。</w:t>
-      </w:r>
-      <w:r>
-        <w:rPr>
-          <w:rFonts w:ascii="宋体" w:hAnsi="宋体"/>
-          <w:bCs/>
-        </w:rPr>
-        <w:t>并且</w:t>
-      </w:r>
-      <w:r>
-        <w:rPr>
-          <w:rFonts w:ascii="宋体" w:hAnsi="宋体" w:hint="eastAsia"/>
-          <w:bCs/>
-        </w:rPr>
-        <w:t>通过划分训练集</w:t>
-      </w:r>
-      <w:r>
-        <w:rPr>
-          <w:rFonts w:ascii="宋体" w:hAnsi="宋体"/>
-          <w:bCs/>
-        </w:rPr>
-        <w:t>和</w:t>
-      </w:r>
-      <w:r>
-        <w:rPr>
-          <w:rFonts w:ascii="宋体" w:hAnsi="宋体" w:hint="eastAsia"/>
-          <w:bCs/>
-        </w:rPr>
-        <w:t>测试集</w:t>
-      </w:r>
-      <w:r>
-        <w:rPr>
-          <w:rFonts w:ascii="宋体" w:hAnsi="宋体"/>
-          <w:bCs/>
-        </w:rPr>
-        <w:t>，实现了对</w:t>
-      </w:r>
-      <w:r>
-        <w:rPr>
-          <w:rFonts w:ascii="宋体" w:hAnsi="宋体" w:hint="eastAsia"/>
-          <w:bCs/>
-        </w:rPr>
-        <w:t>故障</w:t>
-      </w:r>
-      <w:r>
-        <w:rPr>
-          <w:rFonts w:ascii="宋体" w:hAnsi="宋体"/>
-          <w:bCs/>
-        </w:rPr>
-        <w:t>或者异常情况的推理。</w:t>
-      </w:r>
-    </w:p>
-    <w:p>
-      <w:pPr>
-        <w:spacing w:line="360" w:lineRule="auto"/>
-        <w:ind w:left="240" w:right="240" w:firstLine="420"/>
-        <w:rPr>
-          <w:rFonts w:ascii="宋体" w:hAnsi="宋体"/>
-          <w:bCs/>
-        </w:rPr>
-      </w:pPr>
-      <w:r>
-        <w:rPr>
-          <w:rFonts w:ascii="宋体" w:hAnsi="宋体"/>
-          <w:bCs/>
-        </w:rPr>
-        <w:t>本次设计所采用的数据均为连续性数据，</w:t>
-      </w:r>
-      <w:r>
-        <w:rPr>
-          <w:rFonts w:ascii="宋体" w:hAnsi="宋体" w:hint="eastAsia"/>
-          <w:bCs/>
-        </w:rPr>
-        <w:t>在</w:t>
-      </w:r>
-      <w:r>
-        <w:rPr>
-          <w:rFonts w:ascii="宋体" w:hAnsi="宋体"/>
-          <w:bCs/>
-        </w:rPr>
-        <w:t>支持</w:t>
-      </w:r>
-      <w:proofErr w:type="gramStart"/>
-      <w:r>
-        <w:rPr>
-          <w:rFonts w:ascii="宋体" w:hAnsi="宋体"/>
-          <w:bCs/>
-        </w:rPr>
-        <w:t>向量机</w:t>
-      </w:r>
-      <w:proofErr w:type="gramEnd"/>
-      <w:r>
-        <w:rPr>
-          <w:rFonts w:ascii="宋体" w:hAnsi="宋体"/>
-          <w:bCs/>
-        </w:rPr>
-        <w:t>的模型中影响不大</w:t>
-      </w:r>
-      <w:r>
-        <w:rPr>
-          <w:rFonts w:ascii="宋体" w:hAnsi="宋体" w:hint="eastAsia"/>
-          <w:bCs/>
-        </w:rPr>
-        <w:t>， 但是</w:t>
-      </w:r>
-      <w:r>
-        <w:rPr>
-          <w:rFonts w:ascii="宋体" w:hAnsi="宋体"/>
-          <w:bCs/>
-        </w:rPr>
-        <w:t>对于</w:t>
-      </w:r>
-      <w:r>
-        <w:rPr>
-          <w:rFonts w:ascii="宋体" w:hAnsi="宋体" w:hint="eastAsia"/>
-          <w:bCs/>
-        </w:rPr>
-        <w:t>决策树</w:t>
-      </w:r>
-      <w:r>
-        <w:rPr>
-          <w:rFonts w:ascii="宋体" w:hAnsi="宋体"/>
-          <w:bCs/>
-        </w:rPr>
-        <w:t>模型</w:t>
-      </w:r>
-      <w:r>
-        <w:rPr>
-          <w:rFonts w:ascii="宋体" w:hAnsi="宋体" w:hint="eastAsia"/>
-          <w:bCs/>
-        </w:rPr>
-        <w:t>的</w:t>
-      </w:r>
-      <w:r>
-        <w:rPr>
-          <w:rFonts w:ascii="宋体" w:hAnsi="宋体"/>
-          <w:bCs/>
-        </w:rPr>
-        <w:t>精度影响十分之大。</w:t>
-      </w:r>
-      <w:r>
-        <w:rPr>
-          <w:rFonts w:ascii="宋体" w:hAnsi="宋体" w:hint="eastAsia"/>
-          <w:bCs/>
-        </w:rPr>
-        <w:t>后来经过EADC算法的</w:t>
-      </w:r>
-      <w:r>
-        <w:rPr>
-          <w:rFonts w:ascii="宋体" w:hAnsi="宋体"/>
-          <w:bCs/>
-        </w:rPr>
-        <w:t>离散化处理，</w:t>
-      </w:r>
-      <w:r>
-        <w:rPr>
-          <w:rFonts w:ascii="宋体" w:hAnsi="宋体" w:hint="eastAsia"/>
-          <w:bCs/>
-        </w:rPr>
-        <w:t>决策树</w:t>
-      </w:r>
-      <w:r>
-        <w:rPr>
-          <w:rFonts w:ascii="宋体" w:hAnsi="宋体"/>
-          <w:bCs/>
-        </w:rPr>
-        <w:t>模型的精度有了很大的进步。</w:t>
-      </w:r>
-      <w:r>
-        <w:rPr>
-          <w:rFonts w:ascii="宋体" w:hAnsi="宋体" w:hint="eastAsia"/>
-          <w:bCs/>
-        </w:rPr>
-        <w:t>而且在性能分析中提到</w:t>
-      </w:r>
-      <w:r>
-        <w:rPr>
-          <w:rFonts w:ascii="宋体" w:hAnsi="宋体"/>
-          <w:bCs/>
-        </w:rPr>
-        <w:t>：</w:t>
-      </w:r>
-      <w:r>
-        <w:rPr>
-          <w:rFonts w:ascii="宋体" w:hAnsi="宋体" w:hint="eastAsia"/>
-          <w:bCs/>
-        </w:rPr>
-        <w:t>决策树对于数据量</w:t>
-      </w:r>
-      <w:r>
-        <w:rPr>
-          <w:rFonts w:ascii="宋体" w:hAnsi="宋体"/>
-          <w:bCs/>
-        </w:rPr>
-        <w:t>十分敏感，</w:t>
-      </w:r>
-      <w:r>
-        <w:rPr>
-          <w:rFonts w:ascii="宋体" w:hAnsi="宋体" w:hint="eastAsia"/>
-          <w:bCs/>
-        </w:rPr>
-        <w:t>在</w:t>
-      </w:r>
-      <w:r>
-        <w:rPr>
-          <w:rFonts w:ascii="宋体" w:hAnsi="宋体"/>
-          <w:bCs/>
-        </w:rPr>
-        <w:t>运行环境的最大承载能力下，</w:t>
-      </w:r>
-      <w:r>
-        <w:rPr>
-          <w:rFonts w:ascii="宋体" w:hAnsi="宋体" w:hint="eastAsia"/>
-          <w:bCs/>
-        </w:rPr>
-        <w:t>决策树的</w:t>
-      </w:r>
-      <w:r>
-        <w:rPr>
-          <w:rFonts w:ascii="宋体" w:hAnsi="宋体"/>
-          <w:bCs/>
-        </w:rPr>
-        <w:t>精度能达到58%</w:t>
-      </w:r>
-      <w:r>
-        <w:rPr>
-          <w:rFonts w:ascii="宋体" w:hAnsi="宋体" w:hint="eastAsia"/>
-          <w:bCs/>
-        </w:rPr>
-        <w:t>左右</w:t>
-      </w:r>
-      <w:r>
-        <w:rPr>
-          <w:rFonts w:ascii="宋体" w:hAnsi="宋体"/>
-          <w:bCs/>
-        </w:rPr>
-        <w:t>，</w:t>
-      </w:r>
-      <w:r>
-        <w:rPr>
-          <w:rFonts w:ascii="宋体" w:hAnsi="宋体" w:hint="eastAsia"/>
-          <w:bCs/>
-        </w:rPr>
-        <w:t>而且上升趋势</w:t>
-      </w:r>
-      <w:r>
-        <w:rPr>
-          <w:rFonts w:ascii="宋体" w:hAnsi="宋体"/>
-          <w:bCs/>
-        </w:rPr>
-        <w:t>仍然十分明显。由此</w:t>
-      </w:r>
-      <w:r>
-        <w:rPr>
-          <w:rFonts w:ascii="宋体" w:hAnsi="宋体" w:hint="eastAsia"/>
-          <w:bCs/>
-        </w:rPr>
-        <w:t>可见</w:t>
-      </w:r>
-      <w:r>
-        <w:rPr>
-          <w:rFonts w:ascii="宋体" w:hAnsi="宋体"/>
-          <w:bCs/>
-        </w:rPr>
-        <w:t>如果将决策树模型应用于</w:t>
-      </w:r>
-      <w:r>
-        <w:rPr>
-          <w:rFonts w:ascii="宋体" w:hAnsi="宋体" w:hint="eastAsia"/>
-          <w:bCs/>
-        </w:rPr>
-        <w:t>实际</w:t>
-      </w:r>
-      <w:r>
-        <w:rPr>
-          <w:rFonts w:ascii="宋体" w:hAnsi="宋体"/>
-          <w:bCs/>
-        </w:rPr>
-        <w:t>生产环境，辅之以足够的运算能力，</w:t>
-      </w:r>
-      <w:r>
-        <w:rPr>
-          <w:rFonts w:ascii="宋体" w:hAnsi="宋体" w:hint="eastAsia"/>
-          <w:bCs/>
-        </w:rPr>
-        <w:t>也会有</w:t>
-      </w:r>
-      <w:r>
-        <w:rPr>
-          <w:rFonts w:ascii="宋体" w:hAnsi="宋体"/>
-          <w:bCs/>
-        </w:rPr>
-        <w:t>一定的</w:t>
-      </w:r>
-      <w:r>
-        <w:rPr>
-          <w:rFonts w:ascii="宋体" w:hAnsi="宋体" w:hint="eastAsia"/>
-          <w:bCs/>
-        </w:rPr>
-        <w:t>实际</w:t>
-      </w:r>
-      <w:r>
-        <w:rPr>
-          <w:rFonts w:ascii="宋体" w:hAnsi="宋体"/>
-          <w:bCs/>
-        </w:rPr>
-        <w:t>应用</w:t>
-      </w:r>
-      <w:r>
-        <w:rPr>
-          <w:rFonts w:ascii="宋体" w:hAnsi="宋体" w:hint="eastAsia"/>
-          <w:bCs/>
-        </w:rPr>
-        <w:t>价值</w:t>
-      </w:r>
-      <w:r>
-        <w:rPr>
-          <w:rFonts w:ascii="宋体" w:hAnsi="宋体"/>
-          <w:bCs/>
-        </w:rPr>
-        <w:t>。</w:t>
-      </w:r>
-      <w:r>
-        <w:rPr>
-          <w:rFonts w:ascii="宋体" w:hAnsi="宋体" w:hint="eastAsia"/>
-          <w:bCs/>
-        </w:rPr>
-        <w:t>同时因为</w:t>
-      </w:r>
-      <w:r>
-        <w:rPr>
-          <w:rFonts w:ascii="宋体" w:hAnsi="宋体"/>
-          <w:bCs/>
-        </w:rPr>
-        <w:t>模型的</w:t>
-      </w:r>
-      <w:r>
-        <w:rPr>
-          <w:rFonts w:ascii="宋体" w:hAnsi="宋体" w:hint="eastAsia"/>
-          <w:bCs/>
-        </w:rPr>
-        <w:t>计算</w:t>
-      </w:r>
-      <w:r>
-        <w:rPr>
-          <w:rFonts w:ascii="宋体" w:hAnsi="宋体"/>
-          <w:bCs/>
-        </w:rPr>
-        <w:t>过程较快，所以</w:t>
-      </w:r>
-      <w:r>
-        <w:rPr>
-          <w:rFonts w:ascii="宋体" w:hAnsi="宋体" w:hint="eastAsia"/>
-          <w:bCs/>
-        </w:rPr>
-        <w:t>数据</w:t>
-      </w:r>
-      <w:r>
-        <w:rPr>
-          <w:rFonts w:ascii="宋体" w:hAnsi="宋体"/>
-          <w:bCs/>
-        </w:rPr>
-        <w:t>的更新迭代可以周期性的展开，</w:t>
-      </w:r>
-      <w:r>
-        <w:rPr>
-          <w:rFonts w:ascii="宋体" w:hAnsi="宋体" w:hint="eastAsia"/>
-          <w:bCs/>
-        </w:rPr>
-        <w:t>确保数据驱动所</w:t>
-      </w:r>
-      <w:r>
-        <w:rPr>
-          <w:rFonts w:ascii="宋体" w:hAnsi="宋体"/>
-          <w:bCs/>
-        </w:rPr>
-        <w:t>使用的数据都是近期</w:t>
-      </w:r>
-      <w:r>
-        <w:rPr>
-          <w:rFonts w:ascii="宋体" w:hAnsi="宋体" w:hint="eastAsia"/>
-          <w:bCs/>
-        </w:rPr>
-        <w:t>的</w:t>
-      </w:r>
-      <w:r>
-        <w:rPr>
-          <w:rFonts w:ascii="宋体" w:hAnsi="宋体"/>
-          <w:bCs/>
-        </w:rPr>
-        <w:t>历史数据，</w:t>
-      </w:r>
-      <w:r>
-        <w:rPr>
-          <w:rFonts w:ascii="宋体" w:hAnsi="宋体" w:hint="eastAsia"/>
-          <w:bCs/>
-        </w:rPr>
-        <w:t>紧随着</w:t>
-      </w:r>
-      <w:r>
-        <w:rPr>
-          <w:rFonts w:ascii="宋体" w:hAnsi="宋体"/>
-          <w:bCs/>
-        </w:rPr>
-        <w:t>生产设备的实际情况而更新。不用过多的拘泥于</w:t>
-      </w:r>
-      <w:r>
-        <w:rPr>
-          <w:rFonts w:ascii="宋体" w:hAnsi="宋体" w:hint="eastAsia"/>
-          <w:bCs/>
-        </w:rPr>
-        <w:t>过往的</w:t>
-      </w:r>
-      <w:r>
-        <w:rPr>
-          <w:rFonts w:ascii="宋体" w:hAnsi="宋体"/>
-          <w:bCs/>
-        </w:rPr>
-        <w:t>先验知识。</w:t>
-      </w:r>
-    </w:p>
-    <w:p>
-      <w:pPr>
-        <w:spacing w:line="360" w:lineRule="auto"/>
-        <w:ind w:left="240" w:right="240" w:firstLine="420"/>
-        <w:rPr>
-          <w:rFonts w:ascii="宋体" w:hAnsi="宋体"/>
-          <w:bCs/>
-        </w:rPr>
-      </w:pPr>
-      <w:r>
-        <w:rPr>
-          <w:rFonts w:ascii="宋体" w:hAnsi="宋体"/>
-          <w:bCs/>
-        </w:rPr>
-        <w:t>当然，基于数据驱动</w:t>
-      </w:r>
-      <w:r>
-        <w:rPr>
-          <w:rFonts w:ascii="宋体" w:hAnsi="宋体" w:hint="eastAsia"/>
-          <w:bCs/>
-        </w:rPr>
-        <w:t>模型的</w:t>
-      </w:r>
-      <w:r>
-        <w:rPr>
-          <w:rFonts w:ascii="宋体" w:hAnsi="宋体"/>
-          <w:bCs/>
-        </w:rPr>
-        <w:t>缺陷也是显而易见的：</w:t>
-      </w:r>
-      <w:r>
-        <w:rPr>
-          <w:rFonts w:ascii="宋体" w:hAnsi="宋体" w:hint="eastAsia"/>
-          <w:bCs/>
-        </w:rPr>
-        <w:t>对于</w:t>
-      </w:r>
-      <w:r>
-        <w:rPr>
-          <w:rFonts w:ascii="宋体" w:hAnsi="宋体"/>
-          <w:bCs/>
-        </w:rPr>
-        <w:t>未曾</w:t>
-      </w:r>
-      <w:r>
-        <w:rPr>
-          <w:rFonts w:ascii="宋体" w:hAnsi="宋体" w:hint="eastAsia"/>
-          <w:bCs/>
-        </w:rPr>
-        <w:t>出现过的</w:t>
-      </w:r>
-      <w:r>
-        <w:rPr>
-          <w:rFonts w:ascii="宋体" w:hAnsi="宋体"/>
-          <w:bCs/>
-        </w:rPr>
-        <w:t>故障类型或者是异常数据，</w:t>
-      </w:r>
-      <w:r>
-        <w:rPr>
-          <w:rFonts w:ascii="宋体" w:hAnsi="宋体" w:hint="eastAsia"/>
-          <w:bCs/>
-        </w:rPr>
-        <w:t>就会有</w:t>
-      </w:r>
-      <w:r>
-        <w:rPr>
-          <w:rFonts w:ascii="宋体" w:hAnsi="宋体"/>
-          <w:bCs/>
-        </w:rPr>
-        <w:t>无法处理</w:t>
-      </w:r>
-      <w:r>
-        <w:rPr>
-          <w:rFonts w:ascii="宋体" w:hAnsi="宋体" w:hint="eastAsia"/>
-          <w:bCs/>
-        </w:rPr>
-        <w:t>或者是</w:t>
-      </w:r>
-      <w:r>
-        <w:rPr>
-          <w:rFonts w:ascii="宋体" w:hAnsi="宋体"/>
-          <w:bCs/>
-        </w:rPr>
-        <w:t>判定错误的现象，</w:t>
-      </w:r>
-      <w:r>
-        <w:rPr>
-          <w:rFonts w:ascii="宋体" w:hAnsi="宋体" w:hint="eastAsia"/>
-          <w:bCs/>
-        </w:rPr>
-        <w:t>在这一点上钟福磊</w:t>
-      </w:r>
-      <w:r>
-        <w:rPr>
-          <w:rFonts w:ascii="宋体" w:hAnsi="宋体"/>
-          <w:bCs/>
-        </w:rPr>
-        <w:t>的</w:t>
-      </w:r>
-      <w:r>
-        <w:rPr>
-          <w:rFonts w:ascii="宋体" w:hAnsi="宋体" w:hint="eastAsia"/>
-          <w:bCs/>
-        </w:rPr>
-        <w:t>混合故障诊断</w:t>
-      </w:r>
-      <w:r>
-        <w:rPr>
-          <w:rFonts w:ascii="宋体" w:hAnsi="宋体"/>
-          <w:bCs/>
-        </w:rPr>
-        <w:t>模型显然</w:t>
-      </w:r>
-      <w:r>
-        <w:rPr>
-          <w:rFonts w:ascii="宋体" w:hAnsi="宋体" w:hint="eastAsia"/>
-          <w:bCs/>
-        </w:rPr>
-        <w:t>更加具有</w:t>
-      </w:r>
-      <w:r>
-        <w:rPr>
-          <w:rFonts w:ascii="宋体" w:hAnsi="宋体"/>
-          <w:bCs/>
-        </w:rPr>
-        <w:t>实用性。</w:t>
-      </w:r>
-    </w:p>
-    <w:p>
-      <w:pPr>
-        <w:spacing w:line="360" w:lineRule="auto"/>
-        <w:ind w:left="240" w:right="240" w:firstLine="420"/>
-        <w:rPr>
-          <w:rFonts w:ascii="宋体" w:hAnsi="宋体"/>
-          <w:bCs/>
-        </w:rPr>
-      </w:pPr>
-      <w:r>
-        <w:rPr>
-          <w:rFonts w:ascii="宋体" w:hAnsi="宋体" w:hint="eastAsia"/>
-          <w:bCs/>
-        </w:rPr>
-        <w:t>另外</w:t>
-      </w:r>
-      <w:r>
-        <w:rPr>
-          <w:rFonts w:ascii="宋体" w:hAnsi="宋体"/>
-          <w:bCs/>
-        </w:rPr>
-        <w:t>借鉴与</w:t>
-      </w:r>
-      <w:proofErr w:type="spellStart"/>
-      <w:r>
-        <w:rPr>
-          <w:rFonts w:ascii="宋体" w:hAnsi="宋体"/>
-          <w:bCs/>
-        </w:rPr>
-        <w:t>LibSVM</w:t>
-      </w:r>
-      <w:proofErr w:type="spellEnd"/>
-      <w:r>
-        <w:rPr>
-          <w:rFonts w:ascii="宋体" w:hAnsi="宋体"/>
-          <w:bCs/>
-        </w:rPr>
-        <w:t>的支持</w:t>
-      </w:r>
-      <w:proofErr w:type="gramStart"/>
-      <w:r>
-        <w:rPr>
-          <w:rFonts w:ascii="宋体" w:hAnsi="宋体"/>
-          <w:bCs/>
-        </w:rPr>
-        <w:t>向量机模型</w:t>
-      </w:r>
-      <w:proofErr w:type="gramEnd"/>
-      <w:r>
-        <w:rPr>
-          <w:rFonts w:ascii="宋体" w:hAnsi="宋体"/>
-          <w:bCs/>
-        </w:rPr>
-        <w:t>由于其集成度很高，</w:t>
-      </w:r>
-      <w:r>
-        <w:rPr>
-          <w:rFonts w:ascii="宋体" w:hAnsi="宋体" w:hint="eastAsia"/>
-          <w:bCs/>
-        </w:rPr>
-        <w:t>内部相当</w:t>
-      </w:r>
-      <w:r>
-        <w:rPr>
-          <w:rFonts w:ascii="宋体" w:hAnsi="宋体"/>
-          <w:bCs/>
-        </w:rPr>
-        <w:t>完善，所以</w:t>
-      </w:r>
-      <w:r>
-        <w:rPr>
-          <w:rFonts w:ascii="宋体" w:hAnsi="宋体" w:hint="eastAsia"/>
-          <w:bCs/>
-        </w:rPr>
-        <w:t>在数据量</w:t>
-      </w:r>
-      <w:r>
-        <w:rPr>
-          <w:rFonts w:ascii="宋体" w:hAnsi="宋体"/>
-          <w:bCs/>
-        </w:rPr>
-        <w:t>的变化过程中具有较好的表现。</w:t>
-      </w:r>
-      <w:r>
-        <w:rPr>
-          <w:rFonts w:ascii="宋体" w:hAnsi="宋体" w:hint="eastAsia"/>
-          <w:bCs/>
-        </w:rPr>
-        <w:t>但是</w:t>
-      </w:r>
-      <w:r>
-        <w:rPr>
-          <w:rFonts w:ascii="宋体" w:hAnsi="宋体"/>
-          <w:bCs/>
-        </w:rPr>
-        <w:t>由于其</w:t>
-      </w:r>
-      <w:r>
-        <w:rPr>
-          <w:rFonts w:ascii="宋体" w:hAnsi="宋体" w:hint="eastAsia"/>
-          <w:bCs/>
-        </w:rPr>
-        <w:t>在运算时</w:t>
-      </w:r>
-      <w:r>
-        <w:rPr>
-          <w:rFonts w:ascii="宋体" w:hAnsi="宋体"/>
-          <w:bCs/>
-        </w:rPr>
-        <w:t>所需要的时间与内存等相较于决策树模型更多，</w:t>
-      </w:r>
-      <w:r>
-        <w:rPr>
-          <w:rFonts w:ascii="宋体" w:hAnsi="宋体" w:hint="eastAsia"/>
-          <w:bCs/>
-        </w:rPr>
-        <w:t>而且</w:t>
-      </w:r>
-      <w:r>
-        <w:rPr>
-          <w:rFonts w:ascii="宋体" w:hAnsi="宋体"/>
-          <w:bCs/>
-        </w:rPr>
-        <w:t>其精度与数据</w:t>
-      </w:r>
-      <w:r>
-        <w:rPr>
-          <w:rFonts w:ascii="宋体" w:hAnsi="宋体" w:hint="eastAsia"/>
-          <w:bCs/>
-        </w:rPr>
-        <w:t>量</w:t>
-      </w:r>
-      <w:r>
-        <w:rPr>
-          <w:rFonts w:ascii="宋体" w:hAnsi="宋体"/>
-          <w:bCs/>
-        </w:rPr>
-        <w:t>的关系</w:t>
-      </w:r>
-      <w:r>
-        <w:rPr>
-          <w:rFonts w:ascii="宋体" w:hAnsi="宋体" w:hint="eastAsia"/>
-          <w:bCs/>
-        </w:rPr>
-        <w:t>远没有</w:t>
-      </w:r>
-      <w:r>
-        <w:rPr>
-          <w:rFonts w:ascii="宋体" w:hAnsi="宋体"/>
-          <w:bCs/>
-        </w:rPr>
-        <w:t>决策树那么明显。</w:t>
-      </w:r>
-    </w:p>
-    <w:p>
-      <w:pPr>
-        <w:spacing w:line="360" w:lineRule="auto"/>
-        <w:ind w:left="240" w:right="240" w:firstLine="420"/>
-        <w:rPr>
-          <w:rFonts w:ascii="宋体" w:hAnsi="宋体"/>
-          <w:bCs/>
-        </w:rPr>
-      </w:pPr>
-      <w:r>
-        <w:rPr>
-          <w:rFonts w:ascii="宋体" w:hAnsi="宋体"/>
-          <w:bCs/>
-        </w:rPr>
-        <w:t>所以在实际的应用中，</w:t>
-      </w:r>
-      <w:r>
-        <w:rPr>
-          <w:rFonts w:ascii="宋体" w:hAnsi="宋体" w:hint="eastAsia"/>
-          <w:bCs/>
-        </w:rPr>
-        <w:t>决策树</w:t>
-      </w:r>
-      <w:r>
-        <w:rPr>
-          <w:rFonts w:ascii="宋体" w:hAnsi="宋体"/>
-          <w:bCs/>
-        </w:rPr>
-        <w:t>适合于数据量较大</w:t>
-      </w:r>
-      <w:r>
-        <w:rPr>
-          <w:rFonts w:ascii="宋体" w:hAnsi="宋体" w:hint="eastAsia"/>
-          <w:bCs/>
-        </w:rPr>
-        <w:t>，对于</w:t>
-      </w:r>
-      <w:r>
-        <w:rPr>
-          <w:rFonts w:ascii="宋体" w:hAnsi="宋体"/>
-          <w:bCs/>
-        </w:rPr>
-        <w:t>精度要求高，</w:t>
-      </w:r>
-      <w:r>
-        <w:rPr>
-          <w:rFonts w:ascii="宋体" w:hAnsi="宋体" w:hint="eastAsia"/>
-          <w:bCs/>
-        </w:rPr>
-        <w:t>易于理解</w:t>
-      </w:r>
-      <w:r>
-        <w:rPr>
-          <w:rFonts w:ascii="宋体" w:hAnsi="宋体"/>
-          <w:bCs/>
-        </w:rPr>
-        <w:t>的</w:t>
-      </w:r>
-      <w:r>
-        <w:rPr>
-          <w:rFonts w:ascii="宋体" w:hAnsi="宋体" w:hint="eastAsia"/>
-          <w:bCs/>
-        </w:rPr>
-        <w:t>场合中</w:t>
-      </w:r>
-      <w:r>
-        <w:rPr>
-          <w:rFonts w:ascii="宋体" w:hAnsi="宋体"/>
-          <w:bCs/>
-        </w:rPr>
-        <w:t>。</w:t>
-      </w:r>
-      <w:r>
-        <w:rPr>
-          <w:rFonts w:ascii="宋体" w:hAnsi="宋体" w:hint="eastAsia"/>
-          <w:bCs/>
-        </w:rPr>
-        <w:t>而且</w:t>
-      </w:r>
-      <w:r>
-        <w:rPr>
-          <w:rFonts w:ascii="宋体" w:hAnsi="宋体"/>
-          <w:bCs/>
-        </w:rPr>
-        <w:t>本次设计</w:t>
-      </w:r>
-      <w:r>
-        <w:rPr>
-          <w:rFonts w:ascii="宋体" w:hAnsi="宋体" w:hint="eastAsia"/>
-          <w:bCs/>
-        </w:rPr>
-        <w:t>的</w:t>
-      </w:r>
-      <w:r>
-        <w:rPr>
-          <w:rFonts w:ascii="宋体" w:hAnsi="宋体"/>
-          <w:bCs/>
-        </w:rPr>
-        <w:t>GUI界面配套了决策树的</w:t>
-      </w:r>
-      <w:r>
-        <w:rPr>
-          <w:rFonts w:ascii="宋体" w:hAnsi="宋体" w:hint="eastAsia"/>
-          <w:bCs/>
-        </w:rPr>
-        <w:t>输出</w:t>
-      </w:r>
-      <w:r>
-        <w:rPr>
-          <w:rFonts w:ascii="宋体" w:hAnsi="宋体"/>
-          <w:bCs/>
-        </w:rPr>
-        <w:t>，</w:t>
-      </w:r>
-      <w:r>
-        <w:rPr>
-          <w:rFonts w:ascii="宋体" w:hAnsi="宋体" w:hint="eastAsia"/>
-          <w:bCs/>
-        </w:rPr>
-        <w:t>利于</w:t>
-      </w:r>
-      <w:r>
-        <w:rPr>
-          <w:rFonts w:ascii="宋体" w:hAnsi="宋体"/>
-          <w:bCs/>
-        </w:rPr>
-        <w:t>操作人员理解使用。</w:t>
-      </w:r>
-      <w:r>
-        <w:rPr>
-          <w:rFonts w:ascii="宋体" w:hAnsi="宋体" w:hint="eastAsia"/>
-          <w:bCs/>
-        </w:rPr>
-        <w:t>而</w:t>
-      </w:r>
-      <w:r>
-        <w:rPr>
-          <w:rFonts w:ascii="宋体" w:hAnsi="宋体"/>
-          <w:bCs/>
-        </w:rPr>
-        <w:t>SVM更加适合于数据量较小，</w:t>
-      </w:r>
-      <w:r>
-        <w:rPr>
-          <w:rFonts w:ascii="宋体" w:hAnsi="宋体" w:hint="eastAsia"/>
-          <w:bCs/>
-        </w:rPr>
-        <w:t>但是</w:t>
-      </w:r>
-      <w:r>
-        <w:rPr>
-          <w:rFonts w:ascii="宋体" w:hAnsi="宋体"/>
-          <w:bCs/>
-        </w:rPr>
-        <w:t>对于精度有一定要求的场合。</w:t>
-      </w:r>
-    </w:p>
-    <w:p>
-      <w:pPr>
-        <w:widowControl/>
-        <w:jc w:val="left"/>
-        <w:rPr>
-          <w:rStyle w:val="10"/>
-        </w:rPr>
-      </w:pPr>
-    </w:p>
-    <w:p>
-      <w:pPr>
-        <w:pStyle w:val="2"/>
-        <w:rPr>
-          <w:rStyle w:val="10"/>
-          <w:rFonts w:ascii="Calibri Light" w:hAnsi="Calibri Light"/>
-          <w:b/>
-          <w:bCs/>
-          <w:kern w:val="0"/>
-          <w:sz w:val="28"/>
-          <w:szCs w:val="32"/>
-        </w:rPr>
-      </w:pPr>
-      <w:bookmarkStart w:id="48" w:name="_Toc514330734"/>
-      <w:r>
-        <w:rPr>
-          <w:rStyle w:val="10"/>
-          <w:rFonts w:ascii="Calibri Light" w:hAnsi="Calibri Light" w:hint="eastAsia"/>
-          <w:b/>
-          <w:bCs/>
-          <w:kern w:val="0"/>
-          <w:sz w:val="28"/>
-          <w:szCs w:val="32"/>
-        </w:rPr>
-        <w:lastRenderedPageBreak/>
-        <w:t xml:space="preserve">5.2 </w:t>
-      </w:r>
-      <w:r>
-        <w:rPr>
-          <w:rStyle w:val="10"/>
-          <w:rFonts w:ascii="Calibri Light" w:hAnsi="Calibri Light" w:hint="eastAsia"/>
-          <w:b/>
-          <w:bCs/>
-          <w:kern w:val="0"/>
-          <w:sz w:val="28"/>
-          <w:szCs w:val="32"/>
-        </w:rPr>
-        <w:t>展望</w:t>
-      </w:r>
-      <w:bookmarkEnd w:id="48"/>
     </w:p>
     <w:p>
       <w:pPr>
@@ -50231,963 +51818,1009 @@
         </w:rPr>
         <w:br w:type="page"/>
       </w:r>
-      <w:bookmarkStart w:id="49" w:name="_Toc514330735"/>
+      <w:bookmarkStart w:id="48" w:name="_Toc514330735"/>
       <w:r>
         <w:lastRenderedPageBreak/>
         <w:t>致谢</w:t>
+      </w:r>
+      <w:bookmarkEnd w:id="48"/>
+    </w:p>
+    <w:p>
+      <w:pPr>
+        <w:spacing w:line="360" w:lineRule="auto"/>
+        <w:ind w:right="240" w:firstLine="420"/>
+        <w:rPr>
+          <w:rFonts w:ascii="宋体" w:hAnsi="宋体"/>
+          <w:bCs/>
+        </w:rPr>
+      </w:pPr>
+      <w:r>
+        <w:rPr>
+          <w:rFonts w:ascii="宋体" w:hAnsi="宋体" w:hint="eastAsia"/>
+          <w:bCs/>
+        </w:rPr>
+        <w:t>光阴荏苒</w:t>
+      </w:r>
+      <w:r>
+        <w:rPr>
+          <w:rFonts w:ascii="宋体" w:hAnsi="宋体"/>
+          <w:bCs/>
+        </w:rPr>
+        <w:t>，</w:t>
+      </w:r>
+      <w:r>
+        <w:rPr>
+          <w:rFonts w:ascii="宋体" w:hAnsi="宋体" w:hint="eastAsia"/>
+          <w:bCs/>
+        </w:rPr>
+        <w:t>四年大学生活即将走进尾声。</w:t>
+      </w:r>
+      <w:r>
+        <w:rPr>
+          <w:rFonts w:ascii="宋体" w:hAnsi="宋体" w:hint="eastAsia"/>
+          <w:bCs/>
+        </w:rPr>
+        <w:t>这四年内</w:t>
+      </w:r>
+      <w:r>
+        <w:rPr>
+          <w:rFonts w:ascii="宋体" w:hAnsi="宋体"/>
+          <w:bCs/>
+        </w:rPr>
+        <w:t>我</w:t>
+      </w:r>
+      <w:r>
+        <w:rPr>
+          <w:rFonts w:ascii="宋体" w:hAnsi="宋体" w:hint="eastAsia"/>
+          <w:bCs/>
+        </w:rPr>
+        <w:t>收获良多，对于那些曾给予我帮助</w:t>
+      </w:r>
+      <w:r>
+        <w:rPr>
+          <w:rFonts w:ascii="宋体" w:hAnsi="宋体"/>
+          <w:bCs/>
+        </w:rPr>
+        <w:t>，</w:t>
+      </w:r>
+      <w:r>
+        <w:rPr>
+          <w:rFonts w:ascii="宋体" w:hAnsi="宋体" w:hint="eastAsia"/>
+          <w:bCs/>
+        </w:rPr>
+        <w:t>或者引领我走上正确的道路的人，我</w:t>
+      </w:r>
+      <w:r>
+        <w:rPr>
+          <w:rFonts w:ascii="宋体" w:hAnsi="宋体"/>
+          <w:bCs/>
+        </w:rPr>
+        <w:t>内心深处</w:t>
+      </w:r>
+      <w:r>
+        <w:rPr>
+          <w:rFonts w:ascii="宋体" w:hAnsi="宋体" w:hint="eastAsia"/>
+          <w:bCs/>
+        </w:rPr>
+        <w:t>抱以深深的感激之情</w:t>
+      </w:r>
+      <w:r>
+        <w:rPr>
+          <w:rFonts w:ascii="宋体" w:hAnsi="宋体" w:hint="eastAsia"/>
+          <w:bCs/>
+        </w:rPr>
+        <w:t>。</w:t>
+      </w:r>
+    </w:p>
+    <w:p>
+      <w:pPr>
+        <w:spacing w:line="360" w:lineRule="auto"/>
+        <w:ind w:right="240" w:firstLine="420"/>
+        <w:rPr>
+          <w:rFonts w:ascii="宋体" w:hAnsi="宋体" w:hint="eastAsia"/>
+          <w:bCs/>
+        </w:rPr>
+      </w:pPr>
+      <w:r>
+        <w:rPr>
+          <w:rFonts w:ascii="宋体" w:hAnsi="宋体" w:hint="eastAsia"/>
+          <w:bCs/>
+        </w:rPr>
+        <w:t>首先需要感谢的是我的指导老师</w:t>
+      </w:r>
+      <w:r>
+        <w:rPr>
+          <w:rFonts w:ascii="宋体" w:hAnsi="宋体"/>
+          <w:bCs/>
+        </w:rPr>
+        <w:t>金海</w:t>
+      </w:r>
+      <w:r>
+        <w:rPr>
+          <w:rFonts w:ascii="宋体" w:hAnsi="宋体" w:hint="eastAsia"/>
+          <w:bCs/>
+        </w:rPr>
+        <w:t>教授，感谢老师为我选择的</w:t>
+      </w:r>
+      <w:r>
+        <w:rPr>
+          <w:rFonts w:ascii="宋体" w:hAnsi="宋体"/>
+          <w:bCs/>
+        </w:rPr>
+        <w:t>课题</w:t>
+      </w:r>
+      <w:r>
+        <w:rPr>
+          <w:rFonts w:ascii="宋体" w:hAnsi="宋体" w:hint="eastAsia"/>
+          <w:bCs/>
+        </w:rPr>
+        <w:t>以及对我的指导</w:t>
+      </w:r>
+      <w:r>
+        <w:rPr>
+          <w:rFonts w:ascii="宋体" w:hAnsi="宋体"/>
+          <w:bCs/>
+        </w:rPr>
+        <w:t>。</w:t>
+      </w:r>
+      <w:r>
+        <w:rPr>
+          <w:rFonts w:ascii="宋体" w:hAnsi="宋体" w:hint="eastAsia"/>
+          <w:bCs/>
+        </w:rPr>
+        <w:t>在我人生中最为迷茫</w:t>
+      </w:r>
+      <w:r>
+        <w:rPr>
+          <w:rFonts w:ascii="宋体" w:hAnsi="宋体" w:hint="eastAsia"/>
+          <w:bCs/>
+        </w:rPr>
+        <w:t>的时候，金老师给了我莫大支持，让我坚定了走下去的信念。</w:t>
+      </w:r>
+      <w:r>
+        <w:rPr>
+          <w:rFonts w:ascii="宋体" w:hAnsi="宋体" w:hint="eastAsia"/>
+          <w:bCs/>
+        </w:rPr>
+        <w:t>每一次与金老师的沟通，总能让人感觉如沐春风，感念至深，心头的不安与忐忑消失殆尽</w:t>
+      </w:r>
+      <w:r>
+        <w:rPr>
+          <w:rFonts w:ascii="宋体" w:hAnsi="宋体"/>
+          <w:bCs/>
+        </w:rPr>
+        <w:t>。</w:t>
+      </w:r>
+      <w:r>
+        <w:rPr>
+          <w:rFonts w:ascii="宋体" w:hAnsi="宋体" w:hint="eastAsia"/>
+          <w:bCs/>
+        </w:rPr>
+        <w:t>未来</w:t>
+      </w:r>
+      <w:r>
+        <w:rPr>
+          <w:rFonts w:ascii="宋体" w:hAnsi="宋体"/>
+          <w:bCs/>
+        </w:rPr>
+        <w:t>几年内能够</w:t>
+      </w:r>
+      <w:r>
+        <w:rPr>
+          <w:rFonts w:ascii="宋体" w:hAnsi="宋体" w:hint="eastAsia"/>
+          <w:bCs/>
+        </w:rPr>
+        <w:t>师从</w:t>
+      </w:r>
+      <w:r>
+        <w:rPr>
+          <w:rFonts w:ascii="宋体" w:hAnsi="宋体"/>
+          <w:bCs/>
+        </w:rPr>
+        <w:t>金老师，</w:t>
+      </w:r>
+      <w:r>
+        <w:rPr>
+          <w:rFonts w:ascii="宋体" w:hAnsi="宋体" w:hint="eastAsia"/>
+          <w:bCs/>
+        </w:rPr>
+        <w:t>我感到</w:t>
+      </w:r>
+      <w:r>
+        <w:rPr>
+          <w:rFonts w:ascii="宋体" w:hAnsi="宋体"/>
+          <w:bCs/>
+        </w:rPr>
+        <w:t>非常</w:t>
+      </w:r>
+      <w:r>
+        <w:rPr>
+          <w:rFonts w:ascii="宋体" w:hAnsi="宋体" w:hint="eastAsia"/>
+          <w:bCs/>
+        </w:rPr>
+        <w:t>幸运</w:t>
+      </w:r>
+      <w:r>
+        <w:rPr>
+          <w:rFonts w:ascii="宋体" w:hAnsi="宋体"/>
+          <w:bCs/>
+        </w:rPr>
+        <w:t>，</w:t>
+      </w:r>
+      <w:r>
+        <w:rPr>
+          <w:rFonts w:ascii="宋体" w:hAnsi="宋体" w:hint="eastAsia"/>
+          <w:bCs/>
+        </w:rPr>
+        <w:t>也一定会严格</w:t>
+      </w:r>
+      <w:r>
+        <w:rPr>
+          <w:rFonts w:ascii="宋体" w:hAnsi="宋体"/>
+          <w:bCs/>
+        </w:rPr>
+        <w:t>要求自身，</w:t>
+      </w:r>
+      <w:r>
+        <w:rPr>
+          <w:rFonts w:ascii="宋体" w:hAnsi="宋体" w:hint="eastAsia"/>
+          <w:bCs/>
+        </w:rPr>
+        <w:t>以最高的标准来</w:t>
+      </w:r>
+      <w:r>
+        <w:rPr>
+          <w:rFonts w:ascii="宋体" w:hAnsi="宋体" w:hint="eastAsia"/>
+          <w:bCs/>
+        </w:rPr>
+        <w:t>完成</w:t>
+      </w:r>
+      <w:r>
+        <w:rPr>
+          <w:rFonts w:ascii="宋体" w:hAnsi="宋体" w:hint="eastAsia"/>
+          <w:bCs/>
+        </w:rPr>
+        <w:t>导师</w:t>
+      </w:r>
+      <w:r>
+        <w:rPr>
+          <w:rFonts w:ascii="宋体" w:hAnsi="宋体"/>
+          <w:bCs/>
+        </w:rPr>
+        <w:t>学业与</w:t>
+      </w:r>
+      <w:r>
+        <w:rPr>
+          <w:rFonts w:ascii="宋体" w:hAnsi="宋体" w:hint="eastAsia"/>
+          <w:bCs/>
+        </w:rPr>
+        <w:t>导师分配的</w:t>
+      </w:r>
+      <w:r>
+        <w:rPr>
+          <w:rFonts w:ascii="宋体" w:hAnsi="宋体"/>
+          <w:bCs/>
+        </w:rPr>
+        <w:t>任务！</w:t>
+      </w:r>
+      <w:r>
+        <w:rPr>
+          <w:rFonts w:ascii="宋体" w:hAnsi="宋体" w:hint="eastAsia"/>
+          <w:bCs/>
+        </w:rPr>
+        <w:t>同时感谢实验室的</w:t>
+      </w:r>
+      <w:r>
+        <w:rPr>
+          <w:bCs/>
+        </w:rPr>
+        <w:t>SCTS/CGCL HPCC</w:t>
+      </w:r>
+      <w:r>
+        <w:rPr>
+          <w:rFonts w:ascii="宋体" w:hAnsi="宋体" w:hint="eastAsia"/>
+          <w:bCs/>
+        </w:rPr>
+        <w:t>为我提供了实验环境。</w:t>
+      </w:r>
+    </w:p>
+    <w:p>
+      <w:pPr>
+        <w:spacing w:line="360" w:lineRule="auto"/>
+        <w:ind w:right="240" w:firstLine="420"/>
+        <w:rPr>
+          <w:rFonts w:ascii="宋体" w:hAnsi="宋体"/>
+          <w:bCs/>
+        </w:rPr>
+      </w:pPr>
+      <w:r>
+        <w:rPr>
+          <w:rFonts w:ascii="宋体" w:hAnsi="宋体" w:hint="eastAsia"/>
+          <w:bCs/>
+        </w:rPr>
+        <w:t>同时</w:t>
+      </w:r>
+      <w:r>
+        <w:rPr>
+          <w:rFonts w:ascii="宋体" w:hAnsi="宋体"/>
+          <w:bCs/>
+        </w:rPr>
+        <w:t>也要感谢机械学院吴波教授</w:t>
+      </w:r>
+      <w:r>
+        <w:rPr>
+          <w:rFonts w:ascii="宋体" w:hAnsi="宋体" w:hint="eastAsia"/>
+          <w:bCs/>
+        </w:rPr>
+        <w:t>。</w:t>
+      </w:r>
+      <w:r>
+        <w:rPr>
+          <w:rFonts w:ascii="宋体" w:hAnsi="宋体" w:hint="eastAsia"/>
+          <w:bCs/>
+        </w:rPr>
+        <w:t>虽然我们</w:t>
+      </w:r>
+      <w:r>
+        <w:rPr>
+          <w:rFonts w:ascii="宋体" w:hAnsi="宋体"/>
+          <w:bCs/>
+        </w:rPr>
+        <w:t>交流甚少，</w:t>
+      </w:r>
+      <w:r>
+        <w:rPr>
+          <w:rFonts w:ascii="宋体" w:hAnsi="宋体" w:hint="eastAsia"/>
+          <w:bCs/>
+        </w:rPr>
+        <w:t>但是吴波老师</w:t>
+      </w:r>
+      <w:r>
+        <w:rPr>
+          <w:rFonts w:ascii="宋体" w:hAnsi="宋体" w:hint="eastAsia"/>
+          <w:bCs/>
+        </w:rPr>
+        <w:t>在对我</w:t>
+      </w:r>
+      <w:r>
+        <w:rPr>
+          <w:rFonts w:ascii="宋体" w:hAnsi="宋体" w:hint="eastAsia"/>
+          <w:bCs/>
+        </w:rPr>
+        <w:t>论文的指点，</w:t>
+      </w:r>
+      <w:r>
+        <w:rPr>
+          <w:rFonts w:ascii="宋体" w:hAnsi="宋体" w:hint="eastAsia"/>
+          <w:bCs/>
+        </w:rPr>
+        <w:t>以及帮助我解决图纸问题上给予了很大的帮助！</w:t>
+      </w:r>
+    </w:p>
+    <w:p>
+      <w:pPr>
+        <w:spacing w:line="360" w:lineRule="auto"/>
+        <w:ind w:right="240" w:firstLine="420"/>
+        <w:rPr>
+          <w:rFonts w:ascii="宋体" w:hAnsi="宋体"/>
+          <w:bCs/>
+        </w:rPr>
+      </w:pPr>
+      <w:r>
+        <w:rPr>
+          <w:rFonts w:ascii="宋体" w:hAnsi="宋体" w:hint="eastAsia"/>
+          <w:bCs/>
+        </w:rPr>
+        <w:t>另外</w:t>
+      </w:r>
+      <w:r>
+        <w:rPr>
+          <w:rFonts w:ascii="宋体" w:hAnsi="宋体"/>
+          <w:bCs/>
+        </w:rPr>
+        <w:t>还要感谢胡</w:t>
+      </w:r>
+      <w:r>
+        <w:rPr>
+          <w:rFonts w:ascii="宋体" w:hAnsi="宋体" w:hint="eastAsia"/>
+          <w:bCs/>
+        </w:rPr>
+        <w:t>友民</w:t>
+      </w:r>
+      <w:r>
+        <w:rPr>
+          <w:rFonts w:ascii="宋体" w:hAnsi="宋体"/>
+          <w:bCs/>
+        </w:rPr>
+        <w:t>老师，</w:t>
+      </w:r>
+      <w:r>
+        <w:rPr>
+          <w:rFonts w:ascii="宋体" w:hAnsi="宋体" w:hint="eastAsia"/>
+          <w:bCs/>
+        </w:rPr>
+        <w:t>开题答辩时他</w:t>
+      </w:r>
+      <w:r>
+        <w:rPr>
+          <w:rFonts w:ascii="宋体" w:hAnsi="宋体"/>
+          <w:bCs/>
+        </w:rPr>
+        <w:t>一阵见血的指出我的不足之处，点</w:t>
+      </w:r>
+      <w:r>
+        <w:rPr>
+          <w:rFonts w:ascii="宋体" w:hAnsi="宋体" w:hint="eastAsia"/>
+          <w:bCs/>
+        </w:rPr>
+        <w:t>明</w:t>
+      </w:r>
+      <w:r>
+        <w:rPr>
+          <w:rFonts w:ascii="宋体" w:hAnsi="宋体"/>
+          <w:bCs/>
+        </w:rPr>
+        <w:t>了我后期要努力的方向。</w:t>
+      </w:r>
+      <w:r>
+        <w:rPr>
+          <w:rFonts w:ascii="宋体" w:hAnsi="宋体" w:hint="eastAsia"/>
+          <w:bCs/>
+        </w:rPr>
+        <w:t>毕业答辩之前的图纸也是来源于胡老师</w:t>
+      </w:r>
+      <w:r>
+        <w:rPr>
+          <w:rFonts w:ascii="宋体" w:hAnsi="宋体" w:hint="eastAsia"/>
+          <w:bCs/>
+        </w:rPr>
+        <w:t>，在</w:t>
+      </w:r>
+      <w:proofErr w:type="gramStart"/>
+      <w:r>
+        <w:rPr>
+          <w:rFonts w:ascii="宋体" w:hAnsi="宋体" w:hint="eastAsia"/>
+          <w:bCs/>
+        </w:rPr>
+        <w:t>本次毕设过程</w:t>
+      </w:r>
+      <w:proofErr w:type="gramEnd"/>
+      <w:r>
+        <w:rPr>
+          <w:rFonts w:ascii="宋体" w:hAnsi="宋体" w:hint="eastAsia"/>
+          <w:bCs/>
+        </w:rPr>
+        <w:t>中给了我很大的帮助，</w:t>
+      </w:r>
+      <w:r>
+        <w:rPr>
+          <w:rFonts w:ascii="宋体" w:hAnsi="宋体" w:hint="eastAsia"/>
+          <w:bCs/>
+        </w:rPr>
+        <w:t>十分</w:t>
+      </w:r>
+      <w:r>
+        <w:rPr>
+          <w:rFonts w:ascii="宋体" w:hAnsi="宋体"/>
+          <w:bCs/>
+        </w:rPr>
+        <w:t>感谢！</w:t>
+      </w:r>
+    </w:p>
+    <w:p>
+      <w:pPr>
+        <w:spacing w:line="360" w:lineRule="auto"/>
+        <w:ind w:right="240" w:firstLine="420"/>
+        <w:rPr>
+          <w:rFonts w:ascii="宋体" w:hAnsi="宋体"/>
+          <w:bCs/>
+        </w:rPr>
+      </w:pPr>
+      <w:r>
+        <w:rPr>
+          <w:rFonts w:ascii="宋体" w:hAnsi="宋体"/>
+          <w:bCs/>
+        </w:rPr>
+        <w:t>还要感谢我的室友方舟同学，</w:t>
+      </w:r>
+      <w:r>
+        <w:rPr>
+          <w:rFonts w:ascii="宋体" w:hAnsi="宋体" w:hint="eastAsia"/>
+          <w:bCs/>
+        </w:rPr>
+        <w:t>因为跨院系</w:t>
+      </w:r>
+      <w:r>
+        <w:rPr>
+          <w:rFonts w:ascii="宋体" w:hAnsi="宋体"/>
+          <w:bCs/>
+        </w:rPr>
+        <w:t>，</w:t>
+      </w:r>
+      <w:r>
+        <w:rPr>
+          <w:rFonts w:ascii="宋体" w:hAnsi="宋体" w:hint="eastAsia"/>
+          <w:bCs/>
+        </w:rPr>
+        <w:t>所以</w:t>
+      </w:r>
+      <w:r>
+        <w:rPr>
+          <w:rFonts w:ascii="宋体" w:hAnsi="宋体"/>
+          <w:bCs/>
+        </w:rPr>
+        <w:t>很多消息</w:t>
+      </w:r>
+      <w:r>
+        <w:rPr>
+          <w:rFonts w:ascii="宋体" w:hAnsi="宋体" w:hint="eastAsia"/>
+          <w:bCs/>
+        </w:rPr>
+        <w:t>都是</w:t>
+      </w:r>
+      <w:r>
+        <w:rPr>
+          <w:rFonts w:ascii="宋体" w:hAnsi="宋体"/>
+          <w:bCs/>
+        </w:rPr>
+        <w:t>通过</w:t>
+      </w:r>
+      <w:r>
+        <w:rPr>
+          <w:rFonts w:ascii="宋体" w:hAnsi="宋体" w:hint="eastAsia"/>
+          <w:bCs/>
+        </w:rPr>
+        <w:t>他</w:t>
+      </w:r>
+      <w:r>
+        <w:rPr>
+          <w:rFonts w:ascii="宋体" w:hAnsi="宋体"/>
+          <w:bCs/>
+        </w:rPr>
+        <w:t>来给我解答，在我的论文写作过程中他也</w:t>
+      </w:r>
+      <w:r>
+        <w:rPr>
+          <w:rFonts w:ascii="宋体" w:hAnsi="宋体" w:hint="eastAsia"/>
+          <w:bCs/>
+        </w:rPr>
+        <w:t>给予</w:t>
+      </w:r>
+      <w:r>
+        <w:rPr>
+          <w:rFonts w:ascii="宋体" w:hAnsi="宋体"/>
+          <w:bCs/>
+        </w:rPr>
+        <w:t>了我相当大的支持，让我规避了很多常识性的错误。</w:t>
+      </w:r>
+      <w:r>
+        <w:rPr>
+          <w:rFonts w:ascii="宋体" w:hAnsi="宋体" w:hint="eastAsia"/>
+          <w:bCs/>
+        </w:rPr>
+        <w:t>另外</w:t>
+      </w:r>
+      <w:r>
+        <w:rPr>
+          <w:rFonts w:ascii="宋体" w:hAnsi="宋体"/>
+          <w:bCs/>
+        </w:rPr>
+        <w:t>，</w:t>
+      </w:r>
+      <w:r>
+        <w:rPr>
+          <w:rFonts w:ascii="宋体" w:hAnsi="宋体" w:hint="eastAsia"/>
+          <w:bCs/>
+        </w:rPr>
+        <w:t>感谢</w:t>
+      </w:r>
+      <w:r>
+        <w:rPr>
+          <w:rFonts w:ascii="宋体" w:hAnsi="宋体"/>
+          <w:bCs/>
+        </w:rPr>
+        <w:t>他在后期对</w:t>
+      </w:r>
+      <w:r>
+        <w:rPr>
+          <w:rFonts w:ascii="宋体" w:hAnsi="宋体" w:hint="eastAsia"/>
+          <w:bCs/>
+        </w:rPr>
+        <w:t>大纲</w:t>
+      </w:r>
+      <w:r>
+        <w:rPr>
+          <w:rFonts w:ascii="宋体" w:hAnsi="宋体"/>
+          <w:bCs/>
+        </w:rPr>
+        <w:t>结构</w:t>
+      </w:r>
+      <w:r>
+        <w:rPr>
+          <w:rFonts w:ascii="宋体" w:hAnsi="宋体" w:hint="eastAsia"/>
+          <w:bCs/>
+        </w:rPr>
+        <w:t>、</w:t>
+      </w:r>
+      <w:r>
+        <w:rPr>
+          <w:rFonts w:ascii="宋体" w:hAnsi="宋体" w:hint="eastAsia"/>
+          <w:bCs/>
+        </w:rPr>
+        <w:t>论文</w:t>
+      </w:r>
+      <w:r>
+        <w:rPr>
+          <w:rFonts w:ascii="宋体" w:hAnsi="宋体"/>
+          <w:bCs/>
+        </w:rPr>
+        <w:t>格式</w:t>
+      </w:r>
+      <w:r>
+        <w:rPr>
+          <w:rFonts w:ascii="宋体" w:hAnsi="宋体" w:hint="eastAsia"/>
+          <w:bCs/>
+        </w:rPr>
+        <w:t>、图纸排版</w:t>
+      </w:r>
+      <w:r>
+        <w:rPr>
+          <w:rFonts w:ascii="宋体" w:hAnsi="宋体"/>
+          <w:bCs/>
+        </w:rPr>
+        <w:t>的指点，</w:t>
+      </w:r>
+      <w:r>
+        <w:rPr>
+          <w:rFonts w:ascii="宋体" w:hAnsi="宋体" w:hint="eastAsia"/>
+          <w:bCs/>
+        </w:rPr>
+        <w:t>让我省下了</w:t>
+      </w:r>
+      <w:r>
+        <w:rPr>
+          <w:rFonts w:ascii="宋体" w:hAnsi="宋体"/>
+          <w:bCs/>
+        </w:rPr>
+        <w:t>很多时间。</w:t>
+      </w:r>
+    </w:p>
+    <w:p>
+      <w:pPr>
+        <w:spacing w:line="360" w:lineRule="auto"/>
+        <w:ind w:right="240" w:firstLine="420"/>
+        <w:rPr>
+          <w:rFonts w:ascii="宋体" w:hAnsi="宋体"/>
+          <w:bCs/>
+        </w:rPr>
+      </w:pPr>
+      <w:r>
+        <w:rPr>
+          <w:rFonts w:ascii="宋体" w:hAnsi="宋体" w:hint="eastAsia"/>
+          <w:bCs/>
+        </w:rPr>
+        <w:t>最后</w:t>
+      </w:r>
+      <w:r>
+        <w:rPr>
+          <w:rFonts w:ascii="宋体" w:hAnsi="宋体"/>
+          <w:bCs/>
+        </w:rPr>
+        <w:t>要感谢的是我的父母，</w:t>
+      </w:r>
+      <w:r>
+        <w:rPr>
+          <w:rFonts w:ascii="宋体" w:hAnsi="宋体"/>
+          <w:bCs/>
+        </w:rPr>
+        <w:tab/>
+        <w:t>感谢他们</w:t>
+      </w:r>
+      <w:r>
+        <w:rPr>
+          <w:rFonts w:ascii="宋体" w:hAnsi="宋体" w:hint="eastAsia"/>
+          <w:bCs/>
+        </w:rPr>
+        <w:t>无私的支持</w:t>
+      </w:r>
+      <w:r>
+        <w:rPr>
+          <w:rFonts w:ascii="宋体" w:hAnsi="宋体"/>
+          <w:bCs/>
+        </w:rPr>
+        <w:t>，</w:t>
+      </w:r>
+      <w:r>
+        <w:rPr>
+          <w:rFonts w:ascii="宋体" w:hAnsi="宋体" w:hint="eastAsia"/>
+          <w:bCs/>
+        </w:rPr>
+        <w:t>以及</w:t>
+      </w:r>
+      <w:r>
+        <w:rPr>
+          <w:rFonts w:ascii="宋体" w:hAnsi="宋体"/>
+          <w:bCs/>
+        </w:rPr>
+        <w:t>最长久的陪伴，</w:t>
+      </w:r>
+      <w:r>
+        <w:rPr>
+          <w:rFonts w:ascii="宋体" w:hAnsi="宋体" w:hint="eastAsia"/>
+          <w:bCs/>
+        </w:rPr>
+        <w:t>感谢</w:t>
+      </w:r>
+      <w:r>
+        <w:rPr>
+          <w:rFonts w:ascii="宋体" w:hAnsi="宋体"/>
+          <w:bCs/>
+        </w:rPr>
+        <w:t>他们用双手，</w:t>
+      </w:r>
+      <w:r>
+        <w:rPr>
+          <w:rFonts w:ascii="宋体" w:hAnsi="宋体" w:hint="eastAsia"/>
+          <w:bCs/>
+        </w:rPr>
+        <w:t>勤苦</w:t>
+      </w:r>
+      <w:r>
+        <w:rPr>
+          <w:rFonts w:ascii="宋体" w:hAnsi="宋体"/>
+          <w:bCs/>
+        </w:rPr>
+        <w:t>工作二十余年，为我创造了一个安然成长的环境。</w:t>
+      </w:r>
+      <w:r>
+        <w:rPr>
+          <w:rFonts w:ascii="宋体" w:hAnsi="宋体" w:hint="eastAsia"/>
+          <w:bCs/>
+        </w:rPr>
+        <w:t>身处武汉</w:t>
+      </w:r>
+      <w:r>
+        <w:rPr>
+          <w:rFonts w:ascii="宋体" w:hAnsi="宋体"/>
+          <w:bCs/>
+        </w:rPr>
+        <w:t>异地求学，碰到过这样那样的挫折，</w:t>
+      </w:r>
+      <w:r>
+        <w:rPr>
+          <w:rFonts w:ascii="宋体" w:hAnsi="宋体" w:hint="eastAsia"/>
+          <w:bCs/>
+        </w:rPr>
+        <w:t>心情潮涨潮落</w:t>
+      </w:r>
+      <w:r>
+        <w:rPr>
+          <w:rFonts w:ascii="宋体" w:hAnsi="宋体"/>
+          <w:bCs/>
+        </w:rPr>
+        <w:t>起伏不定，</w:t>
+      </w:r>
+      <w:r>
+        <w:rPr>
+          <w:rFonts w:ascii="宋体" w:hAnsi="宋体" w:hint="eastAsia"/>
+          <w:bCs/>
+        </w:rPr>
+        <w:t>但是</w:t>
+      </w:r>
+      <w:r>
+        <w:rPr>
+          <w:rFonts w:ascii="宋体" w:hAnsi="宋体"/>
+          <w:bCs/>
+        </w:rPr>
+        <w:t>他们始终是我</w:t>
+      </w:r>
+      <w:r>
+        <w:rPr>
+          <w:rFonts w:ascii="宋体" w:hAnsi="宋体" w:hint="eastAsia"/>
+          <w:bCs/>
+        </w:rPr>
+        <w:t>最</w:t>
+      </w:r>
+      <w:r>
+        <w:rPr>
+          <w:rFonts w:ascii="宋体" w:hAnsi="宋体"/>
+          <w:bCs/>
+        </w:rPr>
+        <w:t>坚实的</w:t>
+      </w:r>
+      <w:r>
+        <w:rPr>
+          <w:rFonts w:ascii="宋体" w:hAnsi="宋体" w:hint="eastAsia"/>
+          <w:bCs/>
+        </w:rPr>
+        <w:t>后盾</w:t>
+      </w:r>
+      <w:r>
+        <w:rPr>
+          <w:rFonts w:ascii="宋体" w:hAnsi="宋体"/>
+          <w:bCs/>
+        </w:rPr>
+        <w:t>，</w:t>
+      </w:r>
+      <w:r>
+        <w:rPr>
+          <w:rFonts w:ascii="宋体" w:hAnsi="宋体" w:hint="eastAsia"/>
+          <w:bCs/>
+        </w:rPr>
+        <w:t>让我可以</w:t>
+      </w:r>
+      <w:r>
+        <w:rPr>
+          <w:rFonts w:ascii="宋体" w:hAnsi="宋体"/>
+          <w:bCs/>
+        </w:rPr>
+        <w:t>在求学路上</w:t>
+      </w:r>
+      <w:r>
+        <w:rPr>
+          <w:rFonts w:ascii="宋体" w:hAnsi="宋体" w:hint="eastAsia"/>
+          <w:bCs/>
+        </w:rPr>
+        <w:t>大步前行</w:t>
+      </w:r>
+      <w:r>
+        <w:rPr>
+          <w:rFonts w:ascii="宋体" w:hAnsi="宋体"/>
+          <w:bCs/>
+        </w:rPr>
+        <w:t>无需</w:t>
+      </w:r>
+      <w:r>
+        <w:rPr>
+          <w:rFonts w:ascii="宋体" w:hAnsi="宋体" w:hint="eastAsia"/>
+          <w:bCs/>
+        </w:rPr>
+        <w:t>顾及</w:t>
+      </w:r>
+      <w:r>
+        <w:rPr>
+          <w:rFonts w:ascii="宋体" w:hAnsi="宋体"/>
+          <w:bCs/>
+        </w:rPr>
+        <w:t>身后，</w:t>
+      </w:r>
+      <w:r>
+        <w:rPr>
+          <w:rFonts w:ascii="宋体" w:hAnsi="宋体" w:hint="eastAsia"/>
+          <w:bCs/>
+        </w:rPr>
+        <w:t>因为</w:t>
+      </w:r>
+      <w:r>
+        <w:rPr>
+          <w:rFonts w:ascii="宋体" w:hAnsi="宋体"/>
+          <w:bCs/>
+        </w:rPr>
+        <w:t>我知道他们一直都在！在未来，</w:t>
+      </w:r>
+      <w:r>
+        <w:rPr>
+          <w:rFonts w:ascii="宋体" w:hAnsi="宋体" w:hint="eastAsia"/>
+          <w:bCs/>
+        </w:rPr>
+        <w:t>我一定更加</w:t>
+      </w:r>
+      <w:r>
+        <w:rPr>
+          <w:rFonts w:ascii="宋体" w:hAnsi="宋体"/>
+          <w:bCs/>
+        </w:rPr>
+        <w:t>勤奋的学习，不辜负父母对我的</w:t>
+      </w:r>
+      <w:r>
+        <w:rPr>
+          <w:rFonts w:ascii="宋体" w:hAnsi="宋体" w:hint="eastAsia"/>
+          <w:bCs/>
+        </w:rPr>
+        <w:t>殷切期盼</w:t>
+      </w:r>
+      <w:r>
+        <w:rPr>
+          <w:rFonts w:ascii="宋体" w:hAnsi="宋体"/>
+          <w:bCs/>
+        </w:rPr>
+        <w:t>，</w:t>
+      </w:r>
+      <w:r>
+        <w:rPr>
+          <w:rFonts w:ascii="宋体" w:hAnsi="宋体" w:hint="eastAsia"/>
+          <w:bCs/>
+        </w:rPr>
+        <w:t>争取</w:t>
+      </w:r>
+      <w:r>
+        <w:rPr>
+          <w:rFonts w:ascii="宋体" w:hAnsi="宋体"/>
+          <w:bCs/>
+        </w:rPr>
+        <w:t>早日</w:t>
+      </w:r>
+      <w:r>
+        <w:rPr>
+          <w:rFonts w:ascii="宋体" w:hAnsi="宋体" w:hint="eastAsia"/>
+          <w:bCs/>
+        </w:rPr>
+        <w:t>成为</w:t>
+      </w:r>
+      <w:r>
+        <w:rPr>
+          <w:rFonts w:ascii="宋体" w:hAnsi="宋体"/>
+          <w:bCs/>
+        </w:rPr>
+        <w:t>家中顶梁柱，</w:t>
+      </w:r>
+      <w:r>
+        <w:rPr>
+          <w:rFonts w:ascii="宋体" w:hAnsi="宋体" w:hint="eastAsia"/>
+          <w:bCs/>
+        </w:rPr>
+        <w:t>让父母</w:t>
+      </w:r>
+      <w:r>
+        <w:rPr>
+          <w:rFonts w:ascii="宋体" w:hAnsi="宋体"/>
+          <w:bCs/>
+        </w:rPr>
+        <w:t>放下身上的重担，</w:t>
+      </w:r>
+      <w:r>
+        <w:rPr>
+          <w:rFonts w:ascii="宋体" w:hAnsi="宋体" w:hint="eastAsia"/>
+          <w:bCs/>
+        </w:rPr>
+        <w:t>享受生活</w:t>
+      </w:r>
+      <w:r>
+        <w:rPr>
+          <w:rFonts w:ascii="宋体" w:hAnsi="宋体"/>
+          <w:bCs/>
+        </w:rPr>
+        <w:t>！</w:t>
+      </w:r>
+    </w:p>
+    <w:p>
+      <w:pPr>
+        <w:widowControl/>
+        <w:jc w:val="left"/>
+        <w:rPr>
+          <w:rStyle w:val="10"/>
+        </w:rPr>
+      </w:pPr>
+      <w:r>
+        <w:rPr>
+          <w:rStyle w:val="10"/>
+        </w:rPr>
+        <w:br w:type="page"/>
+      </w:r>
+    </w:p>
+    <w:p>
+      <w:pPr>
+        <w:spacing w:beforeLines="50" w:before="163" w:afterLines="50" w:after="163"/>
+        <w:ind w:left="240" w:right="240"/>
+        <w:jc w:val="center"/>
+        <w:rPr>
+          <w:rFonts w:ascii="楷体_GB2312" w:eastAsia="楷体_GB2312" w:hAnsi="宋体"/>
+          <w:szCs w:val="21"/>
+        </w:rPr>
+      </w:pPr>
+      <w:bookmarkStart w:id="49" w:name="_Toc514330736"/>
+      <w:r>
+        <w:rPr>
+          <w:rStyle w:val="10"/>
+          <w:rFonts w:hint="eastAsia"/>
+        </w:rPr>
+        <w:lastRenderedPageBreak/>
+        <w:t>参考文献</w:t>
       </w:r>
       <w:bookmarkEnd w:id="49"/>
     </w:p>
     <w:p>
       <w:pPr>
-        <w:spacing w:line="360" w:lineRule="auto"/>
-        <w:ind w:right="240" w:firstLine="420"/>
-        <w:rPr>
-          <w:rFonts w:ascii="宋体" w:hAnsi="宋体"/>
-          <w:bCs/>
-        </w:rPr>
-      </w:pPr>
-      <w:r>
-        <w:rPr>
-          <w:rFonts w:ascii="宋体" w:hAnsi="宋体" w:hint="eastAsia"/>
-          <w:bCs/>
-        </w:rPr>
-        <w:t>光阴荏苒</w:t>
-      </w:r>
-      <w:r>
-        <w:rPr>
-          <w:rFonts w:ascii="宋体" w:hAnsi="宋体"/>
-          <w:bCs/>
-        </w:rPr>
-        <w:t>，</w:t>
-      </w:r>
-      <w:r>
-        <w:rPr>
-          <w:rFonts w:ascii="宋体" w:hAnsi="宋体" w:hint="eastAsia"/>
-          <w:bCs/>
-        </w:rPr>
-        <w:t>四年大学生活即将走进尾声。</w:t>
-      </w:r>
-      <w:r>
-        <w:rPr>
-          <w:rFonts w:ascii="宋体" w:hAnsi="宋体" w:hint="eastAsia"/>
-          <w:bCs/>
-        </w:rPr>
-        <w:t>这四年内</w:t>
-      </w:r>
-      <w:r>
-        <w:rPr>
-          <w:rFonts w:ascii="宋体" w:hAnsi="宋体"/>
-          <w:bCs/>
-        </w:rPr>
-        <w:t>我</w:t>
-      </w:r>
-      <w:r>
-        <w:rPr>
-          <w:rFonts w:ascii="宋体" w:hAnsi="宋体" w:hint="eastAsia"/>
-          <w:bCs/>
-        </w:rPr>
-        <w:t>收获良多，对于那些曾给予我帮助</w:t>
-      </w:r>
-      <w:r>
-        <w:rPr>
-          <w:rFonts w:ascii="宋体" w:hAnsi="宋体"/>
-          <w:bCs/>
-        </w:rPr>
-        <w:t>，</w:t>
-      </w:r>
-      <w:r>
-        <w:rPr>
-          <w:rFonts w:ascii="宋体" w:hAnsi="宋体" w:hint="eastAsia"/>
-          <w:bCs/>
-        </w:rPr>
-        <w:t>或者引领我走上正确的道路的人，我</w:t>
-      </w:r>
-      <w:r>
-        <w:rPr>
-          <w:rFonts w:ascii="宋体" w:hAnsi="宋体"/>
-          <w:bCs/>
-        </w:rPr>
-        <w:t>内心深处</w:t>
-      </w:r>
-      <w:r>
-        <w:rPr>
-          <w:rFonts w:ascii="宋体" w:hAnsi="宋体" w:hint="eastAsia"/>
-          <w:bCs/>
-        </w:rPr>
-        <w:t>抱以深深的感激之情</w:t>
-      </w:r>
-      <w:r>
-        <w:rPr>
-          <w:rFonts w:ascii="宋体" w:hAnsi="宋体" w:hint="eastAsia"/>
-          <w:bCs/>
-        </w:rPr>
-        <w:t>。</w:t>
-      </w:r>
-    </w:p>
-    <w:p>
-      <w:pPr>
-        <w:spacing w:line="360" w:lineRule="auto"/>
-        <w:ind w:right="240" w:firstLine="420"/>
-        <w:rPr>
-          <w:rFonts w:ascii="宋体" w:hAnsi="宋体"/>
-          <w:bCs/>
-        </w:rPr>
-      </w:pPr>
-      <w:r>
-        <w:rPr>
-          <w:rFonts w:ascii="宋体" w:hAnsi="宋体" w:hint="eastAsia"/>
-          <w:bCs/>
-        </w:rPr>
-        <w:t>首先需要感谢的是我的指导老师</w:t>
-      </w:r>
-      <w:r>
-        <w:rPr>
-          <w:rFonts w:ascii="宋体" w:hAnsi="宋体"/>
-          <w:bCs/>
-        </w:rPr>
-        <w:t>金海</w:t>
-      </w:r>
-      <w:r>
-        <w:rPr>
-          <w:rFonts w:ascii="宋体" w:hAnsi="宋体" w:hint="eastAsia"/>
-          <w:bCs/>
-        </w:rPr>
-        <w:t>教授，感谢老师为我选择的</w:t>
-      </w:r>
-      <w:r>
-        <w:rPr>
-          <w:rFonts w:ascii="宋体" w:hAnsi="宋体"/>
-          <w:bCs/>
-        </w:rPr>
-        <w:t>课题</w:t>
-      </w:r>
-      <w:r>
-        <w:rPr>
-          <w:rFonts w:ascii="宋体" w:hAnsi="宋体" w:hint="eastAsia"/>
-          <w:bCs/>
-        </w:rPr>
-        <w:t>以及对我的指导</w:t>
-      </w:r>
-      <w:r>
-        <w:rPr>
-          <w:rFonts w:ascii="宋体" w:hAnsi="宋体"/>
-          <w:bCs/>
-        </w:rPr>
-        <w:t>。</w:t>
-      </w:r>
-      <w:r>
-        <w:rPr>
-          <w:rFonts w:ascii="宋体" w:hAnsi="宋体" w:hint="eastAsia"/>
-          <w:bCs/>
-        </w:rPr>
-        <w:t>在我人生中最为迷茫</w:t>
-      </w:r>
-      <w:r>
-        <w:rPr>
-          <w:rFonts w:ascii="宋体" w:hAnsi="宋体" w:hint="eastAsia"/>
-          <w:bCs/>
-        </w:rPr>
-        <w:t>的时候，金老师给了我莫大支持，让我坚定了走下去的信念。</w:t>
-      </w:r>
-      <w:r>
-        <w:rPr>
-          <w:rFonts w:ascii="宋体" w:hAnsi="宋体" w:hint="eastAsia"/>
-          <w:bCs/>
-        </w:rPr>
-        <w:t>每一次与金老师的沟通，总能让人感觉如沐春风，感念至深，心头的不安与忐忑消失殆尽</w:t>
-      </w:r>
-      <w:r>
-        <w:rPr>
-          <w:rFonts w:ascii="宋体" w:hAnsi="宋体"/>
-          <w:bCs/>
-        </w:rPr>
-        <w:t>。</w:t>
-      </w:r>
-      <w:r>
-        <w:rPr>
-          <w:rFonts w:ascii="宋体" w:hAnsi="宋体" w:hint="eastAsia"/>
-          <w:bCs/>
-        </w:rPr>
-        <w:t>未来</w:t>
-      </w:r>
-      <w:r>
-        <w:rPr>
-          <w:rFonts w:ascii="宋体" w:hAnsi="宋体"/>
-          <w:bCs/>
-        </w:rPr>
-        <w:t>几年内能够</w:t>
-      </w:r>
-      <w:r>
-        <w:rPr>
-          <w:rFonts w:ascii="宋体" w:hAnsi="宋体" w:hint="eastAsia"/>
-          <w:bCs/>
-        </w:rPr>
-        <w:t>师从</w:t>
-      </w:r>
-      <w:r>
-        <w:rPr>
-          <w:rFonts w:ascii="宋体" w:hAnsi="宋体"/>
-          <w:bCs/>
-        </w:rPr>
-        <w:t>金老师，</w:t>
-      </w:r>
-      <w:r>
-        <w:rPr>
-          <w:rFonts w:ascii="宋体" w:hAnsi="宋体" w:hint="eastAsia"/>
-          <w:bCs/>
-        </w:rPr>
-        <w:t>我感到</w:t>
-      </w:r>
-      <w:r>
-        <w:rPr>
-          <w:rFonts w:ascii="宋体" w:hAnsi="宋体"/>
-          <w:bCs/>
-        </w:rPr>
-        <w:t>非常</w:t>
-      </w:r>
-      <w:r>
-        <w:rPr>
-          <w:rFonts w:ascii="宋体" w:hAnsi="宋体" w:hint="eastAsia"/>
-          <w:bCs/>
-        </w:rPr>
-        <w:t>幸运</w:t>
-      </w:r>
-      <w:r>
-        <w:rPr>
-          <w:rFonts w:ascii="宋体" w:hAnsi="宋体"/>
-          <w:bCs/>
-        </w:rPr>
-        <w:t>，</w:t>
-      </w:r>
-      <w:r>
-        <w:rPr>
-          <w:rFonts w:ascii="宋体" w:hAnsi="宋体" w:hint="eastAsia"/>
-          <w:bCs/>
-        </w:rPr>
-        <w:t>也一定会严格</w:t>
-      </w:r>
-      <w:r>
-        <w:rPr>
-          <w:rFonts w:ascii="宋体" w:hAnsi="宋体"/>
-          <w:bCs/>
-        </w:rPr>
-        <w:t>要求自身，</w:t>
-      </w:r>
-      <w:r>
-        <w:rPr>
-          <w:rFonts w:ascii="宋体" w:hAnsi="宋体" w:hint="eastAsia"/>
-          <w:bCs/>
-        </w:rPr>
-        <w:t>尽职尽责完成</w:t>
-      </w:r>
-      <w:r>
-        <w:rPr>
-          <w:rFonts w:ascii="宋体" w:hAnsi="宋体"/>
-          <w:bCs/>
-        </w:rPr>
-        <w:t>学业与任务！</w:t>
-      </w:r>
-    </w:p>
-    <w:p>
-      <w:pPr>
-        <w:spacing w:line="360" w:lineRule="auto"/>
-        <w:ind w:right="240" w:firstLine="420"/>
-        <w:rPr>
-          <w:rFonts w:ascii="宋体" w:hAnsi="宋体" w:hint="eastAsia"/>
-          <w:bCs/>
-        </w:rPr>
-      </w:pPr>
-      <w:r>
-        <w:rPr>
-          <w:rFonts w:ascii="宋体" w:hAnsi="宋体" w:hint="eastAsia"/>
-          <w:bCs/>
-        </w:rPr>
-        <w:t>同时</w:t>
-      </w:r>
-      <w:r>
-        <w:rPr>
-          <w:rFonts w:ascii="宋体" w:hAnsi="宋体"/>
-          <w:bCs/>
-        </w:rPr>
-        <w:t>也要感谢机械学院吴波教授</w:t>
-      </w:r>
-      <w:r>
-        <w:rPr>
-          <w:rFonts w:ascii="宋体" w:hAnsi="宋体" w:hint="eastAsia"/>
-          <w:bCs/>
-        </w:rPr>
-        <w:t>。</w:t>
-      </w:r>
-      <w:bookmarkStart w:id="50" w:name="_GoBack"/>
-      <w:bookmarkEnd w:id="50"/>
-      <w:r>
-        <w:rPr>
-          <w:rFonts w:ascii="宋体" w:hAnsi="宋体" w:hint="eastAsia"/>
-          <w:bCs/>
-        </w:rPr>
-        <w:t>虽然我们</w:t>
-      </w:r>
-      <w:r>
-        <w:rPr>
-          <w:rFonts w:ascii="宋体" w:hAnsi="宋体"/>
-          <w:bCs/>
-        </w:rPr>
-        <w:t>交流甚少，</w:t>
-      </w:r>
-      <w:r>
-        <w:rPr>
-          <w:rFonts w:ascii="宋体" w:hAnsi="宋体" w:hint="eastAsia"/>
-          <w:bCs/>
-        </w:rPr>
-        <w:t>但是吴波老师</w:t>
-      </w:r>
-      <w:r>
-        <w:rPr>
-          <w:rFonts w:ascii="宋体" w:hAnsi="宋体" w:hint="eastAsia"/>
-          <w:bCs/>
-        </w:rPr>
-        <w:t>在对我</w:t>
-      </w:r>
-      <w:r>
-        <w:rPr>
-          <w:rFonts w:ascii="宋体" w:hAnsi="宋体" w:hint="eastAsia"/>
-          <w:bCs/>
-        </w:rPr>
-        <w:t>论文的指点，</w:t>
-      </w:r>
-      <w:r>
-        <w:rPr>
-          <w:rFonts w:ascii="宋体" w:hAnsi="宋体" w:hint="eastAsia"/>
-          <w:bCs/>
-        </w:rPr>
-        <w:t>以及帮助我解决图纸问题上给予了很大的帮助！</w:t>
-      </w:r>
-    </w:p>
-    <w:p>
-      <w:pPr>
-        <w:spacing w:line="360" w:lineRule="auto"/>
-        <w:ind w:right="240" w:firstLine="420"/>
-        <w:rPr>
-          <w:rFonts w:ascii="宋体" w:hAnsi="宋体"/>
-          <w:bCs/>
-        </w:rPr>
-      </w:pPr>
-      <w:r>
-        <w:rPr>
-          <w:rFonts w:ascii="宋体" w:hAnsi="宋体" w:hint="eastAsia"/>
-          <w:bCs/>
-        </w:rPr>
-        <w:t>另外</w:t>
-      </w:r>
-      <w:r>
-        <w:rPr>
-          <w:rFonts w:ascii="宋体" w:hAnsi="宋体"/>
-          <w:bCs/>
-        </w:rPr>
-        <w:t>还要感谢胡</w:t>
-      </w:r>
-      <w:r>
-        <w:rPr>
-          <w:rFonts w:ascii="宋体" w:hAnsi="宋体" w:hint="eastAsia"/>
-          <w:bCs/>
-        </w:rPr>
-        <w:t>友民</w:t>
-      </w:r>
-      <w:r>
-        <w:rPr>
-          <w:rFonts w:ascii="宋体" w:hAnsi="宋体"/>
-          <w:bCs/>
-        </w:rPr>
-        <w:t>老师，</w:t>
-      </w:r>
-      <w:r>
-        <w:rPr>
-          <w:rFonts w:ascii="宋体" w:hAnsi="宋体" w:hint="eastAsia"/>
-          <w:bCs/>
-        </w:rPr>
-        <w:t>开题答辩时他</w:t>
-      </w:r>
-      <w:r>
-        <w:rPr>
-          <w:rFonts w:ascii="宋体" w:hAnsi="宋体"/>
-          <w:bCs/>
-        </w:rPr>
-        <w:t>一阵见血的指出我的不足之处，点</w:t>
-      </w:r>
-      <w:r>
-        <w:rPr>
-          <w:rFonts w:ascii="宋体" w:hAnsi="宋体" w:hint="eastAsia"/>
-          <w:bCs/>
-        </w:rPr>
-        <w:t>明</w:t>
-      </w:r>
-      <w:r>
-        <w:rPr>
-          <w:rFonts w:ascii="宋体" w:hAnsi="宋体"/>
-          <w:bCs/>
-        </w:rPr>
-        <w:t>了我后期要努力的方向。</w:t>
-      </w:r>
-      <w:r>
-        <w:rPr>
-          <w:rFonts w:ascii="宋体" w:hAnsi="宋体" w:hint="eastAsia"/>
-          <w:bCs/>
-        </w:rPr>
-        <w:t>毕业答辩之前的图纸也是来源于胡老师</w:t>
-      </w:r>
-      <w:r>
-        <w:rPr>
-          <w:rFonts w:ascii="宋体" w:hAnsi="宋体" w:hint="eastAsia"/>
-          <w:bCs/>
-        </w:rPr>
-        <w:t>，在</w:t>
-      </w:r>
-      <w:proofErr w:type="gramStart"/>
-      <w:r>
-        <w:rPr>
-          <w:rFonts w:ascii="宋体" w:hAnsi="宋体" w:hint="eastAsia"/>
-          <w:bCs/>
-        </w:rPr>
-        <w:t>本次毕设过程</w:t>
-      </w:r>
-      <w:proofErr w:type="gramEnd"/>
-      <w:r>
-        <w:rPr>
-          <w:rFonts w:ascii="宋体" w:hAnsi="宋体" w:hint="eastAsia"/>
-          <w:bCs/>
-        </w:rPr>
-        <w:t>中给了我很大的帮助，</w:t>
-      </w:r>
-      <w:r>
-        <w:rPr>
-          <w:rFonts w:ascii="宋体" w:hAnsi="宋体" w:hint="eastAsia"/>
-          <w:bCs/>
-        </w:rPr>
-        <w:t>十分</w:t>
-      </w:r>
-      <w:r>
-        <w:rPr>
-          <w:rFonts w:ascii="宋体" w:hAnsi="宋体"/>
-          <w:bCs/>
-        </w:rPr>
-        <w:t>感谢！</w:t>
-      </w:r>
-    </w:p>
-    <w:p>
-      <w:pPr>
-        <w:spacing w:line="360" w:lineRule="auto"/>
-        <w:ind w:right="240" w:firstLine="420"/>
-        <w:rPr>
-          <w:rFonts w:ascii="宋体" w:hAnsi="宋体"/>
-          <w:bCs/>
-        </w:rPr>
-      </w:pPr>
-      <w:r>
-        <w:rPr>
-          <w:rFonts w:ascii="宋体" w:hAnsi="宋体"/>
-          <w:bCs/>
-        </w:rPr>
-        <w:t>还要感谢我的室友方舟同学，</w:t>
-      </w:r>
-      <w:r>
-        <w:rPr>
-          <w:rFonts w:ascii="宋体" w:hAnsi="宋体" w:hint="eastAsia"/>
-          <w:bCs/>
-        </w:rPr>
-        <w:t>因为跨院系</w:t>
-      </w:r>
-      <w:r>
-        <w:rPr>
-          <w:rFonts w:ascii="宋体" w:hAnsi="宋体"/>
-          <w:bCs/>
-        </w:rPr>
-        <w:t>，</w:t>
-      </w:r>
-      <w:r>
-        <w:rPr>
-          <w:rFonts w:ascii="宋体" w:hAnsi="宋体" w:hint="eastAsia"/>
-          <w:bCs/>
-        </w:rPr>
-        <w:t>所以</w:t>
-      </w:r>
-      <w:r>
-        <w:rPr>
-          <w:rFonts w:ascii="宋体" w:hAnsi="宋体"/>
-          <w:bCs/>
-        </w:rPr>
-        <w:t>很多消息</w:t>
-      </w:r>
-      <w:r>
-        <w:rPr>
-          <w:rFonts w:ascii="宋体" w:hAnsi="宋体" w:hint="eastAsia"/>
-          <w:bCs/>
-        </w:rPr>
-        <w:t>都是</w:t>
-      </w:r>
-      <w:r>
-        <w:rPr>
-          <w:rFonts w:ascii="宋体" w:hAnsi="宋体"/>
-          <w:bCs/>
-        </w:rPr>
-        <w:t>通过</w:t>
-      </w:r>
-      <w:r>
-        <w:rPr>
-          <w:rFonts w:ascii="宋体" w:hAnsi="宋体" w:hint="eastAsia"/>
-          <w:bCs/>
-        </w:rPr>
-        <w:t>他</w:t>
-      </w:r>
-      <w:r>
-        <w:rPr>
-          <w:rFonts w:ascii="宋体" w:hAnsi="宋体"/>
-          <w:bCs/>
-        </w:rPr>
-        <w:t>来给我解答，在我的论文写作过程中他也</w:t>
-      </w:r>
-      <w:r>
-        <w:rPr>
-          <w:rFonts w:ascii="宋体" w:hAnsi="宋体" w:hint="eastAsia"/>
-          <w:bCs/>
-        </w:rPr>
-        <w:t>给予</w:t>
-      </w:r>
-      <w:r>
-        <w:rPr>
-          <w:rFonts w:ascii="宋体" w:hAnsi="宋体"/>
-          <w:bCs/>
-        </w:rPr>
-        <w:t>了我相当大的支持，让我规避了很多常识性的错误。</w:t>
-      </w:r>
-      <w:r>
-        <w:rPr>
-          <w:rFonts w:ascii="宋体" w:hAnsi="宋体" w:hint="eastAsia"/>
-          <w:bCs/>
-        </w:rPr>
-        <w:t>另外</w:t>
-      </w:r>
-      <w:r>
-        <w:rPr>
-          <w:rFonts w:ascii="宋体" w:hAnsi="宋体"/>
-          <w:bCs/>
-        </w:rPr>
-        <w:t>，</w:t>
-      </w:r>
-      <w:r>
-        <w:rPr>
-          <w:rFonts w:ascii="宋体" w:hAnsi="宋体" w:hint="eastAsia"/>
-          <w:bCs/>
-        </w:rPr>
-        <w:t>感谢</w:t>
-      </w:r>
-      <w:r>
-        <w:rPr>
-          <w:rFonts w:ascii="宋体" w:hAnsi="宋体"/>
-          <w:bCs/>
-        </w:rPr>
-        <w:t>他在后期对</w:t>
-      </w:r>
-      <w:r>
-        <w:rPr>
-          <w:rFonts w:ascii="宋体" w:hAnsi="宋体" w:hint="eastAsia"/>
-          <w:bCs/>
-        </w:rPr>
-        <w:t>大纲</w:t>
-      </w:r>
-      <w:r>
-        <w:rPr>
-          <w:rFonts w:ascii="宋体" w:hAnsi="宋体"/>
-          <w:bCs/>
-        </w:rPr>
-        <w:t>结构</w:t>
-      </w:r>
-      <w:r>
-        <w:rPr>
-          <w:rFonts w:ascii="宋体" w:hAnsi="宋体" w:hint="eastAsia"/>
-          <w:bCs/>
-        </w:rPr>
-        <w:t>、</w:t>
-      </w:r>
-      <w:r>
-        <w:rPr>
-          <w:rFonts w:ascii="宋体" w:hAnsi="宋体" w:hint="eastAsia"/>
-          <w:bCs/>
-        </w:rPr>
-        <w:t>论文</w:t>
-      </w:r>
-      <w:r>
-        <w:rPr>
-          <w:rFonts w:ascii="宋体" w:hAnsi="宋体"/>
-          <w:bCs/>
-        </w:rPr>
-        <w:t>格式</w:t>
-      </w:r>
-      <w:r>
-        <w:rPr>
-          <w:rFonts w:ascii="宋体" w:hAnsi="宋体" w:hint="eastAsia"/>
-          <w:bCs/>
-        </w:rPr>
-        <w:t>、图纸排版</w:t>
-      </w:r>
-      <w:r>
-        <w:rPr>
-          <w:rFonts w:ascii="宋体" w:hAnsi="宋体"/>
-          <w:bCs/>
-        </w:rPr>
-        <w:t>的指点，</w:t>
-      </w:r>
-      <w:r>
-        <w:rPr>
-          <w:rFonts w:ascii="宋体" w:hAnsi="宋体" w:hint="eastAsia"/>
-          <w:bCs/>
-        </w:rPr>
-        <w:t>让我省下了</w:t>
-      </w:r>
-      <w:r>
-        <w:rPr>
-          <w:rFonts w:ascii="宋体" w:hAnsi="宋体"/>
-          <w:bCs/>
-        </w:rPr>
-        <w:t>很多时间。</w:t>
-      </w:r>
-    </w:p>
-    <w:p>
-      <w:pPr>
-        <w:spacing w:line="360" w:lineRule="auto"/>
-        <w:ind w:right="240" w:firstLine="420"/>
-        <w:rPr>
-          <w:rFonts w:ascii="宋体" w:hAnsi="宋体"/>
-          <w:bCs/>
-        </w:rPr>
-      </w:pPr>
-      <w:r>
-        <w:rPr>
-          <w:rFonts w:ascii="宋体" w:hAnsi="宋体" w:hint="eastAsia"/>
-          <w:bCs/>
-        </w:rPr>
-        <w:t>最后</w:t>
-      </w:r>
-      <w:r>
-        <w:rPr>
-          <w:rFonts w:ascii="宋体" w:hAnsi="宋体"/>
-          <w:bCs/>
-        </w:rPr>
-        <w:t>要感谢的是我的父母，</w:t>
-      </w:r>
-      <w:r>
-        <w:rPr>
-          <w:rFonts w:ascii="宋体" w:hAnsi="宋体"/>
-          <w:bCs/>
-        </w:rPr>
-        <w:tab/>
-        <w:t>感谢他们</w:t>
-      </w:r>
-      <w:r>
-        <w:rPr>
-          <w:rFonts w:ascii="宋体" w:hAnsi="宋体" w:hint="eastAsia"/>
-          <w:bCs/>
-        </w:rPr>
-        <w:t>无私的支持</w:t>
-      </w:r>
-      <w:r>
-        <w:rPr>
-          <w:rFonts w:ascii="宋体" w:hAnsi="宋体"/>
-          <w:bCs/>
-        </w:rPr>
-        <w:t>，</w:t>
-      </w:r>
-      <w:r>
-        <w:rPr>
-          <w:rFonts w:ascii="宋体" w:hAnsi="宋体" w:hint="eastAsia"/>
-          <w:bCs/>
-        </w:rPr>
-        <w:t>以及</w:t>
-      </w:r>
-      <w:r>
-        <w:rPr>
-          <w:rFonts w:ascii="宋体" w:hAnsi="宋体"/>
-          <w:bCs/>
-        </w:rPr>
-        <w:t>最长久的陪伴，</w:t>
-      </w:r>
-      <w:r>
-        <w:rPr>
-          <w:rFonts w:ascii="宋体" w:hAnsi="宋体" w:hint="eastAsia"/>
-          <w:bCs/>
-        </w:rPr>
-        <w:t>感谢</w:t>
-      </w:r>
-      <w:r>
-        <w:rPr>
-          <w:rFonts w:ascii="宋体" w:hAnsi="宋体"/>
-          <w:bCs/>
-        </w:rPr>
-        <w:t>他们用双手，</w:t>
-      </w:r>
-      <w:r>
-        <w:rPr>
-          <w:rFonts w:ascii="宋体" w:hAnsi="宋体" w:hint="eastAsia"/>
-          <w:bCs/>
-        </w:rPr>
-        <w:t>勤苦</w:t>
-      </w:r>
-      <w:r>
-        <w:rPr>
-          <w:rFonts w:ascii="宋体" w:hAnsi="宋体"/>
-          <w:bCs/>
-        </w:rPr>
-        <w:t>工作二十余年，为我创造了一个安然成长的环境。</w:t>
-      </w:r>
-      <w:r>
-        <w:rPr>
-          <w:rFonts w:ascii="宋体" w:hAnsi="宋体" w:hint="eastAsia"/>
-          <w:bCs/>
-        </w:rPr>
-        <w:t>身处武汉</w:t>
-      </w:r>
-      <w:r>
-        <w:rPr>
-          <w:rFonts w:ascii="宋体" w:hAnsi="宋体"/>
-          <w:bCs/>
-        </w:rPr>
-        <w:t>异地求学，碰到过这样那样的挫折，</w:t>
-      </w:r>
-      <w:r>
-        <w:rPr>
-          <w:rFonts w:ascii="宋体" w:hAnsi="宋体" w:hint="eastAsia"/>
-          <w:bCs/>
-        </w:rPr>
-        <w:t>心情潮涨潮落</w:t>
-      </w:r>
-      <w:r>
-        <w:rPr>
-          <w:rFonts w:ascii="宋体" w:hAnsi="宋体"/>
-          <w:bCs/>
-        </w:rPr>
-        <w:t>起伏不定，</w:t>
-      </w:r>
-      <w:r>
-        <w:rPr>
-          <w:rFonts w:ascii="宋体" w:hAnsi="宋体" w:hint="eastAsia"/>
-          <w:bCs/>
-        </w:rPr>
-        <w:t>但是</w:t>
-      </w:r>
-      <w:r>
-        <w:rPr>
-          <w:rFonts w:ascii="宋体" w:hAnsi="宋体"/>
-          <w:bCs/>
-        </w:rPr>
-        <w:t>他们始终是我</w:t>
-      </w:r>
-      <w:r>
-        <w:rPr>
-          <w:rFonts w:ascii="宋体" w:hAnsi="宋体" w:hint="eastAsia"/>
-          <w:bCs/>
-        </w:rPr>
-        <w:t>最</w:t>
-      </w:r>
-      <w:r>
-        <w:rPr>
-          <w:rFonts w:ascii="宋体" w:hAnsi="宋体"/>
-          <w:bCs/>
-        </w:rPr>
-        <w:t>坚实的</w:t>
-      </w:r>
-      <w:r>
-        <w:rPr>
-          <w:rFonts w:ascii="宋体" w:hAnsi="宋体" w:hint="eastAsia"/>
-          <w:bCs/>
-        </w:rPr>
-        <w:t>后盾</w:t>
-      </w:r>
-      <w:r>
-        <w:rPr>
-          <w:rFonts w:ascii="宋体" w:hAnsi="宋体"/>
-          <w:bCs/>
-        </w:rPr>
-        <w:t>，</w:t>
-      </w:r>
-      <w:r>
-        <w:rPr>
-          <w:rFonts w:ascii="宋体" w:hAnsi="宋体" w:hint="eastAsia"/>
-          <w:bCs/>
-        </w:rPr>
-        <w:t>让我可以</w:t>
-      </w:r>
-      <w:r>
-        <w:rPr>
-          <w:rFonts w:ascii="宋体" w:hAnsi="宋体"/>
-          <w:bCs/>
-        </w:rPr>
-        <w:t>在求学路上</w:t>
-      </w:r>
-      <w:r>
-        <w:rPr>
-          <w:rFonts w:ascii="宋体" w:hAnsi="宋体" w:hint="eastAsia"/>
-          <w:bCs/>
-        </w:rPr>
-        <w:t>大步前行</w:t>
-      </w:r>
-      <w:r>
-        <w:rPr>
-          <w:rFonts w:ascii="宋体" w:hAnsi="宋体"/>
-          <w:bCs/>
-        </w:rPr>
-        <w:t>无需</w:t>
-      </w:r>
-      <w:r>
-        <w:rPr>
-          <w:rFonts w:ascii="宋体" w:hAnsi="宋体" w:hint="eastAsia"/>
-          <w:bCs/>
-        </w:rPr>
-        <w:t>顾及</w:t>
-      </w:r>
-      <w:r>
-        <w:rPr>
-          <w:rFonts w:ascii="宋体" w:hAnsi="宋体"/>
-          <w:bCs/>
-        </w:rPr>
-        <w:t>身后，</w:t>
-      </w:r>
-      <w:r>
-        <w:rPr>
-          <w:rFonts w:ascii="宋体" w:hAnsi="宋体" w:hint="eastAsia"/>
-          <w:bCs/>
-        </w:rPr>
-        <w:t>因为</w:t>
-      </w:r>
-      <w:r>
-        <w:rPr>
-          <w:rFonts w:ascii="宋体" w:hAnsi="宋体"/>
-          <w:bCs/>
-        </w:rPr>
-        <w:t>我知道他们一直都在！在未来，</w:t>
-      </w:r>
-      <w:r>
-        <w:rPr>
-          <w:rFonts w:ascii="宋体" w:hAnsi="宋体" w:hint="eastAsia"/>
-          <w:bCs/>
-        </w:rPr>
-        <w:t>我一定更加</w:t>
-      </w:r>
-      <w:r>
-        <w:rPr>
-          <w:rFonts w:ascii="宋体" w:hAnsi="宋体"/>
-          <w:bCs/>
-        </w:rPr>
-        <w:t>勤奋的学习，不辜负父母对我的</w:t>
-      </w:r>
-      <w:r>
-        <w:rPr>
-          <w:rFonts w:ascii="宋体" w:hAnsi="宋体" w:hint="eastAsia"/>
-          <w:bCs/>
-        </w:rPr>
-        <w:t>殷切期盼</w:t>
-      </w:r>
-      <w:r>
-        <w:rPr>
-          <w:rFonts w:ascii="宋体" w:hAnsi="宋体"/>
-          <w:bCs/>
-        </w:rPr>
-        <w:t>，</w:t>
-      </w:r>
-      <w:r>
-        <w:rPr>
-          <w:rFonts w:ascii="宋体" w:hAnsi="宋体" w:hint="eastAsia"/>
-          <w:bCs/>
-        </w:rPr>
-        <w:t>争取</w:t>
-      </w:r>
-      <w:r>
-        <w:rPr>
-          <w:rFonts w:ascii="宋体" w:hAnsi="宋体"/>
-          <w:bCs/>
-        </w:rPr>
-        <w:t>早日</w:t>
-      </w:r>
-      <w:r>
-        <w:rPr>
-          <w:rFonts w:ascii="宋体" w:hAnsi="宋体" w:hint="eastAsia"/>
-          <w:bCs/>
-        </w:rPr>
-        <w:t>成为</w:t>
-      </w:r>
-      <w:r>
-        <w:rPr>
-          <w:rFonts w:ascii="宋体" w:hAnsi="宋体"/>
-          <w:bCs/>
-        </w:rPr>
-        <w:t>家中顶梁柱，</w:t>
-      </w:r>
-      <w:r>
-        <w:rPr>
-          <w:rFonts w:ascii="宋体" w:hAnsi="宋体" w:hint="eastAsia"/>
-          <w:bCs/>
-        </w:rPr>
-        <w:t>让父母</w:t>
-      </w:r>
-      <w:r>
-        <w:rPr>
-          <w:rFonts w:ascii="宋体" w:hAnsi="宋体"/>
-          <w:bCs/>
-        </w:rPr>
-        <w:t>放下身上的重担，</w:t>
-      </w:r>
-      <w:r>
-        <w:rPr>
-          <w:rFonts w:ascii="宋体" w:hAnsi="宋体" w:hint="eastAsia"/>
-          <w:bCs/>
-        </w:rPr>
-        <w:t>享受生活</w:t>
-      </w:r>
-      <w:r>
-        <w:rPr>
-          <w:rFonts w:ascii="宋体" w:hAnsi="宋体"/>
-          <w:bCs/>
-        </w:rPr>
-        <w:t>！</w:t>
-      </w:r>
-    </w:p>
-    <w:p>
-      <w:pPr>
-        <w:widowControl/>
-        <w:jc w:val="left"/>
-        <w:rPr>
-          <w:rStyle w:val="10"/>
-        </w:rPr>
-      </w:pPr>
-      <w:r>
-        <w:rPr>
-          <w:rStyle w:val="10"/>
-        </w:rPr>
-        <w:br w:type="page"/>
-      </w:r>
-    </w:p>
-    <w:p>
-      <w:pPr>
-        <w:spacing w:beforeLines="50" w:before="163" w:afterLines="50" w:after="163"/>
-        <w:ind w:left="240" w:right="240"/>
-        <w:jc w:val="center"/>
-        <w:rPr>
-          <w:rFonts w:ascii="楷体_GB2312" w:eastAsia="楷体_GB2312" w:hAnsi="宋体"/>
-          <w:szCs w:val="21"/>
-        </w:rPr>
-      </w:pPr>
-      <w:bookmarkStart w:id="51" w:name="_Toc514330736"/>
-      <w:r>
-        <w:rPr>
-          <w:rStyle w:val="10"/>
-          <w:rFonts w:hint="eastAsia"/>
-        </w:rPr>
-        <w:lastRenderedPageBreak/>
-        <w:t>参考文献</w:t>
-      </w:r>
-      <w:bookmarkEnd w:id="51"/>
-    </w:p>
-    <w:p>
-      <w:pPr>
         <w:widowControl/>
         <w:spacing w:line="360" w:lineRule="auto"/>
         <w:jc w:val="left"/>
@@ -51563,7 +53196,19 @@
         <w:rPr>
           <w:rFonts w:ascii="宋体" w:hAnsi="宋体" w:hint="eastAsia"/>
         </w:rPr>
-        <w:t xml:space="preserve">] 周志华 著.机器学习, 北京: 清华大学出版社, 2016年1月. (ISBN 978-7-302-206853-6) </w:t>
+        <w:t>] 周志华 著.机器学习</w:t>
+      </w:r>
+      <w:r>
+        <w:rPr>
+          <w:rFonts w:ascii="宋体" w:hAnsi="宋体"/>
+        </w:rPr>
+        <w:t>[M]</w:t>
+      </w:r>
+      <w:r>
+        <w:rPr>
+          <w:rFonts w:ascii="宋体" w:hAnsi="宋体" w:hint="eastAsia"/>
+        </w:rPr>
+        <w:t xml:space="preserve">, 北京: 清华大学出版社, 2016年1月. (ISBN 978-7-302-206853-6) </w:t>
       </w:r>
     </w:p>
     <w:p>
@@ -52268,7 +53913,33 @@
         <w:rPr>
           <w:rFonts w:ascii="宋体" w:hAnsi="宋体"/>
         </w:rPr>
-        <w:t xml:space="preserve">. Big Data Analytics for Fault Detection and its Application in Maintenance, 2016 </w:t>
+        <w:t xml:space="preserve">. Big Data Analytics for Fault Detection and its Application in </w:t>
+      </w:r>
+      <w:proofErr w:type="gramStart"/>
+      <w:r>
+        <w:rPr>
+          <w:rFonts w:ascii="宋体" w:hAnsi="宋体"/>
+        </w:rPr>
+        <w:t>Maintenance</w:t>
+      </w:r>
+      <w:r>
+        <w:rPr>
+          <w:rFonts w:ascii="宋体" w:hAnsi="宋体"/>
+        </w:rPr>
+        <w:t>[</w:t>
+      </w:r>
+      <w:proofErr w:type="gramEnd"/>
+      <w:r>
+        <w:rPr>
+          <w:rFonts w:ascii="宋体" w:hAnsi="宋体"/>
+        </w:rPr>
+        <w:t>J]</w:t>
+      </w:r>
+      <w:r>
+        <w:rPr>
+          <w:rFonts w:ascii="宋体" w:hAnsi="宋体"/>
+        </w:rPr>
+        <w:t xml:space="preserve">, 2016 </w:t>
       </w:r>
     </w:p>
     <w:p>
@@ -52539,7 +54210,7 @@
           <w:szCs w:val="21"/>
         </w:rPr>
       </w:pPr>
-      <w:bookmarkStart w:id="52" w:name="_Toc514330737"/>
+      <w:bookmarkStart w:id="50" w:name="_Toc514330737"/>
       <w:r>
         <w:rPr>
           <w:rStyle w:val="10"/>
@@ -52548,7 +54219,7 @@
         <w:lastRenderedPageBreak/>
         <w:t>附录</w:t>
       </w:r>
-      <w:bookmarkEnd w:id="52"/>
+      <w:bookmarkEnd w:id="50"/>
       <w:r>
         <w:rPr>
           <w:rFonts w:ascii="黑体" w:eastAsia="黑体" w:hint="eastAsia"/>
@@ -53304,7 +54975,7 @@
         <w:rStyle w:val="aa"/>
         <w:noProof/>
       </w:rPr>
-      <w:t>41</w:t>
+      <w:t>20</w:t>
     </w:r>
     <w:r>
       <w:rPr>
@@ -53476,7 +55147,15 @@
         <w:sz w:val="21"/>
         <w:szCs w:val="21"/>
       </w:rPr>
-      <w:t>华 中 科 技 大 学 毕 业 设 计（论 文）</w:t>
+      <w:t xml:space="preserve">华 </w:t>
+    </w:r>
+    <w:r>
+      <w:rPr>
+        <w:rFonts w:ascii="华文中宋" w:eastAsia="华文中宋" w:hAnsi="华文中宋" w:hint="eastAsia"/>
+        <w:sz w:val="21"/>
+        <w:szCs w:val="21"/>
+      </w:rPr>
+      <w:t>中 科 技 大 学 毕 业 设 计（论 文）</w:t>
     </w:r>
   </w:p>
   <w:p>
@@ -56588,7 +58267,7 @@
 </file>
 
 <file path=customXml/itemProps1.xml><?xml version="1.0" encoding="utf-8"?>
-<ds:datastoreItem xmlns:ds="http://schemas.openxmlformats.org/officeDocument/2006/customXml" ds:itemID="{88B0B254-1B23-4733-A27E-B3EB2B65579E}">
+<ds:datastoreItem xmlns:ds="http://schemas.openxmlformats.org/officeDocument/2006/customXml" ds:itemID="{E7060E06-C12A-40F9-863F-043365158F47}">
   <ds:schemaRefs>
     <ds:schemaRef ds:uri="http://schemas.openxmlformats.org/officeDocument/2006/bibliography"/>
   </ds:schemaRefs>
